--- a/jsnote.docx
+++ b/jsnote.docx
@@ -23126,27 +23126,42 @@
     <w:p>
       <w:pPr>
         <w:rPr>
-          <w:rFonts w:hint="eastAsia" w:eastAsiaTheme="minorEastAsia"/>
+          <w:rFonts w:hint="default"/>
           <w:lang w:val="en-US" w:eastAsia="zh-CN"/>
         </w:rPr>
       </w:pPr>
       <w:r>
         <w:rPr>
-          <w:rFonts w:hint="eastAsia"/>
+          <w:rFonts w:hint="default"/>
           <w:lang w:val="en-US" w:eastAsia="zh-CN"/>
         </w:rPr>
-        <w:t xml:space="preserve"> 测试变化</w:t>
-      </w:r>
+        <w:t>Function createAnother(){</w:t>
+      </w:r>
+    </w:p>
+    <w:p>
+      <w:pPr>
+        <w:rPr>
+          <w:rFonts w:hint="default"/>
+          <w:lang w:val="en-US" w:eastAsia="zh-CN"/>
+        </w:rPr>
+      </w:pPr>
+    </w:p>
+    <w:p>
+      <w:pPr>
+        <w:rPr>
+          <w:rFonts w:hint="eastAsia"/>
+          <w:lang w:val="en-US" w:eastAsia="zh-CN"/>
+        </w:rPr>
+      </w:pPr>
       <w:bookmarkStart w:id="0" w:name="_GoBack"/>
       <w:bookmarkEnd w:id="0"/>
-    </w:p>
-    <w:p>
-      <w:pPr>
-        <w:rPr>
-          <w:rFonts w:hint="eastAsia"/>
+      <w:r>
+        <w:rPr>
+          <w:rFonts w:hint="default"/>
           <w:lang w:val="en-US" w:eastAsia="zh-CN"/>
         </w:rPr>
-      </w:pPr>
+        <w:t>}</w:t>
+      </w:r>
     </w:p>
     <w:p>
       <w:pPr>
@@ -24609,6 +24624,7 @@
     <w:name w:val="页眉 Char"/>
     <w:basedOn w:val="10"/>
     <w:link w:val="8"/>
+    <w:qFormat/>
     <w:uiPriority w:val="0"/>
     <w:rPr>
       <w:rFonts w:asciiTheme="minorHAnsi" w:hAnsiTheme="minorHAnsi" w:eastAsiaTheme="minorEastAsia" w:cstheme="minorBidi"/>

--- a/jsnote.docx
+++ b/jsnote.docx
@@ -23126,42 +23126,1537 @@
     <w:p>
       <w:pPr>
         <w:rPr>
+          <w:rFonts w:hint="eastAsia"/>
+          <w:lang w:val="en-US" w:eastAsia="zh-CN"/>
+        </w:rPr>
+      </w:pPr>
+      <w:r>
+        <w:rPr>
+          <w:rFonts w:hint="eastAsia"/>
+          <w:lang w:val="en-US" w:eastAsia="zh-CN"/>
+        </w:rPr>
+        <w:t>function createAnotherPerson(original) {</w:t>
+      </w:r>
+      <w:r>
+        <w:rPr>
+          <w:rFonts w:hint="eastAsia"/>
+          <w:lang w:val="en-US" w:eastAsia="zh-CN"/>
+        </w:rPr>
+        <w:br w:type="textWrapping"/>
+      </w:r>
+      <w:r>
+        <w:rPr>
+          <w:rFonts w:hint="eastAsia"/>
+          <w:lang w:val="en-US" w:eastAsia="zh-CN"/>
+        </w:rPr>
+        <w:t xml:space="preserve">   var clone = object(original);</w:t>
+      </w:r>
+      <w:r>
+        <w:rPr>
+          <w:rFonts w:hint="eastAsia"/>
+          <w:lang w:val="en-US" w:eastAsia="zh-CN"/>
+        </w:rPr>
+        <w:br w:type="textWrapping"/>
+      </w:r>
+      <w:r>
+        <w:rPr>
+          <w:rFonts w:hint="eastAsia"/>
+          <w:lang w:val="en-US" w:eastAsia="zh-CN"/>
+        </w:rPr>
+        <w:t xml:space="preserve">   clone.sayHi = function () {</w:t>
+      </w:r>
+      <w:r>
+        <w:rPr>
+          <w:rFonts w:hint="eastAsia"/>
+          <w:lang w:val="en-US" w:eastAsia="zh-CN"/>
+        </w:rPr>
+        <w:br w:type="textWrapping"/>
+      </w:r>
+      <w:r>
+        <w:rPr>
+          <w:rFonts w:hint="eastAsia"/>
+          <w:lang w:val="en-US" w:eastAsia="zh-CN"/>
+        </w:rPr>
+        <w:t xml:space="preserve">      console.log("hi");</w:t>
+      </w:r>
+      <w:r>
+        <w:rPr>
+          <w:rFonts w:hint="eastAsia"/>
+          <w:lang w:val="en-US" w:eastAsia="zh-CN"/>
+        </w:rPr>
+        <w:br w:type="textWrapping"/>
+      </w:r>
+      <w:r>
+        <w:rPr>
+          <w:rFonts w:hint="eastAsia"/>
+          <w:lang w:val="en-US" w:eastAsia="zh-CN"/>
+        </w:rPr>
+        <w:t xml:space="preserve">   };</w:t>
+      </w:r>
+      <w:r>
+        <w:rPr>
+          <w:rFonts w:hint="eastAsia"/>
+          <w:lang w:val="en-US" w:eastAsia="zh-CN"/>
+        </w:rPr>
+        <w:br w:type="textWrapping"/>
+      </w:r>
+      <w:r>
+        <w:rPr>
+          <w:rFonts w:hint="eastAsia"/>
+          <w:lang w:val="en-US" w:eastAsia="zh-CN"/>
+        </w:rPr>
+        <w:t xml:space="preserve">   return clone;</w:t>
+      </w:r>
+      <w:r>
+        <w:rPr>
+          <w:rFonts w:hint="eastAsia"/>
+          <w:lang w:val="en-US" w:eastAsia="zh-CN"/>
+        </w:rPr>
+        <w:br w:type="textWrapping"/>
+      </w:r>
+      <w:r>
+        <w:rPr>
+          <w:rFonts w:hint="eastAsia"/>
+          <w:lang w:val="en-US" w:eastAsia="zh-CN"/>
+        </w:rPr>
+        <w:t>}</w:t>
+      </w:r>
+    </w:p>
+    <w:p>
+      <w:pPr>
+        <w:rPr>
+          <w:rFonts w:hint="eastAsia"/>
+          <w:lang w:val="en-US" w:eastAsia="zh-CN"/>
+        </w:rPr>
+      </w:pPr>
+    </w:p>
+    <w:p>
+      <w:pPr>
+        <w:rPr>
+          <w:rFonts w:hint="eastAsia"/>
+          <w:lang w:val="en-US" w:eastAsia="zh-CN"/>
+        </w:rPr>
+      </w:pPr>
+      <w:r>
+        <w:rPr>
+          <w:rFonts w:hint="eastAsia"/>
+          <w:lang w:val="en-US" w:eastAsia="zh-CN"/>
+        </w:rPr>
+        <w:t>在主要考虑对象而不是自定义类型和构造函数的情况下，寄生式继承也是一种有用的模式</w:t>
+      </w:r>
+    </w:p>
+    <w:p>
+      <w:pPr>
+        <w:rPr>
+          <w:rFonts w:hint="eastAsia"/>
+          <w:lang w:val="en-US" w:eastAsia="zh-CN"/>
+        </w:rPr>
+      </w:pPr>
+    </w:p>
+    <w:p>
+      <w:pPr>
+        <w:rPr>
+          <w:rFonts w:hint="eastAsia"/>
+          <w:lang w:val="en-US" w:eastAsia="zh-CN"/>
+        </w:rPr>
+      </w:pPr>
+      <w:r>
+        <w:rPr>
+          <w:rFonts w:hint="eastAsia"/>
+          <w:lang w:val="en-US" w:eastAsia="zh-CN"/>
+        </w:rPr>
+        <w:t>使用寄生式继承来为对象添加函数，会由于不能做到函数复用而降低效率。</w:t>
+      </w:r>
+    </w:p>
+    <w:p>
+      <w:pPr>
+        <w:rPr>
+          <w:rFonts w:hint="eastAsia"/>
+          <w:lang w:val="en-US" w:eastAsia="zh-CN"/>
+        </w:rPr>
+      </w:pPr>
+    </w:p>
+    <w:p>
+      <w:pPr>
+        <w:pStyle w:val="4"/>
+        <w:rPr>
+          <w:rFonts w:hint="eastAsia"/>
+          <w:lang w:val="en-US" w:eastAsia="zh-CN"/>
+        </w:rPr>
+      </w:pPr>
+      <w:r>
+        <w:rPr>
+          <w:rFonts w:hint="eastAsia"/>
+          <w:lang w:val="en-US" w:eastAsia="zh-CN"/>
+        </w:rPr>
+        <w:t>6.3.6 寄生组合式继承</w:t>
+      </w:r>
+    </w:p>
+    <w:p>
+      <w:pPr>
+        <w:rPr>
+          <w:rFonts w:hint="eastAsia"/>
+          <w:lang w:val="en-US" w:eastAsia="zh-CN"/>
+        </w:rPr>
+      </w:pPr>
+    </w:p>
+    <w:p>
+      <w:pPr>
+        <w:rPr>
+          <w:rFonts w:hint="eastAsia"/>
+          <w:lang w:val="en-US" w:eastAsia="zh-CN"/>
+        </w:rPr>
+      </w:pPr>
+      <w:r>
+        <w:rPr>
+          <w:rFonts w:hint="eastAsia"/>
+          <w:lang w:val="en-US" w:eastAsia="zh-CN"/>
+        </w:rPr>
+        <w:t>function SuperType(name){</w:t>
+      </w:r>
+      <w:r>
+        <w:rPr>
+          <w:rFonts w:hint="eastAsia"/>
+          <w:lang w:val="en-US" w:eastAsia="zh-CN"/>
+        </w:rPr>
+        <w:br w:type="textWrapping"/>
+      </w:r>
+      <w:r>
+        <w:rPr>
+          <w:rFonts w:hint="eastAsia"/>
+          <w:lang w:val="en-US" w:eastAsia="zh-CN"/>
+        </w:rPr>
+        <w:t xml:space="preserve">   this.name = name;</w:t>
+      </w:r>
+      <w:r>
+        <w:rPr>
+          <w:rFonts w:hint="eastAsia"/>
+          <w:lang w:val="en-US" w:eastAsia="zh-CN"/>
+        </w:rPr>
+        <w:br w:type="textWrapping"/>
+      </w:r>
+      <w:r>
+        <w:rPr>
+          <w:rFonts w:hint="eastAsia"/>
+          <w:lang w:val="en-US" w:eastAsia="zh-CN"/>
+        </w:rPr>
+        <w:t xml:space="preserve">   this.color = ["red","blue","green"];</w:t>
+      </w:r>
+      <w:r>
+        <w:rPr>
+          <w:rFonts w:hint="eastAsia"/>
+          <w:lang w:val="en-US" w:eastAsia="zh-CN"/>
+        </w:rPr>
+        <w:br w:type="textWrapping"/>
+      </w:r>
+      <w:r>
+        <w:rPr>
+          <w:rFonts w:hint="eastAsia"/>
+          <w:lang w:val="en-US" w:eastAsia="zh-CN"/>
+        </w:rPr>
+        <w:t>}</w:t>
+      </w:r>
+      <w:r>
+        <w:rPr>
+          <w:rFonts w:hint="eastAsia"/>
+          <w:lang w:val="en-US" w:eastAsia="zh-CN"/>
+        </w:rPr>
+        <w:br w:type="textWrapping"/>
+      </w:r>
+      <w:r>
+        <w:rPr>
+          <w:rFonts w:hint="eastAsia"/>
+          <w:lang w:val="en-US" w:eastAsia="zh-CN"/>
+        </w:rPr>
+        <w:t>SuperType.prototype.sayName = function () {</w:t>
+      </w:r>
+      <w:r>
+        <w:rPr>
+          <w:rFonts w:hint="eastAsia"/>
+          <w:lang w:val="en-US" w:eastAsia="zh-CN"/>
+        </w:rPr>
+        <w:br w:type="textWrapping"/>
+      </w:r>
+      <w:r>
+        <w:rPr>
+          <w:rFonts w:hint="eastAsia"/>
+          <w:lang w:val="en-US" w:eastAsia="zh-CN"/>
+        </w:rPr>
+        <w:t xml:space="preserve">   console.log(this.name);</w:t>
+      </w:r>
+      <w:r>
+        <w:rPr>
+          <w:rFonts w:hint="eastAsia"/>
+          <w:lang w:val="en-US" w:eastAsia="zh-CN"/>
+        </w:rPr>
+        <w:br w:type="textWrapping"/>
+      </w:r>
+      <w:r>
+        <w:rPr>
+          <w:rFonts w:hint="eastAsia"/>
+          <w:lang w:val="en-US" w:eastAsia="zh-CN"/>
+        </w:rPr>
+        <w:t>}</w:t>
+      </w:r>
+      <w:r>
+        <w:rPr>
+          <w:rFonts w:hint="eastAsia"/>
+          <w:lang w:val="en-US" w:eastAsia="zh-CN"/>
+        </w:rPr>
+        <w:br w:type="textWrapping"/>
+      </w:r>
+      <w:r>
+        <w:rPr>
+          <w:rFonts w:hint="eastAsia"/>
+          <w:lang w:val="en-US" w:eastAsia="zh-CN"/>
+        </w:rPr>
+        <w:t>function SubType(name, age) {</w:t>
+      </w:r>
+      <w:r>
+        <w:rPr>
+          <w:rFonts w:hint="eastAsia"/>
+          <w:lang w:val="en-US" w:eastAsia="zh-CN"/>
+        </w:rPr>
+        <w:br w:type="textWrapping"/>
+      </w:r>
+      <w:r>
+        <w:rPr>
+          <w:rFonts w:hint="eastAsia"/>
+          <w:lang w:val="en-US" w:eastAsia="zh-CN"/>
+        </w:rPr>
+        <w:t xml:space="preserve">   SuperType.call(this, name);</w:t>
+      </w:r>
+      <w:r>
+        <w:rPr>
           <w:rFonts w:hint="default"/>
           <w:lang w:val="en-US" w:eastAsia="zh-CN"/>
         </w:rPr>
-      </w:pPr>
+        <w:tab/>
+        <w:t/>
+      </w:r>
       <w:r>
         <w:rPr>
           <w:rFonts w:hint="default"/>
           <w:lang w:val="en-US" w:eastAsia="zh-CN"/>
         </w:rPr>
-        <w:t>Function createAnother(){</w:t>
-      </w:r>
-    </w:p>
-    <w:p>
-      <w:pPr>
+        <w:tab/>
+        <w:t/>
+      </w:r>
+      <w:r>
         <w:rPr>
           <w:rFonts w:hint="default"/>
           <w:lang w:val="en-US" w:eastAsia="zh-CN"/>
         </w:rPr>
-      </w:pPr>
-    </w:p>
-    <w:p>
-      <w:pPr>
-        <w:rPr>
-          <w:rFonts w:hint="eastAsia"/>
+        <w:tab/>
+        <w:t/>
+      </w:r>
+      <w:r>
+        <w:rPr>
+          <w:rFonts w:hint="default"/>
           <w:lang w:val="en-US" w:eastAsia="zh-CN"/>
         </w:rPr>
-      </w:pPr>
+        <w:tab/>
+        <w:t/>
+      </w:r>
+      <w:r>
+        <w:rPr>
+          <w:rFonts w:hint="default"/>
+          <w:lang w:val="en-US" w:eastAsia="zh-CN"/>
+        </w:rPr>
+        <w:tab/>
+        <w:t>//</w:t>
+      </w:r>
+      <w:r>
+        <w:rPr>
+          <w:rFonts w:hint="eastAsia"/>
+          <w:lang w:val="en-US" w:eastAsia="zh-CN"/>
+        </w:rPr>
+        <w:t>第二次调用SuperType()</w:t>
+      </w:r>
+      <w:r>
+        <w:rPr>
+          <w:rFonts w:hint="eastAsia"/>
+          <w:lang w:val="en-US" w:eastAsia="zh-CN"/>
+        </w:rPr>
+        <w:br w:type="textWrapping"/>
+      </w:r>
+      <w:r>
+        <w:rPr>
+          <w:rFonts w:hint="eastAsia"/>
+          <w:lang w:val="en-US" w:eastAsia="zh-CN"/>
+        </w:rPr>
+        <w:t xml:space="preserve">   this.age = age;</w:t>
+      </w:r>
+      <w:r>
+        <w:rPr>
+          <w:rFonts w:hint="eastAsia"/>
+          <w:lang w:val="en-US" w:eastAsia="zh-CN"/>
+        </w:rPr>
+        <w:br w:type="textWrapping"/>
+      </w:r>
+      <w:r>
+        <w:rPr>
+          <w:rFonts w:hint="eastAsia"/>
+          <w:lang w:val="en-US" w:eastAsia="zh-CN"/>
+        </w:rPr>
+        <w:t>}</w:t>
+      </w:r>
+      <w:r>
+        <w:rPr>
+          <w:rFonts w:hint="eastAsia"/>
+          <w:lang w:val="en-US" w:eastAsia="zh-CN"/>
+        </w:rPr>
+        <w:br w:type="textWrapping"/>
+      </w:r>
+      <w:r>
+        <w:rPr>
+          <w:rFonts w:hint="eastAsia"/>
+          <w:lang w:val="en-US" w:eastAsia="zh-CN"/>
+        </w:rPr>
+        <w:t>SubType.prototype = new SuperType();</w:t>
+      </w:r>
+      <w:r>
+        <w:rPr>
+          <w:rFonts w:hint="eastAsia"/>
+          <w:lang w:val="en-US" w:eastAsia="zh-CN"/>
+        </w:rPr>
+        <w:tab/>
+        <w:t/>
+      </w:r>
+      <w:r>
+        <w:rPr>
+          <w:rFonts w:hint="eastAsia"/>
+          <w:lang w:val="en-US" w:eastAsia="zh-CN"/>
+        </w:rPr>
+        <w:tab/>
+        <w:t/>
+      </w:r>
+      <w:r>
+        <w:rPr>
+          <w:rFonts w:hint="eastAsia"/>
+          <w:lang w:val="en-US" w:eastAsia="zh-CN"/>
+        </w:rPr>
+        <w:tab/>
+        <w:t/>
+      </w:r>
+      <w:r>
+        <w:rPr>
+          <w:rFonts w:hint="eastAsia"/>
+          <w:lang w:val="en-US" w:eastAsia="zh-CN"/>
+        </w:rPr>
+        <w:tab/>
+        <w:t>//第一次调用SuperType()</w:t>
+      </w:r>
+      <w:r>
+        <w:rPr>
+          <w:rFonts w:hint="eastAsia"/>
+          <w:lang w:val="en-US" w:eastAsia="zh-CN"/>
+        </w:rPr>
+        <w:br w:type="textWrapping"/>
+      </w:r>
+      <w:r>
+        <w:rPr>
+          <w:rFonts w:hint="eastAsia"/>
+          <w:lang w:val="en-US" w:eastAsia="zh-CN"/>
+        </w:rPr>
+        <w:t>SubType.prototype.constructor = SubType;</w:t>
+      </w:r>
+      <w:r>
+        <w:rPr>
+          <w:rFonts w:hint="eastAsia"/>
+          <w:lang w:val="en-US" w:eastAsia="zh-CN"/>
+        </w:rPr>
+        <w:br w:type="textWrapping"/>
+      </w:r>
+      <w:r>
+        <w:rPr>
+          <w:rFonts w:hint="eastAsia"/>
+          <w:lang w:val="en-US" w:eastAsia="zh-CN"/>
+        </w:rPr>
+        <w:t>SubType.prototype.sayAge = function () {</w:t>
+      </w:r>
+      <w:r>
+        <w:rPr>
+          <w:rFonts w:hint="eastAsia"/>
+          <w:lang w:val="en-US" w:eastAsia="zh-CN"/>
+        </w:rPr>
+        <w:br w:type="textWrapping"/>
+      </w:r>
+      <w:r>
+        <w:rPr>
+          <w:rFonts w:hint="eastAsia"/>
+          <w:lang w:val="en-US" w:eastAsia="zh-CN"/>
+        </w:rPr>
+        <w:t xml:space="preserve">   console.log(this.age);</w:t>
+      </w:r>
+      <w:r>
+        <w:rPr>
+          <w:rFonts w:hint="eastAsia"/>
+          <w:lang w:val="en-US" w:eastAsia="zh-CN"/>
+        </w:rPr>
+        <w:br w:type="textWrapping"/>
+      </w:r>
+      <w:r>
+        <w:rPr>
+          <w:rFonts w:hint="eastAsia"/>
+          <w:lang w:val="en-US" w:eastAsia="zh-CN"/>
+        </w:rPr>
+        <w:t>};</w:t>
+      </w:r>
+      <w:r>
+        <w:rPr>
+          <w:rFonts w:hint="eastAsia"/>
+          <w:lang w:val="en-US" w:eastAsia="zh-CN"/>
+        </w:rPr>
+        <w:br w:type="textWrapping"/>
+      </w:r>
+      <w:r>
+        <w:rPr>
+          <w:rFonts w:hint="eastAsia"/>
+          <w:lang w:val="en-US" w:eastAsia="zh-CN"/>
+        </w:rPr>
+        <w:t>var instace = new SubType("tiantian", 29);</w:t>
+      </w:r>
+    </w:p>
+    <w:p>
+      <w:pPr>
+        <w:rPr>
+          <w:rFonts w:hint="eastAsia"/>
+          <w:lang w:val="en-US" w:eastAsia="zh-CN"/>
+        </w:rPr>
+      </w:pPr>
+    </w:p>
+    <w:p>
+      <w:pPr>
+        <w:rPr>
+          <w:rFonts w:hint="eastAsia"/>
+          <w:lang w:val="en-US" w:eastAsia="zh-CN"/>
+        </w:rPr>
+      </w:pPr>
+      <w:r>
+        <w:drawing>
+          <wp:inline distT="0" distB="0" distL="114300" distR="114300">
+            <wp:extent cx="4808855" cy="5365115"/>
+            <wp:effectExtent l="0" t="0" r="6985" b="14605"/>
+            <wp:docPr id="3" name="图片 1"/>
+            <wp:cNvGraphicFramePr>
+              <a:graphicFrameLocks xmlns:a="http://schemas.openxmlformats.org/drawingml/2006/main" noChangeAspect="1"/>
+            </wp:cNvGraphicFramePr>
+            <a:graphic xmlns:a="http://schemas.openxmlformats.org/drawingml/2006/main">
+              <a:graphicData uri="http://schemas.openxmlformats.org/drawingml/2006/picture">
+                <pic:pic xmlns:pic="http://schemas.openxmlformats.org/drawingml/2006/picture">
+                  <pic:nvPicPr>
+                    <pic:cNvPr id="3" name="图片 1"/>
+                    <pic:cNvPicPr>
+                      <a:picLocks noChangeAspect="1"/>
+                    </pic:cNvPicPr>
+                  </pic:nvPicPr>
+                  <pic:blipFill>
+                    <a:blip r:embed="rId6"/>
+                    <a:stretch>
+                      <a:fillRect/>
+                    </a:stretch>
+                  </pic:blipFill>
+                  <pic:spPr>
+                    <a:xfrm>
+                      <a:off x="0" y="0"/>
+                      <a:ext cx="4808855" cy="5365115"/>
+                    </a:xfrm>
+                    <a:prstGeom prst="rect">
+                      <a:avLst/>
+                    </a:prstGeom>
+                    <a:noFill/>
+                    <a:ln w="9525">
+                      <a:noFill/>
+                    </a:ln>
+                  </pic:spPr>
+                </pic:pic>
+              </a:graphicData>
+            </a:graphic>
+          </wp:inline>
+        </w:drawing>
+      </w:r>
+    </w:p>
+    <w:p>
+      <w:pPr>
+        <w:rPr>
+          <w:rFonts w:hint="eastAsia"/>
+          <w:lang w:val="en-US" w:eastAsia="zh-CN"/>
+        </w:rPr>
+      </w:pPr>
+    </w:p>
+    <w:p>
+      <w:pPr>
+        <w:rPr>
+          <w:rFonts w:hint="eastAsia"/>
+          <w:lang w:val="en-US" w:eastAsia="zh-CN"/>
+        </w:rPr>
+      </w:pPr>
+      <w:r>
+        <w:rPr>
+          <w:rFonts w:hint="eastAsia"/>
+          <w:lang w:val="en-US" w:eastAsia="zh-CN"/>
+        </w:rPr>
+        <w:t>function SuperType(name){</w:t>
+      </w:r>
+      <w:r>
+        <w:rPr>
+          <w:rFonts w:hint="eastAsia"/>
+          <w:lang w:val="en-US" w:eastAsia="zh-CN"/>
+        </w:rPr>
+        <w:br w:type="textWrapping"/>
+      </w:r>
+      <w:r>
+        <w:rPr>
+          <w:rFonts w:hint="eastAsia"/>
+          <w:lang w:val="en-US" w:eastAsia="zh-CN"/>
+        </w:rPr>
+        <w:t xml:space="preserve">   this.name = name;</w:t>
+      </w:r>
+      <w:r>
+        <w:rPr>
+          <w:rFonts w:hint="eastAsia"/>
+          <w:lang w:val="en-US" w:eastAsia="zh-CN"/>
+        </w:rPr>
+        <w:br w:type="textWrapping"/>
+      </w:r>
+      <w:r>
+        <w:rPr>
+          <w:rFonts w:hint="eastAsia"/>
+          <w:lang w:val="en-US" w:eastAsia="zh-CN"/>
+        </w:rPr>
+        <w:t xml:space="preserve">   this.color = ["red","blue","green"];</w:t>
+      </w:r>
+      <w:r>
+        <w:rPr>
+          <w:rFonts w:hint="eastAsia"/>
+          <w:lang w:val="en-US" w:eastAsia="zh-CN"/>
+        </w:rPr>
+        <w:br w:type="textWrapping"/>
+      </w:r>
+      <w:r>
+        <w:rPr>
+          <w:rFonts w:hint="eastAsia"/>
+          <w:lang w:val="en-US" w:eastAsia="zh-CN"/>
+        </w:rPr>
+        <w:t>}</w:t>
+      </w:r>
+      <w:r>
+        <w:rPr>
+          <w:rFonts w:hint="eastAsia"/>
+          <w:lang w:val="en-US" w:eastAsia="zh-CN"/>
+        </w:rPr>
+        <w:br w:type="textWrapping"/>
+      </w:r>
+      <w:r>
+        <w:rPr>
+          <w:rFonts w:hint="eastAsia"/>
+          <w:lang w:val="en-US" w:eastAsia="zh-CN"/>
+        </w:rPr>
+        <w:t>SuperType.prototype.sayName = function () {</w:t>
+      </w:r>
+      <w:r>
+        <w:rPr>
+          <w:rFonts w:hint="eastAsia"/>
+          <w:lang w:val="en-US" w:eastAsia="zh-CN"/>
+        </w:rPr>
+        <w:br w:type="textWrapping"/>
+      </w:r>
+      <w:r>
+        <w:rPr>
+          <w:rFonts w:hint="eastAsia"/>
+          <w:lang w:val="en-US" w:eastAsia="zh-CN"/>
+        </w:rPr>
+        <w:t xml:space="preserve">   console.log(this.name);</w:t>
+      </w:r>
+      <w:r>
+        <w:rPr>
+          <w:rFonts w:hint="eastAsia"/>
+          <w:lang w:val="en-US" w:eastAsia="zh-CN"/>
+        </w:rPr>
+        <w:br w:type="textWrapping"/>
+      </w:r>
+      <w:r>
+        <w:rPr>
+          <w:rFonts w:hint="eastAsia"/>
+          <w:lang w:val="en-US" w:eastAsia="zh-CN"/>
+        </w:rPr>
+        <w:t>}</w:t>
+      </w:r>
+      <w:r>
+        <w:rPr>
+          <w:rFonts w:hint="eastAsia"/>
+          <w:lang w:val="en-US" w:eastAsia="zh-CN"/>
+        </w:rPr>
+        <w:br w:type="textWrapping"/>
+      </w:r>
+      <w:r>
+        <w:rPr>
+          <w:rFonts w:hint="eastAsia"/>
+          <w:lang w:val="en-US" w:eastAsia="zh-CN"/>
+        </w:rPr>
+        <w:t>function SubType(name, age) {</w:t>
+      </w:r>
+      <w:r>
+        <w:rPr>
+          <w:rFonts w:hint="eastAsia"/>
+          <w:lang w:val="en-US" w:eastAsia="zh-CN"/>
+        </w:rPr>
+        <w:br w:type="textWrapping"/>
+      </w:r>
+      <w:r>
+        <w:rPr>
+          <w:rFonts w:hint="eastAsia"/>
+          <w:lang w:val="en-US" w:eastAsia="zh-CN"/>
+        </w:rPr>
+        <w:t xml:space="preserve">   SuperType.call(this, name);</w:t>
+      </w:r>
+      <w:r>
+        <w:rPr>
+          <w:rFonts w:hint="eastAsia"/>
+          <w:lang w:val="en-US" w:eastAsia="zh-CN"/>
+        </w:rPr>
+        <w:br w:type="textWrapping"/>
+      </w:r>
+      <w:r>
+        <w:rPr>
+          <w:rFonts w:hint="eastAsia"/>
+          <w:lang w:val="en-US" w:eastAsia="zh-CN"/>
+        </w:rPr>
+        <w:t xml:space="preserve">   this.age = age;</w:t>
+      </w:r>
+      <w:r>
+        <w:rPr>
+          <w:rFonts w:hint="eastAsia"/>
+          <w:lang w:val="en-US" w:eastAsia="zh-CN"/>
+        </w:rPr>
+        <w:br w:type="textWrapping"/>
+      </w:r>
+      <w:r>
+        <w:rPr>
+          <w:rFonts w:hint="eastAsia"/>
+          <w:lang w:val="en-US" w:eastAsia="zh-CN"/>
+        </w:rPr>
+        <w:t>}</w:t>
+      </w:r>
+      <w:r>
+        <w:rPr>
+          <w:rFonts w:hint="eastAsia"/>
+          <w:lang w:val="en-US" w:eastAsia="zh-CN"/>
+        </w:rPr>
+        <w:br w:type="textWrapping"/>
+      </w:r>
+      <w:r>
+        <w:rPr>
+          <w:rFonts w:hint="eastAsia"/>
+          <w:lang w:val="en-US" w:eastAsia="zh-CN"/>
+        </w:rPr>
+        <w:t>function inheritPrototype(subType, superType) {</w:t>
+      </w:r>
+      <w:r>
+        <w:rPr>
+          <w:rFonts w:hint="eastAsia"/>
+          <w:lang w:val="en-US" w:eastAsia="zh-CN"/>
+        </w:rPr>
+        <w:br w:type="textWrapping"/>
+      </w:r>
+      <w:r>
+        <w:rPr>
+          <w:rFonts w:hint="eastAsia"/>
+          <w:lang w:val="en-US" w:eastAsia="zh-CN"/>
+        </w:rPr>
+        <w:t xml:space="preserve">   var prototype = Object.create(subType.prototype);</w:t>
+      </w:r>
+      <w:r>
+        <w:rPr>
+          <w:rFonts w:hint="eastAsia"/>
+          <w:lang w:val="en-US" w:eastAsia="zh-CN"/>
+        </w:rPr>
+        <w:br w:type="textWrapping"/>
+      </w:r>
+      <w:r>
+        <w:rPr>
+          <w:rFonts w:hint="eastAsia"/>
+          <w:lang w:val="en-US" w:eastAsia="zh-CN"/>
+        </w:rPr>
+        <w:t xml:space="preserve">   prototype.constructor = subType;</w:t>
+      </w:r>
+      <w:r>
+        <w:rPr>
+          <w:rFonts w:hint="eastAsia"/>
+          <w:lang w:val="en-US" w:eastAsia="zh-CN"/>
+        </w:rPr>
+        <w:br w:type="textWrapping"/>
+      </w:r>
+      <w:r>
+        <w:rPr>
+          <w:rFonts w:hint="eastAsia"/>
+          <w:lang w:val="en-US" w:eastAsia="zh-CN"/>
+        </w:rPr>
+        <w:t xml:space="preserve">   subType.prototype = prototype;</w:t>
+      </w:r>
+      <w:r>
+        <w:rPr>
+          <w:rFonts w:hint="eastAsia"/>
+          <w:lang w:val="en-US" w:eastAsia="zh-CN"/>
+        </w:rPr>
+        <w:br w:type="textWrapping"/>
+      </w:r>
+      <w:r>
+        <w:rPr>
+          <w:rFonts w:hint="eastAsia"/>
+          <w:lang w:val="en-US" w:eastAsia="zh-CN"/>
+        </w:rPr>
+        <w:t>}</w:t>
+      </w:r>
+      <w:r>
+        <w:rPr>
+          <w:rFonts w:hint="eastAsia"/>
+          <w:lang w:val="en-US" w:eastAsia="zh-CN"/>
+        </w:rPr>
+        <w:br w:type="textWrapping"/>
+      </w:r>
+      <w:r>
+        <w:rPr>
+          <w:rFonts w:hint="eastAsia"/>
+          <w:lang w:val="en-US" w:eastAsia="zh-CN"/>
+        </w:rPr>
+        <w:t>inheritPrototype(SubType, SubType);</w:t>
+      </w:r>
+      <w:r>
+        <w:rPr>
+          <w:rFonts w:hint="eastAsia"/>
+          <w:lang w:val="en-US" w:eastAsia="zh-CN"/>
+        </w:rPr>
+        <w:br w:type="textWrapping"/>
+      </w:r>
+      <w:r>
+        <w:rPr>
+          <w:rFonts w:hint="eastAsia"/>
+          <w:lang w:val="en-US" w:eastAsia="zh-CN"/>
+        </w:rPr>
+        <w:t>SubType.prototype.sayAge = function () {</w:t>
+      </w:r>
+      <w:r>
+        <w:rPr>
+          <w:rFonts w:hint="eastAsia"/>
+          <w:lang w:val="en-US" w:eastAsia="zh-CN"/>
+        </w:rPr>
+        <w:br w:type="textWrapping"/>
+      </w:r>
+      <w:r>
+        <w:rPr>
+          <w:rFonts w:hint="eastAsia"/>
+          <w:lang w:val="en-US" w:eastAsia="zh-CN"/>
+        </w:rPr>
+        <w:t xml:space="preserve">   console.log(this.age);</w:t>
+      </w:r>
+      <w:r>
+        <w:rPr>
+          <w:rFonts w:hint="eastAsia"/>
+          <w:lang w:val="en-US" w:eastAsia="zh-CN"/>
+        </w:rPr>
+        <w:br w:type="textWrapping"/>
+      </w:r>
+      <w:r>
+        <w:rPr>
+          <w:rFonts w:hint="eastAsia"/>
+          <w:lang w:val="en-US" w:eastAsia="zh-CN"/>
+        </w:rPr>
+        <w:t>}</w:t>
+      </w:r>
+    </w:p>
+    <w:p>
+      <w:pPr>
+        <w:rPr>
+          <w:rFonts w:hint="eastAsia"/>
+          <w:lang w:val="en-US" w:eastAsia="zh-CN"/>
+        </w:rPr>
+      </w:pPr>
+      <w:r>
+        <w:rPr>
+          <w:rFonts w:hint="eastAsia"/>
+          <w:lang w:val="en-US" w:eastAsia="zh-CN"/>
+        </w:rPr>
+        <w:t>这个例子的高效体现在它只调用了一次SuperType构造函数，并且因此避免了在SubType.prototype上面创建不必要的多余的属性。与此同时，原型链还能保持不标；因此还能正常使用instan</w:t>
+      </w:r>
+      <w:r>
+        <w:rPr>
+          <w:rFonts w:hint="default"/>
+          <w:lang w:val="en-US" w:eastAsia="zh-CN"/>
+        </w:rPr>
+        <w:t>ceof()</w:t>
+      </w:r>
+      <w:r>
+        <w:rPr>
+          <w:rFonts w:hint="eastAsia"/>
+          <w:lang w:val="en-US" w:eastAsia="zh-CN"/>
+        </w:rPr>
+        <w:t>和</w:t>
+      </w:r>
+      <w:r>
+        <w:rPr>
+          <w:rFonts w:hint="default"/>
+          <w:lang w:val="en-US" w:eastAsia="zh-CN"/>
+        </w:rPr>
+        <w:t xml:space="preserve"> isPrototypeOf()</w:t>
+      </w:r>
+      <w:r>
+        <w:rPr>
+          <w:rFonts w:hint="eastAsia"/>
+          <w:lang w:val="en-US" w:eastAsia="zh-CN"/>
+        </w:rPr>
+        <w:t>。寄生组合式继承是引用类型最理想的集成范式</w:t>
+      </w:r>
+    </w:p>
+    <w:p>
+      <w:pPr>
+        <w:rPr>
+          <w:rFonts w:hint="eastAsia"/>
+          <w:lang w:val="en-US" w:eastAsia="zh-CN"/>
+        </w:rPr>
+      </w:pPr>
+    </w:p>
+    <w:p>
+      <w:pPr>
+        <w:pStyle w:val="2"/>
+        <w:numPr>
+          <w:ilvl w:val="0"/>
+          <w:numId w:val="54"/>
+        </w:numPr>
+        <w:rPr>
+          <w:rFonts w:hint="eastAsia"/>
+          <w:lang w:val="en-US" w:eastAsia="zh-CN"/>
+        </w:rPr>
+      </w:pPr>
+      <w:r>
+        <w:rPr>
+          <w:rFonts w:hint="eastAsia"/>
+          <w:lang w:val="en-US" w:eastAsia="zh-CN"/>
+        </w:rPr>
+        <w:t>函数表达式</w:t>
+      </w:r>
+    </w:p>
+    <w:p>
+      <w:pPr>
+        <w:numPr>
+          <w:numId w:val="0"/>
+        </w:numPr>
+        <w:ind w:firstLine="420" w:firstLineChars="0"/>
+        <w:rPr>
+          <w:rFonts w:hint="eastAsia"/>
+          <w:lang w:val="en-US" w:eastAsia="zh-CN"/>
+        </w:rPr>
+      </w:pPr>
+      <w:r>
+        <w:rPr>
+          <w:rFonts w:hint="eastAsia"/>
+          <w:lang w:val="en-US" w:eastAsia="zh-CN"/>
+        </w:rPr>
+        <w:t>定义函数的方式有两种：一种是函数声明，另一种就是函数表达式</w:t>
+      </w:r>
+    </w:p>
+    <w:p>
+      <w:pPr>
+        <w:numPr>
+          <w:numId w:val="0"/>
+        </w:numPr>
+        <w:ind w:firstLine="420" w:firstLineChars="0"/>
+        <w:rPr>
+          <w:rFonts w:hint="eastAsia"/>
+          <w:lang w:val="en-US" w:eastAsia="zh-CN"/>
+        </w:rPr>
+      </w:pPr>
+      <w:r>
+        <w:rPr>
+          <w:rFonts w:hint="eastAsia"/>
+          <w:lang w:val="en-US" w:eastAsia="zh-CN"/>
+        </w:rPr>
+        <w:t>1、函数声明：</w:t>
+      </w:r>
+    </w:p>
+    <w:p>
+      <w:pPr>
+        <w:numPr>
+          <w:numId w:val="0"/>
+        </w:numPr>
+        <w:ind w:firstLine="420" w:firstLineChars="0"/>
+        <w:rPr>
+          <w:rFonts w:hint="default"/>
+          <w:lang w:val="en-US" w:eastAsia="zh-CN"/>
+        </w:rPr>
+      </w:pPr>
+      <w:r>
+        <w:rPr>
+          <w:rFonts w:hint="default"/>
+          <w:lang w:val="en-US" w:eastAsia="zh-CN"/>
+        </w:rPr>
+        <w:t>function functionName(arg0,arg1,arg2){</w:t>
+      </w:r>
+    </w:p>
+    <w:p>
+      <w:pPr>
+        <w:numPr>
+          <w:numId w:val="0"/>
+        </w:numPr>
+        <w:ind w:left="420" w:leftChars="0" w:firstLine="420" w:firstLineChars="0"/>
+        <w:rPr>
+          <w:rFonts w:hint="default"/>
+          <w:lang w:val="en-US" w:eastAsia="zh-CN"/>
+        </w:rPr>
+      </w:pPr>
+      <w:r>
+        <w:rPr>
+          <w:rFonts w:hint="default"/>
+          <w:lang w:val="en-US" w:eastAsia="zh-CN"/>
+        </w:rPr>
+        <w:t>//function body</w:t>
+      </w:r>
+    </w:p>
+    <w:p>
+      <w:pPr>
+        <w:numPr>
+          <w:numId w:val="0"/>
+        </w:numPr>
+        <w:ind w:firstLine="420" w:firstLineChars="0"/>
+        <w:rPr>
+          <w:rFonts w:hint="default"/>
+          <w:lang w:val="en-US" w:eastAsia="zh-CN"/>
+        </w:rPr>
+      </w:pPr>
+      <w:r>
+        <w:rPr>
+          <w:rFonts w:hint="default"/>
+          <w:lang w:val="en-US" w:eastAsia="zh-CN"/>
+        </w:rPr>
+        <w:t>}</w:t>
+      </w:r>
+    </w:p>
+    <w:p>
+      <w:pPr>
+        <w:numPr>
+          <w:numId w:val="0"/>
+        </w:numPr>
+        <w:ind w:firstLine="420" w:firstLineChars="0"/>
+        <w:rPr>
+          <w:rFonts w:hint="eastAsia"/>
+          <w:lang w:val="en-US" w:eastAsia="zh-CN"/>
+        </w:rPr>
+      </w:pPr>
+      <w:r>
+        <w:rPr>
+          <w:rFonts w:hint="eastAsia"/>
+          <w:lang w:val="en-US" w:eastAsia="zh-CN"/>
+        </w:rPr>
+        <w:t>Firfox、Safari、Chrome、Opera都给函数定义了一个非标准的name属性</w:t>
+      </w:r>
+    </w:p>
+    <w:p>
+      <w:pPr>
+        <w:numPr>
+          <w:numId w:val="0"/>
+        </w:numPr>
+        <w:ind w:firstLine="420" w:firstLineChars="0"/>
+        <w:rPr>
+          <w:rFonts w:hint="eastAsia"/>
+          <w:lang w:val="en-US" w:eastAsia="zh-CN"/>
+        </w:rPr>
+      </w:pPr>
+    </w:p>
+    <w:p>
+      <w:pPr>
+        <w:numPr>
+          <w:numId w:val="0"/>
+        </w:numPr>
+        <w:ind w:firstLine="420" w:firstLineChars="0"/>
+        <w:rPr>
+          <w:rFonts w:hint="eastAsia" w:eastAsiaTheme="minorEastAsia"/>
+          <w:lang w:val="en-US" w:eastAsia="zh-CN"/>
+        </w:rPr>
+      </w:pPr>
+      <w:r>
+        <w:rPr>
+          <w:rFonts w:hint="eastAsia"/>
+          <w:lang w:val="en-US" w:eastAsia="zh-CN"/>
+        </w:rPr>
+        <w:t>console</w:t>
+      </w:r>
+      <w:r>
+        <w:rPr>
+          <w:rFonts w:hint="default"/>
+          <w:lang w:val="en-US" w:eastAsia="zh-CN"/>
+        </w:rPr>
+        <w:t>.log(functionName.name);  //functionName</w:t>
+      </w:r>
+    </w:p>
+    <w:p>
+      <w:pPr>
+        <w:numPr>
+          <w:numId w:val="0"/>
+        </w:numPr>
+        <w:ind w:firstLine="420" w:firstLineChars="0"/>
+        <w:rPr>
+          <w:rFonts w:hint="eastAsia" w:eastAsiaTheme="minorEastAsia"/>
+          <w:lang w:val="en-US" w:eastAsia="zh-CN"/>
+        </w:rPr>
+      </w:pPr>
+    </w:p>
+    <w:p>
+      <w:pPr>
+        <w:numPr>
+          <w:numId w:val="0"/>
+        </w:numPr>
+        <w:ind w:firstLine="420" w:firstLineChars="0"/>
+        <w:rPr>
+          <w:rFonts w:hint="eastAsia"/>
+          <w:color w:val="FF0000"/>
+          <w:lang w:val="en-US" w:eastAsia="zh-CN"/>
+        </w:rPr>
+      </w:pPr>
+      <w:r>
+        <w:rPr>
+          <w:rFonts w:hint="default"/>
+          <w:color w:val="FF0000"/>
+          <w:lang w:val="en-US" w:eastAsia="zh-CN"/>
+        </w:rPr>
+        <w:t>//</w:t>
+      </w:r>
+      <w:r>
+        <w:rPr>
+          <w:rFonts w:hint="eastAsia"/>
+          <w:color w:val="FF0000"/>
+          <w:lang w:val="en-US" w:eastAsia="zh-CN"/>
+        </w:rPr>
+        <w:t>注意IE不可用，会返回undefined</w:t>
+      </w:r>
+    </w:p>
+    <w:p>
+      <w:pPr>
+        <w:numPr>
+          <w:numId w:val="0"/>
+        </w:numPr>
+        <w:ind w:firstLine="420" w:firstLineChars="0"/>
+        <w:rPr>
+          <w:rFonts w:hint="eastAsia"/>
+          <w:color w:val="FF0000"/>
+          <w:lang w:val="en-US" w:eastAsia="zh-CN"/>
+        </w:rPr>
+      </w:pPr>
+    </w:p>
+    <w:p>
+      <w:pPr>
+        <w:numPr>
+          <w:numId w:val="0"/>
+        </w:numPr>
+        <w:ind w:firstLine="420" w:firstLineChars="0"/>
+        <w:rPr>
+          <w:rFonts w:hint="eastAsia"/>
+          <w:color w:val="000000" w:themeColor="text1"/>
+          <w:shd w:val="clear" w:color="auto" w:fill="auto"/>
+          <w:lang w:val="en-US" w:eastAsia="zh-CN"/>
+          <w14:textFill>
+            <w14:solidFill>
+              <w14:schemeClr w14:val="tx1"/>
+            </w14:solidFill>
+          </w14:textFill>
+        </w:rPr>
+      </w:pPr>
+      <w:r>
+        <w:rPr>
+          <w:rFonts w:hint="eastAsia"/>
+          <w:color w:val="000000" w:themeColor="text1"/>
+          <w:shd w:val="clear" w:color="auto" w:fill="auto"/>
+          <w:lang w:val="en-US" w:eastAsia="zh-CN"/>
+          <w14:textFill>
+            <w14:solidFill>
+              <w14:schemeClr w14:val="tx1"/>
+            </w14:solidFill>
+          </w14:textFill>
+        </w:rPr>
+        <w:t>关于函数声明，它的一个重要特征就是函数声明提升(function declaration hoisting)，代码在执行之前会读取函数声明。这意味着可以把函数声明放在调用它的语句后面</w:t>
+      </w:r>
+    </w:p>
+    <w:p>
+      <w:pPr>
+        <w:numPr>
+          <w:numId w:val="0"/>
+        </w:numPr>
+        <w:ind w:firstLine="420" w:firstLineChars="0"/>
+        <w:rPr>
+          <w:rFonts w:hint="eastAsia"/>
+          <w:color w:val="000000" w:themeColor="text1"/>
+          <w:shd w:val="clear" w:color="auto" w:fill="auto"/>
+          <w:lang w:val="en-US" w:eastAsia="zh-CN"/>
+          <w14:textFill>
+            <w14:solidFill>
+              <w14:schemeClr w14:val="tx1"/>
+            </w14:solidFill>
+          </w14:textFill>
+        </w:rPr>
+      </w:pPr>
+      <w:r>
+        <w:rPr>
+          <w:rFonts w:hint="eastAsia"/>
+          <w:color w:val="000000" w:themeColor="text1"/>
+          <w:shd w:val="clear" w:color="auto" w:fill="auto"/>
+          <w:lang w:val="en-US" w:eastAsia="zh-CN"/>
+          <w14:textFill>
+            <w14:solidFill>
+              <w14:schemeClr w14:val="tx1"/>
+            </w14:solidFill>
+          </w14:textFill>
+        </w:rPr>
+        <w:t>sayHi();</w:t>
+      </w:r>
+    </w:p>
+    <w:p>
+      <w:pPr>
+        <w:numPr>
+          <w:numId w:val="0"/>
+        </w:numPr>
+        <w:ind w:firstLine="420" w:firstLineChars="0"/>
+        <w:rPr>
+          <w:rFonts w:hint="eastAsia"/>
+          <w:color w:val="000000" w:themeColor="text1"/>
+          <w:shd w:val="clear" w:color="auto" w:fill="auto"/>
+          <w:lang w:val="en-US" w:eastAsia="zh-CN"/>
+          <w14:textFill>
+            <w14:solidFill>
+              <w14:schemeClr w14:val="tx1"/>
+            </w14:solidFill>
+          </w14:textFill>
+        </w:rPr>
+      </w:pPr>
+      <w:r>
+        <w:rPr>
+          <w:rFonts w:hint="eastAsia"/>
+          <w:color w:val="000000" w:themeColor="text1"/>
+          <w:shd w:val="clear" w:color="auto" w:fill="auto"/>
+          <w:lang w:val="en-US" w:eastAsia="zh-CN"/>
+          <w14:textFill>
+            <w14:solidFill>
+              <w14:schemeClr w14:val="tx1"/>
+            </w14:solidFill>
+          </w14:textFill>
+        </w:rPr>
+        <w:t>function sayHi(){</w:t>
+      </w:r>
+    </w:p>
+    <w:p>
+      <w:pPr>
+        <w:numPr>
+          <w:numId w:val="0"/>
+        </w:numPr>
+        <w:ind w:left="420" w:leftChars="0" w:firstLine="420" w:firstLineChars="0"/>
+        <w:rPr>
+          <w:rFonts w:hint="eastAsia"/>
+          <w:color w:val="000000" w:themeColor="text1"/>
+          <w:shd w:val="clear" w:color="auto" w:fill="auto"/>
+          <w:lang w:val="en-US" w:eastAsia="zh-CN"/>
+          <w14:textFill>
+            <w14:solidFill>
+              <w14:schemeClr w14:val="tx1"/>
+            </w14:solidFill>
+          </w14:textFill>
+        </w:rPr>
+      </w:pPr>
+      <w:r>
+        <w:rPr>
+          <w:rFonts w:hint="eastAsia"/>
+          <w:color w:val="000000" w:themeColor="text1"/>
+          <w:shd w:val="clear" w:color="auto" w:fill="auto"/>
+          <w:lang w:val="en-US" w:eastAsia="zh-CN"/>
+          <w14:textFill>
+            <w14:solidFill>
+              <w14:schemeClr w14:val="tx1"/>
+            </w14:solidFill>
+          </w14:textFill>
+        </w:rPr>
+        <w:t>console.log(</w:t>
+      </w:r>
+      <w:r>
+        <w:rPr>
+          <w:rFonts w:hint="default"/>
+          <w:color w:val="000000" w:themeColor="text1"/>
+          <w:shd w:val="clear" w:color="auto" w:fill="auto"/>
+          <w:lang w:val="en-US" w:eastAsia="zh-CN"/>
+          <w14:textFill>
+            <w14:solidFill>
+              <w14:schemeClr w14:val="tx1"/>
+            </w14:solidFill>
+          </w14:textFill>
+        </w:rPr>
+        <w:t>“</w:t>
+      </w:r>
+      <w:r>
+        <w:rPr>
+          <w:rFonts w:hint="eastAsia"/>
+          <w:color w:val="000000" w:themeColor="text1"/>
+          <w:shd w:val="clear" w:color="auto" w:fill="auto"/>
+          <w:lang w:val="en-US" w:eastAsia="zh-CN"/>
+          <w14:textFill>
+            <w14:solidFill>
+              <w14:schemeClr w14:val="tx1"/>
+            </w14:solidFill>
+          </w14:textFill>
+        </w:rPr>
+        <w:t>hi</w:t>
+      </w:r>
+      <w:r>
+        <w:rPr>
+          <w:rFonts w:hint="default"/>
+          <w:color w:val="000000" w:themeColor="text1"/>
+          <w:shd w:val="clear" w:color="auto" w:fill="auto"/>
+          <w:lang w:val="en-US" w:eastAsia="zh-CN"/>
+          <w14:textFill>
+            <w14:solidFill>
+              <w14:schemeClr w14:val="tx1"/>
+            </w14:solidFill>
+          </w14:textFill>
+        </w:rPr>
+        <w:t>”</w:t>
+      </w:r>
+      <w:r>
+        <w:rPr>
+          <w:rFonts w:hint="eastAsia"/>
+          <w:color w:val="000000" w:themeColor="text1"/>
+          <w:shd w:val="clear" w:color="auto" w:fill="auto"/>
+          <w:lang w:val="en-US" w:eastAsia="zh-CN"/>
+          <w14:textFill>
+            <w14:solidFill>
+              <w14:schemeClr w14:val="tx1"/>
+            </w14:solidFill>
+          </w14:textFill>
+        </w:rPr>
+        <w:t>);</w:t>
+      </w:r>
+    </w:p>
+    <w:p>
+      <w:pPr>
+        <w:numPr>
+          <w:numId w:val="0"/>
+        </w:numPr>
+        <w:ind w:firstLine="420" w:firstLineChars="0"/>
+        <w:rPr>
+          <w:rFonts w:hint="eastAsia"/>
+          <w:color w:val="000000" w:themeColor="text1"/>
+          <w:shd w:val="clear" w:color="auto" w:fill="auto"/>
+          <w:lang w:val="en-US" w:eastAsia="zh-CN"/>
+          <w14:textFill>
+            <w14:solidFill>
+              <w14:schemeClr w14:val="tx1"/>
+            </w14:solidFill>
+          </w14:textFill>
+        </w:rPr>
+      </w:pPr>
+      <w:r>
+        <w:rPr>
+          <w:rFonts w:hint="eastAsia"/>
+          <w:color w:val="000000" w:themeColor="text1"/>
+          <w:shd w:val="clear" w:color="auto" w:fill="auto"/>
+          <w:lang w:val="en-US" w:eastAsia="zh-CN"/>
+          <w14:textFill>
+            <w14:solidFill>
+              <w14:schemeClr w14:val="tx1"/>
+            </w14:solidFill>
+          </w14:textFill>
+        </w:rPr>
+        <w:t>}</w:t>
+      </w:r>
+    </w:p>
+    <w:p>
+      <w:pPr>
+        <w:numPr>
+          <w:ilvl w:val="0"/>
+          <w:numId w:val="55"/>
+        </w:numPr>
+        <w:ind w:firstLine="420" w:firstLineChars="0"/>
+        <w:rPr>
+          <w:rFonts w:hint="eastAsia"/>
+          <w:color w:val="000000" w:themeColor="text1"/>
+          <w:shd w:val="clear" w:color="auto" w:fill="auto"/>
+          <w:lang w:val="en-US" w:eastAsia="zh-CN"/>
+          <w14:textFill>
+            <w14:solidFill>
+              <w14:schemeClr w14:val="tx1"/>
+            </w14:solidFill>
+          </w14:textFill>
+        </w:rPr>
+      </w:pPr>
+      <w:r>
+        <w:rPr>
+          <w:rFonts w:hint="eastAsia"/>
+          <w:color w:val="000000" w:themeColor="text1"/>
+          <w:shd w:val="clear" w:color="auto" w:fill="auto"/>
+          <w:lang w:val="en-US" w:eastAsia="zh-CN"/>
+          <w14:textFill>
+            <w14:solidFill>
+              <w14:schemeClr w14:val="tx1"/>
+            </w14:solidFill>
+          </w14:textFill>
+        </w:rPr>
+        <w:t>函数表达式</w:t>
+      </w:r>
+    </w:p>
+    <w:p>
+      <w:pPr>
+        <w:numPr>
+          <w:numId w:val="0"/>
+        </w:numPr>
+        <w:ind w:left="420" w:leftChars="0" w:firstLine="420" w:firstLineChars="0"/>
+        <w:rPr>
+          <w:rFonts w:hint="default"/>
+          <w:color w:val="000000" w:themeColor="text1"/>
+          <w:shd w:val="clear" w:color="auto" w:fill="auto"/>
+          <w:lang w:val="en-US" w:eastAsia="zh-CN"/>
+          <w14:textFill>
+            <w14:solidFill>
+              <w14:schemeClr w14:val="tx1"/>
+            </w14:solidFill>
+          </w14:textFill>
+        </w:rPr>
+      </w:pPr>
+      <w:r>
+        <w:rPr>
+          <w:rFonts w:hint="default"/>
+          <w:color w:val="000000" w:themeColor="text1"/>
+          <w:shd w:val="clear" w:color="auto" w:fill="auto"/>
+          <w:lang w:val="en-US" w:eastAsia="zh-CN"/>
+          <w14:textFill>
+            <w14:solidFill>
+              <w14:schemeClr w14:val="tx1"/>
+            </w14:solidFill>
+          </w14:textFill>
+        </w:rPr>
+        <w:t>var functionName = function(arg0,arg1,arg2){</w:t>
+      </w:r>
+    </w:p>
+    <w:p>
+      <w:pPr>
+        <w:numPr>
+          <w:numId w:val="0"/>
+        </w:numPr>
+        <w:ind w:left="840" w:leftChars="0" w:firstLine="420" w:firstLineChars="0"/>
+        <w:rPr>
+          <w:rFonts w:hint="default"/>
+          <w:color w:val="000000" w:themeColor="text1"/>
+          <w:shd w:val="clear" w:color="auto" w:fill="auto"/>
+          <w:lang w:val="en-US" w:eastAsia="zh-CN"/>
+          <w14:textFill>
+            <w14:solidFill>
+              <w14:schemeClr w14:val="tx1"/>
+            </w14:solidFill>
+          </w14:textFill>
+        </w:rPr>
+      </w:pPr>
+      <w:r>
+        <w:rPr>
+          <w:rFonts w:hint="default"/>
+          <w:color w:val="000000" w:themeColor="text1"/>
+          <w:shd w:val="clear" w:color="auto" w:fill="auto"/>
+          <w:lang w:val="en-US" w:eastAsia="zh-CN"/>
+          <w14:textFill>
+            <w14:solidFill>
+              <w14:schemeClr w14:val="tx1"/>
+            </w14:solidFill>
+          </w14:textFill>
+        </w:rPr>
+        <w:t>//</w:t>
+      </w:r>
+      <w:r>
+        <w:rPr>
+          <w:rFonts w:hint="eastAsia"/>
+          <w:color w:val="000000" w:themeColor="text1"/>
+          <w:shd w:val="clear" w:color="auto" w:fill="auto"/>
+          <w:lang w:val="en-US" w:eastAsia="zh-CN"/>
+          <w14:textFill>
+            <w14:solidFill>
+              <w14:schemeClr w14:val="tx1"/>
+            </w14:solidFill>
+          </w14:textFill>
+        </w:rPr>
+        <w:t>函数体</w:t>
+      </w:r>
       <w:bookmarkStart w:id="0" w:name="_GoBack"/>
       <w:bookmarkEnd w:id="0"/>
-      <w:r>
+    </w:p>
+    <w:p>
+      <w:pPr>
+        <w:numPr>
+          <w:numId w:val="0"/>
+        </w:numPr>
+        <w:ind w:left="420" w:leftChars="0" w:firstLine="420" w:firstLineChars="0"/>
         <w:rPr>
           <w:rFonts w:hint="default"/>
+          <w:color w:val="000000" w:themeColor="text1"/>
+          <w:shd w:val="clear" w:color="auto" w:fill="auto"/>
           <w:lang w:val="en-US" w:eastAsia="zh-CN"/>
+          <w14:textFill>
+            <w14:solidFill>
+              <w14:schemeClr w14:val="tx1"/>
+            </w14:solidFill>
+          </w14:textFill>
+        </w:rPr>
+      </w:pPr>
+      <w:r>
+        <w:rPr>
+          <w:rFonts w:hint="default"/>
+          <w:color w:val="000000" w:themeColor="text1"/>
+          <w:shd w:val="clear" w:color="auto" w:fill="auto"/>
+          <w:lang w:val="en-US" w:eastAsia="zh-CN"/>
+          <w14:textFill>
+            <w14:solidFill>
+              <w14:schemeClr w14:val="tx1"/>
+            </w14:solidFill>
+          </w14:textFill>
         </w:rPr>
         <w:t>}</w:t>
       </w:r>
+    </w:p>
+    <w:p>
+      <w:pPr>
+        <w:numPr>
+          <w:numId w:val="0"/>
+        </w:numPr>
+        <w:rPr>
+          <w:rFonts w:hint="eastAsia"/>
+          <w:color w:val="000000" w:themeColor="text1"/>
+          <w:shd w:val="clear" w:color="auto" w:fill="auto"/>
+          <w:lang w:val="en-US" w:eastAsia="zh-CN"/>
+          <w14:textFill>
+            <w14:solidFill>
+              <w14:schemeClr w14:val="tx1"/>
+            </w14:solidFill>
+          </w14:textFill>
+        </w:rPr>
+      </w:pPr>
+    </w:p>
+    <w:p>
+      <w:pPr>
+        <w:numPr>
+          <w:numId w:val="0"/>
+        </w:numPr>
+        <w:ind w:firstLine="420" w:firstLineChars="0"/>
+        <w:rPr>
+          <w:rFonts w:hint="eastAsia"/>
+          <w:color w:val="000000" w:themeColor="text1"/>
+          <w:shd w:val="clear" w:color="auto" w:fill="auto"/>
+          <w:lang w:val="en-US" w:eastAsia="zh-CN"/>
+          <w14:textFill>
+            <w14:solidFill>
+              <w14:schemeClr w14:val="tx1"/>
+            </w14:solidFill>
+          </w14:textFill>
+        </w:rPr>
+      </w:pPr>
+    </w:p>
+    <w:p>
+      <w:pPr>
+        <w:rPr>
+          <w:rFonts w:hint="eastAsia"/>
+          <w:lang w:val="en-US" w:eastAsia="zh-CN"/>
+        </w:rPr>
+      </w:pPr>
     </w:p>
     <w:p>
       <w:pPr>
@@ -23973,6 +25468,30 @@
       <w:lvlJc w:val="left"/>
     </w:lvl>
   </w:abstractNum>
+  <w:abstractNum w:abstractNumId="53">
+    <w:nsid w:val="591E6C22"/>
+    <w:multiLevelType w:val="singleLevel"/>
+    <w:tmpl w:val="591E6C22"/>
+    <w:lvl w:ilvl="0" w:tentative="0">
+      <w:start w:val="7"/>
+      <w:numFmt w:val="decimal"/>
+      <w:suff w:val="nothing"/>
+      <w:lvlText w:val="%1、"/>
+      <w:lvlJc w:val="left"/>
+    </w:lvl>
+  </w:abstractNum>
+  <w:abstractNum w:abstractNumId="54">
+    <w:nsid w:val="591E6E19"/>
+    <w:multiLevelType w:val="singleLevel"/>
+    <w:tmpl w:val="591E6E19"/>
+    <w:lvl w:ilvl="0" w:tentative="0">
+      <w:start w:val="2"/>
+      <w:numFmt w:val="decimal"/>
+      <w:suff w:val="nothing"/>
+      <w:lvlText w:val="%1、"/>
+      <w:lvlJc w:val="left"/>
+    </w:lvl>
+  </w:abstractNum>
   <w:num w:numId="1">
     <w:abstractNumId w:val="2"/>
   </w:num>
@@ -24132,6 +25651,12 @@
   <w:num w:numId="53">
     <w:abstractNumId w:val="0"/>
   </w:num>
+  <w:num w:numId="54">
+    <w:abstractNumId w:val="53"/>
+  </w:num>
+  <w:num w:numId="55">
+    <w:abstractNumId w:val="54"/>
+  </w:num>
 </w:numbering>
 </file>
 
@@ -24234,7 +25759,7 @@
     <w:lsdException w:unhideWhenUsed="0" w:uiPriority="0" w:semiHidden="0" w:name="FollowedHyperlink"/>
     <w:lsdException w:qFormat="1" w:unhideWhenUsed="0" w:uiPriority="0" w:semiHidden="0" w:name="Strong"/>
     <w:lsdException w:qFormat="1" w:unhideWhenUsed="0" w:uiPriority="0" w:semiHidden="0" w:name="Emphasis"/>
-    <w:lsdException w:unhideWhenUsed="0" w:uiPriority="0" w:semiHidden="0" w:name="Document Map"/>
+    <w:lsdException w:qFormat="1" w:unhideWhenUsed="0" w:uiPriority="0" w:semiHidden="0" w:name="Document Map"/>
     <w:lsdException w:unhideWhenUsed="0" w:uiPriority="0" w:semiHidden="0" w:name="Plain Text"/>
     <w:lsdException w:unhideWhenUsed="0" w:uiPriority="0" w:semiHidden="0" w:name="E-mail Signature"/>
     <w:lsdException w:unhideWhenUsed="0" w:uiPriority="0" w:semiHidden="0" w:name="Normal (Web)"/>
@@ -24292,7 +25817,7 @@
     <w:lsdException w:unhideWhenUsed="0" w:uiPriority="0" w:semiHidden="0" w:name="Table Web 1"/>
     <w:lsdException w:unhideWhenUsed="0" w:uiPriority="0" w:semiHidden="0" w:name="Table Web 2"/>
     <w:lsdException w:unhideWhenUsed="0" w:uiPriority="0" w:semiHidden="0" w:name="Table Web 3"/>
-    <w:lsdException w:unhideWhenUsed="0" w:uiPriority="0" w:semiHidden="0" w:name="Balloon Text"/>
+    <w:lsdException w:qFormat="1" w:unhideWhenUsed="0" w:uiPriority="0" w:semiHidden="0" w:name="Balloon Text"/>
     <w:lsdException w:qFormat="1" w:unhideWhenUsed="0" w:uiPriority="0" w:semiHidden="0" w:name="Table Grid"/>
     <w:lsdException w:unhideWhenUsed="0" w:uiPriority="0" w:semiHidden="0" w:name="Table Theme"/>
     <w:lsdException w:unhideWhenUsed="0" w:uiPriority="60" w:semiHidden="0" w:name="Light Shading"/>
@@ -24489,6 +26014,7 @@
     <w:name w:val="Document Map"/>
     <w:basedOn w:val="1"/>
     <w:link w:val="13"/>
+    <w:qFormat/>
     <w:uiPriority w:val="0"/>
     <w:rPr>
       <w:rFonts w:ascii="宋体" w:eastAsia="宋体"/>
@@ -24500,6 +26026,7 @@
     <w:name w:val="Balloon Text"/>
     <w:basedOn w:val="1"/>
     <w:link w:val="16"/>
+    <w:qFormat/>
     <w:uiPriority w:val="0"/>
     <w:rPr>
       <w:sz w:val="18"/>
@@ -24637,6 +26164,7 @@
     <w:name w:val="页脚 Char"/>
     <w:basedOn w:val="10"/>
     <w:link w:val="7"/>
+    <w:qFormat/>
     <w:uiPriority w:val="0"/>
     <w:rPr>
       <w:rFonts w:asciiTheme="minorHAnsi" w:hAnsiTheme="minorHAnsi" w:eastAsiaTheme="minorEastAsia" w:cstheme="minorBidi"/>
@@ -24662,6 +26190,7 @@
     <w:name w:val="List Paragraph"/>
     <w:basedOn w:val="1"/>
     <w:unhideWhenUsed/>
+    <w:qFormat/>
     <w:uiPriority w:val="99"/>
     <w:pPr>
       <w:ind w:firstLine="420" w:firstLineChars="200"/>

--- a/jsnote.docx
+++ b/jsnote.docx
@@ -1390,14 +1390,6 @@
       </w:tr>
       <w:tr>
         <w:tblPrEx>
-          <w:tblBorders>
-            <w:top w:val="single" w:color="auto" w:sz="4" w:space="0"/>
-            <w:left w:val="single" w:color="auto" w:sz="4" w:space="0"/>
-            <w:bottom w:val="single" w:color="auto" w:sz="4" w:space="0"/>
-            <w:right w:val="single" w:color="auto" w:sz="4" w:space="0"/>
-            <w:insideH w:val="single" w:color="auto" w:sz="4" w:space="0"/>
-            <w:insideV w:val="single" w:color="auto" w:sz="4" w:space="0"/>
-          </w:tblBorders>
           <w:tblLayout w:type="fixed"/>
           <w:tblCellMar>
             <w:top w:w="0" w:type="dxa"/>
@@ -5962,14 +5954,6 @@
       </w:tr>
       <w:tr>
         <w:tblPrEx>
-          <w:tblBorders>
-            <w:top w:val="single" w:color="auto" w:sz="4" w:space="0"/>
-            <w:left w:val="single" w:color="auto" w:sz="4" w:space="0"/>
-            <w:bottom w:val="single" w:color="auto" w:sz="4" w:space="0"/>
-            <w:right w:val="single" w:color="auto" w:sz="4" w:space="0"/>
-            <w:insideH w:val="single" w:color="auto" w:sz="4" w:space="0"/>
-            <w:insideV w:val="single" w:color="auto" w:sz="4" w:space="0"/>
-          </w:tblBorders>
           <w:tblLayout w:type="fixed"/>
           <w:tblCellMar>
             <w:top w:w="0" w:type="dxa"/>
@@ -6097,14 +6081,6 @@
       </w:tr>
       <w:tr>
         <w:tblPrEx>
-          <w:tblBorders>
-            <w:top w:val="single" w:color="auto" w:sz="4" w:space="0"/>
-            <w:left w:val="single" w:color="auto" w:sz="4" w:space="0"/>
-            <w:bottom w:val="single" w:color="auto" w:sz="4" w:space="0"/>
-            <w:right w:val="single" w:color="auto" w:sz="4" w:space="0"/>
-            <w:insideH w:val="single" w:color="auto" w:sz="4" w:space="0"/>
-            <w:insideV w:val="single" w:color="auto" w:sz="4" w:space="0"/>
-          </w:tblBorders>
           <w:tblLayout w:type="fixed"/>
           <w:tblCellMar>
             <w:top w:w="0" w:type="dxa"/>
@@ -6142,14 +6118,6 @@
       </w:tr>
       <w:tr>
         <w:tblPrEx>
-          <w:tblBorders>
-            <w:top w:val="single" w:color="auto" w:sz="4" w:space="0"/>
-            <w:left w:val="single" w:color="auto" w:sz="4" w:space="0"/>
-            <w:bottom w:val="single" w:color="auto" w:sz="4" w:space="0"/>
-            <w:right w:val="single" w:color="auto" w:sz="4" w:space="0"/>
-            <w:insideH w:val="single" w:color="auto" w:sz="4" w:space="0"/>
-            <w:insideV w:val="single" w:color="auto" w:sz="4" w:space="0"/>
-          </w:tblBorders>
           <w:tblLayout w:type="fixed"/>
           <w:tblCellMar>
             <w:top w:w="0" w:type="dxa"/>
@@ -6431,14 +6399,6 @@
       </w:tr>
       <w:tr>
         <w:tblPrEx>
-          <w:tblBorders>
-            <w:top w:val="single" w:color="auto" w:sz="4" w:space="0"/>
-            <w:left w:val="single" w:color="auto" w:sz="4" w:space="0"/>
-            <w:bottom w:val="single" w:color="auto" w:sz="4" w:space="0"/>
-            <w:right w:val="single" w:color="auto" w:sz="4" w:space="0"/>
-            <w:insideH w:val="single" w:color="auto" w:sz="4" w:space="0"/>
-            <w:insideV w:val="single" w:color="auto" w:sz="4" w:space="0"/>
-          </w:tblBorders>
           <w:tblLayout w:type="fixed"/>
           <w:tblCellMar>
             <w:top w:w="0" w:type="dxa"/>
@@ -24577,8 +24537,6 @@
         </w:rPr>
         <w:t>函数体</w:t>
       </w:r>
-      <w:bookmarkStart w:id="0" w:name="_GoBack"/>
-      <w:bookmarkEnd w:id="0"/>
     </w:p>
     <w:p>
       <w:pPr>
@@ -24612,6 +24570,1236 @@
         </w:rPr>
         <w:t>}</w:t>
       </w:r>
+    </w:p>
+    <w:p>
+      <w:pPr>
+        <w:numPr>
+          <w:numId w:val="0"/>
+        </w:numPr>
+        <w:ind w:left="420" w:leftChars="0" w:firstLine="420" w:firstLineChars="0"/>
+        <w:rPr>
+          <w:rFonts w:hint="eastAsia"/>
+          <w:color w:val="000000" w:themeColor="text1"/>
+          <w:shd w:val="clear" w:color="auto" w:fill="auto"/>
+          <w:lang w:val="en-US" w:eastAsia="zh-CN"/>
+          <w14:textFill>
+            <w14:solidFill>
+              <w14:schemeClr w14:val="tx1"/>
+            </w14:solidFill>
+          </w14:textFill>
+        </w:rPr>
+      </w:pPr>
+      <w:r>
+        <w:rPr>
+          <w:rFonts w:hint="eastAsia"/>
+          <w:color w:val="000000" w:themeColor="text1"/>
+          <w:shd w:val="clear" w:color="auto" w:fill="auto"/>
+          <w:lang w:val="en-US" w:eastAsia="zh-CN"/>
+          <w14:textFill>
+            <w14:solidFill>
+              <w14:schemeClr w14:val="tx1"/>
+            </w14:solidFill>
+          </w14:textFill>
+        </w:rPr>
+        <w:t>这种情况下创建的函数叫匿名函数，匿名函数的name属性也是空字符串</w:t>
+      </w:r>
+    </w:p>
+    <w:p>
+      <w:pPr>
+        <w:numPr>
+          <w:numId w:val="0"/>
+        </w:numPr>
+        <w:ind w:left="420" w:leftChars="0" w:firstLine="420" w:firstLineChars="0"/>
+        <w:rPr>
+          <w:rFonts w:hint="eastAsia"/>
+          <w:color w:val="000000" w:themeColor="text1"/>
+          <w:shd w:val="clear" w:color="auto" w:fill="auto"/>
+          <w:lang w:val="en-US" w:eastAsia="zh-CN"/>
+          <w14:textFill>
+            <w14:solidFill>
+              <w14:schemeClr w14:val="tx1"/>
+            </w14:solidFill>
+          </w14:textFill>
+        </w:rPr>
+      </w:pPr>
+      <w:r>
+        <w:rPr>
+          <w:rFonts w:hint="eastAsia"/>
+          <w:color w:val="000000" w:themeColor="text1"/>
+          <w:shd w:val="clear" w:color="auto" w:fill="auto"/>
+          <w:lang w:val="en-US" w:eastAsia="zh-CN"/>
+          <w14:textFill>
+            <w14:solidFill>
+              <w14:schemeClr w14:val="tx1"/>
+            </w14:solidFill>
+          </w14:textFill>
+        </w:rPr>
+        <w:t>在使用前必须赋值</w:t>
+      </w:r>
+    </w:p>
+    <w:p>
+      <w:pPr>
+        <w:numPr>
+          <w:numId w:val="0"/>
+        </w:numPr>
+        <w:ind w:left="420" w:leftChars="0" w:firstLine="420" w:firstLineChars="0"/>
+        <w:rPr>
+          <w:rFonts w:hint="default"/>
+          <w:color w:val="000000" w:themeColor="text1"/>
+          <w:shd w:val="clear" w:color="auto" w:fill="auto"/>
+          <w:lang w:val="en-US" w:eastAsia="zh-CN"/>
+          <w14:textFill>
+            <w14:solidFill>
+              <w14:schemeClr w14:val="tx1"/>
+            </w14:solidFill>
+          </w14:textFill>
+        </w:rPr>
+      </w:pPr>
+      <w:r>
+        <w:rPr>
+          <w:rFonts w:hint="default"/>
+          <w:color w:val="000000" w:themeColor="text1"/>
+          <w:shd w:val="clear" w:color="auto" w:fill="auto"/>
+          <w:lang w:val="en-US" w:eastAsia="zh-CN"/>
+          <w14:textFill>
+            <w14:solidFill>
+              <w14:schemeClr w14:val="tx1"/>
+            </w14:solidFill>
+          </w14:textFill>
+        </w:rPr>
+        <w:t>sayHi();</w:t>
+      </w:r>
+    </w:p>
+    <w:p>
+      <w:pPr>
+        <w:numPr>
+          <w:numId w:val="0"/>
+        </w:numPr>
+        <w:ind w:left="420" w:leftChars="0" w:firstLine="420" w:firstLineChars="0"/>
+        <w:rPr>
+          <w:rFonts w:hint="default"/>
+          <w:color w:val="000000" w:themeColor="text1"/>
+          <w:shd w:val="clear" w:color="auto" w:fill="auto"/>
+          <w:lang w:val="en-US" w:eastAsia="zh-CN"/>
+          <w14:textFill>
+            <w14:solidFill>
+              <w14:schemeClr w14:val="tx1"/>
+            </w14:solidFill>
+          </w14:textFill>
+        </w:rPr>
+      </w:pPr>
+      <w:r>
+        <w:rPr>
+          <w:rFonts w:hint="default"/>
+          <w:color w:val="000000" w:themeColor="text1"/>
+          <w:shd w:val="clear" w:color="auto" w:fill="auto"/>
+          <w:lang w:val="en-US" w:eastAsia="zh-CN"/>
+          <w14:textFill>
+            <w14:solidFill>
+              <w14:schemeClr w14:val="tx1"/>
+            </w14:solidFill>
+          </w14:textFill>
+        </w:rPr>
+        <w:t>var sayHi = function () {</w:t>
+      </w:r>
+    </w:p>
+    <w:p>
+      <w:pPr>
+        <w:numPr>
+          <w:numId w:val="0"/>
+        </w:numPr>
+        <w:ind w:left="420" w:leftChars="0" w:firstLine="420" w:firstLineChars="0"/>
+        <w:rPr>
+          <w:rFonts w:hint="default"/>
+          <w:color w:val="000000" w:themeColor="text1"/>
+          <w:shd w:val="clear" w:color="auto" w:fill="auto"/>
+          <w:lang w:val="en-US" w:eastAsia="zh-CN"/>
+          <w14:textFill>
+            <w14:solidFill>
+              <w14:schemeClr w14:val="tx1"/>
+            </w14:solidFill>
+          </w14:textFill>
+        </w:rPr>
+      </w:pPr>
+      <w:r>
+        <w:rPr>
+          <w:rFonts w:hint="default"/>
+          <w:color w:val="000000" w:themeColor="text1"/>
+          <w:shd w:val="clear" w:color="auto" w:fill="auto"/>
+          <w:lang w:val="en-US" w:eastAsia="zh-CN"/>
+          <w14:textFill>
+            <w14:solidFill>
+              <w14:schemeClr w14:val="tx1"/>
+            </w14:solidFill>
+          </w14:textFill>
+        </w:rPr>
+        <w:tab/>
+      </w:r>
+      <w:r>
+        <w:rPr>
+          <w:rFonts w:hint="default"/>
+          <w:color w:val="000000" w:themeColor="text1"/>
+          <w:shd w:val="clear" w:color="auto" w:fill="auto"/>
+          <w:lang w:val="en-US" w:eastAsia="zh-CN"/>
+          <w14:textFill>
+            <w14:solidFill>
+              <w14:schemeClr w14:val="tx1"/>
+            </w14:solidFill>
+          </w14:textFill>
+        </w:rPr>
+        <w:t>console.log("Hi");</w:t>
+      </w:r>
+    </w:p>
+    <w:p>
+      <w:pPr>
+        <w:numPr>
+          <w:numId w:val="0"/>
+        </w:numPr>
+        <w:ind w:left="420" w:leftChars="0" w:firstLine="420" w:firstLineChars="0"/>
+        <w:rPr>
+          <w:rFonts w:hint="default"/>
+          <w:color w:val="000000" w:themeColor="text1"/>
+          <w:shd w:val="clear" w:color="auto" w:fill="auto"/>
+          <w:lang w:val="en-US" w:eastAsia="zh-CN"/>
+          <w14:textFill>
+            <w14:solidFill>
+              <w14:schemeClr w14:val="tx1"/>
+            </w14:solidFill>
+          </w14:textFill>
+        </w:rPr>
+      </w:pPr>
+      <w:r>
+        <w:rPr>
+          <w:rFonts w:hint="default"/>
+          <w:color w:val="000000" w:themeColor="text1"/>
+          <w:shd w:val="clear" w:color="auto" w:fill="auto"/>
+          <w:lang w:val="en-US" w:eastAsia="zh-CN"/>
+          <w14:textFill>
+            <w14:solidFill>
+              <w14:schemeClr w14:val="tx1"/>
+            </w14:solidFill>
+          </w14:textFill>
+        </w:rPr>
+        <w:t>}</w:t>
+      </w:r>
+    </w:p>
+    <w:p>
+      <w:pPr>
+        <w:numPr>
+          <w:numId w:val="0"/>
+        </w:numPr>
+        <w:ind w:left="420" w:leftChars="0" w:firstLine="420" w:firstLineChars="0"/>
+        <w:rPr>
+          <w:rFonts w:hint="default"/>
+          <w:color w:val="000000" w:themeColor="text1"/>
+          <w:shd w:val="clear" w:color="auto" w:fill="auto"/>
+          <w:lang w:val="en-US" w:eastAsia="zh-CN"/>
+          <w14:textFill>
+            <w14:solidFill>
+              <w14:schemeClr w14:val="tx1"/>
+            </w14:solidFill>
+          </w14:textFill>
+        </w:rPr>
+      </w:pPr>
+      <w:r>
+        <w:rPr>
+          <w:rFonts w:hint="eastAsia"/>
+          <w:color w:val="000000" w:themeColor="text1"/>
+          <w:shd w:val="clear" w:color="auto" w:fill="auto"/>
+          <w:lang w:val="en-US" w:eastAsia="zh-CN"/>
+          <w14:textFill>
+            <w14:solidFill>
+              <w14:schemeClr w14:val="tx1"/>
+            </w14:solidFill>
+          </w14:textFill>
+        </w:rPr>
+        <w:t>这样会报错，sayHi</w:t>
+      </w:r>
+      <w:r>
+        <w:rPr>
+          <w:rFonts w:hint="default"/>
+          <w:color w:val="000000" w:themeColor="text1"/>
+          <w:shd w:val="clear" w:color="auto" w:fill="auto"/>
+          <w:lang w:val="en-US" w:eastAsia="zh-CN"/>
+          <w14:textFill>
+            <w14:solidFill>
+              <w14:schemeClr w14:val="tx1"/>
+            </w14:solidFill>
+          </w14:textFill>
+        </w:rPr>
+        <w:t xml:space="preserve"> is not a function</w:t>
+      </w:r>
+    </w:p>
+    <w:p>
+      <w:pPr>
+        <w:numPr>
+          <w:numId w:val="0"/>
+        </w:numPr>
+        <w:ind w:left="420" w:leftChars="0" w:firstLine="420" w:firstLineChars="0"/>
+        <w:rPr>
+          <w:rFonts w:hint="default"/>
+          <w:color w:val="000000" w:themeColor="text1"/>
+          <w:shd w:val="clear" w:color="auto" w:fill="auto"/>
+          <w:lang w:val="en-US" w:eastAsia="zh-CN"/>
+          <w14:textFill>
+            <w14:solidFill>
+              <w14:schemeClr w14:val="tx1"/>
+            </w14:solidFill>
+          </w14:textFill>
+        </w:rPr>
+      </w:pPr>
+    </w:p>
+    <w:p>
+      <w:pPr>
+        <w:numPr>
+          <w:numId w:val="0"/>
+        </w:numPr>
+        <w:ind w:left="420" w:leftChars="0" w:firstLine="420" w:firstLineChars="0"/>
+        <w:rPr>
+          <w:rFonts w:hint="default"/>
+          <w:color w:val="000000" w:themeColor="text1"/>
+          <w:shd w:val="clear" w:color="auto" w:fill="auto"/>
+          <w:lang w:val="en-US" w:eastAsia="zh-CN"/>
+          <w14:textFill>
+            <w14:solidFill>
+              <w14:schemeClr w14:val="tx1"/>
+            </w14:solidFill>
+          </w14:textFill>
+        </w:rPr>
+      </w:pPr>
+      <w:r>
+        <w:rPr>
+          <w:rFonts w:hint="default"/>
+          <w:color w:val="000000" w:themeColor="text1"/>
+          <w:shd w:val="clear" w:color="auto" w:fill="auto"/>
+          <w:lang w:val="en-US" w:eastAsia="zh-CN"/>
+          <w14:textFill>
+            <w14:solidFill>
+              <w14:schemeClr w14:val="tx1"/>
+            </w14:solidFill>
+          </w14:textFill>
+        </w:rPr>
+        <w:t>if(condition){</w:t>
+      </w:r>
+    </w:p>
+    <w:p>
+      <w:pPr>
+        <w:numPr>
+          <w:numId w:val="0"/>
+        </w:numPr>
+        <w:ind w:left="840" w:leftChars="0" w:firstLine="420" w:firstLineChars="0"/>
+        <w:rPr>
+          <w:rFonts w:hint="default"/>
+          <w:color w:val="000000" w:themeColor="text1"/>
+          <w:shd w:val="clear" w:color="auto" w:fill="auto"/>
+          <w:lang w:val="en-US" w:eastAsia="zh-CN"/>
+          <w14:textFill>
+            <w14:solidFill>
+              <w14:schemeClr w14:val="tx1"/>
+            </w14:solidFill>
+          </w14:textFill>
+        </w:rPr>
+      </w:pPr>
+      <w:r>
+        <w:rPr>
+          <w:rFonts w:hint="default"/>
+          <w:color w:val="000000" w:themeColor="text1"/>
+          <w:shd w:val="clear" w:color="auto" w:fill="auto"/>
+          <w:lang w:val="en-US" w:eastAsia="zh-CN"/>
+          <w14:textFill>
+            <w14:solidFill>
+              <w14:schemeClr w14:val="tx1"/>
+            </w14:solidFill>
+          </w14:textFill>
+        </w:rPr>
+        <w:t>function sayHi(){</w:t>
+      </w:r>
+    </w:p>
+    <w:p>
+      <w:pPr>
+        <w:numPr>
+          <w:numId w:val="0"/>
+        </w:numPr>
+        <w:ind w:left="1260" w:leftChars="0" w:firstLine="420" w:firstLineChars="0"/>
+        <w:rPr>
+          <w:rFonts w:hint="default"/>
+          <w:color w:val="000000" w:themeColor="text1"/>
+          <w:shd w:val="clear" w:color="auto" w:fill="auto"/>
+          <w:lang w:val="en-US" w:eastAsia="zh-CN"/>
+          <w14:textFill>
+            <w14:solidFill>
+              <w14:schemeClr w14:val="tx1"/>
+            </w14:solidFill>
+          </w14:textFill>
+        </w:rPr>
+      </w:pPr>
+      <w:r>
+        <w:rPr>
+          <w:rFonts w:hint="default"/>
+          <w:color w:val="000000" w:themeColor="text1"/>
+          <w:shd w:val="clear" w:color="auto" w:fill="auto"/>
+          <w:lang w:val="en-US" w:eastAsia="zh-CN"/>
+          <w14:textFill>
+            <w14:solidFill>
+              <w14:schemeClr w14:val="tx1"/>
+            </w14:solidFill>
+          </w14:textFill>
+        </w:rPr>
+        <w:t>console.log(“Hi”);</w:t>
+      </w:r>
+    </w:p>
+    <w:p>
+      <w:pPr>
+        <w:numPr>
+          <w:numId w:val="0"/>
+        </w:numPr>
+        <w:ind w:left="840" w:leftChars="0" w:firstLine="420" w:firstLineChars="0"/>
+        <w:rPr>
+          <w:rFonts w:hint="default"/>
+          <w:color w:val="000000" w:themeColor="text1"/>
+          <w:shd w:val="clear" w:color="auto" w:fill="auto"/>
+          <w:lang w:val="en-US" w:eastAsia="zh-CN"/>
+          <w14:textFill>
+            <w14:solidFill>
+              <w14:schemeClr w14:val="tx1"/>
+            </w14:solidFill>
+          </w14:textFill>
+        </w:rPr>
+      </w:pPr>
+      <w:r>
+        <w:rPr>
+          <w:rFonts w:hint="default"/>
+          <w:color w:val="000000" w:themeColor="text1"/>
+          <w:shd w:val="clear" w:color="auto" w:fill="auto"/>
+          <w:lang w:val="en-US" w:eastAsia="zh-CN"/>
+          <w14:textFill>
+            <w14:solidFill>
+              <w14:schemeClr w14:val="tx1"/>
+            </w14:solidFill>
+          </w14:textFill>
+        </w:rPr>
+        <w:t>}</w:t>
+      </w:r>
+    </w:p>
+    <w:p>
+      <w:pPr>
+        <w:numPr>
+          <w:numId w:val="0"/>
+        </w:numPr>
+        <w:ind w:left="420" w:leftChars="0" w:firstLine="420" w:firstLineChars="0"/>
+        <w:rPr>
+          <w:rFonts w:hint="default"/>
+          <w:color w:val="000000" w:themeColor="text1"/>
+          <w:shd w:val="clear" w:color="auto" w:fill="auto"/>
+          <w:lang w:val="en-US" w:eastAsia="zh-CN"/>
+          <w14:textFill>
+            <w14:solidFill>
+              <w14:schemeClr w14:val="tx1"/>
+            </w14:solidFill>
+          </w14:textFill>
+        </w:rPr>
+      </w:pPr>
+      <w:r>
+        <w:rPr>
+          <w:rFonts w:hint="default"/>
+          <w:color w:val="000000" w:themeColor="text1"/>
+          <w:shd w:val="clear" w:color="auto" w:fill="auto"/>
+          <w:lang w:val="en-US" w:eastAsia="zh-CN"/>
+          <w14:textFill>
+            <w14:solidFill>
+              <w14:schemeClr w14:val="tx1"/>
+            </w14:solidFill>
+          </w14:textFill>
+        </w:rPr>
+        <w:t>}else{</w:t>
+      </w:r>
+    </w:p>
+    <w:p>
+      <w:pPr>
+        <w:numPr>
+          <w:numId w:val="0"/>
+        </w:numPr>
+        <w:ind w:left="840" w:leftChars="0" w:firstLine="420" w:firstLineChars="0"/>
+        <w:rPr>
+          <w:rFonts w:hint="default"/>
+          <w:color w:val="000000" w:themeColor="text1"/>
+          <w:shd w:val="clear" w:color="auto" w:fill="auto"/>
+          <w:lang w:val="en-US" w:eastAsia="zh-CN"/>
+          <w14:textFill>
+            <w14:solidFill>
+              <w14:schemeClr w14:val="tx1"/>
+            </w14:solidFill>
+          </w14:textFill>
+        </w:rPr>
+      </w:pPr>
+      <w:r>
+        <w:rPr>
+          <w:rFonts w:hint="default"/>
+          <w:color w:val="000000" w:themeColor="text1"/>
+          <w:shd w:val="clear" w:color="auto" w:fill="auto"/>
+          <w:lang w:val="en-US" w:eastAsia="zh-CN"/>
+          <w14:textFill>
+            <w14:solidFill>
+              <w14:schemeClr w14:val="tx1"/>
+            </w14:solidFill>
+          </w14:textFill>
+        </w:rPr>
+        <w:t>function sayHi(){</w:t>
+      </w:r>
+    </w:p>
+    <w:p>
+      <w:pPr>
+        <w:numPr>
+          <w:numId w:val="0"/>
+        </w:numPr>
+        <w:ind w:left="1260" w:leftChars="0" w:firstLine="420" w:firstLineChars="0"/>
+        <w:rPr>
+          <w:rFonts w:hint="default"/>
+          <w:color w:val="000000" w:themeColor="text1"/>
+          <w:shd w:val="clear" w:color="auto" w:fill="auto"/>
+          <w:lang w:val="en-US" w:eastAsia="zh-CN"/>
+          <w14:textFill>
+            <w14:solidFill>
+              <w14:schemeClr w14:val="tx1"/>
+            </w14:solidFill>
+          </w14:textFill>
+        </w:rPr>
+      </w:pPr>
+      <w:r>
+        <w:rPr>
+          <w:rFonts w:hint="default"/>
+          <w:color w:val="000000" w:themeColor="text1"/>
+          <w:shd w:val="clear" w:color="auto" w:fill="auto"/>
+          <w:lang w:val="en-US" w:eastAsia="zh-CN"/>
+          <w14:textFill>
+            <w14:solidFill>
+              <w14:schemeClr w14:val="tx1"/>
+            </w14:solidFill>
+          </w14:textFill>
+        </w:rPr>
+        <w:t>console.log(“Yo”);</w:t>
+      </w:r>
+    </w:p>
+    <w:p>
+      <w:pPr>
+        <w:numPr>
+          <w:numId w:val="0"/>
+        </w:numPr>
+        <w:ind w:left="840" w:leftChars="0" w:firstLine="420" w:firstLineChars="0"/>
+        <w:rPr>
+          <w:rFonts w:hint="default"/>
+          <w:color w:val="000000" w:themeColor="text1"/>
+          <w:shd w:val="clear" w:color="auto" w:fill="auto"/>
+          <w:lang w:val="en-US" w:eastAsia="zh-CN"/>
+          <w14:textFill>
+            <w14:solidFill>
+              <w14:schemeClr w14:val="tx1"/>
+            </w14:solidFill>
+          </w14:textFill>
+        </w:rPr>
+      </w:pPr>
+      <w:r>
+        <w:rPr>
+          <w:rFonts w:hint="default"/>
+          <w:color w:val="000000" w:themeColor="text1"/>
+          <w:shd w:val="clear" w:color="auto" w:fill="auto"/>
+          <w:lang w:val="en-US" w:eastAsia="zh-CN"/>
+          <w14:textFill>
+            <w14:solidFill>
+              <w14:schemeClr w14:val="tx1"/>
+            </w14:solidFill>
+          </w14:textFill>
+        </w:rPr>
+        <w:t>}</w:t>
+      </w:r>
+    </w:p>
+    <w:p>
+      <w:pPr>
+        <w:numPr>
+          <w:numId w:val="0"/>
+        </w:numPr>
+        <w:ind w:left="420" w:leftChars="0" w:firstLine="420" w:firstLineChars="0"/>
+        <w:rPr>
+          <w:rFonts w:hint="default"/>
+          <w:color w:val="000000" w:themeColor="text1"/>
+          <w:shd w:val="clear" w:color="auto" w:fill="auto"/>
+          <w:lang w:val="en-US" w:eastAsia="zh-CN"/>
+          <w14:textFill>
+            <w14:solidFill>
+              <w14:schemeClr w14:val="tx1"/>
+            </w14:solidFill>
+          </w14:textFill>
+        </w:rPr>
+      </w:pPr>
+      <w:r>
+        <w:rPr>
+          <w:rFonts w:hint="default"/>
+          <w:color w:val="000000" w:themeColor="text1"/>
+          <w:shd w:val="clear" w:color="auto" w:fill="auto"/>
+          <w:lang w:val="en-US" w:eastAsia="zh-CN"/>
+          <w14:textFill>
+            <w14:solidFill>
+              <w14:schemeClr w14:val="tx1"/>
+            </w14:solidFill>
+          </w14:textFill>
+        </w:rPr>
+        <w:t>}</w:t>
+      </w:r>
+    </w:p>
+    <w:p>
+      <w:pPr>
+        <w:numPr>
+          <w:numId w:val="0"/>
+        </w:numPr>
+        <w:ind w:left="420" w:leftChars="0" w:firstLine="420" w:firstLineChars="0"/>
+        <w:rPr>
+          <w:rFonts w:hint="eastAsia"/>
+          <w:color w:val="000000" w:themeColor="text1"/>
+          <w:shd w:val="clear" w:color="auto" w:fill="auto"/>
+          <w:lang w:val="en-US" w:eastAsia="zh-CN"/>
+          <w14:textFill>
+            <w14:solidFill>
+              <w14:schemeClr w14:val="tx1"/>
+            </w14:solidFill>
+          </w14:textFill>
+        </w:rPr>
+      </w:pPr>
+      <w:r>
+        <w:rPr>
+          <w:rFonts w:hint="eastAsia"/>
+          <w:color w:val="000000" w:themeColor="text1"/>
+          <w:shd w:val="clear" w:color="auto" w:fill="auto"/>
+          <w:lang w:val="en-US" w:eastAsia="zh-CN"/>
+          <w14:textFill>
+            <w14:solidFill>
+              <w14:schemeClr w14:val="tx1"/>
+            </w14:solidFill>
+          </w14:textFill>
+        </w:rPr>
+        <w:t>永远不要这么做，但是如果使用函数表达式，就没什么问题了</w:t>
+      </w:r>
+    </w:p>
+    <w:p>
+      <w:pPr>
+        <w:numPr>
+          <w:numId w:val="0"/>
+        </w:numPr>
+        <w:ind w:left="420" w:leftChars="0" w:firstLine="420" w:firstLineChars="0"/>
+        <w:rPr>
+          <w:rFonts w:hint="default"/>
+          <w:color w:val="000000" w:themeColor="text1"/>
+          <w:shd w:val="clear" w:color="auto" w:fill="auto"/>
+          <w:lang w:val="en-US" w:eastAsia="zh-CN"/>
+          <w14:textFill>
+            <w14:solidFill>
+              <w14:schemeClr w14:val="tx1"/>
+            </w14:solidFill>
+          </w14:textFill>
+        </w:rPr>
+      </w:pPr>
+      <w:r>
+        <w:rPr>
+          <w:rFonts w:hint="eastAsia"/>
+          <w:color w:val="000000" w:themeColor="text1"/>
+          <w:shd w:val="clear" w:color="auto" w:fill="auto"/>
+          <w:lang w:val="en-US" w:eastAsia="zh-CN"/>
+          <w14:textFill>
+            <w14:solidFill>
+              <w14:schemeClr w14:val="tx1"/>
+            </w14:solidFill>
+          </w14:textFill>
+        </w:rPr>
+        <w:t>var</w:t>
+      </w:r>
+      <w:r>
+        <w:rPr>
+          <w:rFonts w:hint="default"/>
+          <w:color w:val="000000" w:themeColor="text1"/>
+          <w:shd w:val="clear" w:color="auto" w:fill="auto"/>
+          <w:lang w:val="en-US" w:eastAsia="zh-CN"/>
+          <w14:textFill>
+            <w14:solidFill>
+              <w14:schemeClr w14:val="tx1"/>
+            </w14:solidFill>
+          </w14:textFill>
+        </w:rPr>
+        <w:t xml:space="preserve"> sayHi;</w:t>
+      </w:r>
+    </w:p>
+    <w:p>
+      <w:pPr>
+        <w:numPr>
+          <w:numId w:val="0"/>
+        </w:numPr>
+        <w:ind w:left="420" w:leftChars="0" w:firstLine="420" w:firstLineChars="0"/>
+        <w:rPr>
+          <w:rFonts w:hint="default"/>
+          <w:color w:val="000000" w:themeColor="text1"/>
+          <w:shd w:val="clear" w:color="auto" w:fill="auto"/>
+          <w:lang w:val="en-US" w:eastAsia="zh-CN"/>
+          <w14:textFill>
+            <w14:solidFill>
+              <w14:schemeClr w14:val="tx1"/>
+            </w14:solidFill>
+          </w14:textFill>
+        </w:rPr>
+      </w:pPr>
+      <w:r>
+        <w:rPr>
+          <w:rFonts w:hint="default"/>
+          <w:color w:val="000000" w:themeColor="text1"/>
+          <w:shd w:val="clear" w:color="auto" w:fill="auto"/>
+          <w:lang w:val="en-US" w:eastAsia="zh-CN"/>
+          <w14:textFill>
+            <w14:solidFill>
+              <w14:schemeClr w14:val="tx1"/>
+            </w14:solidFill>
+          </w14:textFill>
+        </w:rPr>
+        <w:t>if(condition){</w:t>
+      </w:r>
+    </w:p>
+    <w:p>
+      <w:pPr>
+        <w:numPr>
+          <w:numId w:val="0"/>
+        </w:numPr>
+        <w:ind w:left="840" w:leftChars="0" w:firstLine="420" w:firstLineChars="0"/>
+        <w:rPr>
+          <w:rFonts w:hint="default"/>
+          <w:color w:val="000000" w:themeColor="text1"/>
+          <w:shd w:val="clear" w:color="auto" w:fill="auto"/>
+          <w:lang w:val="en-US" w:eastAsia="zh-CN"/>
+          <w14:textFill>
+            <w14:solidFill>
+              <w14:schemeClr w14:val="tx1"/>
+            </w14:solidFill>
+          </w14:textFill>
+        </w:rPr>
+      </w:pPr>
+      <w:r>
+        <w:rPr>
+          <w:rFonts w:hint="default"/>
+          <w:color w:val="000000" w:themeColor="text1"/>
+          <w:shd w:val="clear" w:color="auto" w:fill="auto"/>
+          <w:lang w:val="en-US" w:eastAsia="zh-CN"/>
+          <w14:textFill>
+            <w14:solidFill>
+              <w14:schemeClr w14:val="tx1"/>
+            </w14:solidFill>
+          </w14:textFill>
+        </w:rPr>
+        <w:t>sayHi = function(){</w:t>
+      </w:r>
+    </w:p>
+    <w:p>
+      <w:pPr>
+        <w:numPr>
+          <w:numId w:val="0"/>
+        </w:numPr>
+        <w:ind w:left="1260" w:leftChars="0" w:firstLine="420" w:firstLineChars="0"/>
+        <w:rPr>
+          <w:rFonts w:hint="default"/>
+          <w:color w:val="000000" w:themeColor="text1"/>
+          <w:shd w:val="clear" w:color="auto" w:fill="auto"/>
+          <w:lang w:val="en-US" w:eastAsia="zh-CN"/>
+          <w14:textFill>
+            <w14:solidFill>
+              <w14:schemeClr w14:val="tx1"/>
+            </w14:solidFill>
+          </w14:textFill>
+        </w:rPr>
+      </w:pPr>
+      <w:r>
+        <w:rPr>
+          <w:rFonts w:hint="default"/>
+          <w:color w:val="000000" w:themeColor="text1"/>
+          <w:shd w:val="clear" w:color="auto" w:fill="auto"/>
+          <w:lang w:val="en-US" w:eastAsia="zh-CN"/>
+          <w14:textFill>
+            <w14:solidFill>
+              <w14:schemeClr w14:val="tx1"/>
+            </w14:solidFill>
+          </w14:textFill>
+        </w:rPr>
+        <w:t>console.log(“Hi”);</w:t>
+      </w:r>
+    </w:p>
+    <w:p>
+      <w:pPr>
+        <w:numPr>
+          <w:numId w:val="0"/>
+        </w:numPr>
+        <w:ind w:left="840" w:leftChars="0" w:firstLine="420" w:firstLineChars="0"/>
+        <w:rPr>
+          <w:rFonts w:hint="default"/>
+          <w:color w:val="000000" w:themeColor="text1"/>
+          <w:shd w:val="clear" w:color="auto" w:fill="auto"/>
+          <w:lang w:val="en-US" w:eastAsia="zh-CN"/>
+          <w14:textFill>
+            <w14:solidFill>
+              <w14:schemeClr w14:val="tx1"/>
+            </w14:solidFill>
+          </w14:textFill>
+        </w:rPr>
+      </w:pPr>
+      <w:r>
+        <w:rPr>
+          <w:rFonts w:hint="default"/>
+          <w:color w:val="000000" w:themeColor="text1"/>
+          <w:shd w:val="clear" w:color="auto" w:fill="auto"/>
+          <w:lang w:val="en-US" w:eastAsia="zh-CN"/>
+          <w14:textFill>
+            <w14:solidFill>
+              <w14:schemeClr w14:val="tx1"/>
+            </w14:solidFill>
+          </w14:textFill>
+        </w:rPr>
+        <w:t>}</w:t>
+      </w:r>
+    </w:p>
+    <w:p>
+      <w:pPr>
+        <w:numPr>
+          <w:numId w:val="0"/>
+        </w:numPr>
+        <w:ind w:left="420" w:leftChars="0" w:firstLine="420" w:firstLineChars="0"/>
+        <w:rPr>
+          <w:rFonts w:hint="default"/>
+          <w:color w:val="000000" w:themeColor="text1"/>
+          <w:shd w:val="clear" w:color="auto" w:fill="auto"/>
+          <w:lang w:val="en-US" w:eastAsia="zh-CN"/>
+          <w14:textFill>
+            <w14:solidFill>
+              <w14:schemeClr w14:val="tx1"/>
+            </w14:solidFill>
+          </w14:textFill>
+        </w:rPr>
+      </w:pPr>
+      <w:r>
+        <w:rPr>
+          <w:rFonts w:hint="default"/>
+          <w:color w:val="000000" w:themeColor="text1"/>
+          <w:shd w:val="clear" w:color="auto" w:fill="auto"/>
+          <w:lang w:val="en-US" w:eastAsia="zh-CN"/>
+          <w14:textFill>
+            <w14:solidFill>
+              <w14:schemeClr w14:val="tx1"/>
+            </w14:solidFill>
+          </w14:textFill>
+        </w:rPr>
+        <w:t>}else{</w:t>
+      </w:r>
+    </w:p>
+    <w:p>
+      <w:pPr>
+        <w:numPr>
+          <w:numId w:val="0"/>
+        </w:numPr>
+        <w:ind w:left="840" w:leftChars="0" w:firstLine="420" w:firstLineChars="0"/>
+        <w:rPr>
+          <w:rFonts w:hint="default"/>
+          <w:color w:val="000000" w:themeColor="text1"/>
+          <w:shd w:val="clear" w:color="auto" w:fill="auto"/>
+          <w:lang w:val="en-US" w:eastAsia="zh-CN"/>
+          <w14:textFill>
+            <w14:solidFill>
+              <w14:schemeClr w14:val="tx1"/>
+            </w14:solidFill>
+          </w14:textFill>
+        </w:rPr>
+      </w:pPr>
+      <w:r>
+        <w:rPr>
+          <w:rFonts w:hint="default"/>
+          <w:color w:val="000000" w:themeColor="text1"/>
+          <w:shd w:val="clear" w:color="auto" w:fill="auto"/>
+          <w:lang w:val="en-US" w:eastAsia="zh-CN"/>
+          <w14:textFill>
+            <w14:solidFill>
+              <w14:schemeClr w14:val="tx1"/>
+            </w14:solidFill>
+          </w14:textFill>
+        </w:rPr>
+        <w:t>sayHi = function(){</w:t>
+      </w:r>
+    </w:p>
+    <w:p>
+      <w:pPr>
+        <w:numPr>
+          <w:numId w:val="0"/>
+        </w:numPr>
+        <w:ind w:left="1260" w:leftChars="0" w:firstLine="420" w:firstLineChars="0"/>
+        <w:rPr>
+          <w:rFonts w:hint="default"/>
+          <w:color w:val="000000" w:themeColor="text1"/>
+          <w:shd w:val="clear" w:color="auto" w:fill="auto"/>
+          <w:lang w:val="en-US" w:eastAsia="zh-CN"/>
+          <w14:textFill>
+            <w14:solidFill>
+              <w14:schemeClr w14:val="tx1"/>
+            </w14:solidFill>
+          </w14:textFill>
+        </w:rPr>
+      </w:pPr>
+      <w:r>
+        <w:rPr>
+          <w:rFonts w:hint="default"/>
+          <w:color w:val="000000" w:themeColor="text1"/>
+          <w:shd w:val="clear" w:color="auto" w:fill="auto"/>
+          <w:lang w:val="en-US" w:eastAsia="zh-CN"/>
+          <w14:textFill>
+            <w14:solidFill>
+              <w14:schemeClr w14:val="tx1"/>
+            </w14:solidFill>
+          </w14:textFill>
+        </w:rPr>
+        <w:t>console.log(“Yo”);</w:t>
+      </w:r>
+    </w:p>
+    <w:p>
+      <w:pPr>
+        <w:numPr>
+          <w:numId w:val="0"/>
+        </w:numPr>
+        <w:ind w:left="840" w:leftChars="0" w:firstLine="420" w:firstLineChars="0"/>
+        <w:rPr>
+          <w:rFonts w:hint="default"/>
+          <w:color w:val="000000" w:themeColor="text1"/>
+          <w:shd w:val="clear" w:color="auto" w:fill="auto"/>
+          <w:lang w:val="en-US" w:eastAsia="zh-CN"/>
+          <w14:textFill>
+            <w14:solidFill>
+              <w14:schemeClr w14:val="tx1"/>
+            </w14:solidFill>
+          </w14:textFill>
+        </w:rPr>
+      </w:pPr>
+      <w:r>
+        <w:rPr>
+          <w:rFonts w:hint="default"/>
+          <w:color w:val="000000" w:themeColor="text1"/>
+          <w:shd w:val="clear" w:color="auto" w:fill="auto"/>
+          <w:lang w:val="en-US" w:eastAsia="zh-CN"/>
+          <w14:textFill>
+            <w14:solidFill>
+              <w14:schemeClr w14:val="tx1"/>
+            </w14:solidFill>
+          </w14:textFill>
+        </w:rPr>
+        <w:t>}</w:t>
+      </w:r>
+    </w:p>
+    <w:p>
+      <w:pPr>
+        <w:numPr>
+          <w:numId w:val="0"/>
+        </w:numPr>
+        <w:ind w:left="420" w:leftChars="0" w:firstLine="420" w:firstLineChars="0"/>
+        <w:rPr>
+          <w:rFonts w:hint="default"/>
+          <w:color w:val="000000" w:themeColor="text1"/>
+          <w:shd w:val="clear" w:color="auto" w:fill="auto"/>
+          <w:lang w:val="en-US" w:eastAsia="zh-CN"/>
+          <w14:textFill>
+            <w14:solidFill>
+              <w14:schemeClr w14:val="tx1"/>
+            </w14:solidFill>
+          </w14:textFill>
+        </w:rPr>
+      </w:pPr>
+      <w:r>
+        <w:rPr>
+          <w:rFonts w:hint="default"/>
+          <w:color w:val="000000" w:themeColor="text1"/>
+          <w:shd w:val="clear" w:color="auto" w:fill="auto"/>
+          <w:lang w:val="en-US" w:eastAsia="zh-CN"/>
+          <w14:textFill>
+            <w14:solidFill>
+              <w14:schemeClr w14:val="tx1"/>
+            </w14:solidFill>
+          </w14:textFill>
+        </w:rPr>
+        <w:t>}</w:t>
+      </w:r>
+    </w:p>
+    <w:p>
+      <w:pPr>
+        <w:numPr>
+          <w:numId w:val="0"/>
+        </w:numPr>
+        <w:ind w:left="420" w:leftChars="0" w:firstLine="420" w:firstLineChars="0"/>
+        <w:rPr>
+          <w:rFonts w:hint="default"/>
+          <w:color w:val="000000" w:themeColor="text1"/>
+          <w:shd w:val="clear" w:color="auto" w:fill="auto"/>
+          <w:lang w:val="en-US" w:eastAsia="zh-CN"/>
+          <w14:textFill>
+            <w14:solidFill>
+              <w14:schemeClr w14:val="tx1"/>
+            </w14:solidFill>
+          </w14:textFill>
+        </w:rPr>
+      </w:pPr>
+    </w:p>
+    <w:p>
+      <w:pPr>
+        <w:pStyle w:val="4"/>
+        <w:rPr>
+          <w:rFonts w:hint="eastAsia"/>
+          <w:lang w:val="en-US" w:eastAsia="zh-CN"/>
+        </w:rPr>
+      </w:pPr>
+      <w:r>
+        <w:rPr>
+          <w:rFonts w:hint="default"/>
+          <w:lang w:val="en-US" w:eastAsia="zh-CN"/>
+        </w:rPr>
+        <w:t xml:space="preserve">7.1 </w:t>
+      </w:r>
+      <w:r>
+        <w:rPr>
+          <w:rFonts w:hint="eastAsia"/>
+          <w:lang w:val="en-US" w:eastAsia="zh-CN"/>
+        </w:rPr>
+        <w:t>递归</w:t>
+      </w:r>
+    </w:p>
+    <w:p>
+      <w:pPr>
+        <w:ind w:firstLine="420" w:firstLineChars="0"/>
+        <w:rPr>
+          <w:rFonts w:hint="eastAsia"/>
+          <w:lang w:val="en-US" w:eastAsia="zh-CN"/>
+        </w:rPr>
+      </w:pPr>
+      <w:r>
+        <w:rPr>
+          <w:rFonts w:hint="eastAsia"/>
+          <w:lang w:val="en-US" w:eastAsia="zh-CN"/>
+        </w:rPr>
+        <w:t>递归函数是在一个函数通过名字调用自身的情况下构成的</w:t>
+      </w:r>
+    </w:p>
+    <w:p>
+      <w:pPr>
+        <w:ind w:firstLine="420" w:firstLineChars="0"/>
+        <w:rPr>
+          <w:rFonts w:hint="default"/>
+          <w:lang w:val="en-US" w:eastAsia="zh-CN"/>
+        </w:rPr>
+      </w:pPr>
+      <w:r>
+        <w:rPr>
+          <w:rFonts w:hint="default"/>
+          <w:lang w:val="en-US" w:eastAsia="zh-CN"/>
+        </w:rPr>
+        <w:t>function factorial(num){</w:t>
+      </w:r>
+    </w:p>
+    <w:p>
+      <w:pPr>
+        <w:ind w:left="420" w:leftChars="0" w:firstLine="420" w:firstLineChars="0"/>
+        <w:rPr>
+          <w:rFonts w:hint="default"/>
+          <w:lang w:val="en-US" w:eastAsia="zh-CN"/>
+        </w:rPr>
+      </w:pPr>
+      <w:r>
+        <w:rPr>
+          <w:rFonts w:hint="default"/>
+          <w:lang w:val="en-US" w:eastAsia="zh-CN"/>
+        </w:rPr>
+        <w:t>if(num &lt;= 1){</w:t>
+      </w:r>
+    </w:p>
+    <w:p>
+      <w:pPr>
+        <w:ind w:left="840" w:leftChars="0" w:firstLine="420" w:firstLineChars="0"/>
+        <w:rPr>
+          <w:rFonts w:hint="default"/>
+          <w:lang w:val="en-US" w:eastAsia="zh-CN"/>
+        </w:rPr>
+      </w:pPr>
+      <w:r>
+        <w:rPr>
+          <w:rFonts w:hint="default"/>
+          <w:lang w:val="en-US" w:eastAsia="zh-CN"/>
+        </w:rPr>
+        <w:t>return 1;</w:t>
+      </w:r>
+    </w:p>
+    <w:p>
+      <w:pPr>
+        <w:ind w:left="420" w:leftChars="0" w:firstLine="420" w:firstLineChars="0"/>
+        <w:rPr>
+          <w:rFonts w:hint="default"/>
+          <w:lang w:val="en-US" w:eastAsia="zh-CN"/>
+        </w:rPr>
+      </w:pPr>
+      <w:r>
+        <w:rPr>
+          <w:rFonts w:hint="default"/>
+          <w:lang w:val="en-US" w:eastAsia="zh-CN"/>
+        </w:rPr>
+        <w:t>}else{</w:t>
+      </w:r>
+    </w:p>
+    <w:p>
+      <w:pPr>
+        <w:ind w:left="840" w:leftChars="0" w:firstLine="420" w:firstLineChars="0"/>
+        <w:rPr>
+          <w:rFonts w:hint="default"/>
+          <w:lang w:val="en-US" w:eastAsia="zh-CN"/>
+        </w:rPr>
+      </w:pPr>
+      <w:r>
+        <w:rPr>
+          <w:rFonts w:hint="default"/>
+          <w:lang w:val="en-US" w:eastAsia="zh-CN"/>
+        </w:rPr>
+        <w:t>return num * factorial(num -1 );</w:t>
+      </w:r>
+    </w:p>
+    <w:p>
+      <w:pPr>
+        <w:ind w:left="420" w:leftChars="0" w:firstLine="420" w:firstLineChars="0"/>
+        <w:rPr>
+          <w:rFonts w:hint="default"/>
+          <w:lang w:val="en-US" w:eastAsia="zh-CN"/>
+        </w:rPr>
+      </w:pPr>
+      <w:r>
+        <w:rPr>
+          <w:rFonts w:hint="default"/>
+          <w:lang w:val="en-US" w:eastAsia="zh-CN"/>
+        </w:rPr>
+        <w:t>}</w:t>
+      </w:r>
+    </w:p>
+    <w:p>
+      <w:pPr>
+        <w:ind w:firstLine="420" w:firstLineChars="0"/>
+        <w:rPr>
+          <w:rFonts w:hint="default"/>
+          <w:lang w:val="en-US" w:eastAsia="zh-CN"/>
+        </w:rPr>
+      </w:pPr>
+      <w:r>
+        <w:rPr>
+          <w:rFonts w:hint="default"/>
+          <w:lang w:val="en-US" w:eastAsia="zh-CN"/>
+        </w:rPr>
+        <w:t>}</w:t>
+      </w:r>
+    </w:p>
+    <w:p>
+      <w:pPr>
+        <w:ind w:firstLine="420" w:firstLineChars="0"/>
+        <w:rPr>
+          <w:rFonts w:hint="eastAsia"/>
+          <w:lang w:val="en-US" w:eastAsia="zh-CN"/>
+        </w:rPr>
+      </w:pPr>
+      <w:r>
+        <w:rPr>
+          <w:rFonts w:hint="eastAsia"/>
+          <w:lang w:val="en-US" w:eastAsia="zh-CN"/>
+        </w:rPr>
+        <w:t>这是一个经典的递归阶乘函数，虽然表面看起来没什么问题，但是下面的代码却可能导致它出错</w:t>
+      </w:r>
+    </w:p>
+    <w:p>
+      <w:pPr>
+        <w:ind w:firstLine="420" w:firstLineChars="0"/>
+        <w:rPr>
+          <w:rFonts w:hint="default"/>
+          <w:lang w:val="en-US" w:eastAsia="zh-CN"/>
+        </w:rPr>
+      </w:pPr>
+      <w:r>
+        <w:rPr>
+          <w:rFonts w:hint="default"/>
+          <w:lang w:val="en-US" w:eastAsia="zh-CN"/>
+        </w:rPr>
+        <w:t>var anotherFactorial = factorial;</w:t>
+      </w:r>
+    </w:p>
+    <w:p>
+      <w:pPr>
+        <w:ind w:firstLine="420" w:firstLineChars="0"/>
+        <w:rPr>
+          <w:rFonts w:hint="default"/>
+          <w:lang w:val="en-US" w:eastAsia="zh-CN"/>
+        </w:rPr>
+      </w:pPr>
+      <w:r>
+        <w:rPr>
+          <w:rFonts w:hint="default"/>
+          <w:lang w:val="en-US" w:eastAsia="zh-CN"/>
+        </w:rPr>
+        <w:t>factorial = null;</w:t>
+      </w:r>
+    </w:p>
+    <w:p>
+      <w:pPr>
+        <w:ind w:firstLine="420" w:firstLineChars="0"/>
+        <w:rPr>
+          <w:rFonts w:hint="eastAsia"/>
+          <w:lang w:val="en-US" w:eastAsia="zh-CN"/>
+        </w:rPr>
+      </w:pPr>
+      <w:r>
+        <w:rPr>
+          <w:rFonts w:hint="default"/>
+          <w:lang w:val="en-US" w:eastAsia="zh-CN"/>
+        </w:rPr>
+        <w:t>console.log(anotherFactorial(4));</w:t>
+      </w:r>
+      <w:r>
+        <w:rPr>
+          <w:rFonts w:hint="default"/>
+          <w:lang w:val="en-US" w:eastAsia="zh-CN"/>
+        </w:rPr>
+        <w:tab/>
+        <w:t/>
+      </w:r>
+      <w:r>
+        <w:rPr>
+          <w:rFonts w:hint="default"/>
+          <w:lang w:val="en-US" w:eastAsia="zh-CN"/>
+        </w:rPr>
+        <w:tab/>
+        <w:t>//</w:t>
+      </w:r>
+      <w:r>
+        <w:rPr>
+          <w:rFonts w:hint="eastAsia"/>
+          <w:lang w:val="en-US" w:eastAsia="zh-CN"/>
+        </w:rPr>
+        <w:t>出错</w:t>
+      </w:r>
+      <w:bookmarkStart w:id="0" w:name="_GoBack"/>
+      <w:bookmarkEnd w:id="0"/>
+    </w:p>
+    <w:p>
+      <w:pPr>
+        <w:numPr>
+          <w:numId w:val="0"/>
+        </w:numPr>
+        <w:ind w:left="420" w:leftChars="0" w:firstLine="420" w:firstLineChars="0"/>
+        <w:rPr>
+          <w:rFonts w:hint="eastAsia"/>
+          <w:color w:val="000000" w:themeColor="text1"/>
+          <w:shd w:val="clear" w:color="auto" w:fill="auto"/>
+          <w:lang w:val="en-US" w:eastAsia="zh-CN"/>
+          <w14:textFill>
+            <w14:solidFill>
+              <w14:schemeClr w14:val="tx1"/>
+            </w14:solidFill>
+          </w14:textFill>
+        </w:rPr>
+      </w:pPr>
     </w:p>
     <w:p>
       <w:pPr>

--- a/jsnote.docx
+++ b/jsnote.docx
@@ -1390,6 +1390,14 @@
       </w:tr>
       <w:tr>
         <w:tblPrEx>
+          <w:tblBorders>
+            <w:top w:val="single" w:color="auto" w:sz="4" w:space="0"/>
+            <w:left w:val="single" w:color="auto" w:sz="4" w:space="0"/>
+            <w:bottom w:val="single" w:color="auto" w:sz="4" w:space="0"/>
+            <w:right w:val="single" w:color="auto" w:sz="4" w:space="0"/>
+            <w:insideH w:val="single" w:color="auto" w:sz="4" w:space="0"/>
+            <w:insideV w:val="single" w:color="auto" w:sz="4" w:space="0"/>
+          </w:tblBorders>
           <w:tblLayout w:type="fixed"/>
           <w:tblCellMar>
             <w:top w:w="0" w:type="dxa"/>
@@ -5954,6 +5962,14 @@
       </w:tr>
       <w:tr>
         <w:tblPrEx>
+          <w:tblBorders>
+            <w:top w:val="single" w:color="auto" w:sz="4" w:space="0"/>
+            <w:left w:val="single" w:color="auto" w:sz="4" w:space="0"/>
+            <w:bottom w:val="single" w:color="auto" w:sz="4" w:space="0"/>
+            <w:right w:val="single" w:color="auto" w:sz="4" w:space="0"/>
+            <w:insideH w:val="single" w:color="auto" w:sz="4" w:space="0"/>
+            <w:insideV w:val="single" w:color="auto" w:sz="4" w:space="0"/>
+          </w:tblBorders>
           <w:tblLayout w:type="fixed"/>
           <w:tblCellMar>
             <w:top w:w="0" w:type="dxa"/>
@@ -6081,6 +6097,14 @@
       </w:tr>
       <w:tr>
         <w:tblPrEx>
+          <w:tblBorders>
+            <w:top w:val="single" w:color="auto" w:sz="4" w:space="0"/>
+            <w:left w:val="single" w:color="auto" w:sz="4" w:space="0"/>
+            <w:bottom w:val="single" w:color="auto" w:sz="4" w:space="0"/>
+            <w:right w:val="single" w:color="auto" w:sz="4" w:space="0"/>
+            <w:insideH w:val="single" w:color="auto" w:sz="4" w:space="0"/>
+            <w:insideV w:val="single" w:color="auto" w:sz="4" w:space="0"/>
+          </w:tblBorders>
           <w:tblLayout w:type="fixed"/>
           <w:tblCellMar>
             <w:top w:w="0" w:type="dxa"/>
@@ -6118,6 +6142,14 @@
       </w:tr>
       <w:tr>
         <w:tblPrEx>
+          <w:tblBorders>
+            <w:top w:val="single" w:color="auto" w:sz="4" w:space="0"/>
+            <w:left w:val="single" w:color="auto" w:sz="4" w:space="0"/>
+            <w:bottom w:val="single" w:color="auto" w:sz="4" w:space="0"/>
+            <w:right w:val="single" w:color="auto" w:sz="4" w:space="0"/>
+            <w:insideH w:val="single" w:color="auto" w:sz="4" w:space="0"/>
+            <w:insideV w:val="single" w:color="auto" w:sz="4" w:space="0"/>
+          </w:tblBorders>
           <w:tblLayout w:type="fixed"/>
           <w:tblCellMar>
             <w:top w:w="0" w:type="dxa"/>
@@ -6399,6 +6431,14 @@
       </w:tr>
       <w:tr>
         <w:tblPrEx>
+          <w:tblBorders>
+            <w:top w:val="single" w:color="auto" w:sz="4" w:space="0"/>
+            <w:left w:val="single" w:color="auto" w:sz="4" w:space="0"/>
+            <w:bottom w:val="single" w:color="auto" w:sz="4" w:space="0"/>
+            <w:right w:val="single" w:color="auto" w:sz="4" w:space="0"/>
+            <w:insideH w:val="single" w:color="auto" w:sz="4" w:space="0"/>
+            <w:insideV w:val="single" w:color="auto" w:sz="4" w:space="0"/>
+          </w:tblBorders>
           <w:tblLayout w:type="fixed"/>
           <w:tblCellMar>
             <w:top w:w="0" w:type="dxa"/>
@@ -23392,7 +23432,6 @@
           <w:lang w:val="en-US" w:eastAsia="zh-CN"/>
         </w:rPr>
         <w:tab/>
-        <w:t/>
       </w:r>
       <w:r>
         <w:rPr>
@@ -23400,7 +23439,6 @@
           <w:lang w:val="en-US" w:eastAsia="zh-CN"/>
         </w:rPr>
         <w:tab/>
-        <w:t/>
       </w:r>
       <w:r>
         <w:rPr>
@@ -23408,7 +23446,6 @@
           <w:lang w:val="en-US" w:eastAsia="zh-CN"/>
         </w:rPr>
         <w:tab/>
-        <w:t/>
       </w:r>
       <w:r>
         <w:rPr>
@@ -23416,7 +23453,6 @@
           <w:lang w:val="en-US" w:eastAsia="zh-CN"/>
         </w:rPr>
         <w:tab/>
-        <w:t/>
       </w:r>
       <w:r>
         <w:rPr>
@@ -23424,6 +23460,12 @@
           <w:lang w:val="en-US" w:eastAsia="zh-CN"/>
         </w:rPr>
         <w:tab/>
+      </w:r>
+      <w:r>
+        <w:rPr>
+          <w:rFonts w:hint="default"/>
+          <w:lang w:val="en-US" w:eastAsia="zh-CN"/>
+        </w:rPr>
         <w:t>//</w:t>
       </w:r>
       <w:r>
@@ -23481,30 +23523,33 @@
           <w:lang w:val="en-US" w:eastAsia="zh-CN"/>
         </w:rPr>
         <w:tab/>
-        <w:t/>
-      </w:r>
-      <w:r>
-        <w:rPr>
-          <w:rFonts w:hint="eastAsia"/>
-          <w:lang w:val="en-US" w:eastAsia="zh-CN"/>
-        </w:rPr>
-        <w:tab/>
-        <w:t/>
-      </w:r>
-      <w:r>
-        <w:rPr>
-          <w:rFonts w:hint="eastAsia"/>
-          <w:lang w:val="en-US" w:eastAsia="zh-CN"/>
-        </w:rPr>
-        <w:tab/>
-        <w:t/>
-      </w:r>
-      <w:r>
-        <w:rPr>
-          <w:rFonts w:hint="eastAsia"/>
-          <w:lang w:val="en-US" w:eastAsia="zh-CN"/>
-        </w:rPr>
-        <w:tab/>
+      </w:r>
+      <w:r>
+        <w:rPr>
+          <w:rFonts w:hint="eastAsia"/>
+          <w:lang w:val="en-US" w:eastAsia="zh-CN"/>
+        </w:rPr>
+        <w:tab/>
+      </w:r>
+      <w:r>
+        <w:rPr>
+          <w:rFonts w:hint="eastAsia"/>
+          <w:lang w:val="en-US" w:eastAsia="zh-CN"/>
+        </w:rPr>
+        <w:tab/>
+      </w:r>
+      <w:r>
+        <w:rPr>
+          <w:rFonts w:hint="eastAsia"/>
+          <w:lang w:val="en-US" w:eastAsia="zh-CN"/>
+        </w:rPr>
+        <w:tab/>
+      </w:r>
+      <w:r>
+        <w:rPr>
+          <w:rFonts w:hint="eastAsia"/>
+          <w:lang w:val="en-US" w:eastAsia="zh-CN"/>
+        </w:rPr>
         <w:t>//第一次调用SuperType()</w:t>
       </w:r>
       <w:r>
@@ -24000,6 +24045,7 @@
     <w:p>
       <w:pPr>
         <w:numPr>
+          <w:ilvl w:val="0"/>
           <w:numId w:val="0"/>
         </w:numPr>
         <w:ind w:firstLine="420" w:firstLineChars="0"/>
@@ -24019,6 +24065,7 @@
     <w:p>
       <w:pPr>
         <w:numPr>
+          <w:ilvl w:val="0"/>
           <w:numId w:val="0"/>
         </w:numPr>
         <w:ind w:firstLine="420" w:firstLineChars="0"/>
@@ -24038,6 +24085,7 @@
     <w:p>
       <w:pPr>
         <w:numPr>
+          <w:ilvl w:val="0"/>
           <w:numId w:val="0"/>
         </w:numPr>
         <w:ind w:firstLine="420" w:firstLineChars="0"/>
@@ -24057,6 +24105,7 @@
     <w:p>
       <w:pPr>
         <w:numPr>
+          <w:ilvl w:val="0"/>
           <w:numId w:val="0"/>
         </w:numPr>
         <w:ind w:left="420" w:leftChars="0" w:firstLine="420" w:firstLineChars="0"/>
@@ -24076,6 +24125,7 @@
     <w:p>
       <w:pPr>
         <w:numPr>
+          <w:ilvl w:val="0"/>
           <w:numId w:val="0"/>
         </w:numPr>
         <w:ind w:firstLine="420" w:firstLineChars="0"/>
@@ -24095,6 +24145,7 @@
     <w:p>
       <w:pPr>
         <w:numPr>
+          <w:ilvl w:val="0"/>
           <w:numId w:val="0"/>
         </w:numPr>
         <w:ind w:firstLine="420" w:firstLineChars="0"/>
@@ -24114,6 +24165,7 @@
     <w:p>
       <w:pPr>
         <w:numPr>
+          <w:ilvl w:val="0"/>
           <w:numId w:val="0"/>
         </w:numPr>
         <w:ind w:firstLine="420" w:firstLineChars="0"/>
@@ -24126,6 +24178,7 @@
     <w:p>
       <w:pPr>
         <w:numPr>
+          <w:ilvl w:val="0"/>
           <w:numId w:val="0"/>
         </w:numPr>
         <w:ind w:firstLine="420" w:firstLineChars="0"/>
@@ -24152,6 +24205,7 @@
     <w:p>
       <w:pPr>
         <w:numPr>
+          <w:ilvl w:val="0"/>
           <w:numId w:val="0"/>
         </w:numPr>
         <w:ind w:firstLine="420" w:firstLineChars="0"/>
@@ -24164,6 +24218,7 @@
     <w:p>
       <w:pPr>
         <w:numPr>
+          <w:ilvl w:val="0"/>
           <w:numId w:val="0"/>
         </w:numPr>
         <w:ind w:firstLine="420" w:firstLineChars="0"/>
@@ -24193,6 +24248,7 @@
     <w:p>
       <w:pPr>
         <w:numPr>
+          <w:ilvl w:val="0"/>
           <w:numId w:val="0"/>
         </w:numPr>
         <w:ind w:firstLine="420" w:firstLineChars="0"/>
@@ -24206,6 +24262,7 @@
     <w:p>
       <w:pPr>
         <w:numPr>
+          <w:ilvl w:val="0"/>
           <w:numId w:val="0"/>
         </w:numPr>
         <w:ind w:firstLine="420" w:firstLineChars="0"/>
@@ -24214,11 +24271,6 @@
           <w:color w:val="000000" w:themeColor="text1"/>
           <w:shd w:val="clear" w:color="auto" w:fill="auto"/>
           <w:lang w:val="en-US" w:eastAsia="zh-CN"/>
-          <w14:textFill>
-            <w14:solidFill>
-              <w14:schemeClr w14:val="tx1"/>
-            </w14:solidFill>
-          </w14:textFill>
         </w:rPr>
       </w:pPr>
       <w:r>
@@ -24227,11 +24279,6 @@
           <w:color w:val="000000" w:themeColor="text1"/>
           <w:shd w:val="clear" w:color="auto" w:fill="auto"/>
           <w:lang w:val="en-US" w:eastAsia="zh-CN"/>
-          <w14:textFill>
-            <w14:solidFill>
-              <w14:schemeClr w14:val="tx1"/>
-            </w14:solidFill>
-          </w14:textFill>
         </w:rPr>
         <w:t>关于函数声明，它的一个重要特征就是函数声明提升(function declaration hoisting)，代码在执行之前会读取函数声明。这意味着可以把函数声明放在调用它的语句后面</w:t>
       </w:r>
@@ -24239,6 +24286,7 @@
     <w:p>
       <w:pPr>
         <w:numPr>
+          <w:ilvl w:val="0"/>
           <w:numId w:val="0"/>
         </w:numPr>
         <w:ind w:firstLine="420" w:firstLineChars="0"/>
@@ -24247,11 +24295,6 @@
           <w:color w:val="000000" w:themeColor="text1"/>
           <w:shd w:val="clear" w:color="auto" w:fill="auto"/>
           <w:lang w:val="en-US" w:eastAsia="zh-CN"/>
-          <w14:textFill>
-            <w14:solidFill>
-              <w14:schemeClr w14:val="tx1"/>
-            </w14:solidFill>
-          </w14:textFill>
         </w:rPr>
       </w:pPr>
       <w:r>
@@ -24260,11 +24303,6 @@
           <w:color w:val="000000" w:themeColor="text1"/>
           <w:shd w:val="clear" w:color="auto" w:fill="auto"/>
           <w:lang w:val="en-US" w:eastAsia="zh-CN"/>
-          <w14:textFill>
-            <w14:solidFill>
-              <w14:schemeClr w14:val="tx1"/>
-            </w14:solidFill>
-          </w14:textFill>
         </w:rPr>
         <w:t>sayHi();</w:t>
       </w:r>
@@ -24272,6 +24310,7 @@
     <w:p>
       <w:pPr>
         <w:numPr>
+          <w:ilvl w:val="0"/>
           <w:numId w:val="0"/>
         </w:numPr>
         <w:ind w:firstLine="420" w:firstLineChars="0"/>
@@ -24280,11 +24319,6 @@
           <w:color w:val="000000" w:themeColor="text1"/>
           <w:shd w:val="clear" w:color="auto" w:fill="auto"/>
           <w:lang w:val="en-US" w:eastAsia="zh-CN"/>
-          <w14:textFill>
-            <w14:solidFill>
-              <w14:schemeClr w14:val="tx1"/>
-            </w14:solidFill>
-          </w14:textFill>
         </w:rPr>
       </w:pPr>
       <w:r>
@@ -24293,11 +24327,6 @@
           <w:color w:val="000000" w:themeColor="text1"/>
           <w:shd w:val="clear" w:color="auto" w:fill="auto"/>
           <w:lang w:val="en-US" w:eastAsia="zh-CN"/>
-          <w14:textFill>
-            <w14:solidFill>
-              <w14:schemeClr w14:val="tx1"/>
-            </w14:solidFill>
-          </w14:textFill>
         </w:rPr>
         <w:t>function sayHi(){</w:t>
       </w:r>
@@ -24305,6 +24334,7 @@
     <w:p>
       <w:pPr>
         <w:numPr>
+          <w:ilvl w:val="0"/>
           <w:numId w:val="0"/>
         </w:numPr>
         <w:ind w:left="420" w:leftChars="0" w:firstLine="420" w:firstLineChars="0"/>
@@ -24313,11 +24343,6 @@
           <w:color w:val="000000" w:themeColor="text1"/>
           <w:shd w:val="clear" w:color="auto" w:fill="auto"/>
           <w:lang w:val="en-US" w:eastAsia="zh-CN"/>
-          <w14:textFill>
-            <w14:solidFill>
-              <w14:schemeClr w14:val="tx1"/>
-            </w14:solidFill>
-          </w14:textFill>
         </w:rPr>
       </w:pPr>
       <w:r>
@@ -24326,11 +24351,6 @@
           <w:color w:val="000000" w:themeColor="text1"/>
           <w:shd w:val="clear" w:color="auto" w:fill="auto"/>
           <w:lang w:val="en-US" w:eastAsia="zh-CN"/>
-          <w14:textFill>
-            <w14:solidFill>
-              <w14:schemeClr w14:val="tx1"/>
-            </w14:solidFill>
-          </w14:textFill>
         </w:rPr>
         <w:t>console.log(</w:t>
       </w:r>
@@ -24340,11 +24360,6 @@
           <w:color w:val="000000" w:themeColor="text1"/>
           <w:shd w:val="clear" w:color="auto" w:fill="auto"/>
           <w:lang w:val="en-US" w:eastAsia="zh-CN"/>
-          <w14:textFill>
-            <w14:solidFill>
-              <w14:schemeClr w14:val="tx1"/>
-            </w14:solidFill>
-          </w14:textFill>
         </w:rPr>
         <w:t>“</w:t>
       </w:r>
@@ -24354,11 +24369,6 @@
           <w:color w:val="000000" w:themeColor="text1"/>
           <w:shd w:val="clear" w:color="auto" w:fill="auto"/>
           <w:lang w:val="en-US" w:eastAsia="zh-CN"/>
-          <w14:textFill>
-            <w14:solidFill>
-              <w14:schemeClr w14:val="tx1"/>
-            </w14:solidFill>
-          </w14:textFill>
         </w:rPr>
         <w:t>hi</w:t>
       </w:r>
@@ -24368,11 +24378,6 @@
           <w:color w:val="000000" w:themeColor="text1"/>
           <w:shd w:val="clear" w:color="auto" w:fill="auto"/>
           <w:lang w:val="en-US" w:eastAsia="zh-CN"/>
-          <w14:textFill>
-            <w14:solidFill>
-              <w14:schemeClr w14:val="tx1"/>
-            </w14:solidFill>
-          </w14:textFill>
         </w:rPr>
         <w:t>”</w:t>
       </w:r>
@@ -24382,11 +24387,6 @@
           <w:color w:val="000000" w:themeColor="text1"/>
           <w:shd w:val="clear" w:color="auto" w:fill="auto"/>
           <w:lang w:val="en-US" w:eastAsia="zh-CN"/>
-          <w14:textFill>
-            <w14:solidFill>
-              <w14:schemeClr w14:val="tx1"/>
-            </w14:solidFill>
-          </w14:textFill>
         </w:rPr>
         <w:t>);</w:t>
       </w:r>
@@ -24394,6 +24394,7 @@
     <w:p>
       <w:pPr>
         <w:numPr>
+          <w:ilvl w:val="0"/>
           <w:numId w:val="0"/>
         </w:numPr>
         <w:ind w:firstLine="420" w:firstLineChars="0"/>
@@ -24402,11 +24403,6 @@
           <w:color w:val="000000" w:themeColor="text1"/>
           <w:shd w:val="clear" w:color="auto" w:fill="auto"/>
           <w:lang w:val="en-US" w:eastAsia="zh-CN"/>
-          <w14:textFill>
-            <w14:solidFill>
-              <w14:schemeClr w14:val="tx1"/>
-            </w14:solidFill>
-          </w14:textFill>
         </w:rPr>
       </w:pPr>
       <w:r>
@@ -24415,11 +24411,6 @@
           <w:color w:val="000000" w:themeColor="text1"/>
           <w:shd w:val="clear" w:color="auto" w:fill="auto"/>
           <w:lang w:val="en-US" w:eastAsia="zh-CN"/>
-          <w14:textFill>
-            <w14:solidFill>
-              <w14:schemeClr w14:val="tx1"/>
-            </w14:solidFill>
-          </w14:textFill>
         </w:rPr>
         <w:t>}</w:t>
       </w:r>
@@ -24436,11 +24427,6 @@
           <w:color w:val="000000" w:themeColor="text1"/>
           <w:shd w:val="clear" w:color="auto" w:fill="auto"/>
           <w:lang w:val="en-US" w:eastAsia="zh-CN"/>
-          <w14:textFill>
-            <w14:solidFill>
-              <w14:schemeClr w14:val="tx1"/>
-            </w14:solidFill>
-          </w14:textFill>
         </w:rPr>
       </w:pPr>
       <w:r>
@@ -24449,11 +24435,6 @@
           <w:color w:val="000000" w:themeColor="text1"/>
           <w:shd w:val="clear" w:color="auto" w:fill="auto"/>
           <w:lang w:val="en-US" w:eastAsia="zh-CN"/>
-          <w14:textFill>
-            <w14:solidFill>
-              <w14:schemeClr w14:val="tx1"/>
-            </w14:solidFill>
-          </w14:textFill>
         </w:rPr>
         <w:t>函数表达式</w:t>
       </w:r>
@@ -24461,6 +24442,7 @@
     <w:p>
       <w:pPr>
         <w:numPr>
+          <w:ilvl w:val="0"/>
           <w:numId w:val="0"/>
         </w:numPr>
         <w:ind w:left="420" w:leftChars="0" w:firstLine="420" w:firstLineChars="0"/>
@@ -24469,11 +24451,6 @@
           <w:color w:val="000000" w:themeColor="text1"/>
           <w:shd w:val="clear" w:color="auto" w:fill="auto"/>
           <w:lang w:val="en-US" w:eastAsia="zh-CN"/>
-          <w14:textFill>
-            <w14:solidFill>
-              <w14:schemeClr w14:val="tx1"/>
-            </w14:solidFill>
-          </w14:textFill>
         </w:rPr>
       </w:pPr>
       <w:r>
@@ -24482,11 +24459,6 @@
           <w:color w:val="000000" w:themeColor="text1"/>
           <w:shd w:val="clear" w:color="auto" w:fill="auto"/>
           <w:lang w:val="en-US" w:eastAsia="zh-CN"/>
-          <w14:textFill>
-            <w14:solidFill>
-              <w14:schemeClr w14:val="tx1"/>
-            </w14:solidFill>
-          </w14:textFill>
         </w:rPr>
         <w:t>var functionName = function(arg0,arg1,arg2){</w:t>
       </w:r>
@@ -24494,6 +24466,7 @@
     <w:p>
       <w:pPr>
         <w:numPr>
+          <w:ilvl w:val="0"/>
           <w:numId w:val="0"/>
         </w:numPr>
         <w:ind w:left="840" w:leftChars="0" w:firstLine="420" w:firstLineChars="0"/>
@@ -24502,11 +24475,6 @@
           <w:color w:val="000000" w:themeColor="text1"/>
           <w:shd w:val="clear" w:color="auto" w:fill="auto"/>
           <w:lang w:val="en-US" w:eastAsia="zh-CN"/>
-          <w14:textFill>
-            <w14:solidFill>
-              <w14:schemeClr w14:val="tx1"/>
-            </w14:solidFill>
-          </w14:textFill>
         </w:rPr>
       </w:pPr>
       <w:r>
@@ -24515,11 +24483,6 @@
           <w:color w:val="000000" w:themeColor="text1"/>
           <w:shd w:val="clear" w:color="auto" w:fill="auto"/>
           <w:lang w:val="en-US" w:eastAsia="zh-CN"/>
-          <w14:textFill>
-            <w14:solidFill>
-              <w14:schemeClr w14:val="tx1"/>
-            </w14:solidFill>
-          </w14:textFill>
         </w:rPr>
         <w:t>//</w:t>
       </w:r>
@@ -24529,11 +24492,6 @@
           <w:color w:val="000000" w:themeColor="text1"/>
           <w:shd w:val="clear" w:color="auto" w:fill="auto"/>
           <w:lang w:val="en-US" w:eastAsia="zh-CN"/>
-          <w14:textFill>
-            <w14:solidFill>
-              <w14:schemeClr w14:val="tx1"/>
-            </w14:solidFill>
-          </w14:textFill>
         </w:rPr>
         <w:t>函数体</w:t>
       </w:r>
@@ -24541,6 +24499,7 @@
     <w:p>
       <w:pPr>
         <w:numPr>
+          <w:ilvl w:val="0"/>
           <w:numId w:val="0"/>
         </w:numPr>
         <w:ind w:left="420" w:leftChars="0" w:firstLine="420" w:firstLineChars="0"/>
@@ -24549,11 +24508,6 @@
           <w:color w:val="000000" w:themeColor="text1"/>
           <w:shd w:val="clear" w:color="auto" w:fill="auto"/>
           <w:lang w:val="en-US" w:eastAsia="zh-CN"/>
-          <w14:textFill>
-            <w14:solidFill>
-              <w14:schemeClr w14:val="tx1"/>
-            </w14:solidFill>
-          </w14:textFill>
         </w:rPr>
       </w:pPr>
       <w:r>
@@ -24562,11 +24516,6 @@
           <w:color w:val="000000" w:themeColor="text1"/>
           <w:shd w:val="clear" w:color="auto" w:fill="auto"/>
           <w:lang w:val="en-US" w:eastAsia="zh-CN"/>
-          <w14:textFill>
-            <w14:solidFill>
-              <w14:schemeClr w14:val="tx1"/>
-            </w14:solidFill>
-          </w14:textFill>
         </w:rPr>
         <w:t>}</w:t>
       </w:r>
@@ -24574,6 +24523,7 @@
     <w:p>
       <w:pPr>
         <w:numPr>
+          <w:ilvl w:val="0"/>
           <w:numId w:val="0"/>
         </w:numPr>
         <w:ind w:left="420" w:leftChars="0" w:firstLine="420" w:firstLineChars="0"/>
@@ -24582,11 +24532,6 @@
           <w:color w:val="000000" w:themeColor="text1"/>
           <w:shd w:val="clear" w:color="auto" w:fill="auto"/>
           <w:lang w:val="en-US" w:eastAsia="zh-CN"/>
-          <w14:textFill>
-            <w14:solidFill>
-              <w14:schemeClr w14:val="tx1"/>
-            </w14:solidFill>
-          </w14:textFill>
         </w:rPr>
       </w:pPr>
       <w:r>
@@ -24595,11 +24540,6 @@
           <w:color w:val="000000" w:themeColor="text1"/>
           <w:shd w:val="clear" w:color="auto" w:fill="auto"/>
           <w:lang w:val="en-US" w:eastAsia="zh-CN"/>
-          <w14:textFill>
-            <w14:solidFill>
-              <w14:schemeClr w14:val="tx1"/>
-            </w14:solidFill>
-          </w14:textFill>
         </w:rPr>
         <w:t>这种情况下创建的函数叫匿名函数，匿名函数的name属性也是空字符串</w:t>
       </w:r>
@@ -24607,6 +24547,7 @@
     <w:p>
       <w:pPr>
         <w:numPr>
+          <w:ilvl w:val="0"/>
           <w:numId w:val="0"/>
         </w:numPr>
         <w:ind w:left="420" w:leftChars="0" w:firstLine="420" w:firstLineChars="0"/>
@@ -24615,11 +24556,6 @@
           <w:color w:val="000000" w:themeColor="text1"/>
           <w:shd w:val="clear" w:color="auto" w:fill="auto"/>
           <w:lang w:val="en-US" w:eastAsia="zh-CN"/>
-          <w14:textFill>
-            <w14:solidFill>
-              <w14:schemeClr w14:val="tx1"/>
-            </w14:solidFill>
-          </w14:textFill>
         </w:rPr>
       </w:pPr>
       <w:r>
@@ -24628,11 +24564,6 @@
           <w:color w:val="000000" w:themeColor="text1"/>
           <w:shd w:val="clear" w:color="auto" w:fill="auto"/>
           <w:lang w:val="en-US" w:eastAsia="zh-CN"/>
-          <w14:textFill>
-            <w14:solidFill>
-              <w14:schemeClr w14:val="tx1"/>
-            </w14:solidFill>
-          </w14:textFill>
         </w:rPr>
         <w:t>在使用前必须赋值</w:t>
       </w:r>
@@ -24640,6 +24571,7 @@
     <w:p>
       <w:pPr>
         <w:numPr>
+          <w:ilvl w:val="0"/>
           <w:numId w:val="0"/>
         </w:numPr>
         <w:ind w:left="420" w:leftChars="0" w:firstLine="420" w:firstLineChars="0"/>
@@ -24648,11 +24580,6 @@
           <w:color w:val="000000" w:themeColor="text1"/>
           <w:shd w:val="clear" w:color="auto" w:fill="auto"/>
           <w:lang w:val="en-US" w:eastAsia="zh-CN"/>
-          <w14:textFill>
-            <w14:solidFill>
-              <w14:schemeClr w14:val="tx1"/>
-            </w14:solidFill>
-          </w14:textFill>
         </w:rPr>
       </w:pPr>
       <w:r>
@@ -24661,11 +24588,6 @@
           <w:color w:val="000000" w:themeColor="text1"/>
           <w:shd w:val="clear" w:color="auto" w:fill="auto"/>
           <w:lang w:val="en-US" w:eastAsia="zh-CN"/>
-          <w14:textFill>
-            <w14:solidFill>
-              <w14:schemeClr w14:val="tx1"/>
-            </w14:solidFill>
-          </w14:textFill>
         </w:rPr>
         <w:t>sayHi();</w:t>
       </w:r>
@@ -24673,6 +24595,7 @@
     <w:p>
       <w:pPr>
         <w:numPr>
+          <w:ilvl w:val="0"/>
           <w:numId w:val="0"/>
         </w:numPr>
         <w:ind w:left="420" w:leftChars="0" w:firstLine="420" w:firstLineChars="0"/>
@@ -24681,11 +24604,6 @@
           <w:color w:val="000000" w:themeColor="text1"/>
           <w:shd w:val="clear" w:color="auto" w:fill="auto"/>
           <w:lang w:val="en-US" w:eastAsia="zh-CN"/>
-          <w14:textFill>
-            <w14:solidFill>
-              <w14:schemeClr w14:val="tx1"/>
-            </w14:solidFill>
-          </w14:textFill>
         </w:rPr>
       </w:pPr>
       <w:r>
@@ -24694,11 +24612,6 @@
           <w:color w:val="000000" w:themeColor="text1"/>
           <w:shd w:val="clear" w:color="auto" w:fill="auto"/>
           <w:lang w:val="en-US" w:eastAsia="zh-CN"/>
-          <w14:textFill>
-            <w14:solidFill>
-              <w14:schemeClr w14:val="tx1"/>
-            </w14:solidFill>
-          </w14:textFill>
         </w:rPr>
         <w:t>var sayHi = function () {</w:t>
       </w:r>
@@ -24706,6 +24619,7 @@
     <w:p>
       <w:pPr>
         <w:numPr>
+          <w:ilvl w:val="0"/>
           <w:numId w:val="0"/>
         </w:numPr>
         <w:ind w:left="420" w:leftChars="0" w:firstLine="420" w:firstLineChars="0"/>
@@ -24714,11 +24628,6 @@
           <w:color w:val="000000" w:themeColor="text1"/>
           <w:shd w:val="clear" w:color="auto" w:fill="auto"/>
           <w:lang w:val="en-US" w:eastAsia="zh-CN"/>
-          <w14:textFill>
-            <w14:solidFill>
-              <w14:schemeClr w14:val="tx1"/>
-            </w14:solidFill>
-          </w14:textFill>
         </w:rPr>
       </w:pPr>
       <w:r>
@@ -24727,11 +24636,6 @@
           <w:color w:val="000000" w:themeColor="text1"/>
           <w:shd w:val="clear" w:color="auto" w:fill="auto"/>
           <w:lang w:val="en-US" w:eastAsia="zh-CN"/>
-          <w14:textFill>
-            <w14:solidFill>
-              <w14:schemeClr w14:val="tx1"/>
-            </w14:solidFill>
-          </w14:textFill>
         </w:rPr>
         <w:tab/>
       </w:r>
@@ -24741,11 +24645,6 @@
           <w:color w:val="000000" w:themeColor="text1"/>
           <w:shd w:val="clear" w:color="auto" w:fill="auto"/>
           <w:lang w:val="en-US" w:eastAsia="zh-CN"/>
-          <w14:textFill>
-            <w14:solidFill>
-              <w14:schemeClr w14:val="tx1"/>
-            </w14:solidFill>
-          </w14:textFill>
         </w:rPr>
         <w:t>console.log("Hi");</w:t>
       </w:r>
@@ -24753,6 +24652,7 @@
     <w:p>
       <w:pPr>
         <w:numPr>
+          <w:ilvl w:val="0"/>
           <w:numId w:val="0"/>
         </w:numPr>
         <w:ind w:left="420" w:leftChars="0" w:firstLine="420" w:firstLineChars="0"/>
@@ -24761,11 +24661,6 @@
           <w:color w:val="000000" w:themeColor="text1"/>
           <w:shd w:val="clear" w:color="auto" w:fill="auto"/>
           <w:lang w:val="en-US" w:eastAsia="zh-CN"/>
-          <w14:textFill>
-            <w14:solidFill>
-              <w14:schemeClr w14:val="tx1"/>
-            </w14:solidFill>
-          </w14:textFill>
         </w:rPr>
       </w:pPr>
       <w:r>
@@ -24774,11 +24669,6 @@
           <w:color w:val="000000" w:themeColor="text1"/>
           <w:shd w:val="clear" w:color="auto" w:fill="auto"/>
           <w:lang w:val="en-US" w:eastAsia="zh-CN"/>
-          <w14:textFill>
-            <w14:solidFill>
-              <w14:schemeClr w14:val="tx1"/>
-            </w14:solidFill>
-          </w14:textFill>
         </w:rPr>
         <w:t>}</w:t>
       </w:r>
@@ -24786,6 +24676,7 @@
     <w:p>
       <w:pPr>
         <w:numPr>
+          <w:ilvl w:val="0"/>
           <w:numId w:val="0"/>
         </w:numPr>
         <w:ind w:left="420" w:leftChars="0" w:firstLine="420" w:firstLineChars="0"/>
@@ -24794,11 +24685,6 @@
           <w:color w:val="000000" w:themeColor="text1"/>
           <w:shd w:val="clear" w:color="auto" w:fill="auto"/>
           <w:lang w:val="en-US" w:eastAsia="zh-CN"/>
-          <w14:textFill>
-            <w14:solidFill>
-              <w14:schemeClr w14:val="tx1"/>
-            </w14:solidFill>
-          </w14:textFill>
         </w:rPr>
       </w:pPr>
       <w:r>
@@ -24807,11 +24693,6 @@
           <w:color w:val="000000" w:themeColor="text1"/>
           <w:shd w:val="clear" w:color="auto" w:fill="auto"/>
           <w:lang w:val="en-US" w:eastAsia="zh-CN"/>
-          <w14:textFill>
-            <w14:solidFill>
-              <w14:schemeClr w14:val="tx1"/>
-            </w14:solidFill>
-          </w14:textFill>
         </w:rPr>
         <w:t>这样会报错，sayHi</w:t>
       </w:r>
@@ -24821,11 +24702,6 @@
           <w:color w:val="000000" w:themeColor="text1"/>
           <w:shd w:val="clear" w:color="auto" w:fill="auto"/>
           <w:lang w:val="en-US" w:eastAsia="zh-CN"/>
-          <w14:textFill>
-            <w14:solidFill>
-              <w14:schemeClr w14:val="tx1"/>
-            </w14:solidFill>
-          </w14:textFill>
         </w:rPr>
         <w:t xml:space="preserve"> is not a function</w:t>
       </w:r>
@@ -24833,6 +24709,7 @@
     <w:p>
       <w:pPr>
         <w:numPr>
+          <w:ilvl w:val="0"/>
           <w:numId w:val="0"/>
         </w:numPr>
         <w:ind w:left="420" w:leftChars="0" w:firstLine="420" w:firstLineChars="0"/>
@@ -24841,17 +24718,13 @@
           <w:color w:val="000000" w:themeColor="text1"/>
           <w:shd w:val="clear" w:color="auto" w:fill="auto"/>
           <w:lang w:val="en-US" w:eastAsia="zh-CN"/>
-          <w14:textFill>
-            <w14:solidFill>
-              <w14:schemeClr w14:val="tx1"/>
-            </w14:solidFill>
-          </w14:textFill>
         </w:rPr>
       </w:pPr>
     </w:p>
     <w:p>
       <w:pPr>
         <w:numPr>
+          <w:ilvl w:val="0"/>
           <w:numId w:val="0"/>
         </w:numPr>
         <w:ind w:left="420" w:leftChars="0" w:firstLine="420" w:firstLineChars="0"/>
@@ -24860,11 +24733,6 @@
           <w:color w:val="000000" w:themeColor="text1"/>
           <w:shd w:val="clear" w:color="auto" w:fill="auto"/>
           <w:lang w:val="en-US" w:eastAsia="zh-CN"/>
-          <w14:textFill>
-            <w14:solidFill>
-              <w14:schemeClr w14:val="tx1"/>
-            </w14:solidFill>
-          </w14:textFill>
         </w:rPr>
       </w:pPr>
       <w:r>
@@ -24873,11 +24741,6 @@
           <w:color w:val="000000" w:themeColor="text1"/>
           <w:shd w:val="clear" w:color="auto" w:fill="auto"/>
           <w:lang w:val="en-US" w:eastAsia="zh-CN"/>
-          <w14:textFill>
-            <w14:solidFill>
-              <w14:schemeClr w14:val="tx1"/>
-            </w14:solidFill>
-          </w14:textFill>
         </w:rPr>
         <w:t>if(condition){</w:t>
       </w:r>
@@ -24885,6 +24748,7 @@
     <w:p>
       <w:pPr>
         <w:numPr>
+          <w:ilvl w:val="0"/>
           <w:numId w:val="0"/>
         </w:numPr>
         <w:ind w:left="840" w:leftChars="0" w:firstLine="420" w:firstLineChars="0"/>
@@ -24893,11 +24757,6 @@
           <w:color w:val="000000" w:themeColor="text1"/>
           <w:shd w:val="clear" w:color="auto" w:fill="auto"/>
           <w:lang w:val="en-US" w:eastAsia="zh-CN"/>
-          <w14:textFill>
-            <w14:solidFill>
-              <w14:schemeClr w14:val="tx1"/>
-            </w14:solidFill>
-          </w14:textFill>
         </w:rPr>
       </w:pPr>
       <w:r>
@@ -24906,11 +24765,6 @@
           <w:color w:val="000000" w:themeColor="text1"/>
           <w:shd w:val="clear" w:color="auto" w:fill="auto"/>
           <w:lang w:val="en-US" w:eastAsia="zh-CN"/>
-          <w14:textFill>
-            <w14:solidFill>
-              <w14:schemeClr w14:val="tx1"/>
-            </w14:solidFill>
-          </w14:textFill>
         </w:rPr>
         <w:t>function sayHi(){</w:t>
       </w:r>
@@ -24918,6 +24772,7 @@
     <w:p>
       <w:pPr>
         <w:numPr>
+          <w:ilvl w:val="0"/>
           <w:numId w:val="0"/>
         </w:numPr>
         <w:ind w:left="1260" w:leftChars="0" w:firstLine="420" w:firstLineChars="0"/>
@@ -24926,11 +24781,6 @@
           <w:color w:val="000000" w:themeColor="text1"/>
           <w:shd w:val="clear" w:color="auto" w:fill="auto"/>
           <w:lang w:val="en-US" w:eastAsia="zh-CN"/>
-          <w14:textFill>
-            <w14:solidFill>
-              <w14:schemeClr w14:val="tx1"/>
-            </w14:solidFill>
-          </w14:textFill>
         </w:rPr>
       </w:pPr>
       <w:r>
@@ -24939,11 +24789,6 @@
           <w:color w:val="000000" w:themeColor="text1"/>
           <w:shd w:val="clear" w:color="auto" w:fill="auto"/>
           <w:lang w:val="en-US" w:eastAsia="zh-CN"/>
-          <w14:textFill>
-            <w14:solidFill>
-              <w14:schemeClr w14:val="tx1"/>
-            </w14:solidFill>
-          </w14:textFill>
         </w:rPr>
         <w:t>console.log(“Hi”);</w:t>
       </w:r>
@@ -24951,6 +24796,7 @@
     <w:p>
       <w:pPr>
         <w:numPr>
+          <w:ilvl w:val="0"/>
           <w:numId w:val="0"/>
         </w:numPr>
         <w:ind w:left="840" w:leftChars="0" w:firstLine="420" w:firstLineChars="0"/>
@@ -24959,11 +24805,6 @@
           <w:color w:val="000000" w:themeColor="text1"/>
           <w:shd w:val="clear" w:color="auto" w:fill="auto"/>
           <w:lang w:val="en-US" w:eastAsia="zh-CN"/>
-          <w14:textFill>
-            <w14:solidFill>
-              <w14:schemeClr w14:val="tx1"/>
-            </w14:solidFill>
-          </w14:textFill>
         </w:rPr>
       </w:pPr>
       <w:r>
@@ -24972,11 +24813,6 @@
           <w:color w:val="000000" w:themeColor="text1"/>
           <w:shd w:val="clear" w:color="auto" w:fill="auto"/>
           <w:lang w:val="en-US" w:eastAsia="zh-CN"/>
-          <w14:textFill>
-            <w14:solidFill>
-              <w14:schemeClr w14:val="tx1"/>
-            </w14:solidFill>
-          </w14:textFill>
         </w:rPr>
         <w:t>}</w:t>
       </w:r>
@@ -24984,6 +24820,7 @@
     <w:p>
       <w:pPr>
         <w:numPr>
+          <w:ilvl w:val="0"/>
           <w:numId w:val="0"/>
         </w:numPr>
         <w:ind w:left="420" w:leftChars="0" w:firstLine="420" w:firstLineChars="0"/>
@@ -24992,11 +24829,6 @@
           <w:color w:val="000000" w:themeColor="text1"/>
           <w:shd w:val="clear" w:color="auto" w:fill="auto"/>
           <w:lang w:val="en-US" w:eastAsia="zh-CN"/>
-          <w14:textFill>
-            <w14:solidFill>
-              <w14:schemeClr w14:val="tx1"/>
-            </w14:solidFill>
-          </w14:textFill>
         </w:rPr>
       </w:pPr>
       <w:r>
@@ -25005,11 +24837,6 @@
           <w:color w:val="000000" w:themeColor="text1"/>
           <w:shd w:val="clear" w:color="auto" w:fill="auto"/>
           <w:lang w:val="en-US" w:eastAsia="zh-CN"/>
-          <w14:textFill>
-            <w14:solidFill>
-              <w14:schemeClr w14:val="tx1"/>
-            </w14:solidFill>
-          </w14:textFill>
         </w:rPr>
         <w:t>}else{</w:t>
       </w:r>
@@ -25017,6 +24844,7 @@
     <w:p>
       <w:pPr>
         <w:numPr>
+          <w:ilvl w:val="0"/>
           <w:numId w:val="0"/>
         </w:numPr>
         <w:ind w:left="840" w:leftChars="0" w:firstLine="420" w:firstLineChars="0"/>
@@ -25025,11 +24853,6 @@
           <w:color w:val="000000" w:themeColor="text1"/>
           <w:shd w:val="clear" w:color="auto" w:fill="auto"/>
           <w:lang w:val="en-US" w:eastAsia="zh-CN"/>
-          <w14:textFill>
-            <w14:solidFill>
-              <w14:schemeClr w14:val="tx1"/>
-            </w14:solidFill>
-          </w14:textFill>
         </w:rPr>
       </w:pPr>
       <w:r>
@@ -25038,11 +24861,6 @@
           <w:color w:val="000000" w:themeColor="text1"/>
           <w:shd w:val="clear" w:color="auto" w:fill="auto"/>
           <w:lang w:val="en-US" w:eastAsia="zh-CN"/>
-          <w14:textFill>
-            <w14:solidFill>
-              <w14:schemeClr w14:val="tx1"/>
-            </w14:solidFill>
-          </w14:textFill>
         </w:rPr>
         <w:t>function sayHi(){</w:t>
       </w:r>
@@ -25050,6 +24868,7 @@
     <w:p>
       <w:pPr>
         <w:numPr>
+          <w:ilvl w:val="0"/>
           <w:numId w:val="0"/>
         </w:numPr>
         <w:ind w:left="1260" w:leftChars="0" w:firstLine="420" w:firstLineChars="0"/>
@@ -25058,11 +24877,6 @@
           <w:color w:val="000000" w:themeColor="text1"/>
           <w:shd w:val="clear" w:color="auto" w:fill="auto"/>
           <w:lang w:val="en-US" w:eastAsia="zh-CN"/>
-          <w14:textFill>
-            <w14:solidFill>
-              <w14:schemeClr w14:val="tx1"/>
-            </w14:solidFill>
-          </w14:textFill>
         </w:rPr>
       </w:pPr>
       <w:r>
@@ -25071,11 +24885,6 @@
           <w:color w:val="000000" w:themeColor="text1"/>
           <w:shd w:val="clear" w:color="auto" w:fill="auto"/>
           <w:lang w:val="en-US" w:eastAsia="zh-CN"/>
-          <w14:textFill>
-            <w14:solidFill>
-              <w14:schemeClr w14:val="tx1"/>
-            </w14:solidFill>
-          </w14:textFill>
         </w:rPr>
         <w:t>console.log(“Yo”);</w:t>
       </w:r>
@@ -25083,6 +24892,7 @@
     <w:p>
       <w:pPr>
         <w:numPr>
+          <w:ilvl w:val="0"/>
           <w:numId w:val="0"/>
         </w:numPr>
         <w:ind w:left="840" w:leftChars="0" w:firstLine="420" w:firstLineChars="0"/>
@@ -25091,11 +24901,6 @@
           <w:color w:val="000000" w:themeColor="text1"/>
           <w:shd w:val="clear" w:color="auto" w:fill="auto"/>
           <w:lang w:val="en-US" w:eastAsia="zh-CN"/>
-          <w14:textFill>
-            <w14:solidFill>
-              <w14:schemeClr w14:val="tx1"/>
-            </w14:solidFill>
-          </w14:textFill>
         </w:rPr>
       </w:pPr>
       <w:r>
@@ -25104,11 +24909,6 @@
           <w:color w:val="000000" w:themeColor="text1"/>
           <w:shd w:val="clear" w:color="auto" w:fill="auto"/>
           <w:lang w:val="en-US" w:eastAsia="zh-CN"/>
-          <w14:textFill>
-            <w14:solidFill>
-              <w14:schemeClr w14:val="tx1"/>
-            </w14:solidFill>
-          </w14:textFill>
         </w:rPr>
         <w:t>}</w:t>
       </w:r>
@@ -25116,6 +24916,7 @@
     <w:p>
       <w:pPr>
         <w:numPr>
+          <w:ilvl w:val="0"/>
           <w:numId w:val="0"/>
         </w:numPr>
         <w:ind w:left="420" w:leftChars="0" w:firstLine="420" w:firstLineChars="0"/>
@@ -25124,11 +24925,6 @@
           <w:color w:val="000000" w:themeColor="text1"/>
           <w:shd w:val="clear" w:color="auto" w:fill="auto"/>
           <w:lang w:val="en-US" w:eastAsia="zh-CN"/>
-          <w14:textFill>
-            <w14:solidFill>
-              <w14:schemeClr w14:val="tx1"/>
-            </w14:solidFill>
-          </w14:textFill>
         </w:rPr>
       </w:pPr>
       <w:r>
@@ -25137,11 +24933,6 @@
           <w:color w:val="000000" w:themeColor="text1"/>
           <w:shd w:val="clear" w:color="auto" w:fill="auto"/>
           <w:lang w:val="en-US" w:eastAsia="zh-CN"/>
-          <w14:textFill>
-            <w14:solidFill>
-              <w14:schemeClr w14:val="tx1"/>
-            </w14:solidFill>
-          </w14:textFill>
         </w:rPr>
         <w:t>}</w:t>
       </w:r>
@@ -25149,6 +24940,7 @@
     <w:p>
       <w:pPr>
         <w:numPr>
+          <w:ilvl w:val="0"/>
           <w:numId w:val="0"/>
         </w:numPr>
         <w:ind w:left="420" w:leftChars="0" w:firstLine="420" w:firstLineChars="0"/>
@@ -25157,11 +24949,6 @@
           <w:color w:val="000000" w:themeColor="text1"/>
           <w:shd w:val="clear" w:color="auto" w:fill="auto"/>
           <w:lang w:val="en-US" w:eastAsia="zh-CN"/>
-          <w14:textFill>
-            <w14:solidFill>
-              <w14:schemeClr w14:val="tx1"/>
-            </w14:solidFill>
-          </w14:textFill>
         </w:rPr>
       </w:pPr>
       <w:r>
@@ -25170,11 +24957,6 @@
           <w:color w:val="000000" w:themeColor="text1"/>
           <w:shd w:val="clear" w:color="auto" w:fill="auto"/>
           <w:lang w:val="en-US" w:eastAsia="zh-CN"/>
-          <w14:textFill>
-            <w14:solidFill>
-              <w14:schemeClr w14:val="tx1"/>
-            </w14:solidFill>
-          </w14:textFill>
         </w:rPr>
         <w:t>永远不要这么做，但是如果使用函数表达式，就没什么问题了</w:t>
       </w:r>
@@ -25182,6 +24964,7 @@
     <w:p>
       <w:pPr>
         <w:numPr>
+          <w:ilvl w:val="0"/>
           <w:numId w:val="0"/>
         </w:numPr>
         <w:ind w:left="420" w:leftChars="0" w:firstLine="420" w:firstLineChars="0"/>
@@ -25190,11 +24973,6 @@
           <w:color w:val="000000" w:themeColor="text1"/>
           <w:shd w:val="clear" w:color="auto" w:fill="auto"/>
           <w:lang w:val="en-US" w:eastAsia="zh-CN"/>
-          <w14:textFill>
-            <w14:solidFill>
-              <w14:schemeClr w14:val="tx1"/>
-            </w14:solidFill>
-          </w14:textFill>
         </w:rPr>
       </w:pPr>
       <w:r>
@@ -25203,11 +24981,6 @@
           <w:color w:val="000000" w:themeColor="text1"/>
           <w:shd w:val="clear" w:color="auto" w:fill="auto"/>
           <w:lang w:val="en-US" w:eastAsia="zh-CN"/>
-          <w14:textFill>
-            <w14:solidFill>
-              <w14:schemeClr w14:val="tx1"/>
-            </w14:solidFill>
-          </w14:textFill>
         </w:rPr>
         <w:t>var</w:t>
       </w:r>
@@ -25217,11 +24990,6 @@
           <w:color w:val="000000" w:themeColor="text1"/>
           <w:shd w:val="clear" w:color="auto" w:fill="auto"/>
           <w:lang w:val="en-US" w:eastAsia="zh-CN"/>
-          <w14:textFill>
-            <w14:solidFill>
-              <w14:schemeClr w14:val="tx1"/>
-            </w14:solidFill>
-          </w14:textFill>
         </w:rPr>
         <w:t xml:space="preserve"> sayHi;</w:t>
       </w:r>
@@ -25229,6 +24997,7 @@
     <w:p>
       <w:pPr>
         <w:numPr>
+          <w:ilvl w:val="0"/>
           <w:numId w:val="0"/>
         </w:numPr>
         <w:ind w:left="420" w:leftChars="0" w:firstLine="420" w:firstLineChars="0"/>
@@ -25237,11 +25006,6 @@
           <w:color w:val="000000" w:themeColor="text1"/>
           <w:shd w:val="clear" w:color="auto" w:fill="auto"/>
           <w:lang w:val="en-US" w:eastAsia="zh-CN"/>
-          <w14:textFill>
-            <w14:solidFill>
-              <w14:schemeClr w14:val="tx1"/>
-            </w14:solidFill>
-          </w14:textFill>
         </w:rPr>
       </w:pPr>
       <w:r>
@@ -25250,11 +25014,6 @@
           <w:color w:val="000000" w:themeColor="text1"/>
           <w:shd w:val="clear" w:color="auto" w:fill="auto"/>
           <w:lang w:val="en-US" w:eastAsia="zh-CN"/>
-          <w14:textFill>
-            <w14:solidFill>
-              <w14:schemeClr w14:val="tx1"/>
-            </w14:solidFill>
-          </w14:textFill>
         </w:rPr>
         <w:t>if(condition){</w:t>
       </w:r>
@@ -25262,6 +25021,7 @@
     <w:p>
       <w:pPr>
         <w:numPr>
+          <w:ilvl w:val="0"/>
           <w:numId w:val="0"/>
         </w:numPr>
         <w:ind w:left="840" w:leftChars="0" w:firstLine="420" w:firstLineChars="0"/>
@@ -25270,11 +25030,6 @@
           <w:color w:val="000000" w:themeColor="text1"/>
           <w:shd w:val="clear" w:color="auto" w:fill="auto"/>
           <w:lang w:val="en-US" w:eastAsia="zh-CN"/>
-          <w14:textFill>
-            <w14:solidFill>
-              <w14:schemeClr w14:val="tx1"/>
-            </w14:solidFill>
-          </w14:textFill>
         </w:rPr>
       </w:pPr>
       <w:r>
@@ -25283,11 +25038,6 @@
           <w:color w:val="000000" w:themeColor="text1"/>
           <w:shd w:val="clear" w:color="auto" w:fill="auto"/>
           <w:lang w:val="en-US" w:eastAsia="zh-CN"/>
-          <w14:textFill>
-            <w14:solidFill>
-              <w14:schemeClr w14:val="tx1"/>
-            </w14:solidFill>
-          </w14:textFill>
         </w:rPr>
         <w:t>sayHi = function(){</w:t>
       </w:r>
@@ -25295,6 +25045,7 @@
     <w:p>
       <w:pPr>
         <w:numPr>
+          <w:ilvl w:val="0"/>
           <w:numId w:val="0"/>
         </w:numPr>
         <w:ind w:left="1260" w:leftChars="0" w:firstLine="420" w:firstLineChars="0"/>
@@ -25303,11 +25054,6 @@
           <w:color w:val="000000" w:themeColor="text1"/>
           <w:shd w:val="clear" w:color="auto" w:fill="auto"/>
           <w:lang w:val="en-US" w:eastAsia="zh-CN"/>
-          <w14:textFill>
-            <w14:solidFill>
-              <w14:schemeClr w14:val="tx1"/>
-            </w14:solidFill>
-          </w14:textFill>
         </w:rPr>
       </w:pPr>
       <w:r>
@@ -25316,11 +25062,6 @@
           <w:color w:val="000000" w:themeColor="text1"/>
           <w:shd w:val="clear" w:color="auto" w:fill="auto"/>
           <w:lang w:val="en-US" w:eastAsia="zh-CN"/>
-          <w14:textFill>
-            <w14:solidFill>
-              <w14:schemeClr w14:val="tx1"/>
-            </w14:solidFill>
-          </w14:textFill>
         </w:rPr>
         <w:t>console.log(“Hi”);</w:t>
       </w:r>
@@ -25328,6 +25069,7 @@
     <w:p>
       <w:pPr>
         <w:numPr>
+          <w:ilvl w:val="0"/>
           <w:numId w:val="0"/>
         </w:numPr>
         <w:ind w:left="840" w:leftChars="0" w:firstLine="420" w:firstLineChars="0"/>
@@ -25336,11 +25078,6 @@
           <w:color w:val="000000" w:themeColor="text1"/>
           <w:shd w:val="clear" w:color="auto" w:fill="auto"/>
           <w:lang w:val="en-US" w:eastAsia="zh-CN"/>
-          <w14:textFill>
-            <w14:solidFill>
-              <w14:schemeClr w14:val="tx1"/>
-            </w14:solidFill>
-          </w14:textFill>
         </w:rPr>
       </w:pPr>
       <w:r>
@@ -25349,11 +25086,6 @@
           <w:color w:val="000000" w:themeColor="text1"/>
           <w:shd w:val="clear" w:color="auto" w:fill="auto"/>
           <w:lang w:val="en-US" w:eastAsia="zh-CN"/>
-          <w14:textFill>
-            <w14:solidFill>
-              <w14:schemeClr w14:val="tx1"/>
-            </w14:solidFill>
-          </w14:textFill>
         </w:rPr>
         <w:t>}</w:t>
       </w:r>
@@ -25361,6 +25093,7 @@
     <w:p>
       <w:pPr>
         <w:numPr>
+          <w:ilvl w:val="0"/>
           <w:numId w:val="0"/>
         </w:numPr>
         <w:ind w:left="420" w:leftChars="0" w:firstLine="420" w:firstLineChars="0"/>
@@ -25369,11 +25102,6 @@
           <w:color w:val="000000" w:themeColor="text1"/>
           <w:shd w:val="clear" w:color="auto" w:fill="auto"/>
           <w:lang w:val="en-US" w:eastAsia="zh-CN"/>
-          <w14:textFill>
-            <w14:solidFill>
-              <w14:schemeClr w14:val="tx1"/>
-            </w14:solidFill>
-          </w14:textFill>
         </w:rPr>
       </w:pPr>
       <w:r>
@@ -25382,11 +25110,6 @@
           <w:color w:val="000000" w:themeColor="text1"/>
           <w:shd w:val="clear" w:color="auto" w:fill="auto"/>
           <w:lang w:val="en-US" w:eastAsia="zh-CN"/>
-          <w14:textFill>
-            <w14:solidFill>
-              <w14:schemeClr w14:val="tx1"/>
-            </w14:solidFill>
-          </w14:textFill>
         </w:rPr>
         <w:t>}else{</w:t>
       </w:r>
@@ -25394,6 +25117,7 @@
     <w:p>
       <w:pPr>
         <w:numPr>
+          <w:ilvl w:val="0"/>
           <w:numId w:val="0"/>
         </w:numPr>
         <w:ind w:left="840" w:leftChars="0" w:firstLine="420" w:firstLineChars="0"/>
@@ -25402,11 +25126,6 @@
           <w:color w:val="000000" w:themeColor="text1"/>
           <w:shd w:val="clear" w:color="auto" w:fill="auto"/>
           <w:lang w:val="en-US" w:eastAsia="zh-CN"/>
-          <w14:textFill>
-            <w14:solidFill>
-              <w14:schemeClr w14:val="tx1"/>
-            </w14:solidFill>
-          </w14:textFill>
         </w:rPr>
       </w:pPr>
       <w:r>
@@ -25415,11 +25134,6 @@
           <w:color w:val="000000" w:themeColor="text1"/>
           <w:shd w:val="clear" w:color="auto" w:fill="auto"/>
           <w:lang w:val="en-US" w:eastAsia="zh-CN"/>
-          <w14:textFill>
-            <w14:solidFill>
-              <w14:schemeClr w14:val="tx1"/>
-            </w14:solidFill>
-          </w14:textFill>
         </w:rPr>
         <w:t>sayHi = function(){</w:t>
       </w:r>
@@ -25427,6 +25141,7 @@
     <w:p>
       <w:pPr>
         <w:numPr>
+          <w:ilvl w:val="0"/>
           <w:numId w:val="0"/>
         </w:numPr>
         <w:ind w:left="1260" w:leftChars="0" w:firstLine="420" w:firstLineChars="0"/>
@@ -25435,11 +25150,6 @@
           <w:color w:val="000000" w:themeColor="text1"/>
           <w:shd w:val="clear" w:color="auto" w:fill="auto"/>
           <w:lang w:val="en-US" w:eastAsia="zh-CN"/>
-          <w14:textFill>
-            <w14:solidFill>
-              <w14:schemeClr w14:val="tx1"/>
-            </w14:solidFill>
-          </w14:textFill>
         </w:rPr>
       </w:pPr>
       <w:r>
@@ -25448,11 +25158,6 @@
           <w:color w:val="000000" w:themeColor="text1"/>
           <w:shd w:val="clear" w:color="auto" w:fill="auto"/>
           <w:lang w:val="en-US" w:eastAsia="zh-CN"/>
-          <w14:textFill>
-            <w14:solidFill>
-              <w14:schemeClr w14:val="tx1"/>
-            </w14:solidFill>
-          </w14:textFill>
         </w:rPr>
         <w:t>console.log(“Yo”);</w:t>
       </w:r>
@@ -25460,6 +25165,7 @@
     <w:p>
       <w:pPr>
         <w:numPr>
+          <w:ilvl w:val="0"/>
           <w:numId w:val="0"/>
         </w:numPr>
         <w:ind w:left="840" w:leftChars="0" w:firstLine="420" w:firstLineChars="0"/>
@@ -25468,11 +25174,6 @@
           <w:color w:val="000000" w:themeColor="text1"/>
           <w:shd w:val="clear" w:color="auto" w:fill="auto"/>
           <w:lang w:val="en-US" w:eastAsia="zh-CN"/>
-          <w14:textFill>
-            <w14:solidFill>
-              <w14:schemeClr w14:val="tx1"/>
-            </w14:solidFill>
-          </w14:textFill>
         </w:rPr>
       </w:pPr>
       <w:r>
@@ -25481,11 +25182,6 @@
           <w:color w:val="000000" w:themeColor="text1"/>
           <w:shd w:val="clear" w:color="auto" w:fill="auto"/>
           <w:lang w:val="en-US" w:eastAsia="zh-CN"/>
-          <w14:textFill>
-            <w14:solidFill>
-              <w14:schemeClr w14:val="tx1"/>
-            </w14:solidFill>
-          </w14:textFill>
         </w:rPr>
         <w:t>}</w:t>
       </w:r>
@@ -25493,6 +25189,7 @@
     <w:p>
       <w:pPr>
         <w:numPr>
+          <w:ilvl w:val="0"/>
           <w:numId w:val="0"/>
         </w:numPr>
         <w:ind w:left="420" w:leftChars="0" w:firstLine="420" w:firstLineChars="0"/>
@@ -25501,11 +25198,6 @@
           <w:color w:val="000000" w:themeColor="text1"/>
           <w:shd w:val="clear" w:color="auto" w:fill="auto"/>
           <w:lang w:val="en-US" w:eastAsia="zh-CN"/>
-          <w14:textFill>
-            <w14:solidFill>
-              <w14:schemeClr w14:val="tx1"/>
-            </w14:solidFill>
-          </w14:textFill>
         </w:rPr>
       </w:pPr>
       <w:r>
@@ -25514,11 +25206,6 @@
           <w:color w:val="000000" w:themeColor="text1"/>
           <w:shd w:val="clear" w:color="auto" w:fill="auto"/>
           <w:lang w:val="en-US" w:eastAsia="zh-CN"/>
-          <w14:textFill>
-            <w14:solidFill>
-              <w14:schemeClr w14:val="tx1"/>
-            </w14:solidFill>
-          </w14:textFill>
         </w:rPr>
         <w:t>}</w:t>
       </w:r>
@@ -25526,6 +25213,7 @@
     <w:p>
       <w:pPr>
         <w:numPr>
+          <w:ilvl w:val="0"/>
           <w:numId w:val="0"/>
         </w:numPr>
         <w:ind w:left="420" w:leftChars="0" w:firstLine="420" w:firstLineChars="0"/>
@@ -25534,11 +25222,6 @@
           <w:color w:val="000000" w:themeColor="text1"/>
           <w:shd w:val="clear" w:color="auto" w:fill="auto"/>
           <w:lang w:val="en-US" w:eastAsia="zh-CN"/>
-          <w14:textFill>
-            <w14:solidFill>
-              <w14:schemeClr w14:val="tx1"/>
-            </w14:solidFill>
-          </w14:textFill>
         </w:rPr>
       </w:pPr>
     </w:p>
@@ -25762,7 +25445,6 @@
           <w:lang w:val="en-US" w:eastAsia="zh-CN"/>
         </w:rPr>
         <w:tab/>
-        <w:t/>
       </w:r>
       <w:r>
         <w:rPr>
@@ -25770,6 +25452,12 @@
           <w:lang w:val="en-US" w:eastAsia="zh-CN"/>
         </w:rPr>
         <w:tab/>
+      </w:r>
+      <w:r>
+        <w:rPr>
+          <w:rFonts w:hint="default"/>
+          <w:lang w:val="en-US" w:eastAsia="zh-CN"/>
+        </w:rPr>
         <w:t>//</w:t>
       </w:r>
       <w:r>
@@ -25779,12 +25467,91 @@
         </w:rPr>
         <w:t>出错</w:t>
       </w:r>
+    </w:p>
+    <w:p>
+      <w:pPr>
+        <w:ind w:firstLine="420" w:firstLineChars="0"/>
+        <w:rPr>
+          <w:rFonts w:hint="eastAsia"/>
+          <w:lang w:val="en-US" w:eastAsia="zh-CN"/>
+        </w:rPr>
+      </w:pPr>
+    </w:p>
+    <w:p>
+      <w:pPr>
+        <w:ind w:firstLine="420" w:firstLineChars="0"/>
+        <w:rPr>
+          <w:rFonts w:hint="eastAsia"/>
+          <w:lang w:val="en-US" w:eastAsia="zh-CN"/>
+        </w:rPr>
+      </w:pPr>
+      <w:r>
+        <w:rPr>
+          <w:rFonts w:hint="eastAsia"/>
+          <w:lang w:val="en-US" w:eastAsia="zh-CN"/>
+        </w:rPr>
+        <w:t>使用arguments</w:t>
+      </w:r>
+      <w:r>
+        <w:rPr>
+          <w:rFonts w:hint="default"/>
+          <w:lang w:val="en-US" w:eastAsia="zh-CN"/>
+        </w:rPr>
+        <w:t>.callee</w:t>
+      </w:r>
+      <w:r>
+        <w:rPr>
+          <w:rFonts w:hint="eastAsia"/>
+          <w:lang w:val="en-US" w:eastAsia="zh-CN"/>
+        </w:rPr>
+        <w:t>可以解决这个问题</w:t>
+      </w:r>
+    </w:p>
+    <w:p>
+      <w:pPr>
+        <w:ind w:firstLine="420" w:firstLineChars="0"/>
+        <w:rPr>
+          <w:rFonts w:hint="eastAsia"/>
+          <w:lang w:val="en-US" w:eastAsia="zh-CN"/>
+        </w:rPr>
+      </w:pPr>
+      <w:r>
+        <w:rPr>
+          <w:rFonts w:hint="eastAsia"/>
+          <w:lang w:val="en-US" w:eastAsia="zh-CN"/>
+        </w:rPr>
+        <w:t>arguments</w:t>
+      </w:r>
+      <w:r>
+        <w:rPr>
+          <w:rFonts w:hint="default"/>
+          <w:lang w:val="en-US" w:eastAsia="zh-CN"/>
+        </w:rPr>
+        <w:t>.callee</w:t>
+      </w:r>
+      <w:r>
+        <w:rPr>
+          <w:rFonts w:hint="eastAsia"/>
+          <w:lang w:val="en-US" w:eastAsia="zh-CN"/>
+        </w:rPr>
+        <w:t>是一个指向正在执行的函数的指针，因此可以用它来实现函数的递归调用</w:t>
+      </w:r>
+    </w:p>
+    <w:p>
+      <w:pPr>
+        <w:ind w:firstLine="420" w:firstLineChars="0"/>
+        <w:rPr>
+          <w:rFonts w:hint="eastAsia"/>
+          <w:lang w:val="en-US" w:eastAsia="zh-CN"/>
+        </w:rPr>
+      </w:pPr>
       <w:bookmarkStart w:id="0" w:name="_GoBack"/>
       <w:bookmarkEnd w:id="0"/>
     </w:p>
     <w:p>
       <w:pPr>
         <w:numPr>
+          <w:ilvl w:val="0"/>
           <w:numId w:val="0"/>
         </w:numPr>
         <w:ind w:left="420" w:leftChars="0" w:firstLine="420" w:firstLineChars="0"/>
@@ -25793,17 +25560,13 @@
           <w:color w:val="000000" w:themeColor="text1"/>
           <w:shd w:val="clear" w:color="auto" w:fill="auto"/>
           <w:lang w:val="en-US" w:eastAsia="zh-CN"/>
-          <w14:textFill>
-            <w14:solidFill>
-              <w14:schemeClr w14:val="tx1"/>
-            </w14:solidFill>
-          </w14:textFill>
         </w:rPr>
       </w:pPr>
     </w:p>
     <w:p>
       <w:pPr>
         <w:numPr>
+          <w:ilvl w:val="0"/>
           <w:numId w:val="0"/>
         </w:numPr>
         <w:rPr>
@@ -25811,17 +25574,13 @@
           <w:color w:val="000000" w:themeColor="text1"/>
           <w:shd w:val="clear" w:color="auto" w:fill="auto"/>
           <w:lang w:val="en-US" w:eastAsia="zh-CN"/>
-          <w14:textFill>
-            <w14:solidFill>
-              <w14:schemeClr w14:val="tx1"/>
-            </w14:solidFill>
-          </w14:textFill>
         </w:rPr>
       </w:pPr>
     </w:p>
     <w:p>
       <w:pPr>
         <w:numPr>
+          <w:ilvl w:val="0"/>
           <w:numId w:val="0"/>
         </w:numPr>
         <w:ind w:firstLine="420" w:firstLineChars="0"/>
@@ -25830,11 +25589,6 @@
           <w:color w:val="000000" w:themeColor="text1"/>
           <w:shd w:val="clear" w:color="auto" w:fill="auto"/>
           <w:lang w:val="en-US" w:eastAsia="zh-CN"/>
-          <w14:textFill>
-            <w14:solidFill>
-              <w14:schemeClr w14:val="tx1"/>
-            </w14:solidFill>
-          </w14:textFill>
         </w:rPr>
       </w:pPr>
     </w:p>

--- a/jsnote.docx
+++ b/jsnote.docx
@@ -25545,8 +25545,1163 @@
           <w:lang w:val="en-US" w:eastAsia="zh-CN"/>
         </w:rPr>
       </w:pPr>
+      <w:r>
+        <w:rPr>
+          <w:rFonts w:hint="eastAsia"/>
+          <w:lang w:val="en-US" w:eastAsia="zh-CN"/>
+        </w:rPr>
+        <w:t>但是在严格模式下，不能通过arguments</w:t>
+      </w:r>
+      <w:r>
+        <w:rPr>
+          <w:rFonts w:hint="default"/>
+          <w:lang w:val="en-US" w:eastAsia="zh-CN"/>
+        </w:rPr>
+        <w:t>.</w:t>
+      </w:r>
+      <w:r>
+        <w:rPr>
+          <w:rFonts w:hint="eastAsia"/>
+          <w:lang w:val="en-US" w:eastAsia="zh-CN"/>
+        </w:rPr>
+        <w:t>calllee，访问这个属性会导致错误。不过，可以使用命名函数表达式来达成相同的效果</w:t>
+      </w:r>
+    </w:p>
+    <w:p>
+      <w:pPr>
+        <w:ind w:firstLine="420" w:firstLineChars="0"/>
+        <w:rPr>
+          <w:rFonts w:hint="eastAsia"/>
+          <w:lang w:val="en-US" w:eastAsia="zh-CN"/>
+        </w:rPr>
+      </w:pPr>
+      <w:r>
+        <w:rPr>
+          <w:rFonts w:hint="eastAsia"/>
+          <w:lang w:val="en-US" w:eastAsia="zh-CN"/>
+        </w:rPr>
+        <w:t>var factorial = (function f(num) {</w:t>
+      </w:r>
+    </w:p>
+    <w:p>
+      <w:pPr>
+        <w:ind w:firstLine="420" w:firstLineChars="0"/>
+        <w:rPr>
+          <w:rFonts w:hint="eastAsia"/>
+          <w:lang w:val="en-US" w:eastAsia="zh-CN"/>
+        </w:rPr>
+      </w:pPr>
+      <w:r>
+        <w:rPr>
+          <w:rFonts w:hint="eastAsia"/>
+          <w:lang w:val="en-US" w:eastAsia="zh-CN"/>
+        </w:rPr>
+        <w:tab/>
+      </w:r>
+      <w:r>
+        <w:rPr>
+          <w:rFonts w:hint="eastAsia"/>
+          <w:lang w:val="en-US" w:eastAsia="zh-CN"/>
+        </w:rPr>
+        <w:t>if (num &lt;= 1) {</w:t>
+      </w:r>
+    </w:p>
+    <w:p>
+      <w:pPr>
+        <w:ind w:firstLine="420" w:firstLineChars="0"/>
+        <w:rPr>
+          <w:rFonts w:hint="eastAsia"/>
+          <w:lang w:val="en-US" w:eastAsia="zh-CN"/>
+        </w:rPr>
+      </w:pPr>
+      <w:r>
+        <w:rPr>
+          <w:rFonts w:hint="eastAsia"/>
+          <w:lang w:val="en-US" w:eastAsia="zh-CN"/>
+        </w:rPr>
+        <w:tab/>
+      </w:r>
+      <w:r>
+        <w:rPr>
+          <w:rFonts w:hint="eastAsia"/>
+          <w:lang w:val="en-US" w:eastAsia="zh-CN"/>
+        </w:rPr>
+        <w:tab/>
+      </w:r>
+      <w:r>
+        <w:rPr>
+          <w:rFonts w:hint="eastAsia"/>
+          <w:lang w:val="en-US" w:eastAsia="zh-CN"/>
+        </w:rPr>
+        <w:t>return 1;</w:t>
+      </w:r>
+    </w:p>
+    <w:p>
+      <w:pPr>
+        <w:ind w:firstLine="420" w:firstLineChars="0"/>
+        <w:rPr>
+          <w:rFonts w:hint="eastAsia"/>
+          <w:lang w:val="en-US" w:eastAsia="zh-CN"/>
+        </w:rPr>
+      </w:pPr>
+      <w:r>
+        <w:rPr>
+          <w:rFonts w:hint="eastAsia"/>
+          <w:lang w:val="en-US" w:eastAsia="zh-CN"/>
+        </w:rPr>
+        <w:tab/>
+      </w:r>
+      <w:r>
+        <w:rPr>
+          <w:rFonts w:hint="eastAsia"/>
+          <w:lang w:val="en-US" w:eastAsia="zh-CN"/>
+        </w:rPr>
+        <w:t>}else {</w:t>
+      </w:r>
+    </w:p>
+    <w:p>
+      <w:pPr>
+        <w:ind w:firstLine="420" w:firstLineChars="0"/>
+        <w:rPr>
+          <w:rFonts w:hint="eastAsia"/>
+          <w:lang w:val="en-US" w:eastAsia="zh-CN"/>
+        </w:rPr>
+      </w:pPr>
+      <w:r>
+        <w:rPr>
+          <w:rFonts w:hint="eastAsia"/>
+          <w:lang w:val="en-US" w:eastAsia="zh-CN"/>
+        </w:rPr>
+        <w:tab/>
+      </w:r>
+      <w:r>
+        <w:rPr>
+          <w:rFonts w:hint="eastAsia"/>
+          <w:lang w:val="en-US" w:eastAsia="zh-CN"/>
+        </w:rPr>
+        <w:tab/>
+      </w:r>
+      <w:r>
+        <w:rPr>
+          <w:rFonts w:hint="eastAsia"/>
+          <w:lang w:val="en-US" w:eastAsia="zh-CN"/>
+        </w:rPr>
+        <w:t>return num * f(num - 1);</w:t>
+      </w:r>
+    </w:p>
+    <w:p>
+      <w:pPr>
+        <w:ind w:firstLine="420" w:firstLineChars="0"/>
+        <w:rPr>
+          <w:rFonts w:hint="eastAsia"/>
+          <w:lang w:val="en-US" w:eastAsia="zh-CN"/>
+        </w:rPr>
+      </w:pPr>
+      <w:r>
+        <w:rPr>
+          <w:rFonts w:hint="eastAsia"/>
+          <w:lang w:val="en-US" w:eastAsia="zh-CN"/>
+        </w:rPr>
+        <w:tab/>
+      </w:r>
+      <w:r>
+        <w:rPr>
+          <w:rFonts w:hint="eastAsia"/>
+          <w:lang w:val="en-US" w:eastAsia="zh-CN"/>
+        </w:rPr>
+        <w:t>}</w:t>
+      </w:r>
+    </w:p>
+    <w:p>
+      <w:pPr>
+        <w:ind w:firstLine="420" w:firstLineChars="0"/>
+        <w:rPr>
+          <w:rFonts w:hint="eastAsia"/>
+          <w:lang w:val="en-US" w:eastAsia="zh-CN"/>
+        </w:rPr>
+      </w:pPr>
+      <w:r>
+        <w:rPr>
+          <w:rFonts w:hint="eastAsia"/>
+          <w:lang w:val="en-US" w:eastAsia="zh-CN"/>
+        </w:rPr>
+        <w:t>});</w:t>
+      </w:r>
+    </w:p>
+    <w:p>
+      <w:pPr>
+        <w:pStyle w:val="4"/>
+        <w:rPr>
+          <w:rFonts w:hint="eastAsia"/>
+          <w:lang w:val="en-US" w:eastAsia="zh-CN"/>
+        </w:rPr>
+      </w:pPr>
+      <w:r>
+        <w:rPr>
+          <w:rFonts w:hint="default"/>
+          <w:lang w:val="en-US" w:eastAsia="zh-CN"/>
+        </w:rPr>
+        <w:t xml:space="preserve">7.2 </w:t>
+      </w:r>
+      <w:r>
+        <w:rPr>
+          <w:rFonts w:hint="eastAsia"/>
+          <w:lang w:val="en-US" w:eastAsia="zh-CN"/>
+        </w:rPr>
+        <w:t>闭包</w:t>
+      </w:r>
+    </w:p>
+    <w:p>
+      <w:pPr>
+        <w:rPr>
+          <w:rFonts w:hint="eastAsia"/>
+          <w:lang w:val="en-US" w:eastAsia="zh-CN"/>
+        </w:rPr>
+      </w:pPr>
+      <w:r>
+        <w:rPr>
+          <w:rFonts w:hint="eastAsia"/>
+          <w:lang w:val="en-US" w:eastAsia="zh-CN"/>
+        </w:rPr>
+        <w:t>闭包是指有权访问另一个函数作用域中变量的函数。</w:t>
+      </w:r>
+    </w:p>
+    <w:p>
+      <w:pPr>
+        <w:rPr>
+          <w:rFonts w:hint="eastAsia"/>
+          <w:lang w:val="en-US" w:eastAsia="zh-CN"/>
+        </w:rPr>
+      </w:pPr>
+    </w:p>
+    <w:p>
+      <w:pPr>
+        <w:rPr>
+          <w:rFonts w:hint="eastAsia"/>
+          <w:lang w:val="en-US" w:eastAsia="zh-CN"/>
+        </w:rPr>
+      </w:pPr>
+      <w:r>
+        <w:rPr>
+          <w:rFonts w:hint="eastAsia"/>
+          <w:lang w:val="en-US" w:eastAsia="zh-CN"/>
+        </w:rPr>
+        <w:t>function createComparisonFunction(propertyName) {</w:t>
+      </w:r>
+    </w:p>
+    <w:p>
+      <w:pPr>
+        <w:rPr>
+          <w:rFonts w:hint="eastAsia"/>
+          <w:lang w:val="en-US" w:eastAsia="zh-CN"/>
+        </w:rPr>
+      </w:pPr>
+      <w:r>
+        <w:rPr>
+          <w:rFonts w:hint="eastAsia"/>
+          <w:lang w:val="en-US" w:eastAsia="zh-CN"/>
+        </w:rPr>
+        <w:tab/>
+      </w:r>
+      <w:r>
+        <w:rPr>
+          <w:rFonts w:hint="eastAsia"/>
+          <w:lang w:val="en-US" w:eastAsia="zh-CN"/>
+        </w:rPr>
+        <w:t>return function (object1, object2) {</w:t>
+      </w:r>
+    </w:p>
+    <w:p>
+      <w:pPr>
+        <w:rPr>
+          <w:rFonts w:hint="eastAsia"/>
+          <w:lang w:val="en-US" w:eastAsia="zh-CN"/>
+        </w:rPr>
+      </w:pPr>
+    </w:p>
+    <w:p>
+      <w:pPr>
+        <w:rPr>
+          <w:rFonts w:hint="eastAsia"/>
+          <w:b/>
+          <w:bCs/>
+          <w:lang w:val="en-US" w:eastAsia="zh-CN"/>
+        </w:rPr>
+      </w:pPr>
+      <w:r>
+        <w:rPr>
+          <w:rFonts w:hint="eastAsia"/>
+          <w:lang w:val="en-US" w:eastAsia="zh-CN"/>
+        </w:rPr>
+        <w:tab/>
+      </w:r>
+      <w:r>
+        <w:rPr>
+          <w:rFonts w:hint="eastAsia"/>
+          <w:lang w:val="en-US" w:eastAsia="zh-CN"/>
+        </w:rPr>
+        <w:tab/>
+      </w:r>
+      <w:r>
+        <w:rPr>
+          <w:rFonts w:hint="eastAsia"/>
+          <w:b/>
+          <w:bCs/>
+          <w:lang w:val="en-US" w:eastAsia="zh-CN"/>
+        </w:rPr>
+        <w:t>var value1 = object1[propertyName];</w:t>
+      </w:r>
+    </w:p>
+    <w:p>
+      <w:pPr>
+        <w:rPr>
+          <w:rFonts w:hint="eastAsia"/>
+          <w:b/>
+          <w:bCs/>
+          <w:lang w:val="en-US" w:eastAsia="zh-CN"/>
+        </w:rPr>
+      </w:pPr>
+      <w:r>
+        <w:rPr>
+          <w:rFonts w:hint="eastAsia"/>
+          <w:b/>
+          <w:bCs/>
+          <w:lang w:val="en-US" w:eastAsia="zh-CN"/>
+        </w:rPr>
+        <w:tab/>
+      </w:r>
+      <w:r>
+        <w:rPr>
+          <w:rFonts w:hint="eastAsia"/>
+          <w:b/>
+          <w:bCs/>
+          <w:lang w:val="en-US" w:eastAsia="zh-CN"/>
+        </w:rPr>
+        <w:tab/>
+      </w:r>
+      <w:r>
+        <w:rPr>
+          <w:rFonts w:hint="eastAsia"/>
+          <w:b/>
+          <w:bCs/>
+          <w:lang w:val="en-US" w:eastAsia="zh-CN"/>
+        </w:rPr>
+        <w:t>var value2 = object2[propertyName];</w:t>
+      </w:r>
+    </w:p>
+    <w:p>
+      <w:pPr>
+        <w:rPr>
+          <w:rFonts w:hint="eastAsia"/>
+          <w:lang w:val="en-US" w:eastAsia="zh-CN"/>
+        </w:rPr>
+      </w:pPr>
+    </w:p>
+    <w:p>
+      <w:pPr>
+        <w:rPr>
+          <w:rFonts w:hint="eastAsia"/>
+          <w:lang w:val="en-US" w:eastAsia="zh-CN"/>
+        </w:rPr>
+      </w:pPr>
+      <w:r>
+        <w:rPr>
+          <w:rFonts w:hint="eastAsia"/>
+          <w:lang w:val="en-US" w:eastAsia="zh-CN"/>
+        </w:rPr>
+        <w:tab/>
+      </w:r>
+      <w:r>
+        <w:rPr>
+          <w:rFonts w:hint="eastAsia"/>
+          <w:lang w:val="en-US" w:eastAsia="zh-CN"/>
+        </w:rPr>
+        <w:tab/>
+      </w:r>
+      <w:r>
+        <w:rPr>
+          <w:rFonts w:hint="eastAsia"/>
+          <w:lang w:val="en-US" w:eastAsia="zh-CN"/>
+        </w:rPr>
+        <w:t>if (value1 &lt; value2) {</w:t>
+      </w:r>
+    </w:p>
+    <w:p>
+      <w:pPr>
+        <w:rPr>
+          <w:rFonts w:hint="eastAsia"/>
+          <w:lang w:val="en-US" w:eastAsia="zh-CN"/>
+        </w:rPr>
+      </w:pPr>
+      <w:r>
+        <w:rPr>
+          <w:rFonts w:hint="eastAsia"/>
+          <w:lang w:val="en-US" w:eastAsia="zh-CN"/>
+        </w:rPr>
+        <w:tab/>
+      </w:r>
+      <w:r>
+        <w:rPr>
+          <w:rFonts w:hint="eastAsia"/>
+          <w:lang w:val="en-US" w:eastAsia="zh-CN"/>
+        </w:rPr>
+        <w:tab/>
+      </w:r>
+      <w:r>
+        <w:rPr>
+          <w:rFonts w:hint="eastAsia"/>
+          <w:lang w:val="en-US" w:eastAsia="zh-CN"/>
+        </w:rPr>
+        <w:tab/>
+      </w:r>
+      <w:r>
+        <w:rPr>
+          <w:rFonts w:hint="eastAsia"/>
+          <w:lang w:val="en-US" w:eastAsia="zh-CN"/>
+        </w:rPr>
+        <w:t>return -1;</w:t>
+      </w:r>
+    </w:p>
+    <w:p>
+      <w:pPr>
+        <w:rPr>
+          <w:rFonts w:hint="eastAsia"/>
+          <w:lang w:val="en-US" w:eastAsia="zh-CN"/>
+        </w:rPr>
+      </w:pPr>
+      <w:r>
+        <w:rPr>
+          <w:rFonts w:hint="eastAsia"/>
+          <w:lang w:val="en-US" w:eastAsia="zh-CN"/>
+        </w:rPr>
+        <w:tab/>
+      </w:r>
+      <w:r>
+        <w:rPr>
+          <w:rFonts w:hint="eastAsia"/>
+          <w:lang w:val="en-US" w:eastAsia="zh-CN"/>
+        </w:rPr>
+        <w:tab/>
+      </w:r>
+      <w:r>
+        <w:rPr>
+          <w:rFonts w:hint="eastAsia"/>
+          <w:lang w:val="en-US" w:eastAsia="zh-CN"/>
+        </w:rPr>
+        <w:t>}else if (value1 &gt; value2) {</w:t>
+      </w:r>
+    </w:p>
+    <w:p>
+      <w:pPr>
+        <w:rPr>
+          <w:rFonts w:hint="eastAsia"/>
+          <w:lang w:val="en-US" w:eastAsia="zh-CN"/>
+        </w:rPr>
+      </w:pPr>
+      <w:r>
+        <w:rPr>
+          <w:rFonts w:hint="eastAsia"/>
+          <w:lang w:val="en-US" w:eastAsia="zh-CN"/>
+        </w:rPr>
+        <w:tab/>
+      </w:r>
+      <w:r>
+        <w:rPr>
+          <w:rFonts w:hint="eastAsia"/>
+          <w:lang w:val="en-US" w:eastAsia="zh-CN"/>
+        </w:rPr>
+        <w:tab/>
+      </w:r>
+      <w:r>
+        <w:rPr>
+          <w:rFonts w:hint="eastAsia"/>
+          <w:lang w:val="en-US" w:eastAsia="zh-CN"/>
+        </w:rPr>
+        <w:tab/>
+      </w:r>
+      <w:r>
+        <w:rPr>
+          <w:rFonts w:hint="eastAsia"/>
+          <w:lang w:val="en-US" w:eastAsia="zh-CN"/>
+        </w:rPr>
+        <w:t>return 1;</w:t>
+      </w:r>
+    </w:p>
+    <w:p>
+      <w:pPr>
+        <w:rPr>
+          <w:rFonts w:hint="eastAsia"/>
+          <w:lang w:val="en-US" w:eastAsia="zh-CN"/>
+        </w:rPr>
+      </w:pPr>
+      <w:r>
+        <w:rPr>
+          <w:rFonts w:hint="eastAsia"/>
+          <w:lang w:val="en-US" w:eastAsia="zh-CN"/>
+        </w:rPr>
+        <w:tab/>
+      </w:r>
+      <w:r>
+        <w:rPr>
+          <w:rFonts w:hint="eastAsia"/>
+          <w:lang w:val="en-US" w:eastAsia="zh-CN"/>
+        </w:rPr>
+        <w:tab/>
+      </w:r>
+      <w:r>
+        <w:rPr>
+          <w:rFonts w:hint="eastAsia"/>
+          <w:lang w:val="en-US" w:eastAsia="zh-CN"/>
+        </w:rPr>
+        <w:t>}else {</w:t>
+      </w:r>
+    </w:p>
+    <w:p>
+      <w:pPr>
+        <w:rPr>
+          <w:rFonts w:hint="eastAsia"/>
+          <w:lang w:val="en-US" w:eastAsia="zh-CN"/>
+        </w:rPr>
+      </w:pPr>
+      <w:r>
+        <w:rPr>
+          <w:rFonts w:hint="eastAsia"/>
+          <w:lang w:val="en-US" w:eastAsia="zh-CN"/>
+        </w:rPr>
+        <w:tab/>
+      </w:r>
+      <w:r>
+        <w:rPr>
+          <w:rFonts w:hint="eastAsia"/>
+          <w:lang w:val="en-US" w:eastAsia="zh-CN"/>
+        </w:rPr>
+        <w:tab/>
+      </w:r>
+      <w:r>
+        <w:rPr>
+          <w:rFonts w:hint="eastAsia"/>
+          <w:lang w:val="en-US" w:eastAsia="zh-CN"/>
+        </w:rPr>
+        <w:tab/>
+      </w:r>
+      <w:r>
+        <w:rPr>
+          <w:rFonts w:hint="eastAsia"/>
+          <w:lang w:val="en-US" w:eastAsia="zh-CN"/>
+        </w:rPr>
+        <w:t>return 0;</w:t>
+      </w:r>
+    </w:p>
+    <w:p>
+      <w:pPr>
+        <w:rPr>
+          <w:rFonts w:hint="eastAsia"/>
+          <w:lang w:val="en-US" w:eastAsia="zh-CN"/>
+        </w:rPr>
+      </w:pPr>
+      <w:r>
+        <w:rPr>
+          <w:rFonts w:hint="eastAsia"/>
+          <w:lang w:val="en-US" w:eastAsia="zh-CN"/>
+        </w:rPr>
+        <w:tab/>
+      </w:r>
+      <w:r>
+        <w:rPr>
+          <w:rFonts w:hint="eastAsia"/>
+          <w:lang w:val="en-US" w:eastAsia="zh-CN"/>
+        </w:rPr>
+        <w:tab/>
+      </w:r>
+      <w:r>
+        <w:rPr>
+          <w:rFonts w:hint="eastAsia"/>
+          <w:lang w:val="en-US" w:eastAsia="zh-CN"/>
+        </w:rPr>
+        <w:t>}</w:t>
+      </w:r>
+    </w:p>
+    <w:p>
+      <w:pPr>
+        <w:rPr>
+          <w:rFonts w:hint="eastAsia"/>
+          <w:lang w:val="en-US" w:eastAsia="zh-CN"/>
+        </w:rPr>
+      </w:pPr>
+      <w:r>
+        <w:rPr>
+          <w:rFonts w:hint="eastAsia"/>
+          <w:lang w:val="en-US" w:eastAsia="zh-CN"/>
+        </w:rPr>
+        <w:tab/>
+      </w:r>
+      <w:r>
+        <w:rPr>
+          <w:rFonts w:hint="eastAsia"/>
+          <w:lang w:val="en-US" w:eastAsia="zh-CN"/>
+        </w:rPr>
+        <w:t>};</w:t>
+      </w:r>
+    </w:p>
+    <w:p>
+      <w:pPr>
+        <w:rPr>
+          <w:rFonts w:hint="eastAsia"/>
+          <w:lang w:val="en-US" w:eastAsia="zh-CN"/>
+        </w:rPr>
+      </w:pPr>
+      <w:r>
+        <w:rPr>
+          <w:rFonts w:hint="eastAsia"/>
+          <w:lang w:val="en-US" w:eastAsia="zh-CN"/>
+        </w:rPr>
+        <w:t>}</w:t>
+      </w:r>
+    </w:p>
+    <w:p>
+      <w:pPr>
+        <w:rPr>
+          <w:rFonts w:hint="eastAsia"/>
+          <w:lang w:val="en-US" w:eastAsia="zh-CN"/>
+        </w:rPr>
+      </w:pPr>
+    </w:p>
+    <w:p>
+      <w:pPr>
+        <w:ind w:firstLine="420" w:firstLineChars="0"/>
+        <w:rPr>
+          <w:rFonts w:hint="eastAsia"/>
+          <w:lang w:val="en-US" w:eastAsia="zh-CN"/>
+        </w:rPr>
+      </w:pPr>
+      <w:r>
+        <w:rPr>
+          <w:rFonts w:hint="eastAsia"/>
+          <w:lang w:val="en-US" w:eastAsia="zh-CN"/>
+        </w:rPr>
+        <w:t>突出显示的那两行代码是内部函数中的代码，这两行代码访问了外部函数中的变量propertyName。即使这个内部函数被返回了，而且是其它地方被调用了，但它仍然可以访问变量propertyName。之所以还能够访问这个变量，是因为内部函数的作用域链中包含createComparisonFunction()的作用域。</w:t>
+      </w:r>
+    </w:p>
+    <w:p>
+      <w:pPr>
+        <w:ind w:firstLine="420" w:firstLineChars="0"/>
+        <w:rPr>
+          <w:rFonts w:hint="eastAsia"/>
+          <w:lang w:val="en-US" w:eastAsia="zh-CN"/>
+        </w:rPr>
+      </w:pPr>
+      <w:r>
+        <w:rPr>
+          <w:rFonts w:hint="eastAsia"/>
+          <w:lang w:val="en-US" w:eastAsia="zh-CN"/>
+        </w:rPr>
+        <w:t>当某个函数第一次被调用时，会创建一个执行环境，及相应的作用域链，并把作用域链赋值给一个特殊的内部属性，即[[Scope]]。然后，使用</w:t>
+      </w:r>
+      <w:r>
+        <w:rPr>
+          <w:rFonts w:hint="default"/>
+          <w:lang w:val="en-US" w:eastAsia="zh-CN"/>
+        </w:rPr>
+        <w:t>this arguments</w:t>
+      </w:r>
+      <w:r>
+        <w:rPr>
+          <w:rFonts w:hint="eastAsia"/>
+          <w:lang w:val="en-US" w:eastAsia="zh-CN"/>
+        </w:rPr>
+        <w:t>和其它明明参数的值来初始化函数的活动对象。但在作用域链中，外部函数的活动对象始终处于第二位，外部函数的外部函数的活动对象处于第三位，直至作为作用域链重点的全局执行环境。</w:t>
+      </w:r>
+    </w:p>
+    <w:p>
+      <w:pPr>
+        <w:ind w:firstLine="420" w:firstLineChars="0"/>
+        <w:rPr>
+          <w:rFonts w:hint="eastAsia"/>
+          <w:lang w:val="en-US" w:eastAsia="zh-CN"/>
+        </w:rPr>
+      </w:pPr>
+      <w:r>
+        <w:rPr>
+          <w:rFonts w:hint="eastAsia"/>
+          <w:lang w:val="en-US" w:eastAsia="zh-CN"/>
+        </w:rPr>
+        <w:t>在函数执行过程中，为读取和写入变量的值，就需要在作用域链中查找变量。</w:t>
+      </w:r>
+    </w:p>
+    <w:p>
+      <w:pPr>
+        <w:ind w:firstLine="420" w:firstLineChars="0"/>
+        <w:rPr>
+          <w:rFonts w:hint="default"/>
+          <w:lang w:val="en-US" w:eastAsia="zh-CN"/>
+        </w:rPr>
+      </w:pPr>
+      <w:r>
+        <w:rPr>
+          <w:rFonts w:hint="eastAsia"/>
+          <w:lang w:val="en-US" w:eastAsia="zh-CN"/>
+        </w:rPr>
+        <w:t>function</w:t>
+      </w:r>
+      <w:r>
+        <w:rPr>
+          <w:rFonts w:hint="default"/>
+          <w:lang w:val="en-US" w:eastAsia="zh-CN"/>
+        </w:rPr>
+        <w:t xml:space="preserve"> compare(value1,value2){</w:t>
+      </w:r>
+    </w:p>
+    <w:p>
+      <w:pPr>
+        <w:ind w:left="420" w:leftChars="0" w:firstLine="420" w:firstLineChars="0"/>
+        <w:rPr>
+          <w:rFonts w:hint="default"/>
+          <w:lang w:val="en-US" w:eastAsia="zh-CN"/>
+        </w:rPr>
+      </w:pPr>
+      <w:r>
+        <w:rPr>
+          <w:rFonts w:hint="default"/>
+          <w:lang w:val="en-US" w:eastAsia="zh-CN"/>
+        </w:rPr>
+        <w:t>if(value1 &lt; value2){</w:t>
+      </w:r>
+    </w:p>
+    <w:p>
+      <w:pPr>
+        <w:ind w:left="840" w:leftChars="0" w:firstLine="420" w:firstLineChars="0"/>
+        <w:rPr>
+          <w:rFonts w:hint="default"/>
+          <w:lang w:val="en-US" w:eastAsia="zh-CN"/>
+        </w:rPr>
+      </w:pPr>
+      <w:r>
+        <w:rPr>
+          <w:rFonts w:hint="default"/>
+          <w:lang w:val="en-US" w:eastAsia="zh-CN"/>
+        </w:rPr>
+        <w:t>return -1;</w:t>
+      </w:r>
+    </w:p>
+    <w:p>
+      <w:pPr>
+        <w:ind w:left="420" w:leftChars="0" w:firstLine="420" w:firstLineChars="0"/>
+        <w:rPr>
+          <w:rFonts w:hint="default"/>
+          <w:lang w:val="en-US" w:eastAsia="zh-CN"/>
+        </w:rPr>
+      </w:pPr>
+      <w:r>
+        <w:rPr>
+          <w:rFonts w:hint="default"/>
+          <w:lang w:val="en-US" w:eastAsia="zh-CN"/>
+        </w:rPr>
+        <w:t>}else if(value1 &gt; value2){</w:t>
+      </w:r>
+    </w:p>
+    <w:p>
+      <w:pPr>
+        <w:ind w:left="840" w:leftChars="0" w:firstLine="420" w:firstLineChars="0"/>
+        <w:rPr>
+          <w:rFonts w:hint="default"/>
+          <w:lang w:val="en-US" w:eastAsia="zh-CN"/>
+        </w:rPr>
+      </w:pPr>
+      <w:r>
+        <w:rPr>
+          <w:rFonts w:hint="default"/>
+          <w:lang w:val="en-US" w:eastAsia="zh-CN"/>
+        </w:rPr>
+        <w:t>return 1;</w:t>
+      </w:r>
+    </w:p>
+    <w:p>
+      <w:pPr>
+        <w:ind w:left="420" w:leftChars="0" w:firstLine="420" w:firstLineChars="0"/>
+        <w:rPr>
+          <w:rFonts w:hint="default"/>
+          <w:lang w:val="en-US" w:eastAsia="zh-CN"/>
+        </w:rPr>
+      </w:pPr>
+      <w:r>
+        <w:rPr>
+          <w:rFonts w:hint="default"/>
+          <w:lang w:val="en-US" w:eastAsia="zh-CN"/>
+        </w:rPr>
+        <w:t>}else{</w:t>
+      </w:r>
+    </w:p>
+    <w:p>
+      <w:pPr>
+        <w:ind w:left="840" w:leftChars="0" w:firstLine="420" w:firstLineChars="0"/>
+        <w:rPr>
+          <w:rFonts w:hint="default"/>
+          <w:lang w:val="en-US" w:eastAsia="zh-CN"/>
+        </w:rPr>
+      </w:pPr>
+      <w:r>
+        <w:rPr>
+          <w:rFonts w:hint="default"/>
+          <w:lang w:val="en-US" w:eastAsia="zh-CN"/>
+        </w:rPr>
+        <w:t>return 0;</w:t>
+      </w:r>
+    </w:p>
+    <w:p>
+      <w:pPr>
+        <w:ind w:left="420" w:leftChars="0" w:firstLine="420" w:firstLineChars="0"/>
+        <w:rPr>
+          <w:rFonts w:hint="default"/>
+          <w:lang w:val="en-US" w:eastAsia="zh-CN"/>
+        </w:rPr>
+      </w:pPr>
+      <w:r>
+        <w:rPr>
+          <w:rFonts w:hint="default"/>
+          <w:lang w:val="en-US" w:eastAsia="zh-CN"/>
+        </w:rPr>
+        <w:t>}</w:t>
+      </w:r>
+    </w:p>
+    <w:p>
+      <w:pPr>
+        <w:ind w:firstLine="420" w:firstLineChars="0"/>
+        <w:rPr>
+          <w:rFonts w:hint="default"/>
+          <w:lang w:val="en-US" w:eastAsia="zh-CN"/>
+        </w:rPr>
+      </w:pPr>
+    </w:p>
+    <w:p>
+      <w:pPr>
+        <w:ind w:firstLine="420" w:firstLineChars="0"/>
+        <w:rPr>
+          <w:rFonts w:hint="default"/>
+          <w:lang w:val="en-US" w:eastAsia="zh-CN"/>
+        </w:rPr>
+      </w:pPr>
+      <w:r>
+        <w:rPr>
+          <w:rFonts w:hint="default"/>
+          <w:lang w:val="en-US" w:eastAsia="zh-CN"/>
+        </w:rPr>
+        <w:t>}</w:t>
+      </w:r>
+    </w:p>
+    <w:p>
+      <w:pPr>
+        <w:ind w:firstLine="420" w:firstLineChars="0"/>
+        <w:rPr>
+          <w:rFonts w:hint="default"/>
+          <w:lang w:val="en-US" w:eastAsia="zh-CN"/>
+        </w:rPr>
+      </w:pPr>
+    </w:p>
+    <w:p>
+      <w:pPr>
+        <w:ind w:firstLine="420" w:firstLineChars="0"/>
+        <w:rPr>
+          <w:rFonts w:hint="default"/>
+          <w:lang w:val="en-US" w:eastAsia="zh-CN"/>
+        </w:rPr>
+      </w:pPr>
+      <w:r>
+        <w:rPr>
+          <w:rFonts w:hint="default"/>
+          <w:lang w:val="en-US" w:eastAsia="zh-CN"/>
+        </w:rPr>
+        <w:t>var result = compare(5, 10);</w:t>
+      </w:r>
+    </w:p>
+    <w:p>
+      <w:pPr>
+        <w:ind w:firstLine="420" w:firstLineChars="0"/>
+        <w:rPr>
+          <w:rFonts w:hint="default"/>
+          <w:lang w:val="en-US" w:eastAsia="zh-CN"/>
+        </w:rPr>
+      </w:pPr>
+    </w:p>
+    <w:p>
+      <w:pPr>
+        <w:ind w:firstLine="420" w:firstLineChars="0"/>
+        <w:rPr>
+          <w:rFonts w:hint="eastAsia"/>
+          <w:lang w:val="en-US" w:eastAsia="zh-CN"/>
+        </w:rPr>
+      </w:pPr>
+      <w:r>
+        <w:rPr>
+          <w:rFonts w:hint="eastAsia"/>
+          <w:lang w:val="en-US" w:eastAsia="zh-CN"/>
+        </w:rPr>
+        <w:t xml:space="preserve">以上代码先定义了compare()函数，然后又在全局作用域中执行了它。当第一次调用compare()时，会创建一个包含this </w:t>
+      </w:r>
+      <w:r>
+        <w:rPr>
+          <w:rFonts w:hint="default"/>
+          <w:lang w:val="en-US" w:eastAsia="zh-CN"/>
+        </w:rPr>
+        <w:t>arguments value1 value2</w:t>
+      </w:r>
+      <w:r>
+        <w:rPr>
+          <w:rFonts w:hint="eastAsia"/>
+          <w:lang w:val="en-US" w:eastAsia="zh-CN"/>
+        </w:rPr>
+        <w:t>的活动对象。全局执行环境的变量对象（包含this result compare）在compare()执行环境的作用域链中则处于第二位。</w:t>
+      </w:r>
+    </w:p>
+    <w:p>
+      <w:pPr>
+        <w:ind w:firstLine="420" w:firstLineChars="0"/>
+      </w:pPr>
+      <w:r>
+        <w:drawing>
+          <wp:inline distT="0" distB="0" distL="114300" distR="114300">
+            <wp:extent cx="5272405" cy="2219960"/>
+            <wp:effectExtent l="0" t="0" r="635" b="5080"/>
+            <wp:docPr id="5" name="图片 2"/>
+            <wp:cNvGraphicFramePr>
+              <a:graphicFrameLocks xmlns:a="http://schemas.openxmlformats.org/drawingml/2006/main" noChangeAspect="1"/>
+            </wp:cNvGraphicFramePr>
+            <a:graphic xmlns:a="http://schemas.openxmlformats.org/drawingml/2006/main">
+              <a:graphicData uri="http://schemas.openxmlformats.org/drawingml/2006/picture">
+                <pic:pic xmlns:pic="http://schemas.openxmlformats.org/drawingml/2006/picture">
+                  <pic:nvPicPr>
+                    <pic:cNvPr id="5" name="图片 2"/>
+                    <pic:cNvPicPr>
+                      <a:picLocks noChangeAspect="1"/>
+                    </pic:cNvPicPr>
+                  </pic:nvPicPr>
+                  <pic:blipFill>
+                    <a:blip r:embed="rId7"/>
+                    <a:stretch>
+                      <a:fillRect/>
+                    </a:stretch>
+                  </pic:blipFill>
+                  <pic:spPr>
+                    <a:xfrm>
+                      <a:off x="0" y="0"/>
+                      <a:ext cx="5272405" cy="2219960"/>
+                    </a:xfrm>
+                    <a:prstGeom prst="rect">
+                      <a:avLst/>
+                    </a:prstGeom>
+                    <a:noFill/>
+                    <a:ln w="9525">
+                      <a:noFill/>
+                    </a:ln>
+                  </pic:spPr>
+                </pic:pic>
+              </a:graphicData>
+            </a:graphic>
+          </wp:inline>
+        </w:drawing>
+      </w:r>
+    </w:p>
+    <w:p>
+      <w:pPr>
+        <w:ind w:firstLine="420" w:firstLineChars="0"/>
+        <w:rPr>
+          <w:rFonts w:hint="eastAsia"/>
+          <w:lang w:val="en-US" w:eastAsia="zh-CN"/>
+        </w:rPr>
+      </w:pPr>
+    </w:p>
+    <w:p>
+      <w:pPr>
+        <w:ind w:firstLine="420" w:firstLineChars="0"/>
+        <w:rPr>
+          <w:rFonts w:hint="eastAsia"/>
+          <w:lang w:val="en-US" w:eastAsia="zh-CN"/>
+        </w:rPr>
+      </w:pPr>
+      <w:r>
+        <w:rPr>
+          <w:rFonts w:hint="eastAsia"/>
+          <w:lang w:val="en-US" w:eastAsia="zh-CN"/>
+        </w:rPr>
+        <w:t>后台的每个执行环境都有一个表示变量的对象--变量对象。全局环境的变量对象始终存在，而像compare()函数这样的局部变量环境的变量对象，则只在函数执行的过程中存在。在创建compare()函数时，会创建一个预先包含全局变量对象的作用域链，这个作用域链被保存在内部的[[Scope]]属性中。当调用compare()，会为函数创建一个执行环境，然后通过赋值函数的[[Scope]]属性中的对象属性中的作用域链。此后又有一个活动对象被创建并推入执行环境作用域链前端。</w:t>
+      </w:r>
+    </w:p>
+    <w:p>
+      <w:pPr>
+        <w:ind w:firstLine="420" w:firstLineChars="0"/>
+        <w:rPr>
+          <w:rFonts w:hint="eastAsia"/>
+          <w:lang w:val="en-US" w:eastAsia="zh-CN"/>
+        </w:rPr>
+      </w:pPr>
+      <w:r>
+        <w:rPr>
+          <w:rFonts w:hint="eastAsia"/>
+          <w:lang w:val="en-US" w:eastAsia="zh-CN"/>
+        </w:rPr>
+        <w:t>无论什么时候在函数中访问一个变量，都会从作用域链中搜索具有相应名字的变量。一般来讲，当函数执行完毕后，局部活动对象就会被销毁，内存中仅保存全局作用域（全局执行环境的变量对象）。但是闭包的情况又有所不同。</w:t>
+      </w:r>
+    </w:p>
+    <w:p>
+      <w:pPr>
+        <w:ind w:firstLine="420" w:firstLineChars="0"/>
+        <w:rPr>
+          <w:rFonts w:hint="eastAsia"/>
+          <w:lang w:val="en-US" w:eastAsia="zh-CN"/>
+        </w:rPr>
+      </w:pPr>
+      <w:r>
+        <w:rPr>
+          <w:rFonts w:hint="eastAsia"/>
+          <w:lang w:val="en-US" w:eastAsia="zh-CN"/>
+        </w:rPr>
+        <w:t>在外部函数中定义的内部函数将会将包含外部函数的活动对象添加到它的作用域中。因此，在createComparisonFunction()函数内部定义的函数的作用域链中，实际上将包含外部函数的活动对象</w:t>
+      </w:r>
+    </w:p>
+    <w:p>
+      <w:pPr>
+        <w:ind w:firstLine="420" w:firstLineChars="0"/>
+      </w:pPr>
+      <w:r>
+        <w:drawing>
+          <wp:inline distT="0" distB="0" distL="114300" distR="114300">
+            <wp:extent cx="5272405" cy="2950210"/>
+            <wp:effectExtent l="0" t="0" r="635" b="6350"/>
+            <wp:docPr id="6" name="图片 3"/>
+            <wp:cNvGraphicFramePr>
+              <a:graphicFrameLocks xmlns:a="http://schemas.openxmlformats.org/drawingml/2006/main" noChangeAspect="1"/>
+            </wp:cNvGraphicFramePr>
+            <a:graphic xmlns:a="http://schemas.openxmlformats.org/drawingml/2006/main">
+              <a:graphicData uri="http://schemas.openxmlformats.org/drawingml/2006/picture">
+                <pic:pic xmlns:pic="http://schemas.openxmlformats.org/drawingml/2006/picture">
+                  <pic:nvPicPr>
+                    <pic:cNvPr id="6" name="图片 3"/>
+                    <pic:cNvPicPr>
+                      <a:picLocks noChangeAspect="1"/>
+                    </pic:cNvPicPr>
+                  </pic:nvPicPr>
+                  <pic:blipFill>
+                    <a:blip r:embed="rId8"/>
+                    <a:stretch>
+                      <a:fillRect/>
+                    </a:stretch>
+                  </pic:blipFill>
+                  <pic:spPr>
+                    <a:xfrm>
+                      <a:off x="0" y="0"/>
+                      <a:ext cx="5272405" cy="2950210"/>
+                    </a:xfrm>
+                    <a:prstGeom prst="rect">
+                      <a:avLst/>
+                    </a:prstGeom>
+                    <a:noFill/>
+                    <a:ln w="9525">
+                      <a:noFill/>
+                    </a:ln>
+                  </pic:spPr>
+                </pic:pic>
+              </a:graphicData>
+            </a:graphic>
+          </wp:inline>
+        </w:drawing>
+      </w:r>
+    </w:p>
+    <w:p>
+      <w:pPr>
+        <w:ind w:firstLine="420" w:firstLineChars="0"/>
+      </w:pPr>
+    </w:p>
+    <w:p>
+      <w:pPr>
+        <w:ind w:firstLine="420" w:firstLineChars="0"/>
+        <w:rPr>
+          <w:rFonts w:hint="default"/>
+          <w:lang w:val="en-US" w:eastAsia="zh-CN"/>
+        </w:rPr>
+      </w:pPr>
+      <w:r>
+        <w:rPr>
+          <w:rFonts w:hint="eastAsia"/>
+          <w:lang w:val="en-US" w:eastAsia="zh-CN"/>
+        </w:rPr>
+        <w:t>var</w:t>
+      </w:r>
+      <w:r>
+        <w:rPr>
+          <w:rFonts w:hint="default"/>
+          <w:lang w:val="en-US" w:eastAsia="zh-CN"/>
+        </w:rPr>
+        <w:t xml:space="preserve"> compare = createComparsionFunction(“name”);</w:t>
+      </w:r>
+    </w:p>
+    <w:p>
+      <w:pPr>
+        <w:ind w:firstLine="420" w:firstLineChars="0"/>
+        <w:rPr>
+          <w:rFonts w:hint="default"/>
+          <w:lang w:val="en-US" w:eastAsia="zh-CN"/>
+        </w:rPr>
+      </w:pPr>
+      <w:r>
+        <w:rPr>
+          <w:rFonts w:hint="default"/>
+          <w:lang w:val="en-US" w:eastAsia="zh-CN"/>
+        </w:rPr>
+        <w:t>var result = compare({name:”tiantian”},{name:”yuanjing”});</w:t>
+      </w:r>
+    </w:p>
+    <w:p>
+      <w:pPr>
+        <w:ind w:firstLine="420" w:firstLineChars="0"/>
+        <w:rPr>
+          <w:rFonts w:hint="default"/>
+          <w:lang w:val="en-US" w:eastAsia="zh-CN"/>
+        </w:rPr>
+      </w:pPr>
+    </w:p>
+    <w:p>
+      <w:pPr>
+        <w:ind w:firstLine="420" w:firstLineChars="0"/>
+        <w:rPr>
+          <w:rFonts w:hint="default"/>
+          <w:lang w:val="en-US" w:eastAsia="zh-CN"/>
+        </w:rPr>
+      </w:pPr>
+      <w:r>
+        <w:rPr>
+          <w:rFonts w:hint="eastAsia"/>
+          <w:lang w:val="en-US" w:eastAsia="zh-CN"/>
+        </w:rPr>
+        <w:t>在匿名函数从createComparisonFunction()中返回后，它的作用域链被初始化为包含createComparisonFunction()函数的活动对象和全局变量。这样匿名函数就可以访问在createComparisonFunction()中定义的所有变量。更为重要的是，createComparisonFunction()函数执行文笔后，其活动对象也不销毁，因为匿名函数的作用域链仍然引用这个活动对象。换句话说，当createComparisonFunction()函数返回后，其</w:t>
+      </w:r>
       <w:bookmarkStart w:id="0" w:name="_GoBack"/>
       <w:bookmarkEnd w:id="0"/>
+    </w:p>
+    <w:p>
+      <w:pPr>
+        <w:ind w:firstLine="420" w:firstLineChars="0"/>
+        <w:rPr>
+          <w:rFonts w:hint="eastAsia"/>
+          <w:lang w:val="en-US" w:eastAsia="zh-CN"/>
+        </w:rPr>
+      </w:pPr>
+    </w:p>
+    <w:p>
+      <w:pPr>
+        <w:ind w:firstLine="420" w:firstLineChars="0"/>
+        <w:rPr>
+          <w:rFonts w:hint="eastAsia"/>
+          <w:lang w:val="en-US" w:eastAsia="zh-CN"/>
+        </w:rPr>
+      </w:pPr>
+    </w:p>
+    <w:p>
+      <w:pPr>
+        <w:ind w:firstLine="420" w:firstLineChars="0"/>
+        <w:rPr>
+          <w:rFonts w:hint="eastAsia"/>
+          <w:lang w:val="en-US" w:eastAsia="zh-CN"/>
+        </w:rPr>
+      </w:pPr>
     </w:p>
     <w:p>
       <w:pPr>
@@ -26677,7 +27832,7 @@
     <w:lsdException w:qFormat="1" w:unhideWhenUsed="0" w:uiPriority="0" w:semiHidden="0" w:name="Title"/>
     <w:lsdException w:unhideWhenUsed="0" w:uiPriority="0" w:semiHidden="0" w:name="Closing"/>
     <w:lsdException w:unhideWhenUsed="0" w:uiPriority="0" w:semiHidden="0" w:name="Signature"/>
-    <w:lsdException w:uiPriority="1" w:semiHidden="0" w:name="Default Paragraph Font"/>
+    <w:lsdException w:qFormat="1" w:uiPriority="1" w:semiHidden="0" w:name="Default Paragraph Font"/>
     <w:lsdException w:unhideWhenUsed="0" w:uiPriority="0" w:semiHidden="0" w:name="Body Text"/>
     <w:lsdException w:unhideWhenUsed="0" w:uiPriority="0" w:semiHidden="0" w:name="Body Text Indent"/>
     <w:lsdException w:unhideWhenUsed="0" w:uiPriority="0" w:semiHidden="0" w:name="List Continue"/>
@@ -26935,6 +28090,7 @@
   <w:style w:type="character" w:default="1" w:styleId="10">
     <w:name w:val="Default Paragraph Font"/>
     <w:unhideWhenUsed/>
+    <w:qFormat/>
     <w:uiPriority w:val="1"/>
   </w:style>
   <w:style w:type="table" w:default="1" w:styleId="11">

--- a/jsnote.docx
+++ b/jsnote.docx
@@ -14548,14 +14548,6 @@
       </w:tr>
       <w:tr>
         <w:tblPrEx>
-          <w:tblBorders>
-            <w:top w:val="single" w:color="auto" w:sz="4" w:space="0"/>
-            <w:left w:val="single" w:color="auto" w:sz="4" w:space="0"/>
-            <w:bottom w:val="single" w:color="auto" w:sz="4" w:space="0"/>
-            <w:right w:val="single" w:color="auto" w:sz="4" w:space="0"/>
-            <w:insideH w:val="single" w:color="auto" w:sz="4" w:space="0"/>
-            <w:insideV w:val="single" w:color="auto" w:sz="4" w:space="0"/>
-          </w:tblBorders>
           <w:tblLayout w:type="fixed"/>
           <w:tblCellMar>
             <w:top w:w="0" w:type="dxa"/>
@@ -25227,7 +25219,7 @@
     </w:p>
     <w:p>
       <w:pPr>
-        <w:pStyle w:val="4"/>
+        <w:pStyle w:val="3"/>
         <w:rPr>
           <w:rFonts w:hint="eastAsia"/>
           <w:lang w:val="en-US" w:eastAsia="zh-CN"/>
@@ -25730,7 +25722,7 @@
     </w:p>
     <w:p>
       <w:pPr>
-        <w:pStyle w:val="4"/>
+        <w:pStyle w:val="3"/>
         <w:rPr>
           <w:rFonts w:hint="eastAsia"/>
           <w:lang w:val="en-US" w:eastAsia="zh-CN"/>
@@ -26662,19 +26654,2223 @@
       <w:pPr>
         <w:ind w:firstLine="420" w:firstLineChars="0"/>
         <w:rPr>
+          <w:rFonts w:hint="eastAsia"/>
+          <w:lang w:val="en-US" w:eastAsia="zh-CN"/>
+        </w:rPr>
+      </w:pPr>
+      <w:r>
+        <w:rPr>
+          <w:rFonts w:hint="eastAsia"/>
+          <w:lang w:val="en-US" w:eastAsia="zh-CN"/>
+        </w:rPr>
+        <w:t>在匿名函数从createComparisonFunction()中返回后，它的作用域链被初始化为包含createComparisonFunction()函数的活动对象和全局变量。这样匿名函数就可以访问在createComparisonFunction()中定义的所有变量。更为重要的是，createComparisonFunction()函数执行文笔后，其活动对象也不销毁，因为匿名函数的作用域链仍然引用这个活动对象。换句话说，当createComparisonFunction()函数返回后，其执行环境的作用域链会被销毁，但它的活动对象仍然会留在内存种；直到匿名函数被销毁后，createComparisonFunction()的活动对象才会被销毁，例如：</w:t>
+      </w:r>
+    </w:p>
+    <w:p>
+      <w:pPr>
+        <w:ind w:firstLine="420" w:firstLineChars="0"/>
+        <w:rPr>
           <w:rFonts w:hint="default"/>
           <w:lang w:val="en-US" w:eastAsia="zh-CN"/>
         </w:rPr>
       </w:pPr>
       <w:r>
         <w:rPr>
-          <w:rFonts w:hint="eastAsia"/>
-          <w:lang w:val="en-US" w:eastAsia="zh-CN"/>
-        </w:rPr>
-        <w:t>在匿名函数从createComparisonFunction()中返回后，它的作用域链被初始化为包含createComparisonFunction()函数的活动对象和全局变量。这样匿名函数就可以访问在createComparisonFunction()中定义的所有变量。更为重要的是，createComparisonFunction()函数执行文笔后，其活动对象也不销毁，因为匿名函数的作用域链仍然引用这个活动对象。换句话说，当createComparisonFunction()函数返回后，其</w:t>
-      </w:r>
+          <w:rFonts w:hint="default"/>
+          <w:lang w:val="en-US" w:eastAsia="zh-CN"/>
+        </w:rPr>
+        <w:t>var compareNames = createComparisonFunction(“name”);</w:t>
+      </w:r>
+    </w:p>
+    <w:p>
+      <w:pPr>
+        <w:ind w:firstLine="420" w:firstLineChars="0"/>
+        <w:rPr>
+          <w:rFonts w:hint="default"/>
+          <w:lang w:val="en-US" w:eastAsia="zh-CN"/>
+        </w:rPr>
+      </w:pPr>
+    </w:p>
+    <w:p>
+      <w:pPr>
+        <w:ind w:firstLine="420" w:firstLineChars="0"/>
+        <w:rPr>
+          <w:rFonts w:hint="default"/>
+          <w:lang w:val="en-US" w:eastAsia="zh-CN"/>
+        </w:rPr>
+      </w:pPr>
+      <w:r>
+        <w:rPr>
+          <w:rFonts w:hint="default"/>
+          <w:lang w:val="en-US" w:eastAsia="zh-CN"/>
+        </w:rPr>
+        <w:t>var result = compareNames({name:”tiantian”},{name:”yuanjing”});</w:t>
+      </w:r>
+    </w:p>
+    <w:p>
+      <w:pPr>
+        <w:ind w:firstLine="420" w:firstLineChars="0"/>
+        <w:rPr>
+          <w:rFonts w:hint="default"/>
+          <w:lang w:val="en-US" w:eastAsia="zh-CN"/>
+        </w:rPr>
+      </w:pPr>
+    </w:p>
+    <w:p>
+      <w:pPr>
+        <w:ind w:firstLine="420" w:firstLineChars="0"/>
+        <w:rPr>
+          <w:rFonts w:hint="default"/>
+          <w:lang w:val="en-US" w:eastAsia="zh-CN"/>
+        </w:rPr>
+      </w:pPr>
+      <w:r>
+        <w:rPr>
+          <w:rFonts w:hint="default"/>
+          <w:lang w:val="en-US" w:eastAsia="zh-CN"/>
+        </w:rPr>
+        <w:t>compareNames = null;</w:t>
+      </w:r>
+    </w:p>
+    <w:p>
+      <w:pPr>
+        <w:ind w:firstLine="420" w:firstLineChars="0"/>
+        <w:rPr>
+          <w:rFonts w:hint="default"/>
+          <w:lang w:val="en-US" w:eastAsia="zh-CN"/>
+        </w:rPr>
+      </w:pPr>
+    </w:p>
+    <w:p>
+      <w:pPr>
+        <w:ind w:firstLine="420" w:firstLineChars="0"/>
+        <w:rPr>
+          <w:rFonts w:hint="eastAsia"/>
+          <w:lang w:val="en-US" w:eastAsia="zh-CN"/>
+        </w:rPr>
+      </w:pPr>
+      <w:r>
+        <w:rPr>
+          <w:rFonts w:hint="eastAsia"/>
+          <w:lang w:val="en-US" w:eastAsia="zh-CN"/>
+        </w:rPr>
+        <w:t>由于闭包携带包含它的函数的作用域，因此会比其它函数占用更多的内存。过度使用闭包会导致内存占用过多。</w:t>
+      </w:r>
+    </w:p>
+    <w:p>
+      <w:pPr>
+        <w:ind w:firstLine="420" w:firstLineChars="0"/>
+        <w:rPr>
+          <w:rFonts w:hint="eastAsia"/>
+          <w:lang w:val="en-US" w:eastAsia="zh-CN"/>
+        </w:rPr>
+      </w:pPr>
+    </w:p>
+    <w:p>
+      <w:pPr>
+        <w:pStyle w:val="4"/>
+        <w:rPr>
+          <w:rFonts w:hint="eastAsia"/>
+          <w:lang w:val="en-US" w:eastAsia="zh-CN"/>
+        </w:rPr>
+      </w:pPr>
+      <w:r>
+        <w:rPr>
+          <w:rFonts w:hint="eastAsia"/>
+          <w:lang w:val="en-US" w:eastAsia="zh-CN"/>
+        </w:rPr>
+        <w:t>7.2.1 闭包与变量</w:t>
+      </w:r>
+    </w:p>
+    <w:p>
+      <w:pPr>
+        <w:ind w:firstLine="420" w:firstLineChars="0"/>
+        <w:rPr>
+          <w:rFonts w:hint="eastAsia"/>
+          <w:lang w:val="en-US" w:eastAsia="zh-CN"/>
+        </w:rPr>
+      </w:pPr>
+      <w:r>
+        <w:rPr>
+          <w:rFonts w:hint="eastAsia"/>
+          <w:lang w:val="en-US" w:eastAsia="zh-CN"/>
+        </w:rPr>
+        <w:t>作用域链的这种配置机制引出了一个值得注意的副作用，即闭包只能取得包含函数中任何变量的最后一个值。因为闭包所保存的是整个变量对象，而不是某个特殊的变量。</w:t>
+      </w:r>
+    </w:p>
+    <w:p>
+      <w:pPr>
+        <w:ind w:firstLine="420" w:firstLineChars="0"/>
+        <w:rPr>
+          <w:rFonts w:hint="default"/>
+          <w:lang w:val="en-US" w:eastAsia="zh-CN"/>
+        </w:rPr>
+      </w:pPr>
+      <w:r>
+        <w:rPr>
+          <w:rFonts w:hint="eastAsia"/>
+          <w:lang w:val="en-US" w:eastAsia="zh-CN"/>
+        </w:rPr>
+        <w:t>function</w:t>
+      </w:r>
+      <w:r>
+        <w:rPr>
+          <w:rFonts w:hint="default"/>
+          <w:lang w:val="en-US" w:eastAsia="zh-CN"/>
+        </w:rPr>
+        <w:t xml:space="preserve"> createFunctions(){</w:t>
+      </w:r>
+    </w:p>
+    <w:p>
+      <w:pPr>
+        <w:ind w:left="420" w:leftChars="0" w:firstLine="420" w:firstLineChars="0"/>
+        <w:rPr>
+          <w:rFonts w:hint="default"/>
+          <w:lang w:val="en-US" w:eastAsia="zh-CN"/>
+        </w:rPr>
+      </w:pPr>
+      <w:r>
+        <w:rPr>
+          <w:rFonts w:hint="default"/>
+          <w:lang w:val="en-US" w:eastAsia="zh-CN"/>
+        </w:rPr>
+        <w:t>var result = new Array();</w:t>
+      </w:r>
+    </w:p>
+    <w:p>
+      <w:pPr>
+        <w:ind w:left="420" w:leftChars="0" w:firstLine="420" w:firstLineChars="0"/>
+        <w:rPr>
+          <w:rFonts w:hint="default"/>
+          <w:lang w:val="en-US" w:eastAsia="zh-CN"/>
+        </w:rPr>
+      </w:pPr>
+      <w:r>
+        <w:rPr>
+          <w:rFonts w:hint="default"/>
+          <w:lang w:val="en-US" w:eastAsia="zh-CN"/>
+        </w:rPr>
+        <w:t>for(var i = 0;i &lt; 10 ;i++){</w:t>
+      </w:r>
+    </w:p>
+    <w:p>
+      <w:pPr>
+        <w:ind w:left="840" w:leftChars="0" w:firstLine="420" w:firstLineChars="0"/>
+        <w:rPr>
+          <w:rFonts w:hint="default"/>
+          <w:lang w:val="en-US" w:eastAsia="zh-CN"/>
+        </w:rPr>
+      </w:pPr>
+      <w:r>
+        <w:rPr>
+          <w:rFonts w:hint="default"/>
+          <w:lang w:val="en-US" w:eastAsia="zh-CN"/>
+        </w:rPr>
+        <w:t>result[i] = function(){</w:t>
+      </w:r>
+    </w:p>
+    <w:p>
+      <w:pPr>
+        <w:ind w:left="1260" w:leftChars="0" w:firstLine="420" w:firstLineChars="0"/>
+        <w:rPr>
+          <w:rFonts w:hint="default"/>
+          <w:lang w:val="en-US" w:eastAsia="zh-CN"/>
+        </w:rPr>
+      </w:pPr>
+      <w:r>
+        <w:rPr>
+          <w:rFonts w:hint="default"/>
+          <w:lang w:val="en-US" w:eastAsia="zh-CN"/>
+        </w:rPr>
+        <w:t>return i;</w:t>
+      </w:r>
+    </w:p>
+    <w:p>
+      <w:pPr>
+        <w:ind w:left="840" w:leftChars="0" w:firstLine="420" w:firstLineChars="0"/>
+        <w:rPr>
+          <w:rFonts w:hint="default"/>
+          <w:lang w:val="en-US" w:eastAsia="zh-CN"/>
+        </w:rPr>
+      </w:pPr>
+      <w:r>
+        <w:rPr>
+          <w:rFonts w:hint="default"/>
+          <w:lang w:val="en-US" w:eastAsia="zh-CN"/>
+        </w:rPr>
+        <w:t>}</w:t>
+      </w:r>
+    </w:p>
+    <w:p>
+      <w:pPr>
+        <w:ind w:left="420" w:leftChars="0" w:firstLine="420" w:firstLineChars="0"/>
+        <w:rPr>
+          <w:rFonts w:hint="default"/>
+          <w:lang w:val="en-US" w:eastAsia="zh-CN"/>
+        </w:rPr>
+      </w:pPr>
+      <w:r>
+        <w:rPr>
+          <w:rFonts w:hint="default"/>
+          <w:lang w:val="en-US" w:eastAsia="zh-CN"/>
+        </w:rPr>
+        <w:t>}</w:t>
+      </w:r>
+    </w:p>
+    <w:p>
+      <w:pPr>
+        <w:ind w:left="420" w:leftChars="0" w:firstLine="420" w:firstLineChars="0"/>
+        <w:rPr>
+          <w:rFonts w:hint="default"/>
+          <w:lang w:val="en-US" w:eastAsia="zh-CN"/>
+        </w:rPr>
+      </w:pPr>
+      <w:r>
+        <w:rPr>
+          <w:rFonts w:hint="default"/>
+          <w:lang w:val="en-US" w:eastAsia="zh-CN"/>
+        </w:rPr>
+        <w:t>return result;</w:t>
+      </w:r>
+    </w:p>
+    <w:p>
+      <w:pPr>
+        <w:ind w:firstLine="420" w:firstLineChars="0"/>
+        <w:rPr>
+          <w:rFonts w:hint="default"/>
+          <w:lang w:val="en-US" w:eastAsia="zh-CN"/>
+        </w:rPr>
+      </w:pPr>
+      <w:r>
+        <w:rPr>
+          <w:rFonts w:hint="default"/>
+          <w:lang w:val="en-US" w:eastAsia="zh-CN"/>
+        </w:rPr>
+        <w:t>}</w:t>
+      </w:r>
+    </w:p>
+    <w:p>
+      <w:pPr>
+        <w:ind w:firstLine="420" w:firstLineChars="0"/>
+        <w:rPr>
+          <w:rFonts w:hint="default"/>
+          <w:lang w:val="en-US" w:eastAsia="zh-CN"/>
+        </w:rPr>
+      </w:pPr>
+    </w:p>
+    <w:p>
+      <w:pPr>
+        <w:ind w:firstLine="420" w:firstLineChars="0"/>
+        <w:rPr>
+          <w:rFonts w:hint="eastAsia"/>
+          <w:lang w:val="en-US" w:eastAsia="zh-CN"/>
+        </w:rPr>
+      </w:pPr>
+      <w:r>
+        <w:rPr>
+          <w:rFonts w:hint="eastAsia"/>
+          <w:lang w:val="en-US" w:eastAsia="zh-CN"/>
+        </w:rPr>
+        <w:t>实际上，每个函数都会返回10；</w:t>
+      </w:r>
+    </w:p>
+    <w:p>
+      <w:pPr>
+        <w:ind w:firstLine="420" w:firstLineChars="0"/>
+        <w:rPr>
+          <w:rFonts w:hint="eastAsia"/>
+          <w:lang w:val="en-US" w:eastAsia="zh-CN"/>
+        </w:rPr>
+      </w:pPr>
+      <w:r>
+        <w:rPr>
+          <w:rFonts w:hint="eastAsia"/>
+          <w:lang w:val="en-US" w:eastAsia="zh-CN"/>
+        </w:rPr>
+        <w:t>function createFunctions() {</w:t>
+      </w:r>
+    </w:p>
+    <w:p>
+      <w:pPr>
+        <w:ind w:firstLine="420" w:firstLineChars="0"/>
+        <w:rPr>
+          <w:rFonts w:hint="eastAsia"/>
+          <w:lang w:val="en-US" w:eastAsia="zh-CN"/>
+        </w:rPr>
+      </w:pPr>
+      <w:r>
+        <w:rPr>
+          <w:rFonts w:hint="eastAsia"/>
+          <w:lang w:val="en-US" w:eastAsia="zh-CN"/>
+        </w:rPr>
+        <w:tab/>
+      </w:r>
+      <w:r>
+        <w:rPr>
+          <w:rFonts w:hint="eastAsia"/>
+          <w:lang w:val="en-US" w:eastAsia="zh-CN"/>
+        </w:rPr>
+        <w:t>var result = new Array();</w:t>
+      </w:r>
+    </w:p>
+    <w:p>
+      <w:pPr>
+        <w:ind w:firstLine="420" w:firstLineChars="0"/>
+        <w:rPr>
+          <w:rFonts w:hint="eastAsia"/>
+          <w:lang w:val="en-US" w:eastAsia="zh-CN"/>
+        </w:rPr>
+      </w:pPr>
+      <w:r>
+        <w:rPr>
+          <w:rFonts w:hint="eastAsia"/>
+          <w:lang w:val="en-US" w:eastAsia="zh-CN"/>
+        </w:rPr>
+        <w:tab/>
+      </w:r>
+      <w:r>
+        <w:rPr>
+          <w:rFonts w:hint="eastAsia"/>
+          <w:lang w:val="en-US" w:eastAsia="zh-CN"/>
+        </w:rPr>
+        <w:t>for (var i = 0;i &lt; 10;i ++){</w:t>
+      </w:r>
+    </w:p>
+    <w:p>
+      <w:pPr>
+        <w:ind w:firstLine="420" w:firstLineChars="0"/>
+        <w:rPr>
+          <w:rFonts w:hint="eastAsia"/>
+          <w:lang w:val="en-US" w:eastAsia="zh-CN"/>
+        </w:rPr>
+      </w:pPr>
+      <w:r>
+        <w:rPr>
+          <w:rFonts w:hint="eastAsia"/>
+          <w:lang w:val="en-US" w:eastAsia="zh-CN"/>
+        </w:rPr>
+        <w:tab/>
+      </w:r>
+      <w:r>
+        <w:rPr>
+          <w:rFonts w:hint="eastAsia"/>
+          <w:lang w:val="en-US" w:eastAsia="zh-CN"/>
+        </w:rPr>
+        <w:tab/>
+      </w:r>
+      <w:r>
+        <w:rPr>
+          <w:rFonts w:hint="eastAsia"/>
+          <w:lang w:val="en-US" w:eastAsia="zh-CN"/>
+        </w:rPr>
+        <w:t>result[i] = function (num) {</w:t>
+      </w:r>
+    </w:p>
+    <w:p>
+      <w:pPr>
+        <w:ind w:firstLine="420" w:firstLineChars="0"/>
+        <w:rPr>
+          <w:rFonts w:hint="eastAsia"/>
+          <w:lang w:val="en-US" w:eastAsia="zh-CN"/>
+        </w:rPr>
+      </w:pPr>
+      <w:r>
+        <w:rPr>
+          <w:rFonts w:hint="eastAsia"/>
+          <w:lang w:val="en-US" w:eastAsia="zh-CN"/>
+        </w:rPr>
+        <w:tab/>
+      </w:r>
+      <w:r>
+        <w:rPr>
+          <w:rFonts w:hint="eastAsia"/>
+          <w:lang w:val="en-US" w:eastAsia="zh-CN"/>
+        </w:rPr>
+        <w:tab/>
+      </w:r>
+      <w:r>
+        <w:rPr>
+          <w:rFonts w:hint="eastAsia"/>
+          <w:lang w:val="en-US" w:eastAsia="zh-CN"/>
+        </w:rPr>
+        <w:tab/>
+      </w:r>
+      <w:r>
+        <w:rPr>
+          <w:rFonts w:hint="eastAsia"/>
+          <w:lang w:val="en-US" w:eastAsia="zh-CN"/>
+        </w:rPr>
+        <w:t>return function () {</w:t>
+      </w:r>
+    </w:p>
+    <w:p>
+      <w:pPr>
+        <w:ind w:firstLine="420" w:firstLineChars="0"/>
+        <w:rPr>
+          <w:rFonts w:hint="eastAsia"/>
+          <w:lang w:val="en-US" w:eastAsia="zh-CN"/>
+        </w:rPr>
+      </w:pPr>
+      <w:r>
+        <w:rPr>
+          <w:rFonts w:hint="eastAsia"/>
+          <w:lang w:val="en-US" w:eastAsia="zh-CN"/>
+        </w:rPr>
+        <w:tab/>
+      </w:r>
+      <w:r>
+        <w:rPr>
+          <w:rFonts w:hint="eastAsia"/>
+          <w:lang w:val="en-US" w:eastAsia="zh-CN"/>
+        </w:rPr>
+        <w:tab/>
+      </w:r>
+      <w:r>
+        <w:rPr>
+          <w:rFonts w:hint="eastAsia"/>
+          <w:lang w:val="en-US" w:eastAsia="zh-CN"/>
+        </w:rPr>
+        <w:tab/>
+      </w:r>
+      <w:r>
+        <w:rPr>
+          <w:rFonts w:hint="eastAsia"/>
+          <w:lang w:val="en-US" w:eastAsia="zh-CN"/>
+        </w:rPr>
+        <w:tab/>
+      </w:r>
+      <w:r>
+        <w:rPr>
+          <w:rFonts w:hint="eastAsia"/>
+          <w:lang w:val="en-US" w:eastAsia="zh-CN"/>
+        </w:rPr>
+        <w:t>return num;</w:t>
+      </w:r>
+    </w:p>
+    <w:p>
+      <w:pPr>
+        <w:ind w:firstLine="420" w:firstLineChars="0"/>
+        <w:rPr>
+          <w:rFonts w:hint="eastAsia"/>
+          <w:lang w:val="en-US" w:eastAsia="zh-CN"/>
+        </w:rPr>
+      </w:pPr>
+      <w:r>
+        <w:rPr>
+          <w:rFonts w:hint="eastAsia"/>
+          <w:lang w:val="en-US" w:eastAsia="zh-CN"/>
+        </w:rPr>
+        <w:tab/>
+      </w:r>
+      <w:r>
+        <w:rPr>
+          <w:rFonts w:hint="eastAsia"/>
+          <w:lang w:val="en-US" w:eastAsia="zh-CN"/>
+        </w:rPr>
+        <w:tab/>
+      </w:r>
+      <w:r>
+        <w:rPr>
+          <w:rFonts w:hint="eastAsia"/>
+          <w:lang w:val="en-US" w:eastAsia="zh-CN"/>
+        </w:rPr>
+        <w:tab/>
+      </w:r>
+      <w:r>
+        <w:rPr>
+          <w:rFonts w:hint="eastAsia"/>
+          <w:lang w:val="en-US" w:eastAsia="zh-CN"/>
+        </w:rPr>
+        <w:t>};</w:t>
+      </w:r>
+    </w:p>
+    <w:p>
+      <w:pPr>
+        <w:ind w:firstLine="420" w:firstLineChars="0"/>
+        <w:rPr>
+          <w:rFonts w:hint="eastAsia"/>
+          <w:lang w:val="en-US" w:eastAsia="zh-CN"/>
+        </w:rPr>
+      </w:pPr>
+      <w:r>
+        <w:rPr>
+          <w:rFonts w:hint="eastAsia"/>
+          <w:lang w:val="en-US" w:eastAsia="zh-CN"/>
+        </w:rPr>
+        <w:tab/>
+      </w:r>
+      <w:r>
+        <w:rPr>
+          <w:rFonts w:hint="eastAsia"/>
+          <w:lang w:val="en-US" w:eastAsia="zh-CN"/>
+        </w:rPr>
+        <w:tab/>
+      </w:r>
+      <w:r>
+        <w:rPr>
+          <w:rFonts w:hint="eastAsia"/>
+          <w:lang w:val="en-US" w:eastAsia="zh-CN"/>
+        </w:rPr>
+        <w:t>}(i);</w:t>
+      </w:r>
+    </w:p>
+    <w:p>
+      <w:pPr>
+        <w:ind w:firstLine="420" w:firstLineChars="0"/>
+        <w:rPr>
+          <w:rFonts w:hint="eastAsia"/>
+          <w:lang w:val="en-US" w:eastAsia="zh-CN"/>
+        </w:rPr>
+      </w:pPr>
+      <w:r>
+        <w:rPr>
+          <w:rFonts w:hint="eastAsia"/>
+          <w:lang w:val="en-US" w:eastAsia="zh-CN"/>
+        </w:rPr>
+        <w:tab/>
+      </w:r>
+      <w:r>
+        <w:rPr>
+          <w:rFonts w:hint="eastAsia"/>
+          <w:lang w:val="en-US" w:eastAsia="zh-CN"/>
+        </w:rPr>
+        <w:t>}</w:t>
+      </w:r>
+    </w:p>
+    <w:p>
+      <w:pPr>
+        <w:ind w:firstLine="420" w:firstLineChars="0"/>
+        <w:rPr>
+          <w:rFonts w:hint="eastAsia"/>
+          <w:lang w:val="en-US" w:eastAsia="zh-CN"/>
+        </w:rPr>
+      </w:pPr>
+      <w:r>
+        <w:rPr>
+          <w:rFonts w:hint="eastAsia"/>
+          <w:lang w:val="en-US" w:eastAsia="zh-CN"/>
+        </w:rPr>
+        <w:tab/>
+      </w:r>
+      <w:r>
+        <w:rPr>
+          <w:rFonts w:hint="eastAsia"/>
+          <w:lang w:val="en-US" w:eastAsia="zh-CN"/>
+        </w:rPr>
+        <w:t>return result;</w:t>
+      </w:r>
+    </w:p>
+    <w:p>
+      <w:pPr>
+        <w:ind w:firstLine="420" w:firstLineChars="0"/>
+        <w:rPr>
+          <w:rFonts w:hint="eastAsia"/>
+          <w:lang w:val="en-US" w:eastAsia="zh-CN"/>
+        </w:rPr>
+      </w:pPr>
+      <w:r>
+        <w:rPr>
+          <w:rFonts w:hint="eastAsia"/>
+          <w:lang w:val="en-US" w:eastAsia="zh-CN"/>
+        </w:rPr>
+        <w:t>}</w:t>
+      </w:r>
+    </w:p>
+    <w:p>
+      <w:pPr>
+        <w:ind w:firstLine="420" w:firstLineChars="0"/>
+        <w:rPr>
+          <w:rFonts w:hint="eastAsia"/>
+          <w:lang w:val="en-US" w:eastAsia="zh-CN"/>
+        </w:rPr>
+      </w:pPr>
+    </w:p>
+    <w:p>
+      <w:pPr>
+        <w:pStyle w:val="4"/>
+        <w:rPr>
+          <w:rFonts w:hint="eastAsia"/>
+          <w:lang w:val="en-US" w:eastAsia="zh-CN"/>
+        </w:rPr>
+      </w:pPr>
+      <w:r>
+        <w:rPr>
+          <w:rFonts w:hint="default"/>
+          <w:lang w:val="en-US" w:eastAsia="zh-CN"/>
+        </w:rPr>
+        <w:t xml:space="preserve">7.2.2 </w:t>
+      </w:r>
+      <w:r>
+        <w:rPr>
+          <w:rFonts w:hint="eastAsia"/>
+          <w:lang w:val="en-US" w:eastAsia="zh-CN"/>
+        </w:rPr>
+        <w:t>关于this对象</w:t>
+      </w:r>
+    </w:p>
+    <w:p>
+      <w:pPr>
+        <w:rPr>
+          <w:rFonts w:hint="eastAsia"/>
+          <w:lang w:val="en-US" w:eastAsia="zh-CN"/>
+        </w:rPr>
+      </w:pPr>
+      <w:r>
+        <w:rPr>
+          <w:rFonts w:hint="eastAsia"/>
+          <w:lang w:val="en-US" w:eastAsia="zh-CN"/>
+        </w:rPr>
+        <w:t>匿名函数的执行环境具有全局性，因此其this对象通常指向window。但有时候由于编写闭包的方式不同，这一点可能不会那么明显</w:t>
+      </w:r>
+    </w:p>
+    <w:p>
+      <w:pPr>
+        <w:rPr>
+          <w:rFonts w:hint="eastAsia"/>
+          <w:lang w:val="en-US" w:eastAsia="zh-CN"/>
+        </w:rPr>
+      </w:pPr>
+    </w:p>
+    <w:p>
+      <w:pPr>
+        <w:rPr>
+          <w:rFonts w:hint="eastAsia"/>
+          <w:lang w:val="en-US" w:eastAsia="zh-CN"/>
+        </w:rPr>
+      </w:pPr>
+      <w:r>
+        <w:rPr>
+          <w:rFonts w:hint="eastAsia"/>
+          <w:lang w:val="en-US" w:eastAsia="zh-CN"/>
+        </w:rPr>
+        <w:t>var name = "the window";</w:t>
+      </w:r>
+    </w:p>
+    <w:p>
+      <w:pPr>
+        <w:rPr>
+          <w:rFonts w:hint="eastAsia"/>
+          <w:lang w:val="en-US" w:eastAsia="zh-CN"/>
+        </w:rPr>
+      </w:pPr>
+      <w:r>
+        <w:rPr>
+          <w:rFonts w:hint="eastAsia"/>
+          <w:lang w:val="en-US" w:eastAsia="zh-CN"/>
+        </w:rPr>
+        <w:t>var object = {</w:t>
+      </w:r>
+    </w:p>
+    <w:p>
+      <w:pPr>
+        <w:rPr>
+          <w:rFonts w:hint="eastAsia"/>
+          <w:lang w:val="en-US" w:eastAsia="zh-CN"/>
+        </w:rPr>
+      </w:pPr>
+      <w:r>
+        <w:rPr>
+          <w:rFonts w:hint="eastAsia"/>
+          <w:lang w:val="en-US" w:eastAsia="zh-CN"/>
+        </w:rPr>
+        <w:tab/>
+      </w:r>
+      <w:r>
+        <w:rPr>
+          <w:rFonts w:hint="eastAsia"/>
+          <w:lang w:val="en-US" w:eastAsia="zh-CN"/>
+        </w:rPr>
+        <w:t>name : "my object",</w:t>
+      </w:r>
+    </w:p>
+    <w:p>
+      <w:pPr>
+        <w:rPr>
+          <w:rFonts w:hint="eastAsia"/>
+          <w:lang w:val="en-US" w:eastAsia="zh-CN"/>
+        </w:rPr>
+      </w:pPr>
+      <w:r>
+        <w:rPr>
+          <w:rFonts w:hint="eastAsia"/>
+          <w:lang w:val="en-US" w:eastAsia="zh-CN"/>
+        </w:rPr>
+        <w:tab/>
+      </w:r>
+      <w:r>
+        <w:rPr>
+          <w:rFonts w:hint="eastAsia"/>
+          <w:lang w:val="en-US" w:eastAsia="zh-CN"/>
+        </w:rPr>
+        <w:t>getNameFunction:function () {</w:t>
+      </w:r>
+    </w:p>
+    <w:p>
+      <w:pPr>
+        <w:rPr>
+          <w:rFonts w:hint="eastAsia"/>
+          <w:lang w:val="en-US" w:eastAsia="zh-CN"/>
+        </w:rPr>
+      </w:pPr>
+      <w:r>
+        <w:rPr>
+          <w:rFonts w:hint="eastAsia"/>
+          <w:lang w:val="en-US" w:eastAsia="zh-CN"/>
+        </w:rPr>
+        <w:tab/>
+      </w:r>
+      <w:r>
+        <w:rPr>
+          <w:rFonts w:hint="eastAsia"/>
+          <w:lang w:val="en-US" w:eastAsia="zh-CN"/>
+        </w:rPr>
+        <w:tab/>
+      </w:r>
+      <w:r>
+        <w:rPr>
+          <w:rFonts w:hint="eastAsia"/>
+          <w:lang w:val="en-US" w:eastAsia="zh-CN"/>
+        </w:rPr>
+        <w:t>return function(){</w:t>
+      </w:r>
+    </w:p>
+    <w:p>
+      <w:pPr>
+        <w:rPr>
+          <w:rFonts w:hint="eastAsia"/>
+          <w:lang w:val="en-US" w:eastAsia="zh-CN"/>
+        </w:rPr>
+      </w:pPr>
+      <w:r>
+        <w:rPr>
+          <w:rFonts w:hint="eastAsia"/>
+          <w:lang w:val="en-US" w:eastAsia="zh-CN"/>
+        </w:rPr>
+        <w:tab/>
+      </w:r>
+      <w:r>
+        <w:rPr>
+          <w:rFonts w:hint="eastAsia"/>
+          <w:lang w:val="en-US" w:eastAsia="zh-CN"/>
+        </w:rPr>
+        <w:tab/>
+      </w:r>
+      <w:r>
+        <w:rPr>
+          <w:rFonts w:hint="eastAsia"/>
+          <w:lang w:val="en-US" w:eastAsia="zh-CN"/>
+        </w:rPr>
+        <w:tab/>
+      </w:r>
+      <w:r>
+        <w:rPr>
+          <w:rFonts w:hint="eastAsia"/>
+          <w:lang w:val="en-US" w:eastAsia="zh-CN"/>
+        </w:rPr>
+        <w:t>return this.name;</w:t>
+      </w:r>
+    </w:p>
+    <w:p>
+      <w:pPr>
+        <w:rPr>
+          <w:rFonts w:hint="eastAsia"/>
+          <w:lang w:val="en-US" w:eastAsia="zh-CN"/>
+        </w:rPr>
+      </w:pPr>
+      <w:r>
+        <w:rPr>
+          <w:rFonts w:hint="eastAsia"/>
+          <w:lang w:val="en-US" w:eastAsia="zh-CN"/>
+        </w:rPr>
+        <w:tab/>
+      </w:r>
+      <w:r>
+        <w:rPr>
+          <w:rFonts w:hint="eastAsia"/>
+          <w:lang w:val="en-US" w:eastAsia="zh-CN"/>
+        </w:rPr>
+        <w:tab/>
+      </w:r>
+      <w:r>
+        <w:rPr>
+          <w:rFonts w:hint="eastAsia"/>
+          <w:lang w:val="en-US" w:eastAsia="zh-CN"/>
+        </w:rPr>
+        <w:t>};</w:t>
+      </w:r>
+    </w:p>
+    <w:p>
+      <w:pPr>
+        <w:rPr>
+          <w:rFonts w:hint="eastAsia"/>
+          <w:lang w:val="en-US" w:eastAsia="zh-CN"/>
+        </w:rPr>
+      </w:pPr>
+      <w:r>
+        <w:rPr>
+          <w:rFonts w:hint="eastAsia"/>
+          <w:lang w:val="en-US" w:eastAsia="zh-CN"/>
+        </w:rPr>
+        <w:tab/>
+      </w:r>
+      <w:r>
+        <w:rPr>
+          <w:rFonts w:hint="eastAsia"/>
+          <w:lang w:val="en-US" w:eastAsia="zh-CN"/>
+        </w:rPr>
+        <w:t>}</w:t>
+      </w:r>
+    </w:p>
+    <w:p>
+      <w:pPr>
+        <w:rPr>
+          <w:rFonts w:hint="eastAsia"/>
+          <w:lang w:val="en-US" w:eastAsia="zh-CN"/>
+        </w:rPr>
+      </w:pPr>
+      <w:r>
+        <w:rPr>
+          <w:rFonts w:hint="eastAsia"/>
+          <w:lang w:val="en-US" w:eastAsia="zh-CN"/>
+        </w:rPr>
+        <w:t>};</w:t>
+      </w:r>
+    </w:p>
+    <w:p>
+      <w:pPr>
+        <w:rPr>
+          <w:rFonts w:hint="default"/>
+          <w:lang w:val="en-US" w:eastAsia="zh-CN"/>
+        </w:rPr>
+      </w:pPr>
+      <w:r>
+        <w:rPr>
+          <w:rFonts w:hint="eastAsia"/>
+          <w:lang w:val="en-US" w:eastAsia="zh-CN"/>
+        </w:rPr>
+        <w:t>console.log(object.getNameFunction()());</w:t>
+      </w:r>
+      <w:r>
+        <w:rPr>
+          <w:rFonts w:hint="default"/>
+          <w:lang w:val="en-US" w:eastAsia="zh-CN"/>
+        </w:rPr>
+        <w:tab/>
+        <w:t/>
+      </w:r>
+      <w:r>
+        <w:rPr>
+          <w:rFonts w:hint="default"/>
+          <w:lang w:val="en-US" w:eastAsia="zh-CN"/>
+        </w:rPr>
+        <w:tab/>
+        <w:t>// the window</w:t>
+      </w:r>
+    </w:p>
+    <w:p>
+      <w:pPr>
+        <w:rPr>
+          <w:rFonts w:hint="eastAsia" w:eastAsiaTheme="minorEastAsia"/>
+          <w:lang w:val="en-US" w:eastAsia="zh-CN"/>
+        </w:rPr>
+      </w:pPr>
+      <w:r>
+        <w:rPr>
+          <w:rFonts w:hint="eastAsia"/>
+          <w:lang w:val="en-US" w:eastAsia="zh-CN"/>
+        </w:rPr>
+        <w:t>不过，把外部作用域中的this对象保存在一个闭包能够访问的变量里，就可以让闭包访问该对象了。</w:t>
+      </w:r>
+    </w:p>
+    <w:p>
+      <w:pPr>
+        <w:rPr>
+          <w:rFonts w:hint="eastAsia"/>
+          <w:lang w:val="en-US" w:eastAsia="zh-CN"/>
+        </w:rPr>
+      </w:pPr>
+      <w:r>
+        <w:rPr>
+          <w:rFonts w:hint="eastAsia"/>
+          <w:lang w:val="en-US" w:eastAsia="zh-CN"/>
+        </w:rPr>
+        <w:t>var name = "the window";</w:t>
+      </w:r>
+    </w:p>
+    <w:p>
+      <w:pPr>
+        <w:rPr>
+          <w:rFonts w:hint="eastAsia"/>
+          <w:lang w:val="en-US" w:eastAsia="zh-CN"/>
+        </w:rPr>
+      </w:pPr>
+      <w:r>
+        <w:rPr>
+          <w:rFonts w:hint="eastAsia"/>
+          <w:lang w:val="en-US" w:eastAsia="zh-CN"/>
+        </w:rPr>
+        <w:t>var object = {</w:t>
+      </w:r>
+    </w:p>
+    <w:p>
+      <w:pPr>
+        <w:rPr>
+          <w:rFonts w:hint="eastAsia"/>
+          <w:lang w:val="en-US" w:eastAsia="zh-CN"/>
+        </w:rPr>
+      </w:pPr>
+      <w:r>
+        <w:rPr>
+          <w:rFonts w:hint="eastAsia"/>
+          <w:lang w:val="en-US" w:eastAsia="zh-CN"/>
+        </w:rPr>
+        <w:tab/>
+      </w:r>
+      <w:r>
+        <w:rPr>
+          <w:rFonts w:hint="eastAsia"/>
+          <w:lang w:val="en-US" w:eastAsia="zh-CN"/>
+        </w:rPr>
+        <w:t>name : "my object",</w:t>
+      </w:r>
+    </w:p>
+    <w:p>
+      <w:pPr>
+        <w:rPr>
+          <w:rFonts w:hint="eastAsia"/>
+          <w:lang w:val="en-US" w:eastAsia="zh-CN"/>
+        </w:rPr>
+      </w:pPr>
+      <w:r>
+        <w:rPr>
+          <w:rFonts w:hint="eastAsia"/>
+          <w:lang w:val="en-US" w:eastAsia="zh-CN"/>
+        </w:rPr>
+        <w:tab/>
+      </w:r>
+      <w:r>
+        <w:rPr>
+          <w:rFonts w:hint="eastAsia"/>
+          <w:lang w:val="en-US" w:eastAsia="zh-CN"/>
+        </w:rPr>
+        <w:t>getNameFunction:function () {</w:t>
+      </w:r>
+    </w:p>
+    <w:p>
+      <w:pPr>
+        <w:rPr>
+          <w:rFonts w:hint="eastAsia"/>
+          <w:lang w:val="en-US" w:eastAsia="zh-CN"/>
+        </w:rPr>
+      </w:pPr>
+      <w:r>
+        <w:rPr>
+          <w:rFonts w:hint="eastAsia"/>
+          <w:lang w:val="en-US" w:eastAsia="zh-CN"/>
+        </w:rPr>
+        <w:tab/>
+      </w:r>
+      <w:r>
+        <w:rPr>
+          <w:rFonts w:hint="eastAsia"/>
+          <w:lang w:val="en-US" w:eastAsia="zh-CN"/>
+        </w:rPr>
+        <w:tab/>
+      </w:r>
+      <w:r>
+        <w:rPr>
+          <w:rFonts w:hint="eastAsia"/>
+          <w:lang w:val="en-US" w:eastAsia="zh-CN"/>
+        </w:rPr>
+        <w:t>var that = this;</w:t>
+      </w:r>
+    </w:p>
+    <w:p>
+      <w:pPr>
+        <w:rPr>
+          <w:rFonts w:hint="eastAsia"/>
+          <w:lang w:val="en-US" w:eastAsia="zh-CN"/>
+        </w:rPr>
+      </w:pPr>
+      <w:r>
+        <w:rPr>
+          <w:rFonts w:hint="eastAsia"/>
+          <w:lang w:val="en-US" w:eastAsia="zh-CN"/>
+        </w:rPr>
+        <w:tab/>
+      </w:r>
+      <w:r>
+        <w:rPr>
+          <w:rFonts w:hint="eastAsia"/>
+          <w:lang w:val="en-US" w:eastAsia="zh-CN"/>
+        </w:rPr>
+        <w:tab/>
+      </w:r>
+      <w:r>
+        <w:rPr>
+          <w:rFonts w:hint="eastAsia"/>
+          <w:lang w:val="en-US" w:eastAsia="zh-CN"/>
+        </w:rPr>
+        <w:t>return function(){</w:t>
+      </w:r>
+    </w:p>
+    <w:p>
+      <w:pPr>
+        <w:rPr>
+          <w:rFonts w:hint="eastAsia"/>
+          <w:lang w:val="en-US" w:eastAsia="zh-CN"/>
+        </w:rPr>
+      </w:pPr>
+      <w:r>
+        <w:rPr>
+          <w:rFonts w:hint="eastAsia"/>
+          <w:lang w:val="en-US" w:eastAsia="zh-CN"/>
+        </w:rPr>
+        <w:tab/>
+      </w:r>
+      <w:r>
+        <w:rPr>
+          <w:rFonts w:hint="eastAsia"/>
+          <w:lang w:val="en-US" w:eastAsia="zh-CN"/>
+        </w:rPr>
+        <w:tab/>
+      </w:r>
+      <w:r>
+        <w:rPr>
+          <w:rFonts w:hint="eastAsia"/>
+          <w:lang w:val="en-US" w:eastAsia="zh-CN"/>
+        </w:rPr>
+        <w:tab/>
+      </w:r>
+      <w:r>
+        <w:rPr>
+          <w:rFonts w:hint="eastAsia"/>
+          <w:lang w:val="en-US" w:eastAsia="zh-CN"/>
+        </w:rPr>
+        <w:t>return that.name;</w:t>
+      </w:r>
+    </w:p>
+    <w:p>
+      <w:pPr>
+        <w:rPr>
+          <w:rFonts w:hint="eastAsia"/>
+          <w:lang w:val="en-US" w:eastAsia="zh-CN"/>
+        </w:rPr>
+      </w:pPr>
+      <w:r>
+        <w:rPr>
+          <w:rFonts w:hint="eastAsia"/>
+          <w:lang w:val="en-US" w:eastAsia="zh-CN"/>
+        </w:rPr>
+        <w:tab/>
+      </w:r>
+      <w:r>
+        <w:rPr>
+          <w:rFonts w:hint="eastAsia"/>
+          <w:lang w:val="en-US" w:eastAsia="zh-CN"/>
+        </w:rPr>
+        <w:tab/>
+      </w:r>
+      <w:r>
+        <w:rPr>
+          <w:rFonts w:hint="eastAsia"/>
+          <w:lang w:val="en-US" w:eastAsia="zh-CN"/>
+        </w:rPr>
+        <w:t>};</w:t>
+      </w:r>
+    </w:p>
+    <w:p>
+      <w:pPr>
+        <w:rPr>
+          <w:rFonts w:hint="eastAsia"/>
+          <w:lang w:val="en-US" w:eastAsia="zh-CN"/>
+        </w:rPr>
+      </w:pPr>
+      <w:r>
+        <w:rPr>
+          <w:rFonts w:hint="eastAsia"/>
+          <w:lang w:val="en-US" w:eastAsia="zh-CN"/>
+        </w:rPr>
+        <w:tab/>
+      </w:r>
+      <w:r>
+        <w:rPr>
+          <w:rFonts w:hint="eastAsia"/>
+          <w:lang w:val="en-US" w:eastAsia="zh-CN"/>
+        </w:rPr>
+        <w:t>}</w:t>
+      </w:r>
+    </w:p>
+    <w:p>
+      <w:pPr>
+        <w:rPr>
+          <w:rFonts w:hint="eastAsia"/>
+          <w:lang w:val="en-US" w:eastAsia="zh-CN"/>
+        </w:rPr>
+      </w:pPr>
+      <w:r>
+        <w:rPr>
+          <w:rFonts w:hint="eastAsia"/>
+          <w:lang w:val="en-US" w:eastAsia="zh-CN"/>
+        </w:rPr>
+        <w:t>};</w:t>
+      </w:r>
+    </w:p>
+    <w:p>
+      <w:pPr>
+        <w:rPr>
+          <w:rFonts w:hint="eastAsia"/>
+          <w:lang w:val="en-US" w:eastAsia="zh-CN"/>
+        </w:rPr>
+      </w:pPr>
+      <w:r>
+        <w:rPr>
+          <w:rFonts w:hint="eastAsia"/>
+          <w:lang w:val="en-US" w:eastAsia="zh-CN"/>
+        </w:rPr>
+        <w:t>console.log(object.getNameFunction()());</w:t>
+      </w:r>
+    </w:p>
+    <w:p>
+      <w:pPr>
+        <w:ind w:firstLine="420" w:firstLineChars="0"/>
+        <w:rPr>
+          <w:rFonts w:hint="eastAsia"/>
+          <w:lang w:val="en-US" w:eastAsia="zh-CN"/>
+        </w:rPr>
+      </w:pPr>
+    </w:p>
+    <w:p>
+      <w:pPr>
+        <w:rPr>
+          <w:rFonts w:hint="default"/>
+          <w:lang w:val="en-US" w:eastAsia="zh-CN"/>
+        </w:rPr>
+      </w:pPr>
+      <w:r>
+        <w:rPr>
+          <w:rFonts w:hint="eastAsia"/>
+          <w:lang w:val="en-US" w:eastAsia="zh-CN"/>
+        </w:rPr>
+        <w:t>object</w:t>
+      </w:r>
+      <w:r>
+        <w:rPr>
+          <w:rFonts w:hint="default"/>
+          <w:lang w:val="en-US" w:eastAsia="zh-CN"/>
+        </w:rPr>
+        <w:t>.getName();</w:t>
+      </w:r>
+      <w:r>
+        <w:rPr>
+          <w:rFonts w:hint="default"/>
+          <w:lang w:val="en-US" w:eastAsia="zh-CN"/>
+        </w:rPr>
+        <w:tab/>
+        <w:t/>
+      </w:r>
+      <w:r>
+        <w:rPr>
+          <w:rFonts w:hint="default"/>
+          <w:lang w:val="en-US" w:eastAsia="zh-CN"/>
+        </w:rPr>
+        <w:tab/>
+        <w:t>//my object</w:t>
+      </w:r>
+    </w:p>
+    <w:p>
+      <w:pPr>
+        <w:rPr>
+          <w:rFonts w:hint="default"/>
+          <w:lang w:val="en-US" w:eastAsia="zh-CN"/>
+        </w:rPr>
+      </w:pPr>
+      <w:r>
+        <w:rPr>
+          <w:rFonts w:hint="default"/>
+          <w:lang w:val="en-US" w:eastAsia="zh-CN"/>
+        </w:rPr>
+        <w:t>(object.getName)();</w:t>
+      </w:r>
+      <w:r>
+        <w:rPr>
+          <w:rFonts w:hint="default"/>
+          <w:lang w:val="en-US" w:eastAsia="zh-CN"/>
+        </w:rPr>
+        <w:tab/>
+        <w:t>//my object</w:t>
+      </w:r>
+    </w:p>
+    <w:p>
+      <w:pPr>
+        <w:rPr>
+          <w:rFonts w:hint="default"/>
+          <w:lang w:val="en-US" w:eastAsia="zh-CN"/>
+        </w:rPr>
+      </w:pPr>
+      <w:r>
+        <w:rPr>
+          <w:rFonts w:hint="default"/>
+          <w:lang w:val="en-US" w:eastAsia="zh-CN"/>
+        </w:rPr>
+        <w:t>(object.getName = object.getName)();</w:t>
+      </w:r>
+      <w:r>
+        <w:rPr>
+          <w:rFonts w:hint="default"/>
+          <w:lang w:val="en-US" w:eastAsia="zh-CN"/>
+        </w:rPr>
+        <w:tab/>
+        <w:t>//the window</w:t>
+      </w:r>
+    </w:p>
+    <w:p>
+      <w:pPr>
+        <w:rPr>
+          <w:rFonts w:hint="default"/>
+          <w:lang w:val="en-US" w:eastAsia="zh-CN"/>
+        </w:rPr>
+      </w:pPr>
+    </w:p>
+    <w:p>
+      <w:pPr>
+        <w:pStyle w:val="4"/>
+        <w:rPr>
+          <w:rFonts w:hint="eastAsia"/>
+          <w:lang w:val="en-US" w:eastAsia="zh-CN"/>
+        </w:rPr>
+      </w:pPr>
+      <w:r>
+        <w:rPr>
+          <w:rFonts w:hint="default"/>
+          <w:lang w:val="en-US" w:eastAsia="zh-CN"/>
+        </w:rPr>
+        <w:t xml:space="preserve">7.2.3 </w:t>
+      </w:r>
+      <w:r>
+        <w:rPr>
+          <w:rFonts w:hint="eastAsia"/>
+          <w:lang w:val="en-US" w:eastAsia="zh-CN"/>
+        </w:rPr>
+        <w:t>内存泄漏</w:t>
+      </w:r>
+    </w:p>
+    <w:p>
+      <w:pPr>
+        <w:rPr>
+          <w:rFonts w:hint="eastAsia"/>
+          <w:lang w:val="en-US" w:eastAsia="zh-CN"/>
+        </w:rPr>
+      </w:pPr>
+      <w:r>
+        <w:rPr>
+          <w:rFonts w:hint="eastAsia"/>
+          <w:lang w:val="en-US" w:eastAsia="zh-CN"/>
+        </w:rPr>
+        <w:t>由于IE9之前的版本对JScript对象和Dom对象使用不同的垃圾回收机制，因此闭包在IE的这些版本中会导致一些特殊的问题。具体来说，如果闭包的作用域链中保存着一个HTML元素，那么就意味着该元素将无法回收。</w:t>
+      </w:r>
+    </w:p>
+    <w:p>
+      <w:pPr>
+        <w:rPr>
+          <w:rFonts w:hint="eastAsia"/>
+          <w:lang w:val="en-US" w:eastAsia="zh-CN"/>
+        </w:rPr>
+      </w:pPr>
+    </w:p>
+    <w:p>
+      <w:pPr>
+        <w:rPr>
+          <w:rFonts w:hint="eastAsia"/>
+          <w:lang w:val="en-US" w:eastAsia="zh-CN"/>
+        </w:rPr>
+      </w:pPr>
+      <w:r>
+        <w:rPr>
+          <w:rFonts w:hint="eastAsia"/>
+          <w:lang w:val="en-US" w:eastAsia="zh-CN"/>
+        </w:rPr>
+        <w:t>function assignHandler() {</w:t>
+      </w:r>
+    </w:p>
+    <w:p>
+      <w:pPr>
+        <w:rPr>
+          <w:rFonts w:hint="eastAsia"/>
+          <w:lang w:val="en-US" w:eastAsia="zh-CN"/>
+        </w:rPr>
+      </w:pPr>
+      <w:r>
+        <w:rPr>
+          <w:rFonts w:hint="eastAsia"/>
+          <w:lang w:val="en-US" w:eastAsia="zh-CN"/>
+        </w:rPr>
+        <w:tab/>
+      </w:r>
+      <w:r>
+        <w:rPr>
+          <w:rFonts w:hint="eastAsia"/>
+          <w:lang w:val="en-US" w:eastAsia="zh-CN"/>
+        </w:rPr>
+        <w:t>var element = document.getElementById("someElement");</w:t>
+      </w:r>
+    </w:p>
+    <w:p>
+      <w:pPr>
+        <w:rPr>
+          <w:rFonts w:hint="eastAsia"/>
+          <w:lang w:val="en-US" w:eastAsia="zh-CN"/>
+        </w:rPr>
+      </w:pPr>
+      <w:r>
+        <w:rPr>
+          <w:rFonts w:hint="eastAsia"/>
+          <w:lang w:val="en-US" w:eastAsia="zh-CN"/>
+        </w:rPr>
+        <w:tab/>
+      </w:r>
+      <w:r>
+        <w:rPr>
+          <w:rFonts w:hint="eastAsia"/>
+          <w:lang w:val="en-US" w:eastAsia="zh-CN"/>
+        </w:rPr>
+        <w:t>element.onclick = function () {</w:t>
+      </w:r>
+    </w:p>
+    <w:p>
+      <w:pPr>
+        <w:rPr>
+          <w:rFonts w:hint="eastAsia"/>
+          <w:lang w:val="en-US" w:eastAsia="zh-CN"/>
+        </w:rPr>
+      </w:pPr>
+      <w:r>
+        <w:rPr>
+          <w:rFonts w:hint="eastAsia"/>
+          <w:lang w:val="en-US" w:eastAsia="zh-CN"/>
+        </w:rPr>
+        <w:tab/>
+      </w:r>
+      <w:r>
+        <w:rPr>
+          <w:rFonts w:hint="eastAsia"/>
+          <w:lang w:val="en-US" w:eastAsia="zh-CN"/>
+        </w:rPr>
+        <w:tab/>
+      </w:r>
+      <w:r>
+        <w:rPr>
+          <w:rFonts w:hint="eastAsia"/>
+          <w:lang w:val="en-US" w:eastAsia="zh-CN"/>
+        </w:rPr>
+        <w:t>console.log(element.id);</w:t>
+      </w:r>
+    </w:p>
+    <w:p>
+      <w:pPr>
+        <w:rPr>
+          <w:rFonts w:hint="eastAsia"/>
+          <w:lang w:val="en-US" w:eastAsia="zh-CN"/>
+        </w:rPr>
+      </w:pPr>
+      <w:r>
+        <w:rPr>
+          <w:rFonts w:hint="eastAsia"/>
+          <w:lang w:val="en-US" w:eastAsia="zh-CN"/>
+        </w:rPr>
+        <w:tab/>
+      </w:r>
+      <w:r>
+        <w:rPr>
+          <w:rFonts w:hint="eastAsia"/>
+          <w:lang w:val="en-US" w:eastAsia="zh-CN"/>
+        </w:rPr>
+        <w:t>};</w:t>
+      </w:r>
+    </w:p>
+    <w:p>
+      <w:pPr>
+        <w:rPr>
+          <w:rFonts w:hint="eastAsia"/>
+          <w:lang w:val="en-US" w:eastAsia="zh-CN"/>
+        </w:rPr>
+      </w:pPr>
+      <w:r>
+        <w:rPr>
+          <w:rFonts w:hint="eastAsia"/>
+          <w:lang w:val="en-US" w:eastAsia="zh-CN"/>
+        </w:rPr>
+        <w:t>}</w:t>
+      </w:r>
+    </w:p>
+    <w:p>
+      <w:pPr>
+        <w:rPr>
+          <w:rFonts w:hint="eastAsia"/>
+          <w:lang w:val="en-US" w:eastAsia="zh-CN"/>
+        </w:rPr>
+      </w:pPr>
+    </w:p>
+    <w:p>
+      <w:pPr>
+        <w:rPr>
+          <w:rFonts w:hint="eastAsia"/>
+          <w:lang w:val="en-US" w:eastAsia="zh-CN"/>
+        </w:rPr>
+      </w:pPr>
+      <w:r>
+        <w:rPr>
+          <w:rFonts w:hint="eastAsia"/>
+          <w:lang w:val="en-US" w:eastAsia="zh-CN"/>
+        </w:rPr>
+        <w:t>这个闭包创建了一个循环引用。由于匿名函数保存了一个对assignHanlder()活动对象的引用，因此就会导致无法见啥element的引用数。只要匿名函数存在，element的引用数至少也是1，因此它占用的内存就永远不会回收。不过这个问题可以通过赋值来解决。</w:t>
+      </w:r>
+    </w:p>
+    <w:p>
+      <w:pPr>
+        <w:rPr>
+          <w:rFonts w:hint="eastAsia"/>
+          <w:lang w:val="en-US" w:eastAsia="zh-CN"/>
+        </w:rPr>
+      </w:pPr>
+    </w:p>
+    <w:p>
+      <w:pPr>
+        <w:rPr>
+          <w:rFonts w:hint="eastAsia"/>
+          <w:lang w:val="en-US" w:eastAsia="zh-CN"/>
+        </w:rPr>
+      </w:pPr>
+      <w:r>
+        <w:rPr>
+          <w:rFonts w:hint="eastAsia"/>
+          <w:lang w:val="en-US" w:eastAsia="zh-CN"/>
+        </w:rPr>
+        <w:t>function assignHandler() {</w:t>
+      </w:r>
+    </w:p>
+    <w:p>
+      <w:pPr>
+        <w:rPr>
+          <w:rFonts w:hint="eastAsia"/>
+          <w:lang w:val="en-US" w:eastAsia="zh-CN"/>
+        </w:rPr>
+      </w:pPr>
+      <w:r>
+        <w:rPr>
+          <w:rFonts w:hint="eastAsia"/>
+          <w:lang w:val="en-US" w:eastAsia="zh-CN"/>
+        </w:rPr>
+        <w:tab/>
+      </w:r>
+      <w:r>
+        <w:rPr>
+          <w:rFonts w:hint="eastAsia"/>
+          <w:lang w:val="en-US" w:eastAsia="zh-CN"/>
+        </w:rPr>
+        <w:t>var element = document.getElementById("someElement");</w:t>
+      </w:r>
+    </w:p>
+    <w:p>
+      <w:pPr>
+        <w:rPr>
+          <w:rFonts w:hint="eastAsia"/>
+          <w:b/>
+          <w:bCs/>
+          <w:lang w:val="en-US" w:eastAsia="zh-CN"/>
+        </w:rPr>
+      </w:pPr>
+      <w:r>
+        <w:rPr>
+          <w:rFonts w:hint="eastAsia"/>
+          <w:lang w:val="en-US" w:eastAsia="zh-CN"/>
+        </w:rPr>
+        <w:tab/>
+      </w:r>
+      <w:r>
+        <w:rPr>
+          <w:rFonts w:hint="eastAsia"/>
+          <w:b/>
+          <w:bCs/>
+          <w:lang w:val="en-US" w:eastAsia="zh-CN"/>
+        </w:rPr>
+        <w:t>var id = element.id;</w:t>
+      </w:r>
+    </w:p>
+    <w:p>
+      <w:pPr>
+        <w:rPr>
+          <w:rFonts w:hint="eastAsia"/>
+          <w:lang w:val="en-US" w:eastAsia="zh-CN"/>
+        </w:rPr>
+      </w:pPr>
+      <w:r>
+        <w:rPr>
+          <w:rFonts w:hint="eastAsia"/>
+          <w:lang w:val="en-US" w:eastAsia="zh-CN"/>
+        </w:rPr>
+        <w:tab/>
+      </w:r>
+      <w:r>
+        <w:rPr>
+          <w:rFonts w:hint="eastAsia"/>
+          <w:lang w:val="en-US" w:eastAsia="zh-CN"/>
+        </w:rPr>
+        <w:t>element.onclick = function () {</w:t>
+      </w:r>
+    </w:p>
+    <w:p>
+      <w:pPr>
+        <w:rPr>
+          <w:rFonts w:hint="eastAsia"/>
+          <w:b/>
+          <w:bCs/>
+          <w:lang w:val="en-US" w:eastAsia="zh-CN"/>
+        </w:rPr>
+      </w:pPr>
+      <w:r>
+        <w:rPr>
+          <w:rFonts w:hint="eastAsia"/>
+          <w:lang w:val="en-US" w:eastAsia="zh-CN"/>
+        </w:rPr>
+        <w:tab/>
+      </w:r>
+      <w:r>
+        <w:rPr>
+          <w:rFonts w:hint="eastAsia"/>
+          <w:lang w:val="en-US" w:eastAsia="zh-CN"/>
+        </w:rPr>
+        <w:tab/>
+      </w:r>
+      <w:r>
+        <w:rPr>
+          <w:rFonts w:hint="eastAsia"/>
+          <w:b/>
+          <w:bCs/>
+          <w:lang w:val="en-US" w:eastAsia="zh-CN"/>
+        </w:rPr>
+        <w:t>console.log(id);</w:t>
+      </w:r>
+    </w:p>
+    <w:p>
+      <w:pPr>
+        <w:rPr>
+          <w:rFonts w:hint="eastAsia"/>
+          <w:lang w:val="en-US" w:eastAsia="zh-CN"/>
+        </w:rPr>
+      </w:pPr>
+      <w:r>
+        <w:rPr>
+          <w:rFonts w:hint="eastAsia"/>
+          <w:lang w:val="en-US" w:eastAsia="zh-CN"/>
+        </w:rPr>
+        <w:tab/>
+      </w:r>
+      <w:r>
+        <w:rPr>
+          <w:rFonts w:hint="eastAsia"/>
+          <w:lang w:val="en-US" w:eastAsia="zh-CN"/>
+        </w:rPr>
+        <w:t>};</w:t>
+      </w:r>
+    </w:p>
+    <w:p>
+      <w:pPr>
+        <w:ind w:firstLine="420" w:firstLineChars="0"/>
+        <w:rPr>
+          <w:rFonts w:hint="eastAsia"/>
+          <w:lang w:val="en-US" w:eastAsia="zh-CN"/>
+        </w:rPr>
+      </w:pPr>
+      <w:r>
+        <w:rPr>
+          <w:rFonts w:hint="default"/>
+          <w:lang w:val="en-US" w:eastAsia="zh-CN"/>
+        </w:rPr>
+        <w:t>element = null;</w:t>
+      </w:r>
+    </w:p>
+    <w:p>
+      <w:pPr>
+        <w:rPr>
+          <w:rFonts w:hint="eastAsia"/>
+          <w:lang w:val="en-US" w:eastAsia="zh-CN"/>
+        </w:rPr>
+      </w:pPr>
+      <w:r>
+        <w:rPr>
+          <w:rFonts w:hint="eastAsia"/>
+          <w:lang w:val="en-US" w:eastAsia="zh-CN"/>
+        </w:rPr>
+        <w:t>}</w:t>
+      </w:r>
+    </w:p>
+    <w:p>
+      <w:pPr>
+        <w:rPr>
+          <w:rFonts w:hint="eastAsia"/>
+          <w:lang w:val="en-US" w:eastAsia="zh-CN"/>
+        </w:rPr>
+      </w:pPr>
+    </w:p>
+    <w:p>
+      <w:pPr>
+        <w:pStyle w:val="3"/>
+        <w:rPr>
+          <w:rFonts w:hint="eastAsia"/>
+          <w:lang w:val="en-US" w:eastAsia="zh-CN"/>
+        </w:rPr>
+      </w:pPr>
+      <w:r>
+        <w:rPr>
+          <w:rFonts w:hint="default"/>
+          <w:lang w:val="en-US" w:eastAsia="zh-CN"/>
+        </w:rPr>
+        <w:t xml:space="preserve">7.3 </w:t>
+      </w:r>
+      <w:r>
+        <w:rPr>
+          <w:rFonts w:hint="eastAsia"/>
+          <w:lang w:val="en-US" w:eastAsia="zh-CN"/>
+        </w:rPr>
+        <w:t>模仿块级作用域</w:t>
+      </w:r>
+    </w:p>
+    <w:p>
+      <w:pPr>
+        <w:rPr>
+          <w:rFonts w:hint="eastAsia"/>
+          <w:lang w:val="en-US" w:eastAsia="zh-CN"/>
+        </w:rPr>
+      </w:pPr>
+      <w:r>
+        <w:rPr>
+          <w:rFonts w:hint="eastAsia"/>
+          <w:lang w:val="en-US" w:eastAsia="zh-CN"/>
+        </w:rPr>
+        <w:t>function outputNumbers(count) {</w:t>
+      </w:r>
+      <w:r>
+        <w:rPr>
+          <w:rFonts w:hint="eastAsia"/>
+          <w:lang w:val="en-US" w:eastAsia="zh-CN"/>
+        </w:rPr>
+        <w:br w:type="textWrapping"/>
+      </w:r>
+      <w:r>
+        <w:rPr>
+          <w:rFonts w:hint="eastAsia"/>
+          <w:lang w:val="en-US" w:eastAsia="zh-CN"/>
+        </w:rPr>
+        <w:t xml:space="preserve">   for (var i = 0; i&lt; count;i++){</w:t>
+      </w:r>
+      <w:r>
+        <w:rPr>
+          <w:rFonts w:hint="eastAsia"/>
+          <w:lang w:val="en-US" w:eastAsia="zh-CN"/>
+        </w:rPr>
+        <w:br w:type="textWrapping"/>
+      </w:r>
+      <w:r>
+        <w:rPr>
+          <w:rFonts w:hint="eastAsia"/>
+          <w:lang w:val="en-US" w:eastAsia="zh-CN"/>
+        </w:rPr>
+        <w:t xml:space="preserve">      console.log(i);</w:t>
+      </w:r>
+      <w:r>
+        <w:rPr>
+          <w:rFonts w:hint="eastAsia"/>
+          <w:lang w:val="en-US" w:eastAsia="zh-CN"/>
+        </w:rPr>
+        <w:br w:type="textWrapping"/>
+      </w:r>
+      <w:r>
+        <w:rPr>
+          <w:rFonts w:hint="eastAsia"/>
+          <w:lang w:val="en-US" w:eastAsia="zh-CN"/>
+        </w:rPr>
+        <w:t xml:space="preserve">   }</w:t>
+      </w:r>
+      <w:r>
+        <w:rPr>
+          <w:rFonts w:hint="eastAsia"/>
+          <w:lang w:val="en-US" w:eastAsia="zh-CN"/>
+        </w:rPr>
+        <w:br w:type="textWrapping"/>
+      </w:r>
+      <w:r>
+        <w:rPr>
+          <w:rFonts w:hint="eastAsia"/>
+          <w:lang w:val="en-US" w:eastAsia="zh-CN"/>
+        </w:rPr>
+        <w:t xml:space="preserve">   console.log(i);</w:t>
+      </w:r>
+      <w:r>
+        <w:rPr>
+          <w:rFonts w:hint="eastAsia"/>
+          <w:lang w:val="en-US" w:eastAsia="zh-CN"/>
+        </w:rPr>
+        <w:br w:type="textWrapping"/>
+      </w:r>
+      <w:r>
+        <w:rPr>
+          <w:rFonts w:hint="eastAsia"/>
+          <w:lang w:val="en-US" w:eastAsia="zh-CN"/>
+        </w:rPr>
+        <w:t>}</w:t>
+      </w:r>
+      <w:r>
+        <w:rPr>
+          <w:rFonts w:hint="eastAsia"/>
+          <w:lang w:val="en-US" w:eastAsia="zh-CN"/>
+        </w:rPr>
+        <w:br w:type="textWrapping"/>
+      </w:r>
+      <w:r>
+        <w:rPr>
+          <w:rFonts w:hint="eastAsia"/>
+          <w:lang w:val="en-US" w:eastAsia="zh-CN"/>
+        </w:rPr>
+        <w:t>outputNumbers(5);</w:t>
+      </w:r>
+    </w:p>
+    <w:p>
+      <w:pPr>
+        <w:rPr>
+          <w:rFonts w:hint="eastAsia"/>
+          <w:lang w:val="en-US" w:eastAsia="zh-CN"/>
+        </w:rPr>
+      </w:pPr>
+    </w:p>
+    <w:p>
+      <w:pPr>
+        <w:rPr>
+          <w:rFonts w:hint="eastAsia"/>
+          <w:lang w:val="en-US" w:eastAsia="zh-CN"/>
+        </w:rPr>
+      </w:pPr>
+      <w:r>
+        <w:rPr>
+          <w:rFonts w:hint="eastAsia"/>
+          <w:lang w:val="en-US" w:eastAsia="zh-CN"/>
+        </w:rPr>
+        <w:t>在java、C++等语言中，变量i只会在for循环遵循的语句中有定义，循环一旦结束，变量i就会销毁。可是在JavaScript中，变量i是定义在outputNumbers的活动对象中的，因此从它有定义开始，就可以在函数内部随处访问它。即使像下面这样错误地重新声明一个变量，也不会改变它的值。</w:t>
+      </w:r>
+    </w:p>
+    <w:p>
+      <w:pPr>
+        <w:rPr>
+          <w:rFonts w:hint="eastAsia"/>
+          <w:lang w:val="en-US" w:eastAsia="zh-CN"/>
+        </w:rPr>
+      </w:pPr>
+      <w:r>
+        <w:rPr>
+          <w:rFonts w:hint="eastAsia"/>
+          <w:lang w:val="en-US" w:eastAsia="zh-CN"/>
+        </w:rPr>
+        <w:t>function outputNumbers(count) {</w:t>
+      </w:r>
+      <w:r>
+        <w:rPr>
+          <w:rFonts w:hint="eastAsia"/>
+          <w:lang w:val="en-US" w:eastAsia="zh-CN"/>
+        </w:rPr>
+        <w:br w:type="textWrapping"/>
+      </w:r>
+      <w:r>
+        <w:rPr>
+          <w:rFonts w:hint="eastAsia"/>
+          <w:lang w:val="en-US" w:eastAsia="zh-CN"/>
+        </w:rPr>
+        <w:t xml:space="preserve">   for (var i = 0; i&lt; count;i++){</w:t>
+      </w:r>
+      <w:r>
+        <w:rPr>
+          <w:rFonts w:hint="eastAsia"/>
+          <w:lang w:val="en-US" w:eastAsia="zh-CN"/>
+        </w:rPr>
+        <w:br w:type="textWrapping"/>
+      </w:r>
+      <w:r>
+        <w:rPr>
+          <w:rFonts w:hint="eastAsia"/>
+          <w:lang w:val="en-US" w:eastAsia="zh-CN"/>
+        </w:rPr>
+        <w:t xml:space="preserve">      console.log(i);</w:t>
+      </w:r>
+      <w:r>
+        <w:rPr>
+          <w:rFonts w:hint="eastAsia"/>
+          <w:lang w:val="en-US" w:eastAsia="zh-CN"/>
+        </w:rPr>
+        <w:br w:type="textWrapping"/>
+      </w:r>
+      <w:r>
+        <w:rPr>
+          <w:rFonts w:hint="eastAsia"/>
+          <w:lang w:val="en-US" w:eastAsia="zh-CN"/>
+        </w:rPr>
+        <w:t xml:space="preserve">   }</w:t>
+      </w:r>
+      <w:r>
+        <w:rPr>
+          <w:rFonts w:hint="eastAsia"/>
+          <w:lang w:val="en-US" w:eastAsia="zh-CN"/>
+        </w:rPr>
+        <w:br w:type="textWrapping"/>
+      </w:r>
+      <w:r>
+        <w:rPr>
+          <w:rFonts w:hint="eastAsia"/>
+          <w:lang w:val="en-US" w:eastAsia="zh-CN"/>
+        </w:rPr>
+        <w:t xml:space="preserve">   var i;</w:t>
+      </w:r>
+      <w:r>
+        <w:rPr>
+          <w:rFonts w:hint="eastAsia"/>
+          <w:lang w:val="en-US" w:eastAsia="zh-CN"/>
+        </w:rPr>
+        <w:br w:type="textWrapping"/>
+      </w:r>
+      <w:r>
+        <w:rPr>
+          <w:rFonts w:hint="eastAsia"/>
+          <w:lang w:val="en-US" w:eastAsia="zh-CN"/>
+        </w:rPr>
+        <w:t xml:space="preserve">   console.log(i);</w:t>
+      </w:r>
+      <w:r>
+        <w:rPr>
+          <w:rFonts w:hint="eastAsia"/>
+          <w:lang w:val="en-US" w:eastAsia="zh-CN"/>
+        </w:rPr>
+        <w:br w:type="textWrapping"/>
+      </w:r>
+      <w:r>
+        <w:rPr>
+          <w:rFonts w:hint="eastAsia"/>
+          <w:lang w:val="en-US" w:eastAsia="zh-CN"/>
+        </w:rPr>
+        <w:t>}</w:t>
+      </w:r>
+      <w:r>
+        <w:rPr>
+          <w:rFonts w:hint="eastAsia"/>
+          <w:lang w:val="en-US" w:eastAsia="zh-CN"/>
+        </w:rPr>
+        <w:br w:type="textWrapping"/>
+      </w:r>
+      <w:r>
+        <w:rPr>
+          <w:rFonts w:hint="eastAsia"/>
+          <w:lang w:val="en-US" w:eastAsia="zh-CN"/>
+        </w:rPr>
+        <w:t>outputNumbers(5);</w:t>
+      </w:r>
+    </w:p>
+    <w:p>
+      <w:pPr>
+        <w:rPr>
+          <w:rFonts w:hint="eastAsia"/>
+          <w:lang w:val="en-US" w:eastAsia="zh-CN"/>
+        </w:rPr>
+      </w:pPr>
+    </w:p>
+    <w:p>
+      <w:pPr>
+        <w:rPr>
+          <w:rFonts w:hint="eastAsia"/>
+          <w:lang w:val="en-US" w:eastAsia="zh-CN"/>
+        </w:rPr>
+      </w:pPr>
+      <w:r>
+        <w:rPr>
+          <w:rFonts w:hint="default"/>
+          <w:lang w:val="en-US" w:eastAsia="zh-CN"/>
+        </w:rPr>
+        <w:t>JavaScript</w:t>
+      </w:r>
+      <w:r>
+        <w:rPr>
+          <w:rFonts w:hint="eastAsia"/>
+          <w:lang w:val="en-US" w:eastAsia="zh-CN"/>
+        </w:rPr>
+        <w:t>从来不会告诉你是否多次声明了同一个变量，遇到这种情况，它只会对后续的声明视而不见（不过，它会执行后续声明中的变量初始化）。匿名函数可以用来模仿块级作用域来避免这个问题。</w:t>
+      </w:r>
+    </w:p>
+    <w:p>
+      <w:pPr>
+        <w:rPr>
+          <w:rFonts w:hint="eastAsia"/>
+          <w:lang w:val="en-US" w:eastAsia="zh-CN"/>
+        </w:rPr>
+      </w:pPr>
+      <w:r>
+        <w:rPr>
+          <w:rFonts w:hint="eastAsia"/>
+          <w:lang w:val="en-US" w:eastAsia="zh-CN"/>
+        </w:rPr>
+        <w:t>(function () {</w:t>
+      </w:r>
+    </w:p>
+    <w:p>
+      <w:pPr>
+        <w:rPr>
+          <w:rFonts w:hint="eastAsia"/>
+          <w:lang w:val="en-US" w:eastAsia="zh-CN"/>
+        </w:rPr>
+      </w:pPr>
+      <w:r>
+        <w:rPr>
+          <w:rFonts w:hint="eastAsia"/>
+          <w:lang w:val="en-US" w:eastAsia="zh-CN"/>
+        </w:rPr>
+        <w:tab/>
+      </w:r>
+      <w:r>
+        <w:rPr>
+          <w:rFonts w:hint="eastAsia"/>
+          <w:lang w:val="en-US" w:eastAsia="zh-CN"/>
+        </w:rPr>
+        <w:t>//块级作用域</w:t>
+      </w:r>
+    </w:p>
+    <w:p>
+      <w:pPr>
+        <w:rPr>
+          <w:rFonts w:hint="eastAsia"/>
+          <w:lang w:val="en-US" w:eastAsia="zh-CN"/>
+        </w:rPr>
+      </w:pPr>
+      <w:r>
+        <w:rPr>
+          <w:rFonts w:hint="eastAsia"/>
+          <w:lang w:val="en-US" w:eastAsia="zh-CN"/>
+        </w:rPr>
+        <w:t>})();</w:t>
+      </w:r>
+    </w:p>
+    <w:p>
+      <w:pPr>
+        <w:rPr>
+          <w:rFonts w:hint="eastAsia"/>
+          <w:lang w:val="en-US" w:eastAsia="zh-CN"/>
+        </w:rPr>
+      </w:pPr>
+      <w:r>
+        <w:rPr>
+          <w:rFonts w:hint="eastAsia"/>
+          <w:lang w:val="en-US" w:eastAsia="zh-CN"/>
+        </w:rPr>
+        <w:t>以上代码定义并立即执行了一个匿名函数。将函数声明包含在一对圆括号中，表示它实际是一个函数表达式。而紧随其后的另一对圆括号会立即调用这个函数。</w:t>
+      </w:r>
+    </w:p>
+    <w:p>
+      <w:pPr>
+        <w:rPr>
+          <w:rFonts w:hint="eastAsia"/>
+          <w:lang w:val="en-US" w:eastAsia="zh-CN"/>
+        </w:rPr>
+      </w:pPr>
+    </w:p>
+    <w:p>
+      <w:pPr>
+        <w:rPr>
+          <w:rFonts w:hint="eastAsia"/>
+          <w:lang w:val="en-US" w:eastAsia="zh-CN"/>
+        </w:rPr>
+      </w:pPr>
+      <w:r>
+        <w:rPr>
+          <w:rFonts w:hint="eastAsia"/>
+          <w:lang w:val="en-US" w:eastAsia="zh-CN"/>
+        </w:rPr>
+        <w:t>function () {</w:t>
+      </w:r>
+      <w:r>
+        <w:rPr>
+          <w:rFonts w:hint="eastAsia"/>
+          <w:lang w:val="en-US" w:eastAsia="zh-CN"/>
+        </w:rPr>
+        <w:br w:type="textWrapping"/>
+      </w:r>
+      <w:r>
+        <w:rPr>
+          <w:rFonts w:hint="eastAsia"/>
+          <w:lang w:val="en-US" w:eastAsia="zh-CN"/>
+        </w:rPr>
+        <w:t xml:space="preserve">   </w:t>
+      </w:r>
+      <w:r>
+        <w:rPr>
+          <w:rFonts w:hint="default"/>
+          <w:lang w:val="en-US" w:eastAsia="zh-CN"/>
+        </w:rPr>
+        <w:t>//</w:t>
+      </w:r>
+      <w:r>
+        <w:rPr>
+          <w:rFonts w:hint="eastAsia"/>
+          <w:lang w:val="en-US" w:eastAsia="zh-CN"/>
+        </w:rPr>
+        <w:t>这里是块级作用域</w:t>
+      </w:r>
+      <w:r>
+        <w:rPr>
+          <w:rFonts w:hint="eastAsia"/>
+          <w:lang w:val="en-US" w:eastAsia="zh-CN"/>
+        </w:rPr>
+        <w:br w:type="textWrapping"/>
+      </w:r>
+      <w:r>
+        <w:rPr>
+          <w:rFonts w:hint="eastAsia"/>
+          <w:lang w:val="en-US" w:eastAsia="zh-CN"/>
+        </w:rPr>
+        <w:t>}();</w:t>
+      </w:r>
+      <w:r>
+        <w:rPr>
+          <w:rFonts w:hint="eastAsia"/>
+          <w:lang w:val="en-US" w:eastAsia="zh-CN"/>
+        </w:rPr>
+        <w:tab/>
+        <w:t>//出错</w:t>
+      </w:r>
+    </w:p>
+    <w:p>
+      <w:pPr>
+        <w:rPr>
+          <w:rFonts w:hint="eastAsia"/>
+          <w:lang w:val="en-US" w:eastAsia="zh-CN"/>
+        </w:rPr>
+      </w:pPr>
+    </w:p>
+    <w:p>
+      <w:pPr>
+        <w:rPr>
+          <w:rFonts w:hint="eastAsia"/>
+          <w:lang w:val="en-US" w:eastAsia="zh-CN"/>
+        </w:rPr>
+      </w:pPr>
+      <w:r>
+        <w:rPr>
+          <w:rFonts w:hint="eastAsia"/>
+          <w:lang w:val="en-US" w:eastAsia="zh-CN"/>
+        </w:rPr>
+        <w:t>是因为JavaScript将function关键字当做一个函数声明的开始，而函数声明后面不能跟圆括号。然而，函数表达式的后面可以跟圆括号。只需要加上一对圆括号即可。</w:t>
+      </w:r>
+    </w:p>
+    <w:p>
+      <w:pPr>
+        <w:pStyle w:val="3"/>
+        <w:rPr>
+          <w:rFonts w:hint="eastAsia"/>
+          <w:lang w:val="en-US" w:eastAsia="zh-CN"/>
+        </w:rPr>
+      </w:pPr>
+      <w:r>
+        <w:rPr>
+          <w:rFonts w:hint="eastAsia"/>
+          <w:lang w:val="en-US" w:eastAsia="zh-CN"/>
+        </w:rPr>
+        <w:t>7.4 私有变量</w:t>
+      </w:r>
+    </w:p>
+    <w:p>
+      <w:pPr>
+        <w:rPr>
+          <w:rFonts w:hint="eastAsia" w:eastAsiaTheme="minorEastAsia"/>
+          <w:lang w:val="en-US" w:eastAsia="zh-CN"/>
+        </w:rPr>
+      </w:pPr>
+    </w:p>
+    <w:p>
+      <w:pPr>
+        <w:rPr>
+          <w:rFonts w:hint="eastAsia"/>
+          <w:lang w:val="en-US" w:eastAsia="zh-CN"/>
+        </w:rPr>
+      </w:pPr>
+    </w:p>
+    <w:p>
+      <w:pPr>
+        <w:rPr>
+          <w:rFonts w:hint="eastAsia"/>
+          <w:lang w:val="en-US" w:eastAsia="zh-CN"/>
+        </w:rPr>
+      </w:pPr>
+    </w:p>
+    <w:p>
+      <w:pPr>
+        <w:rPr>
+          <w:rFonts w:hint="eastAsia"/>
+          <w:lang w:val="en-US" w:eastAsia="zh-CN"/>
+        </w:rPr>
+      </w:pPr>
+    </w:p>
+    <w:p>
+      <w:pPr>
+        <w:rPr>
+          <w:rFonts w:hint="eastAsia"/>
+          <w:lang w:val="en-US" w:eastAsia="zh-CN"/>
+        </w:rPr>
+      </w:pPr>
       <w:bookmarkStart w:id="0" w:name="_GoBack"/>
       <w:bookmarkEnd w:id="0"/>
+    </w:p>
+    <w:p>
+      <w:pPr>
+        <w:rPr>
+          <w:rFonts w:hint="eastAsia"/>
+          <w:lang w:val="en-US" w:eastAsia="zh-CN"/>
+        </w:rPr>
+      </w:pPr>
+    </w:p>
+    <w:p>
+      <w:pPr>
+        <w:rPr>
+          <w:rFonts w:hint="eastAsia"/>
+          <w:lang w:val="en-US" w:eastAsia="zh-CN"/>
+        </w:rPr>
+      </w:pPr>
+    </w:p>
+    <w:p>
+      <w:pPr>
+        <w:rPr>
+          <w:rFonts w:hint="eastAsia"/>
+          <w:lang w:val="en-US" w:eastAsia="zh-CN"/>
+        </w:rPr>
+      </w:pPr>
+    </w:p>
+    <w:p>
+      <w:pPr>
+        <w:rPr>
+          <w:rFonts w:hint="eastAsia"/>
+          <w:lang w:val="en-US" w:eastAsia="zh-CN"/>
+        </w:rPr>
+      </w:pPr>
+    </w:p>
+    <w:p>
+      <w:pPr>
+        <w:ind w:firstLine="420" w:firstLineChars="0"/>
+        <w:rPr>
+          <w:rFonts w:hint="default"/>
+          <w:lang w:val="en-US" w:eastAsia="zh-CN"/>
+        </w:rPr>
+      </w:pPr>
+    </w:p>
+    <w:p>
+      <w:pPr>
+        <w:ind w:firstLine="420" w:firstLineChars="0"/>
+        <w:rPr>
+          <w:rFonts w:hint="default"/>
+          <w:lang w:val="en-US" w:eastAsia="zh-CN"/>
+        </w:rPr>
+      </w:pPr>
     </w:p>
     <w:p>
       <w:pPr>
@@ -28561,7 +30757,6 @@
     </a:fmtScheme>
   </a:themeElements>
   <a:objectDefaults/>
-  <a:extraClrSchemeLst/>
 </a:theme>
 </file>
 

--- a/jsnote.docx
+++ b/jsnote.docx
@@ -14548,6 +14548,14 @@
       </w:tr>
       <w:tr>
         <w:tblPrEx>
+          <w:tblBorders>
+            <w:top w:val="single" w:color="auto" w:sz="4" w:space="0"/>
+            <w:left w:val="single" w:color="auto" w:sz="4" w:space="0"/>
+            <w:bottom w:val="single" w:color="auto" w:sz="4" w:space="0"/>
+            <w:right w:val="single" w:color="auto" w:sz="4" w:space="0"/>
+            <w:insideH w:val="single" w:color="auto" w:sz="4" w:space="0"/>
+            <w:insideV w:val="single" w:color="auto" w:sz="4" w:space="0"/>
+          </w:tblBorders>
           <w:tblLayout w:type="fixed"/>
           <w:tblCellMar>
             <w:top w:w="0" w:type="dxa"/>
@@ -27556,7 +27564,6 @@
           <w:lang w:val="en-US" w:eastAsia="zh-CN"/>
         </w:rPr>
         <w:tab/>
-        <w:t/>
       </w:r>
       <w:r>
         <w:rPr>
@@ -27564,6 +27571,12 @@
           <w:lang w:val="en-US" w:eastAsia="zh-CN"/>
         </w:rPr>
         <w:tab/>
+      </w:r>
+      <w:r>
+        <w:rPr>
+          <w:rFonts w:hint="default"/>
+          <w:lang w:val="en-US" w:eastAsia="zh-CN"/>
+        </w:rPr>
         <w:t>// the window</w:t>
       </w:r>
     </w:p>
@@ -27867,7 +27880,6 @@
           <w:lang w:val="en-US" w:eastAsia="zh-CN"/>
         </w:rPr>
         <w:tab/>
-        <w:t/>
       </w:r>
       <w:r>
         <w:rPr>
@@ -27875,6 +27887,12 @@
           <w:lang w:val="en-US" w:eastAsia="zh-CN"/>
         </w:rPr>
         <w:tab/>
+      </w:r>
+      <w:r>
+        <w:rPr>
+          <w:rFonts w:hint="default"/>
+          <w:lang w:val="en-US" w:eastAsia="zh-CN"/>
+        </w:rPr>
         <w:t>//my object</w:t>
       </w:r>
     </w:p>
@@ -27898,6 +27916,12 @@
           <w:lang w:val="en-US" w:eastAsia="zh-CN"/>
         </w:rPr>
         <w:tab/>
+      </w:r>
+      <w:r>
+        <w:rPr>
+          <w:rFonts w:hint="default"/>
+          <w:lang w:val="en-US" w:eastAsia="zh-CN"/>
+        </w:rPr>
         <w:t>//my object</w:t>
       </w:r>
     </w:p>
@@ -27921,6 +27945,12 @@
           <w:lang w:val="en-US" w:eastAsia="zh-CN"/>
         </w:rPr>
         <w:tab/>
+      </w:r>
+      <w:r>
+        <w:rPr>
+          <w:rFonts w:hint="default"/>
+          <w:lang w:val="en-US" w:eastAsia="zh-CN"/>
+        </w:rPr>
         <w:t>//the window</w:t>
       </w:r>
     </w:p>
@@ -28738,6 +28768,12 @@
           <w:lang w:val="en-US" w:eastAsia="zh-CN"/>
         </w:rPr>
         <w:tab/>
+      </w:r>
+      <w:r>
+        <w:rPr>
+          <w:rFonts w:hint="eastAsia"/>
+          <w:lang w:val="en-US" w:eastAsia="zh-CN"/>
+        </w:rPr>
         <w:t>//出错</w:t>
       </w:r>
     </w:p>
@@ -28790,37 +28826,1511 @@
     </w:p>
     <w:p>
       <w:pPr>
-        <w:rPr>
-          <w:rFonts w:hint="eastAsia"/>
-          <w:lang w:val="en-US" w:eastAsia="zh-CN"/>
-        </w:rPr>
-      </w:pPr>
-    </w:p>
-    <w:p>
-      <w:pPr>
-        <w:rPr>
-          <w:rFonts w:hint="eastAsia"/>
-          <w:lang w:val="en-US" w:eastAsia="zh-CN"/>
-        </w:rPr>
-      </w:pPr>
-    </w:p>
-    <w:p>
-      <w:pPr>
-        <w:rPr>
-          <w:rFonts w:hint="eastAsia"/>
-          <w:lang w:val="en-US" w:eastAsia="zh-CN"/>
-        </w:rPr>
-      </w:pPr>
-    </w:p>
-    <w:p>
-      <w:pPr>
-        <w:rPr>
-          <w:rFonts w:hint="eastAsia"/>
-          <w:lang w:val="en-US" w:eastAsia="zh-CN"/>
-        </w:rPr>
-      </w:pPr>
+        <w:ind w:firstLine="420" w:firstLineChars="0"/>
+        <w:rPr>
+          <w:rFonts w:hint="eastAsia"/>
+          <w:lang w:val="en-US" w:eastAsia="zh-CN"/>
+        </w:rPr>
+      </w:pPr>
+      <w:r>
+        <w:rPr>
+          <w:rFonts w:hint="eastAsia"/>
+          <w:lang w:val="en-US" w:eastAsia="zh-CN"/>
+        </w:rPr>
+        <w:t>严格来讲，JavaScript中没有私有成员的概念；所有对象的属性都是共有的。不过，倒是有一个私有变量的概念。任何在函数中定义的变量，都可以认为是私有变量，因为不能在函数的外部访问这些变量。私有变量包括函数的参数，局部变量和在函数内部定义的其它函数。</w:t>
+      </w:r>
+    </w:p>
+    <w:p>
+      <w:pPr>
+        <w:ind w:firstLine="420" w:firstLineChars="0"/>
+        <w:rPr>
+          <w:rFonts w:hint="default"/>
+          <w:lang w:val="en-US" w:eastAsia="zh-CN"/>
+        </w:rPr>
+      </w:pPr>
+      <w:r>
+        <w:rPr>
+          <w:rFonts w:hint="default"/>
+          <w:lang w:val="en-US" w:eastAsia="zh-CN"/>
+        </w:rPr>
+        <w:t>function add(num1,num2){</w:t>
+      </w:r>
+    </w:p>
+    <w:p>
+      <w:pPr>
+        <w:ind w:left="420" w:leftChars="0" w:firstLine="420" w:firstLineChars="0"/>
+        <w:rPr>
+          <w:rFonts w:hint="default"/>
+          <w:lang w:val="en-US" w:eastAsia="zh-CN"/>
+        </w:rPr>
+      </w:pPr>
+      <w:r>
+        <w:rPr>
+          <w:rFonts w:hint="default"/>
+          <w:lang w:val="en-US" w:eastAsia="zh-CN"/>
+        </w:rPr>
+        <w:t>var sum = num1 + num2;</w:t>
+      </w:r>
+    </w:p>
+    <w:p>
+      <w:pPr>
+        <w:ind w:left="420" w:leftChars="0" w:firstLine="420" w:firstLineChars="0"/>
+        <w:rPr>
+          <w:rFonts w:hint="default"/>
+          <w:lang w:val="en-US" w:eastAsia="zh-CN"/>
+        </w:rPr>
+      </w:pPr>
+      <w:r>
+        <w:rPr>
+          <w:rFonts w:hint="default"/>
+          <w:lang w:val="en-US" w:eastAsia="zh-CN"/>
+        </w:rPr>
+        <w:t>return sum;</w:t>
+      </w:r>
+    </w:p>
+    <w:p>
+      <w:pPr>
+        <w:ind w:firstLine="420" w:firstLineChars="0"/>
+        <w:rPr>
+          <w:rFonts w:hint="default"/>
+          <w:lang w:val="en-US" w:eastAsia="zh-CN"/>
+        </w:rPr>
+      </w:pPr>
+      <w:r>
+        <w:rPr>
+          <w:rFonts w:hint="default"/>
+          <w:lang w:val="en-US" w:eastAsia="zh-CN"/>
+        </w:rPr>
+        <w:t>}</w:t>
+      </w:r>
+    </w:p>
+    <w:p>
+      <w:pPr>
+        <w:ind w:firstLine="420" w:firstLineChars="0"/>
+        <w:rPr>
+          <w:rFonts w:hint="default"/>
+          <w:lang w:val="en-US" w:eastAsia="zh-CN"/>
+        </w:rPr>
+      </w:pPr>
+    </w:p>
+    <w:p>
+      <w:pPr>
+        <w:ind w:firstLine="420" w:firstLineChars="0"/>
+        <w:rPr>
+          <w:rFonts w:hint="eastAsia"/>
+          <w:lang w:val="en-US" w:eastAsia="zh-CN"/>
+        </w:rPr>
+      </w:pPr>
+      <w:r>
+        <w:rPr>
+          <w:rFonts w:hint="eastAsia"/>
+          <w:lang w:val="en-US" w:eastAsia="zh-CN"/>
+        </w:rPr>
+        <w:t>在这个函数内部，有3个私有变量：num1、num2和sum。在函数内部可以访问这几个变量，但是在函数外部则不能访问他们。如果在这个函数内部创建一个闭包，那么闭包通过自己的作用域链也可以访问这些变量。而利用这一点，就可以创建用于访问私有变量的共有方法。</w:t>
+      </w:r>
+    </w:p>
+    <w:p>
+      <w:pPr>
+        <w:ind w:firstLine="420" w:firstLineChars="0"/>
+        <w:rPr>
+          <w:rFonts w:hint="eastAsia"/>
+          <w:lang w:val="en-US" w:eastAsia="zh-CN"/>
+        </w:rPr>
+      </w:pPr>
+      <w:r>
+        <w:rPr>
+          <w:rFonts w:hint="eastAsia"/>
+          <w:lang w:val="en-US" w:eastAsia="zh-CN"/>
+        </w:rPr>
+        <w:t>我们把有权访问私有变量和私有函数的公有方法成为特权方法。有两种在对象上创建特权方法的方式。</w:t>
+      </w:r>
+    </w:p>
+    <w:p>
+      <w:pPr>
+        <w:ind w:firstLine="420" w:firstLineChars="0"/>
+        <w:rPr>
+          <w:rFonts w:hint="eastAsia"/>
+          <w:lang w:val="en-US" w:eastAsia="zh-CN"/>
+        </w:rPr>
+      </w:pPr>
+      <w:r>
+        <w:rPr>
+          <w:rFonts w:hint="eastAsia"/>
+          <w:lang w:val="en-US" w:eastAsia="zh-CN"/>
+        </w:rPr>
+        <w:t>function myObject(){</w:t>
+      </w:r>
+      <w:r>
+        <w:rPr>
+          <w:rFonts w:hint="eastAsia"/>
+          <w:lang w:val="en-US" w:eastAsia="zh-CN"/>
+        </w:rPr>
+        <w:br w:type="textWrapping"/>
+      </w:r>
+      <w:r>
+        <w:rPr>
+          <w:rFonts w:hint="eastAsia"/>
+          <w:lang w:val="en-US" w:eastAsia="zh-CN"/>
+        </w:rPr>
+        <w:t xml:space="preserve">   var privateVariable = 10;</w:t>
+      </w:r>
+      <w:r>
+        <w:rPr>
+          <w:rFonts w:hint="eastAsia"/>
+          <w:lang w:val="en-US" w:eastAsia="zh-CN"/>
+        </w:rPr>
+        <w:br w:type="textWrapping"/>
+      </w:r>
+      <w:r>
+        <w:rPr>
+          <w:rFonts w:hint="eastAsia"/>
+          <w:lang w:val="en-US" w:eastAsia="zh-CN"/>
+        </w:rPr>
+        <w:t xml:space="preserve">   function privateFunction(){</w:t>
+      </w:r>
+      <w:r>
+        <w:rPr>
+          <w:rFonts w:hint="eastAsia"/>
+          <w:lang w:val="en-US" w:eastAsia="zh-CN"/>
+        </w:rPr>
+        <w:br w:type="textWrapping"/>
+      </w:r>
+      <w:r>
+        <w:rPr>
+          <w:rFonts w:hint="eastAsia"/>
+          <w:lang w:val="en-US" w:eastAsia="zh-CN"/>
+        </w:rPr>
+        <w:t xml:space="preserve">      return false;</w:t>
+      </w:r>
+      <w:r>
+        <w:rPr>
+          <w:rFonts w:hint="eastAsia"/>
+          <w:lang w:val="en-US" w:eastAsia="zh-CN"/>
+        </w:rPr>
+        <w:br w:type="textWrapping"/>
+      </w:r>
+      <w:r>
+        <w:rPr>
+          <w:rFonts w:hint="eastAsia"/>
+          <w:lang w:val="en-US" w:eastAsia="zh-CN"/>
+        </w:rPr>
+        <w:t xml:space="preserve">   }</w:t>
+      </w:r>
+      <w:r>
+        <w:rPr>
+          <w:rFonts w:hint="eastAsia"/>
+          <w:lang w:val="en-US" w:eastAsia="zh-CN"/>
+        </w:rPr>
+        <w:br w:type="textWrapping"/>
+      </w:r>
+      <w:r>
+        <w:rPr>
+          <w:rFonts w:hint="eastAsia"/>
+          <w:lang w:val="en-US" w:eastAsia="zh-CN"/>
+        </w:rPr>
+        <w:t xml:space="preserve">   this.publicMethod = function(){</w:t>
+      </w:r>
+      <w:r>
+        <w:rPr>
+          <w:rFonts w:hint="eastAsia"/>
+          <w:lang w:val="en-US" w:eastAsia="zh-CN"/>
+        </w:rPr>
+        <w:br w:type="textWrapping"/>
+      </w:r>
+      <w:r>
+        <w:rPr>
+          <w:rFonts w:hint="eastAsia"/>
+          <w:lang w:val="en-US" w:eastAsia="zh-CN"/>
+        </w:rPr>
+        <w:t xml:space="preserve">      privateVariable++;</w:t>
+      </w:r>
+      <w:r>
+        <w:rPr>
+          <w:rFonts w:hint="eastAsia"/>
+          <w:lang w:val="en-US" w:eastAsia="zh-CN"/>
+        </w:rPr>
+        <w:br w:type="textWrapping"/>
+      </w:r>
+      <w:r>
+        <w:rPr>
+          <w:rFonts w:hint="eastAsia"/>
+          <w:lang w:val="en-US" w:eastAsia="zh-CN"/>
+        </w:rPr>
+        <w:t xml:space="preserve">      return privateFunction();</w:t>
+      </w:r>
+      <w:r>
+        <w:rPr>
+          <w:rFonts w:hint="eastAsia"/>
+          <w:lang w:val="en-US" w:eastAsia="zh-CN"/>
+        </w:rPr>
+        <w:br w:type="textWrapping"/>
+      </w:r>
+      <w:r>
+        <w:rPr>
+          <w:rFonts w:hint="eastAsia"/>
+          <w:lang w:val="en-US" w:eastAsia="zh-CN"/>
+        </w:rPr>
+        <w:t xml:space="preserve">   }</w:t>
+      </w:r>
+      <w:r>
+        <w:rPr>
+          <w:rFonts w:hint="eastAsia"/>
+          <w:lang w:val="en-US" w:eastAsia="zh-CN"/>
+        </w:rPr>
+        <w:br w:type="textWrapping"/>
+      </w:r>
+      <w:r>
+        <w:rPr>
+          <w:rFonts w:hint="eastAsia"/>
+          <w:lang w:val="en-US" w:eastAsia="zh-CN"/>
+        </w:rPr>
+        <w:t>}</w:t>
+      </w:r>
+    </w:p>
+    <w:p>
+      <w:pPr>
+        <w:ind w:firstLine="420" w:firstLineChars="0"/>
+        <w:rPr>
+          <w:rFonts w:hint="eastAsia"/>
+          <w:lang w:val="en-US" w:eastAsia="zh-CN"/>
+        </w:rPr>
+      </w:pPr>
+      <w:r>
+        <w:rPr>
+          <w:rFonts w:hint="eastAsia"/>
+          <w:lang w:val="en-US" w:eastAsia="zh-CN"/>
+        </w:rPr>
+        <w:t>第一种方法：在构造函数内部定义了所有私有变量和函数。然后又继续创建了能够访问这些私有成员的特权方法。</w:t>
+      </w:r>
+    </w:p>
+    <w:p>
+      <w:pPr>
+        <w:pStyle w:val="4"/>
+        <w:rPr>
+          <w:rFonts w:hint="eastAsia"/>
+          <w:lang w:val="en-US" w:eastAsia="zh-CN"/>
+        </w:rPr>
+      </w:pPr>
+      <w:r>
+        <w:rPr>
+          <w:rFonts w:hint="eastAsia"/>
+          <w:lang w:val="en-US" w:eastAsia="zh-CN"/>
+        </w:rPr>
+        <w:t>7.4.1 静态私有变量</w:t>
+      </w:r>
+    </w:p>
+    <w:p>
+      <w:pPr>
+        <w:rPr>
+          <w:rFonts w:hint="eastAsia"/>
+          <w:lang w:val="en-US" w:eastAsia="zh-CN"/>
+        </w:rPr>
+      </w:pPr>
+      <w:r>
+        <w:rPr>
+          <w:rFonts w:hint="eastAsia"/>
+          <w:lang w:val="en-US" w:eastAsia="zh-CN"/>
+        </w:rPr>
+        <w:t>通过在私有作用域中定义私有变量或函数，同样也可以创建特权方法</w:t>
+      </w:r>
+    </w:p>
+    <w:p>
+      <w:pPr>
+        <w:rPr>
+          <w:rFonts w:hint="eastAsia"/>
+          <w:lang w:val="en-US" w:eastAsia="zh-CN"/>
+        </w:rPr>
+      </w:pPr>
+    </w:p>
+    <w:p>
+      <w:pPr>
+        <w:rPr>
+          <w:rFonts w:hint="eastAsia"/>
+          <w:lang w:val="en-US" w:eastAsia="zh-CN"/>
+        </w:rPr>
+      </w:pPr>
+      <w:r>
+        <w:rPr>
+          <w:rFonts w:hint="eastAsia"/>
+          <w:lang w:val="en-US" w:eastAsia="zh-CN"/>
+        </w:rPr>
+        <w:t>(function(){</w:t>
+      </w:r>
+      <w:r>
+        <w:rPr>
+          <w:rFonts w:hint="eastAsia"/>
+          <w:lang w:val="en-US" w:eastAsia="zh-CN"/>
+        </w:rPr>
+        <w:br w:type="textWrapping"/>
+      </w:r>
+      <w:r>
+        <w:rPr>
+          <w:rFonts w:hint="eastAsia"/>
+          <w:lang w:val="en-US" w:eastAsia="zh-CN"/>
+        </w:rPr>
+        <w:t xml:space="preserve">   var privateVariable = 10;</w:t>
+      </w:r>
+      <w:r>
+        <w:rPr>
+          <w:rFonts w:hint="eastAsia"/>
+          <w:lang w:val="en-US" w:eastAsia="zh-CN"/>
+        </w:rPr>
+        <w:br w:type="textWrapping"/>
+      </w:r>
+      <w:r>
+        <w:rPr>
+          <w:rFonts w:hint="eastAsia"/>
+          <w:lang w:val="en-US" w:eastAsia="zh-CN"/>
+        </w:rPr>
+        <w:t xml:space="preserve">   function priavateFunction() {</w:t>
+      </w:r>
+      <w:r>
+        <w:rPr>
+          <w:rFonts w:hint="eastAsia"/>
+          <w:lang w:val="en-US" w:eastAsia="zh-CN"/>
+        </w:rPr>
+        <w:br w:type="textWrapping"/>
+      </w:r>
+      <w:r>
+        <w:rPr>
+          <w:rFonts w:hint="eastAsia"/>
+          <w:lang w:val="en-US" w:eastAsia="zh-CN"/>
+        </w:rPr>
+        <w:t xml:space="preserve">      return false;</w:t>
+      </w:r>
+      <w:r>
+        <w:rPr>
+          <w:rFonts w:hint="eastAsia"/>
+          <w:lang w:val="en-US" w:eastAsia="zh-CN"/>
+        </w:rPr>
+        <w:br w:type="textWrapping"/>
+      </w:r>
+      <w:r>
+        <w:rPr>
+          <w:rFonts w:hint="eastAsia"/>
+          <w:lang w:val="en-US" w:eastAsia="zh-CN"/>
+        </w:rPr>
+        <w:t xml:space="preserve">   }</w:t>
+      </w:r>
+      <w:r>
+        <w:rPr>
+          <w:rFonts w:hint="eastAsia"/>
+          <w:lang w:val="en-US" w:eastAsia="zh-CN"/>
+        </w:rPr>
+        <w:br w:type="textWrapping"/>
+      </w:r>
+      <w:r>
+        <w:rPr>
+          <w:rFonts w:hint="eastAsia"/>
+          <w:lang w:val="en-US" w:eastAsia="zh-CN"/>
+        </w:rPr>
+        <w:t xml:space="preserve">   MyObject = function(){};</w:t>
+      </w:r>
+      <w:r>
+        <w:rPr>
+          <w:rFonts w:hint="eastAsia"/>
+          <w:lang w:val="en-US" w:eastAsia="zh-CN"/>
+        </w:rPr>
+        <w:br w:type="textWrapping"/>
+      </w:r>
+      <w:r>
+        <w:rPr>
+          <w:rFonts w:hint="eastAsia"/>
+          <w:lang w:val="en-US" w:eastAsia="zh-CN"/>
+        </w:rPr>
+        <w:br w:type="textWrapping"/>
+      </w:r>
+      <w:r>
+        <w:rPr>
+          <w:rFonts w:hint="eastAsia"/>
+          <w:lang w:val="en-US" w:eastAsia="zh-CN"/>
+        </w:rPr>
+        <w:t xml:space="preserve">   MyObject.prototype.publicMethod = function(){</w:t>
+      </w:r>
+      <w:r>
+        <w:rPr>
+          <w:rFonts w:hint="eastAsia"/>
+          <w:lang w:val="en-US" w:eastAsia="zh-CN"/>
+        </w:rPr>
+        <w:br w:type="textWrapping"/>
+      </w:r>
+      <w:r>
+        <w:rPr>
+          <w:rFonts w:hint="eastAsia"/>
+          <w:lang w:val="en-US" w:eastAsia="zh-CN"/>
+        </w:rPr>
+        <w:t xml:space="preserve">      privateVariable++;</w:t>
+      </w:r>
+      <w:r>
+        <w:rPr>
+          <w:rFonts w:hint="eastAsia"/>
+          <w:lang w:val="en-US" w:eastAsia="zh-CN"/>
+        </w:rPr>
+        <w:br w:type="textWrapping"/>
+      </w:r>
+      <w:r>
+        <w:rPr>
+          <w:rFonts w:hint="eastAsia"/>
+          <w:lang w:val="en-US" w:eastAsia="zh-CN"/>
+        </w:rPr>
+        <w:t xml:space="preserve">      return priavateFunction();</w:t>
+      </w:r>
+      <w:r>
+        <w:rPr>
+          <w:rFonts w:hint="eastAsia"/>
+          <w:lang w:val="en-US" w:eastAsia="zh-CN"/>
+        </w:rPr>
+        <w:br w:type="textWrapping"/>
+      </w:r>
+      <w:r>
+        <w:rPr>
+          <w:rFonts w:hint="eastAsia"/>
+          <w:lang w:val="en-US" w:eastAsia="zh-CN"/>
+        </w:rPr>
+        <w:t xml:space="preserve">   }</w:t>
+      </w:r>
+      <w:r>
+        <w:rPr>
+          <w:rFonts w:hint="eastAsia"/>
+          <w:lang w:val="en-US" w:eastAsia="zh-CN"/>
+        </w:rPr>
+        <w:br w:type="textWrapping"/>
+      </w:r>
+      <w:r>
+        <w:rPr>
+          <w:rFonts w:hint="eastAsia"/>
+          <w:lang w:val="en-US" w:eastAsia="zh-CN"/>
+        </w:rPr>
+        <w:t>})();</w:t>
+      </w:r>
+    </w:p>
+    <w:p>
+      <w:pPr>
+        <w:rPr>
+          <w:rFonts w:hint="eastAsia"/>
+          <w:lang w:val="en-US" w:eastAsia="zh-CN"/>
+        </w:rPr>
+      </w:pPr>
+    </w:p>
+    <w:p>
+      <w:pPr>
+        <w:ind w:firstLine="420" w:firstLineChars="0"/>
+        <w:rPr>
+          <w:rFonts w:hint="eastAsia"/>
+          <w:lang w:val="en-US" w:eastAsia="zh-CN"/>
+        </w:rPr>
+      </w:pPr>
+      <w:r>
+        <w:rPr>
+          <w:rFonts w:hint="eastAsia"/>
+          <w:lang w:val="en-US" w:eastAsia="zh-CN"/>
+        </w:rPr>
+        <w:t>需要注意的是，这个模式在定义构造函数时并没有使用函数声明，而是使用了函数表达式。函数声明只能创建局部函数，但那并不是我们想要的。处于同样的原因，我们也没有在声明MyObject时使用var关键字。初始化未经声明的变量，总是会创建一个全局变量。因此，MyObject就成为一个全局变量，能够在私有所用于之外被访问到。但是在严格模式下回导致错误。</w:t>
+      </w:r>
+    </w:p>
+    <w:p>
+      <w:pPr>
+        <w:rPr>
+          <w:rFonts w:hint="eastAsia"/>
+          <w:lang w:val="en-US" w:eastAsia="zh-CN"/>
+        </w:rPr>
+      </w:pPr>
+    </w:p>
+    <w:p>
+      <w:pPr>
+        <w:rPr>
+          <w:rFonts w:hint="default"/>
+          <w:lang w:val="en-US" w:eastAsia="zh-CN"/>
+        </w:rPr>
+      </w:pPr>
+      <w:r>
+        <w:rPr>
+          <w:rFonts w:hint="eastAsia"/>
+          <w:lang w:val="en-US" w:eastAsia="zh-CN"/>
+        </w:rPr>
+        <w:t>(function(){</w:t>
+      </w:r>
+      <w:r>
+        <w:rPr>
+          <w:rFonts w:hint="eastAsia"/>
+          <w:lang w:val="en-US" w:eastAsia="zh-CN"/>
+        </w:rPr>
+        <w:br w:type="textWrapping"/>
+      </w:r>
+      <w:r>
+        <w:rPr>
+          <w:rFonts w:hint="eastAsia"/>
+          <w:lang w:val="en-US" w:eastAsia="zh-CN"/>
+        </w:rPr>
+        <w:t xml:space="preserve">   var name = '';</w:t>
+      </w:r>
+      <w:r>
+        <w:rPr>
+          <w:rFonts w:hint="eastAsia"/>
+          <w:lang w:val="en-US" w:eastAsia="zh-CN"/>
+        </w:rPr>
+        <w:br w:type="textWrapping"/>
+      </w:r>
+      <w:r>
+        <w:rPr>
+          <w:rFonts w:hint="eastAsia"/>
+          <w:lang w:val="en-US" w:eastAsia="zh-CN"/>
+        </w:rPr>
+        <w:t xml:space="preserve">   Person = function(value){</w:t>
+      </w:r>
+      <w:r>
+        <w:rPr>
+          <w:rFonts w:hint="eastAsia"/>
+          <w:lang w:val="en-US" w:eastAsia="zh-CN"/>
+        </w:rPr>
+        <w:br w:type="textWrapping"/>
+      </w:r>
+      <w:r>
+        <w:rPr>
+          <w:rFonts w:hint="eastAsia"/>
+          <w:lang w:val="en-US" w:eastAsia="zh-CN"/>
+        </w:rPr>
+        <w:t xml:space="preserve">      name = value;</w:t>
+      </w:r>
+      <w:r>
+        <w:rPr>
+          <w:rFonts w:hint="eastAsia"/>
+          <w:lang w:val="en-US" w:eastAsia="zh-CN"/>
+        </w:rPr>
+        <w:br w:type="textWrapping"/>
+      </w:r>
+      <w:r>
+        <w:rPr>
+          <w:rFonts w:hint="eastAsia"/>
+          <w:lang w:val="en-US" w:eastAsia="zh-CN"/>
+        </w:rPr>
+        <w:t xml:space="preserve">   };</w:t>
+      </w:r>
+      <w:r>
+        <w:rPr>
+          <w:rFonts w:hint="eastAsia"/>
+          <w:lang w:val="en-US" w:eastAsia="zh-CN"/>
+        </w:rPr>
+        <w:br w:type="textWrapping"/>
+      </w:r>
+      <w:r>
+        <w:rPr>
+          <w:rFonts w:hint="eastAsia"/>
+          <w:lang w:val="en-US" w:eastAsia="zh-CN"/>
+        </w:rPr>
+        <w:t xml:space="preserve">   Person.prototype.getName = function(){</w:t>
+      </w:r>
+      <w:r>
+        <w:rPr>
+          <w:rFonts w:hint="eastAsia"/>
+          <w:lang w:val="en-US" w:eastAsia="zh-CN"/>
+        </w:rPr>
+        <w:br w:type="textWrapping"/>
+      </w:r>
+      <w:r>
+        <w:rPr>
+          <w:rFonts w:hint="eastAsia"/>
+          <w:lang w:val="en-US" w:eastAsia="zh-CN"/>
+        </w:rPr>
+        <w:t xml:space="preserve">      return name;</w:t>
+      </w:r>
+      <w:r>
+        <w:rPr>
+          <w:rFonts w:hint="eastAsia"/>
+          <w:lang w:val="en-US" w:eastAsia="zh-CN"/>
+        </w:rPr>
+        <w:br w:type="textWrapping"/>
+      </w:r>
+      <w:r>
+        <w:rPr>
+          <w:rFonts w:hint="eastAsia"/>
+          <w:lang w:val="en-US" w:eastAsia="zh-CN"/>
+        </w:rPr>
+        <w:t xml:space="preserve">   };</w:t>
+      </w:r>
+      <w:r>
+        <w:rPr>
+          <w:rFonts w:hint="eastAsia"/>
+          <w:lang w:val="en-US" w:eastAsia="zh-CN"/>
+        </w:rPr>
+        <w:br w:type="textWrapping"/>
+      </w:r>
+      <w:r>
+        <w:rPr>
+          <w:rFonts w:hint="eastAsia"/>
+          <w:lang w:val="en-US" w:eastAsia="zh-CN"/>
+        </w:rPr>
+        <w:t xml:space="preserve">   Person.prototype.setName = function(value){</w:t>
+      </w:r>
+      <w:r>
+        <w:rPr>
+          <w:rFonts w:hint="eastAsia"/>
+          <w:lang w:val="en-US" w:eastAsia="zh-CN"/>
+        </w:rPr>
+        <w:br w:type="textWrapping"/>
+      </w:r>
+      <w:r>
+        <w:rPr>
+          <w:rFonts w:hint="eastAsia"/>
+          <w:lang w:val="en-US" w:eastAsia="zh-CN"/>
+        </w:rPr>
+        <w:t xml:space="preserve">      name = value;</w:t>
+      </w:r>
+      <w:r>
+        <w:rPr>
+          <w:rFonts w:hint="eastAsia"/>
+          <w:lang w:val="en-US" w:eastAsia="zh-CN"/>
+        </w:rPr>
+        <w:br w:type="textWrapping"/>
+      </w:r>
+      <w:r>
+        <w:rPr>
+          <w:rFonts w:hint="eastAsia"/>
+          <w:lang w:val="en-US" w:eastAsia="zh-CN"/>
+        </w:rPr>
+        <w:t xml:space="preserve">   };</w:t>
+      </w:r>
+      <w:r>
+        <w:rPr>
+          <w:rFonts w:hint="eastAsia"/>
+          <w:lang w:val="en-US" w:eastAsia="zh-CN"/>
+        </w:rPr>
+        <w:br w:type="textWrapping"/>
+      </w:r>
+      <w:r>
+        <w:rPr>
+          <w:rFonts w:hint="eastAsia"/>
+          <w:lang w:val="en-US" w:eastAsia="zh-CN"/>
+        </w:rPr>
+        <w:t>})();</w:t>
+      </w:r>
+      <w:r>
+        <w:rPr>
+          <w:rFonts w:hint="eastAsia"/>
+          <w:lang w:val="en-US" w:eastAsia="zh-CN"/>
+        </w:rPr>
+        <w:br w:type="textWrapping"/>
+      </w:r>
+      <w:r>
+        <w:rPr>
+          <w:rFonts w:hint="eastAsia"/>
+          <w:lang w:val="en-US" w:eastAsia="zh-CN"/>
+        </w:rPr>
+        <w:t>var person1 = new Person("tiantian");</w:t>
+      </w:r>
+      <w:r>
+        <w:rPr>
+          <w:rFonts w:hint="eastAsia"/>
+          <w:lang w:val="en-US" w:eastAsia="zh-CN"/>
+        </w:rPr>
+        <w:br w:type="textWrapping"/>
+      </w:r>
+      <w:r>
+        <w:rPr>
+          <w:rFonts w:hint="eastAsia"/>
+          <w:lang w:val="en-US" w:eastAsia="zh-CN"/>
+        </w:rPr>
+        <w:t>console.log(person1.getName());</w:t>
+      </w:r>
+      <w:r>
+        <w:rPr>
+          <w:rFonts w:hint="default"/>
+          <w:lang w:val="en-US" w:eastAsia="zh-CN"/>
+        </w:rPr>
+        <w:tab/>
+        <w:t/>
+      </w:r>
+      <w:r>
+        <w:rPr>
+          <w:rFonts w:hint="default"/>
+          <w:lang w:val="en-US" w:eastAsia="zh-CN"/>
+        </w:rPr>
+        <w:tab/>
+        <w:t>//tiantian</w:t>
+      </w:r>
+      <w:r>
+        <w:rPr>
+          <w:rFonts w:hint="eastAsia"/>
+          <w:lang w:val="en-US" w:eastAsia="zh-CN"/>
+        </w:rPr>
+        <w:br w:type="textWrapping"/>
+      </w:r>
+      <w:r>
+        <w:rPr>
+          <w:rFonts w:hint="eastAsia"/>
+          <w:lang w:val="en-US" w:eastAsia="zh-CN"/>
+        </w:rPr>
+        <w:t>person1.setName("yuanjing");</w:t>
+      </w:r>
+      <w:r>
+        <w:rPr>
+          <w:rFonts w:hint="default"/>
+          <w:lang w:val="en-US" w:eastAsia="zh-CN"/>
+        </w:rPr>
+        <w:tab/>
+        <w:t/>
+      </w:r>
+      <w:r>
+        <w:rPr>
+          <w:rFonts w:hint="default"/>
+          <w:lang w:val="en-US" w:eastAsia="zh-CN"/>
+        </w:rPr>
+        <w:tab/>
+      </w:r>
+      <w:r>
+        <w:rPr>
+          <w:rFonts w:hint="eastAsia"/>
+          <w:lang w:val="en-US" w:eastAsia="zh-CN"/>
+        </w:rPr>
+        <w:br w:type="textWrapping"/>
+      </w:r>
+      <w:r>
+        <w:rPr>
+          <w:rFonts w:hint="eastAsia"/>
+          <w:lang w:val="en-US" w:eastAsia="zh-CN"/>
+        </w:rPr>
+        <w:t>console.log(person1.getName());</w:t>
+      </w:r>
+      <w:r>
+        <w:rPr>
+          <w:rFonts w:hint="default"/>
+          <w:lang w:val="en-US" w:eastAsia="zh-CN"/>
+        </w:rPr>
+        <w:tab/>
+        <w:t/>
+      </w:r>
+      <w:r>
+        <w:rPr>
+          <w:rFonts w:hint="default"/>
+          <w:lang w:val="en-US" w:eastAsia="zh-CN"/>
+        </w:rPr>
+        <w:tab/>
+        <w:t>//yuanjing</w:t>
+      </w:r>
+      <w:r>
+        <w:rPr>
+          <w:rFonts w:hint="eastAsia"/>
+          <w:lang w:val="en-US" w:eastAsia="zh-CN"/>
+        </w:rPr>
+        <w:br w:type="textWrapping"/>
+      </w:r>
+      <w:r>
+        <w:rPr>
+          <w:rFonts w:hint="eastAsia"/>
+          <w:lang w:val="en-US" w:eastAsia="zh-CN"/>
+        </w:rPr>
+        <w:t>var person2 = new Person("yuanna");</w:t>
+      </w:r>
+      <w:r>
+        <w:rPr>
+          <w:rFonts w:hint="eastAsia"/>
+          <w:lang w:val="en-US" w:eastAsia="zh-CN"/>
+        </w:rPr>
+        <w:br w:type="textWrapping"/>
+      </w:r>
+      <w:r>
+        <w:rPr>
+          <w:rFonts w:hint="eastAsia"/>
+          <w:lang w:val="en-US" w:eastAsia="zh-CN"/>
+        </w:rPr>
+        <w:t>console.log(person1.getName());</w:t>
+      </w:r>
+      <w:r>
+        <w:rPr>
+          <w:rFonts w:hint="default"/>
+          <w:lang w:val="en-US" w:eastAsia="zh-CN"/>
+        </w:rPr>
+        <w:tab/>
+        <w:t/>
+      </w:r>
+      <w:r>
+        <w:rPr>
+          <w:rFonts w:hint="default"/>
+          <w:lang w:val="en-US" w:eastAsia="zh-CN"/>
+        </w:rPr>
+        <w:tab/>
+        <w:t>//yuanna</w:t>
+      </w:r>
+      <w:r>
+        <w:rPr>
+          <w:rFonts w:hint="eastAsia"/>
+          <w:lang w:val="en-US" w:eastAsia="zh-CN"/>
+        </w:rPr>
+        <w:br w:type="textWrapping"/>
+      </w:r>
+      <w:r>
+        <w:rPr>
+          <w:rFonts w:hint="eastAsia"/>
+          <w:lang w:val="en-US" w:eastAsia="zh-CN"/>
+        </w:rPr>
+        <w:t>console.log(person2.getName());</w:t>
+      </w:r>
+      <w:r>
+        <w:rPr>
+          <w:rFonts w:hint="default"/>
+          <w:lang w:val="en-US" w:eastAsia="zh-CN"/>
+        </w:rPr>
+        <w:tab/>
+        <w:t/>
+      </w:r>
+      <w:r>
+        <w:rPr>
+          <w:rFonts w:hint="default"/>
+          <w:lang w:val="en-US" w:eastAsia="zh-CN"/>
+        </w:rPr>
+        <w:tab/>
+        <w:t>//yuanna</w:t>
+      </w:r>
+    </w:p>
+    <w:p>
+      <w:pPr>
+        <w:rPr>
+          <w:rFonts w:hint="default"/>
+          <w:lang w:val="en-US" w:eastAsia="zh-CN"/>
+        </w:rPr>
+      </w:pPr>
+    </w:p>
+    <w:p>
+      <w:pPr>
+        <w:rPr>
+          <w:rFonts w:hint="eastAsia"/>
+          <w:lang w:val="en-US" w:eastAsia="zh-CN"/>
+        </w:rPr>
+      </w:pPr>
+      <w:r>
+        <w:rPr>
+          <w:rFonts w:hint="eastAsia"/>
+          <w:lang w:val="en-US" w:eastAsia="zh-CN"/>
+        </w:rPr>
+        <w:t>以这种方式创建静态私有变量会因为使用原型而增进代码的复用，但每个实例都没有自己的私有变量。到底是使用实例变量，还是师太私有变量，最终还是要视你的需求而定</w:t>
+      </w:r>
+    </w:p>
+    <w:p>
+      <w:pPr>
+        <w:pStyle w:val="4"/>
+        <w:rPr>
+          <w:rFonts w:hint="eastAsia"/>
+          <w:lang w:val="en-US" w:eastAsia="zh-CN"/>
+        </w:rPr>
+      </w:pPr>
+      <w:r>
+        <w:rPr>
+          <w:rFonts w:hint="eastAsia"/>
+          <w:lang w:val="en-US" w:eastAsia="zh-CN"/>
+        </w:rPr>
+        <w:t>7.4.2 模块模式</w:t>
+      </w:r>
+    </w:p>
+    <w:p>
+      <w:pPr>
+        <w:rPr>
+          <w:rFonts w:hint="eastAsia"/>
+          <w:lang w:val="en-US" w:eastAsia="zh-CN"/>
+        </w:rPr>
+      </w:pPr>
+    </w:p>
+    <w:p>
+      <w:pPr>
+        <w:rPr>
+          <w:rFonts w:hint="eastAsia"/>
+          <w:lang w:val="en-US" w:eastAsia="zh-CN"/>
+        </w:rPr>
+      </w:pPr>
+      <w:r>
+        <w:rPr>
+          <w:rFonts w:hint="eastAsia"/>
+          <w:lang w:val="en-US" w:eastAsia="zh-CN"/>
+        </w:rPr>
+        <w:t>模块模式是为单例创建私有变量和特权方法。所谓单例singleton，指的就是只有一个实例的对象，JavaScript是以对象字面量的方式来创建单例对象的。</w:t>
+      </w:r>
+    </w:p>
+    <w:p>
+      <w:pPr>
+        <w:rPr>
+          <w:rFonts w:hint="default"/>
+          <w:lang w:val="en-US" w:eastAsia="zh-CN"/>
+        </w:rPr>
+      </w:pPr>
+      <w:r>
+        <w:rPr>
+          <w:rFonts w:hint="default"/>
+          <w:lang w:val="en-US" w:eastAsia="zh-CN"/>
+        </w:rPr>
+        <w:t>var singleton = {</w:t>
+      </w:r>
+    </w:p>
+    <w:p>
+      <w:pPr>
+        <w:ind w:firstLine="420" w:firstLineChars="0"/>
+        <w:rPr>
+          <w:rFonts w:hint="default"/>
+          <w:lang w:val="en-US" w:eastAsia="zh-CN"/>
+        </w:rPr>
+      </w:pPr>
+      <w:r>
+        <w:rPr>
+          <w:rFonts w:hint="default"/>
+          <w:lang w:val="en-US" w:eastAsia="zh-CN"/>
+        </w:rPr>
+        <w:t>name : value,</w:t>
+      </w:r>
+    </w:p>
+    <w:p>
+      <w:pPr>
+        <w:ind w:firstLine="420" w:firstLineChars="0"/>
+        <w:rPr>
+          <w:rFonts w:hint="default"/>
+          <w:lang w:val="en-US" w:eastAsia="zh-CN"/>
+        </w:rPr>
+      </w:pPr>
+      <w:r>
+        <w:rPr>
+          <w:rFonts w:hint="default"/>
+          <w:lang w:val="en-US" w:eastAsia="zh-CN"/>
+        </w:rPr>
+        <w:t>method :function(){</w:t>
+      </w:r>
+    </w:p>
+    <w:p>
+      <w:pPr>
+        <w:ind w:left="420" w:leftChars="0" w:firstLine="420" w:firstLineChars="0"/>
+        <w:rPr>
+          <w:rFonts w:hint="default"/>
+          <w:lang w:val="en-US" w:eastAsia="zh-CN"/>
+        </w:rPr>
+      </w:pPr>
+      <w:r>
+        <w:rPr>
+          <w:rFonts w:hint="default"/>
+          <w:lang w:val="en-US" w:eastAsia="zh-CN"/>
+        </w:rPr>
+        <w:t>//</w:t>
+      </w:r>
+      <w:r>
+        <w:rPr>
+          <w:rFonts w:hint="eastAsia"/>
+          <w:lang w:val="en-US" w:eastAsia="zh-CN"/>
+        </w:rPr>
+        <w:t>这里是方法的代码</w:t>
+      </w:r>
+    </w:p>
+    <w:p>
+      <w:pPr>
+        <w:ind w:firstLine="420" w:firstLineChars="0"/>
+        <w:rPr>
+          <w:rFonts w:hint="default"/>
+          <w:lang w:val="en-US" w:eastAsia="zh-CN"/>
+        </w:rPr>
+      </w:pPr>
+      <w:r>
+        <w:rPr>
+          <w:rFonts w:hint="default"/>
+          <w:lang w:val="en-US" w:eastAsia="zh-CN"/>
+        </w:rPr>
+        <w:t>}</w:t>
+      </w:r>
+    </w:p>
+    <w:p>
+      <w:pPr>
+        <w:rPr>
+          <w:rFonts w:hint="eastAsia"/>
+          <w:lang w:val="en-US" w:eastAsia="zh-CN"/>
+        </w:rPr>
+      </w:pPr>
+      <w:r>
+        <w:rPr>
+          <w:rFonts w:hint="default"/>
+          <w:lang w:val="en-US" w:eastAsia="zh-CN"/>
+        </w:rPr>
+        <w:t>}</w:t>
+      </w:r>
+    </w:p>
+    <w:p>
+      <w:pPr>
+        <w:ind w:firstLine="420" w:firstLineChars="0"/>
+        <w:rPr>
+          <w:rFonts w:hint="eastAsia"/>
+          <w:lang w:val="en-US" w:eastAsia="zh-CN"/>
+        </w:rPr>
+      </w:pPr>
+      <w:r>
+        <w:rPr>
+          <w:rFonts w:hint="eastAsia"/>
+          <w:lang w:val="en-US" w:eastAsia="zh-CN"/>
+        </w:rPr>
+        <w:t>模块模式通过为单例添加私有变量和特权方法能够使其增强。</w:t>
+      </w:r>
+    </w:p>
+    <w:p>
+      <w:pPr>
+        <w:ind w:firstLine="420" w:firstLineChars="0"/>
+        <w:rPr>
+          <w:rFonts w:hint="default"/>
+          <w:lang w:val="en-US" w:eastAsia="zh-CN"/>
+        </w:rPr>
+      </w:pPr>
+      <w:r>
+        <w:rPr>
+          <w:rFonts w:hint="eastAsia"/>
+          <w:lang w:val="en-US" w:eastAsia="zh-CN"/>
+        </w:rPr>
+        <w:t>var</w:t>
+      </w:r>
+      <w:r>
+        <w:rPr>
+          <w:rFonts w:hint="default"/>
+          <w:lang w:val="en-US" w:eastAsia="zh-CN"/>
+        </w:rPr>
+        <w:t xml:space="preserve"> singleton = function(){</w:t>
+      </w:r>
+    </w:p>
+    <w:p>
+      <w:pPr>
+        <w:ind w:left="420" w:leftChars="0" w:firstLine="420" w:firstLineChars="0"/>
+        <w:rPr>
+          <w:rFonts w:hint="default"/>
+          <w:lang w:val="en-US" w:eastAsia="zh-CN"/>
+        </w:rPr>
+      </w:pPr>
+      <w:r>
+        <w:rPr>
+          <w:rFonts w:hint="default"/>
+          <w:lang w:val="en-US" w:eastAsia="zh-CN"/>
+        </w:rPr>
+        <w:t>var privateVariable = 10;</w:t>
+      </w:r>
+    </w:p>
+    <w:p>
+      <w:pPr>
+        <w:ind w:left="420" w:leftChars="0" w:firstLine="420" w:firstLineChars="0"/>
+        <w:rPr>
+          <w:rFonts w:hint="default"/>
+          <w:lang w:val="en-US" w:eastAsia="zh-CN"/>
+        </w:rPr>
+      </w:pPr>
+      <w:r>
+        <w:rPr>
+          <w:rFonts w:hint="default"/>
+          <w:lang w:val="en-US" w:eastAsia="zh-CN"/>
+        </w:rPr>
+        <w:t>function privateFunction(){</w:t>
+      </w:r>
+    </w:p>
+    <w:p>
+      <w:pPr>
+        <w:ind w:left="840" w:leftChars="0" w:firstLine="420" w:firstLineChars="0"/>
+        <w:rPr>
+          <w:rFonts w:hint="default"/>
+          <w:lang w:val="en-US" w:eastAsia="zh-CN"/>
+        </w:rPr>
+      </w:pPr>
+      <w:r>
+        <w:rPr>
+          <w:rFonts w:hint="default"/>
+          <w:lang w:val="en-US" w:eastAsia="zh-CN"/>
+        </w:rPr>
+        <w:t>return false;</w:t>
+      </w:r>
+    </w:p>
+    <w:p>
+      <w:pPr>
+        <w:ind w:left="420" w:leftChars="0" w:firstLine="420" w:firstLineChars="0"/>
+        <w:rPr>
+          <w:rFonts w:hint="default"/>
+          <w:lang w:val="en-US" w:eastAsia="zh-CN"/>
+        </w:rPr>
+      </w:pPr>
+      <w:r>
+        <w:rPr>
+          <w:rFonts w:hint="default"/>
+          <w:lang w:val="en-US" w:eastAsia="zh-CN"/>
+        </w:rPr>
+        <w:t>}</w:t>
+      </w:r>
+    </w:p>
+    <w:p>
+      <w:pPr>
+        <w:ind w:left="420" w:leftChars="0" w:firstLine="420" w:firstLineChars="0"/>
+        <w:rPr>
+          <w:rFonts w:hint="default"/>
+          <w:lang w:val="en-US" w:eastAsia="zh-CN"/>
+        </w:rPr>
+      </w:pPr>
+      <w:r>
+        <w:rPr>
+          <w:rFonts w:hint="default"/>
+          <w:lang w:val="en-US" w:eastAsia="zh-CN"/>
+        </w:rPr>
+        <w:t>return {</w:t>
+      </w:r>
+    </w:p>
+    <w:p>
+      <w:pPr>
+        <w:ind w:left="840" w:leftChars="0" w:firstLine="420" w:firstLineChars="0"/>
+        <w:rPr>
+          <w:rFonts w:hint="default"/>
+          <w:lang w:val="en-US" w:eastAsia="zh-CN"/>
+        </w:rPr>
+      </w:pPr>
+      <w:r>
+        <w:rPr>
+          <w:rFonts w:hint="default"/>
+          <w:lang w:val="en-US" w:eastAsia="zh-CN"/>
+        </w:rPr>
+        <w:t>publicProperty:true,</w:t>
+      </w:r>
+    </w:p>
+    <w:p>
+      <w:pPr>
+        <w:ind w:left="840" w:leftChars="0" w:firstLine="420" w:firstLineChars="0"/>
+        <w:rPr>
+          <w:rFonts w:hint="default"/>
+          <w:lang w:val="en-US" w:eastAsia="zh-CN"/>
+        </w:rPr>
+      </w:pPr>
+      <w:r>
+        <w:rPr>
+          <w:rFonts w:hint="default"/>
+          <w:lang w:val="en-US" w:eastAsia="zh-CN"/>
+        </w:rPr>
+        <w:t>publicMethod:function(){</w:t>
+      </w:r>
+    </w:p>
+    <w:p>
+      <w:pPr>
+        <w:ind w:left="1260" w:leftChars="0" w:firstLine="420" w:firstLineChars="0"/>
+        <w:rPr>
+          <w:rFonts w:hint="default"/>
+          <w:lang w:val="en-US" w:eastAsia="zh-CN"/>
+        </w:rPr>
+      </w:pPr>
+      <w:r>
+        <w:rPr>
+          <w:rFonts w:hint="default"/>
+          <w:lang w:val="en-US" w:eastAsia="zh-CN"/>
+        </w:rPr>
+        <w:t>privateVariable++;</w:t>
+      </w:r>
+    </w:p>
+    <w:p>
+      <w:pPr>
+        <w:ind w:left="1260" w:leftChars="0" w:firstLine="420" w:firstLineChars="0"/>
+        <w:rPr>
+          <w:rFonts w:hint="default"/>
+          <w:lang w:val="en-US" w:eastAsia="zh-CN"/>
+        </w:rPr>
+      </w:pPr>
+      <w:r>
+        <w:rPr>
+          <w:rFonts w:hint="default"/>
+          <w:lang w:val="en-US" w:eastAsia="zh-CN"/>
+        </w:rPr>
+        <w:t>return privateFunction();</w:t>
+      </w:r>
+    </w:p>
+    <w:p>
+      <w:pPr>
+        <w:ind w:left="840" w:leftChars="0" w:firstLine="420" w:firstLineChars="0"/>
+        <w:rPr>
+          <w:rFonts w:hint="default"/>
+          <w:lang w:val="en-US" w:eastAsia="zh-CN"/>
+        </w:rPr>
+      </w:pPr>
+      <w:r>
+        <w:rPr>
+          <w:rFonts w:hint="default"/>
+          <w:lang w:val="en-US" w:eastAsia="zh-CN"/>
+        </w:rPr>
+        <w:t>}</w:t>
+      </w:r>
+    </w:p>
+    <w:p>
+      <w:pPr>
+        <w:ind w:left="420" w:leftChars="0" w:firstLine="420" w:firstLineChars="0"/>
+        <w:rPr>
+          <w:rFonts w:hint="default"/>
+          <w:lang w:val="en-US" w:eastAsia="zh-CN"/>
+        </w:rPr>
+      </w:pPr>
+      <w:r>
+        <w:rPr>
+          <w:rFonts w:hint="default"/>
+          <w:lang w:val="en-US" w:eastAsia="zh-CN"/>
+        </w:rPr>
+        <w:t>}</w:t>
+      </w:r>
+    </w:p>
+    <w:p>
+      <w:pPr>
+        <w:ind w:firstLine="420" w:firstLineChars="0"/>
+        <w:rPr>
+          <w:rFonts w:hint="default"/>
+          <w:lang w:val="en-US" w:eastAsia="zh-CN"/>
+        </w:rPr>
+      </w:pPr>
+      <w:r>
+        <w:rPr>
+          <w:rFonts w:hint="default"/>
+          <w:lang w:val="en-US" w:eastAsia="zh-CN"/>
+        </w:rPr>
+        <w:t>}();</w:t>
+      </w:r>
+    </w:p>
+    <w:p>
+      <w:pPr>
+        <w:ind w:firstLine="420" w:firstLineChars="0"/>
+        <w:rPr>
+          <w:rFonts w:hint="default"/>
+          <w:lang w:val="en-US" w:eastAsia="zh-CN"/>
+        </w:rPr>
+      </w:pPr>
+    </w:p>
+    <w:p>
+      <w:pPr>
+        <w:ind w:firstLine="420" w:firstLineChars="0"/>
+        <w:rPr>
+          <w:rFonts w:hint="eastAsia"/>
+          <w:lang w:val="en-US" w:eastAsia="zh-CN"/>
+        </w:rPr>
+      </w:pPr>
+      <w:r>
+        <w:rPr>
+          <w:rFonts w:hint="eastAsia"/>
+          <w:lang w:val="en-US" w:eastAsia="zh-CN"/>
+        </w:rPr>
+        <w:t>var application = function(){</w:t>
+      </w:r>
+      <w:r>
+        <w:rPr>
+          <w:rFonts w:hint="eastAsia"/>
+          <w:lang w:val="en-US" w:eastAsia="zh-CN"/>
+        </w:rPr>
+        <w:br w:type="textWrapping"/>
+      </w:r>
+      <w:r>
+        <w:rPr>
+          <w:rFonts w:hint="eastAsia"/>
+          <w:lang w:val="en-US" w:eastAsia="zh-CN"/>
+        </w:rPr>
+        <w:t xml:space="preserve">   var components = new Array();</w:t>
+      </w:r>
+      <w:r>
+        <w:rPr>
+          <w:rFonts w:hint="eastAsia"/>
+          <w:lang w:val="en-US" w:eastAsia="zh-CN"/>
+        </w:rPr>
+        <w:br w:type="textWrapping"/>
+      </w:r>
+      <w:r>
+        <w:rPr>
+          <w:rFonts w:hint="eastAsia"/>
+          <w:lang w:val="en-US" w:eastAsia="zh-CN"/>
+        </w:rPr>
+        <w:t xml:space="preserve">   components.push(new BaseComponent());</w:t>
+      </w:r>
+      <w:r>
+        <w:rPr>
+          <w:rFonts w:hint="eastAsia"/>
+          <w:lang w:val="en-US" w:eastAsia="zh-CN"/>
+        </w:rPr>
+        <w:br w:type="textWrapping"/>
+      </w:r>
+      <w:r>
+        <w:rPr>
+          <w:rFonts w:hint="eastAsia"/>
+          <w:lang w:val="en-US" w:eastAsia="zh-CN"/>
+        </w:rPr>
+        <w:t xml:space="preserve">   return{</w:t>
+      </w:r>
+      <w:r>
+        <w:rPr>
+          <w:rFonts w:hint="eastAsia"/>
+          <w:lang w:val="en-US" w:eastAsia="zh-CN"/>
+        </w:rPr>
+        <w:br w:type="textWrapping"/>
+      </w:r>
+      <w:r>
+        <w:rPr>
+          <w:rFonts w:hint="eastAsia"/>
+          <w:lang w:val="en-US" w:eastAsia="zh-CN"/>
+        </w:rPr>
+        <w:t xml:space="preserve">      getComponentsCount:function(){</w:t>
+      </w:r>
+      <w:r>
+        <w:rPr>
+          <w:rFonts w:hint="eastAsia"/>
+          <w:lang w:val="en-US" w:eastAsia="zh-CN"/>
+        </w:rPr>
+        <w:br w:type="textWrapping"/>
+      </w:r>
+      <w:r>
+        <w:rPr>
+          <w:rFonts w:hint="eastAsia"/>
+          <w:lang w:val="en-US" w:eastAsia="zh-CN"/>
+        </w:rPr>
+        <w:t xml:space="preserve">         return components.length;</w:t>
+      </w:r>
+      <w:r>
+        <w:rPr>
+          <w:rFonts w:hint="eastAsia"/>
+          <w:lang w:val="en-US" w:eastAsia="zh-CN"/>
+        </w:rPr>
+        <w:br w:type="textWrapping"/>
+      </w:r>
+      <w:r>
+        <w:rPr>
+          <w:rFonts w:hint="eastAsia"/>
+          <w:lang w:val="en-US" w:eastAsia="zh-CN"/>
+        </w:rPr>
+        <w:t xml:space="preserve">      },</w:t>
+      </w:r>
+      <w:r>
+        <w:rPr>
+          <w:rFonts w:hint="eastAsia"/>
+          <w:lang w:val="en-US" w:eastAsia="zh-CN"/>
+        </w:rPr>
+        <w:br w:type="textWrapping"/>
+      </w:r>
+      <w:r>
+        <w:rPr>
+          <w:rFonts w:hint="eastAsia"/>
+          <w:lang w:val="en-US" w:eastAsia="zh-CN"/>
+        </w:rPr>
+        <w:t xml:space="preserve">      registerComponent:function(component){</w:t>
+      </w:r>
+      <w:r>
+        <w:rPr>
+          <w:rFonts w:hint="eastAsia"/>
+          <w:lang w:val="en-US" w:eastAsia="zh-CN"/>
+        </w:rPr>
+        <w:br w:type="textWrapping"/>
+      </w:r>
+      <w:r>
+        <w:rPr>
+          <w:rFonts w:hint="eastAsia"/>
+          <w:lang w:val="en-US" w:eastAsia="zh-CN"/>
+        </w:rPr>
+        <w:t xml:space="preserve">         if (typeof component == 'object') {</w:t>
+      </w:r>
+      <w:r>
+        <w:rPr>
+          <w:rFonts w:hint="eastAsia"/>
+          <w:lang w:val="en-US" w:eastAsia="zh-CN"/>
+        </w:rPr>
+        <w:br w:type="textWrapping"/>
+      </w:r>
+      <w:r>
+        <w:rPr>
+          <w:rFonts w:hint="eastAsia"/>
+          <w:lang w:val="en-US" w:eastAsia="zh-CN"/>
+        </w:rPr>
+        <w:t xml:space="preserve">            components.push(component);</w:t>
+      </w:r>
+      <w:r>
+        <w:rPr>
+          <w:rFonts w:hint="eastAsia"/>
+          <w:lang w:val="en-US" w:eastAsia="zh-CN"/>
+        </w:rPr>
+        <w:br w:type="textWrapping"/>
+      </w:r>
+      <w:r>
+        <w:rPr>
+          <w:rFonts w:hint="eastAsia"/>
+          <w:lang w:val="en-US" w:eastAsia="zh-CN"/>
+        </w:rPr>
+        <w:t xml:space="preserve">         }</w:t>
+      </w:r>
+      <w:r>
+        <w:rPr>
+          <w:rFonts w:hint="eastAsia"/>
+          <w:lang w:val="en-US" w:eastAsia="zh-CN"/>
+        </w:rPr>
+        <w:br w:type="textWrapping"/>
+      </w:r>
+      <w:r>
+        <w:rPr>
+          <w:rFonts w:hint="eastAsia"/>
+          <w:lang w:val="en-US" w:eastAsia="zh-CN"/>
+        </w:rPr>
+        <w:t xml:space="preserve">      }</w:t>
+      </w:r>
+      <w:r>
+        <w:rPr>
+          <w:rFonts w:hint="eastAsia"/>
+          <w:lang w:val="en-US" w:eastAsia="zh-CN"/>
+        </w:rPr>
+        <w:br w:type="textWrapping"/>
+      </w:r>
+      <w:r>
+        <w:rPr>
+          <w:rFonts w:hint="eastAsia"/>
+          <w:lang w:val="en-US" w:eastAsia="zh-CN"/>
+        </w:rPr>
+        <w:t xml:space="preserve">   };</w:t>
+      </w:r>
+      <w:r>
+        <w:rPr>
+          <w:rFonts w:hint="eastAsia"/>
+          <w:lang w:val="en-US" w:eastAsia="zh-CN"/>
+        </w:rPr>
+        <w:br w:type="textWrapping"/>
+      </w:r>
+      <w:r>
+        <w:rPr>
+          <w:rFonts w:hint="eastAsia"/>
+          <w:lang w:val="en-US" w:eastAsia="zh-CN"/>
+        </w:rPr>
+        <w:t>}();</w:t>
+      </w:r>
+    </w:p>
+    <w:p>
+      <w:pPr>
+        <w:pStyle w:val="4"/>
+        <w:rPr>
+          <w:rFonts w:hint="eastAsia"/>
+          <w:lang w:val="en-US" w:eastAsia="zh-CN"/>
+        </w:rPr>
+      </w:pPr>
+      <w:r>
+        <w:rPr>
+          <w:rFonts w:hint="default"/>
+          <w:lang w:val="en-US" w:eastAsia="zh-CN"/>
+        </w:rPr>
+        <w:t xml:space="preserve">7.4.3 </w:t>
+      </w:r>
+      <w:r>
+        <w:rPr>
+          <w:rFonts w:hint="eastAsia"/>
+          <w:lang w:val="en-US" w:eastAsia="zh-CN"/>
+        </w:rPr>
+        <w:t>增强的模块模式</w:t>
+      </w:r>
       <w:bookmarkStart w:id="0" w:name="_GoBack"/>
       <w:bookmarkEnd w:id="0"/>
+    </w:p>
+    <w:p>
+      <w:pPr>
+        <w:rPr>
+          <w:rFonts w:hint="eastAsia"/>
+          <w:lang w:val="en-US" w:eastAsia="zh-CN"/>
+        </w:rPr>
+      </w:pPr>
+    </w:p>
+    <w:p>
+      <w:pPr>
+        <w:rPr>
+          <w:rFonts w:hint="eastAsia"/>
+          <w:lang w:val="en-US" w:eastAsia="zh-CN"/>
+        </w:rPr>
+      </w:pPr>
+    </w:p>
+    <w:p>
+      <w:pPr>
+        <w:rPr>
+          <w:rFonts w:hint="eastAsia"/>
+          <w:lang w:val="en-US" w:eastAsia="zh-CN"/>
+        </w:rPr>
+      </w:pPr>
     </w:p>
     <w:p>
       <w:pPr>

--- a/jsnote.docx
+++ b/jsnote.docx
@@ -1216,14 +1216,6 @@
       </w:tr>
       <w:tr>
         <w:tblPrEx>
-          <w:tblBorders>
-            <w:top w:val="single" w:color="auto" w:sz="4" w:space="0"/>
-            <w:left w:val="single" w:color="auto" w:sz="4" w:space="0"/>
-            <w:bottom w:val="single" w:color="auto" w:sz="4" w:space="0"/>
-            <w:right w:val="single" w:color="auto" w:sz="4" w:space="0"/>
-            <w:insideH w:val="single" w:color="auto" w:sz="4" w:space="0"/>
-            <w:insideV w:val="single" w:color="auto" w:sz="4" w:space="0"/>
-          </w:tblBorders>
           <w:tblLayout w:type="fixed"/>
           <w:tblCellMar>
             <w:top w:w="0" w:type="dxa"/>
@@ -1390,14 +1382,6 @@
       </w:tr>
       <w:tr>
         <w:tblPrEx>
-          <w:tblBorders>
-            <w:top w:val="single" w:color="auto" w:sz="4" w:space="0"/>
-            <w:left w:val="single" w:color="auto" w:sz="4" w:space="0"/>
-            <w:bottom w:val="single" w:color="auto" w:sz="4" w:space="0"/>
-            <w:right w:val="single" w:color="auto" w:sz="4" w:space="0"/>
-            <w:insideH w:val="single" w:color="auto" w:sz="4" w:space="0"/>
-            <w:insideV w:val="single" w:color="auto" w:sz="4" w:space="0"/>
-          </w:tblBorders>
           <w:tblLayout w:type="fixed"/>
           <w:tblCellMar>
             <w:top w:w="0" w:type="dxa"/>
@@ -1448,14 +1432,6 @@
       </w:tr>
       <w:tr>
         <w:tblPrEx>
-          <w:tblBorders>
-            <w:top w:val="single" w:color="auto" w:sz="4" w:space="0"/>
-            <w:left w:val="single" w:color="auto" w:sz="4" w:space="0"/>
-            <w:bottom w:val="single" w:color="auto" w:sz="4" w:space="0"/>
-            <w:right w:val="single" w:color="auto" w:sz="4" w:space="0"/>
-            <w:insideH w:val="single" w:color="auto" w:sz="4" w:space="0"/>
-            <w:insideV w:val="single" w:color="auto" w:sz="4" w:space="0"/>
-          </w:tblBorders>
           <w:tblLayout w:type="fixed"/>
           <w:tblCellMar>
             <w:top w:w="0" w:type="dxa"/>
@@ -6307,14 +6283,6 @@
       </w:tr>
       <w:tr>
         <w:tblPrEx>
-          <w:tblBorders>
-            <w:top w:val="single" w:color="auto" w:sz="4" w:space="0"/>
-            <w:left w:val="single" w:color="auto" w:sz="4" w:space="0"/>
-            <w:bottom w:val="single" w:color="auto" w:sz="4" w:space="0"/>
-            <w:right w:val="single" w:color="auto" w:sz="4" w:space="0"/>
-            <w:insideH w:val="single" w:color="auto" w:sz="4" w:space="0"/>
-            <w:insideV w:val="single" w:color="auto" w:sz="4" w:space="0"/>
-          </w:tblBorders>
           <w:tblLayout w:type="fixed"/>
           <w:tblCellMar>
             <w:top w:w="0" w:type="dxa"/>
@@ -6431,14 +6399,6 @@
       </w:tr>
       <w:tr>
         <w:tblPrEx>
-          <w:tblBorders>
-            <w:top w:val="single" w:color="auto" w:sz="4" w:space="0"/>
-            <w:left w:val="single" w:color="auto" w:sz="4" w:space="0"/>
-            <w:bottom w:val="single" w:color="auto" w:sz="4" w:space="0"/>
-            <w:right w:val="single" w:color="auto" w:sz="4" w:space="0"/>
-            <w:insideH w:val="single" w:color="auto" w:sz="4" w:space="0"/>
-            <w:insideV w:val="single" w:color="auto" w:sz="4" w:space="0"/>
-          </w:tblBorders>
           <w:tblLayout w:type="fixed"/>
           <w:tblCellMar>
             <w:top w:w="0" w:type="dxa"/>
@@ -29538,7 +29498,6 @@
           <w:lang w:val="en-US" w:eastAsia="zh-CN"/>
         </w:rPr>
         <w:tab/>
-        <w:t/>
       </w:r>
       <w:r>
         <w:rPr>
@@ -29546,6 +29505,12 @@
           <w:lang w:val="en-US" w:eastAsia="zh-CN"/>
         </w:rPr>
         <w:tab/>
+      </w:r>
+      <w:r>
+        <w:rPr>
+          <w:rFonts w:hint="default"/>
+          <w:lang w:val="en-US" w:eastAsia="zh-CN"/>
+        </w:rPr>
         <w:t>//tiantian</w:t>
       </w:r>
       <w:r>
@@ -29568,7 +29533,6 @@
           <w:lang w:val="en-US" w:eastAsia="zh-CN"/>
         </w:rPr>
         <w:tab/>
-        <w:t/>
       </w:r>
       <w:r>
         <w:rPr>
@@ -29597,7 +29561,6 @@
           <w:lang w:val="en-US" w:eastAsia="zh-CN"/>
         </w:rPr>
         <w:tab/>
-        <w:t/>
       </w:r>
       <w:r>
         <w:rPr>
@@ -29605,6 +29568,12 @@
           <w:lang w:val="en-US" w:eastAsia="zh-CN"/>
         </w:rPr>
         <w:tab/>
+      </w:r>
+      <w:r>
+        <w:rPr>
+          <w:rFonts w:hint="default"/>
+          <w:lang w:val="en-US" w:eastAsia="zh-CN"/>
+        </w:rPr>
         <w:t>//yuanjing</w:t>
       </w:r>
       <w:r>
@@ -29641,7 +29610,6 @@
           <w:lang w:val="en-US" w:eastAsia="zh-CN"/>
         </w:rPr>
         <w:tab/>
-        <w:t/>
       </w:r>
       <w:r>
         <w:rPr>
@@ -29649,6 +29617,12 @@
           <w:lang w:val="en-US" w:eastAsia="zh-CN"/>
         </w:rPr>
         <w:tab/>
+      </w:r>
+      <w:r>
+        <w:rPr>
+          <w:rFonts w:hint="default"/>
+          <w:lang w:val="en-US" w:eastAsia="zh-CN"/>
+        </w:rPr>
         <w:t>//yuanna</w:t>
       </w:r>
       <w:r>
@@ -29671,7 +29645,6 @@
           <w:lang w:val="en-US" w:eastAsia="zh-CN"/>
         </w:rPr>
         <w:tab/>
-        <w:t/>
       </w:r>
       <w:r>
         <w:rPr>
@@ -29679,6 +29652,12 @@
           <w:lang w:val="en-US" w:eastAsia="zh-CN"/>
         </w:rPr>
         <w:tab/>
+      </w:r>
+      <w:r>
+        <w:rPr>
+          <w:rFonts w:hint="default"/>
+          <w:lang w:val="en-US" w:eastAsia="zh-CN"/>
+        </w:rPr>
         <w:t>//yuanna</w:t>
       </w:r>
     </w:p>
@@ -30304,25 +30283,1321 @@
           <w:lang w:val="en-US" w:eastAsia="zh-CN"/>
         </w:rPr>
         <w:t>增强的模块模式</w:t>
+      </w:r>
+    </w:p>
+    <w:p>
+      <w:pPr>
+        <w:pStyle w:val="9"/>
+        <w:keepNext w:val="0"/>
+        <w:keepLines w:val="0"/>
+        <w:widowControl/>
+        <w:suppressLineNumbers w:val="0"/>
+        <w:shd w:val="clear" w:fill="CCE8CF"/>
+        <w:rPr>
+          <w:rFonts w:ascii="Courier New" w:hAnsi="Courier New" w:cs="Courier New"/>
+          <w:color w:val="000000"/>
+          <w:sz w:val="24"/>
+          <w:szCs w:val="24"/>
+        </w:rPr>
+      </w:pPr>
+      <w:r>
+        <w:rPr>
+          <w:rFonts w:hint="default" w:ascii="Courier New" w:hAnsi="Courier New" w:cs="Courier New"/>
+          <w:b/>
+          <w:color w:val="000080"/>
+          <w:sz w:val="24"/>
+          <w:szCs w:val="24"/>
+          <w:shd w:val="clear" w:fill="CCE8CF"/>
+        </w:rPr>
+        <w:t xml:space="preserve">var </w:t>
+      </w:r>
+      <w:r>
+        <w:rPr>
+          <w:rFonts w:hint="default" w:ascii="Courier New" w:hAnsi="Courier New" w:cs="Courier New"/>
+          <w:color w:val="000000"/>
+          <w:sz w:val="24"/>
+          <w:szCs w:val="24"/>
+          <w:shd w:val="clear" w:fill="CCE8CF"/>
+        </w:rPr>
+        <w:t xml:space="preserve">singleton = </w:t>
+      </w:r>
+      <w:r>
+        <w:rPr>
+          <w:rFonts w:hint="default" w:ascii="Courier New" w:hAnsi="Courier New" w:cs="Courier New"/>
+          <w:b/>
+          <w:color w:val="000080"/>
+          <w:sz w:val="24"/>
+          <w:szCs w:val="24"/>
+          <w:shd w:val="clear" w:fill="CCE8CF"/>
+        </w:rPr>
+        <w:t>function</w:t>
+      </w:r>
+      <w:r>
+        <w:rPr>
+          <w:rFonts w:hint="default" w:ascii="Courier New" w:hAnsi="Courier New" w:cs="Courier New"/>
+          <w:color w:val="000000"/>
+          <w:sz w:val="24"/>
+          <w:szCs w:val="24"/>
+          <w:shd w:val="clear" w:fill="CCE8CF"/>
+        </w:rPr>
+        <w:t>(){</w:t>
+      </w:r>
+      <w:r>
+        <w:rPr>
+          <w:rFonts w:hint="default" w:ascii="Courier New" w:hAnsi="Courier New" w:cs="Courier New"/>
+          <w:color w:val="000000"/>
+          <w:sz w:val="24"/>
+          <w:szCs w:val="24"/>
+          <w:shd w:val="clear" w:fill="CCE8CF"/>
+        </w:rPr>
+        <w:br w:type="textWrapping"/>
+      </w:r>
+      <w:r>
+        <w:rPr>
+          <w:rFonts w:hint="default" w:ascii="Courier New" w:hAnsi="Courier New" w:cs="Courier New"/>
+          <w:color w:val="000000"/>
+          <w:sz w:val="24"/>
+          <w:szCs w:val="24"/>
+          <w:shd w:val="clear" w:fill="CCE8CF"/>
+        </w:rPr>
+        <w:t xml:space="preserve">   </w:t>
+      </w:r>
+      <w:r>
+        <w:rPr>
+          <w:rFonts w:hint="default" w:ascii="Courier New" w:hAnsi="Courier New" w:cs="Courier New"/>
+          <w:b/>
+          <w:color w:val="000080"/>
+          <w:sz w:val="24"/>
+          <w:szCs w:val="24"/>
+          <w:shd w:val="clear" w:fill="CCE8CF"/>
+        </w:rPr>
+        <w:t xml:space="preserve">var </w:t>
+      </w:r>
+      <w:r>
+        <w:rPr>
+          <w:rFonts w:hint="default" w:ascii="Courier New" w:hAnsi="Courier New" w:cs="Courier New"/>
+          <w:color w:val="000000"/>
+          <w:sz w:val="24"/>
+          <w:szCs w:val="24"/>
+          <w:shd w:val="clear" w:fill="CCE8CF"/>
+        </w:rPr>
+        <w:t xml:space="preserve">privateVarible = </w:t>
+      </w:r>
+      <w:r>
+        <w:rPr>
+          <w:rFonts w:hint="default" w:ascii="Courier New" w:hAnsi="Courier New" w:cs="Courier New"/>
+          <w:color w:val="0000FF"/>
+          <w:sz w:val="24"/>
+          <w:szCs w:val="24"/>
+          <w:shd w:val="clear" w:fill="CCE8CF"/>
+        </w:rPr>
+        <w:t>10</w:t>
+      </w:r>
+      <w:r>
+        <w:rPr>
+          <w:rFonts w:hint="default" w:ascii="Courier New" w:hAnsi="Courier New" w:cs="Courier New"/>
+          <w:color w:val="CC7832"/>
+          <w:sz w:val="24"/>
+          <w:szCs w:val="24"/>
+          <w:shd w:val="clear" w:fill="CCE8CF"/>
+        </w:rPr>
+        <w:t>;</w:t>
+      </w:r>
+      <w:r>
+        <w:rPr>
+          <w:rFonts w:hint="default" w:ascii="Courier New" w:hAnsi="Courier New" w:cs="Courier New"/>
+          <w:color w:val="CC7832"/>
+          <w:sz w:val="24"/>
+          <w:szCs w:val="24"/>
+          <w:shd w:val="clear" w:fill="CCE8CF"/>
+        </w:rPr>
+        <w:br w:type="textWrapping"/>
+      </w:r>
+      <w:r>
+        <w:rPr>
+          <w:rFonts w:hint="default" w:ascii="Courier New" w:hAnsi="Courier New" w:cs="Courier New"/>
+          <w:color w:val="CC7832"/>
+          <w:sz w:val="24"/>
+          <w:szCs w:val="24"/>
+          <w:shd w:val="clear" w:fill="CCE8CF"/>
+        </w:rPr>
+        <w:t xml:space="preserve">   </w:t>
+      </w:r>
+      <w:r>
+        <w:rPr>
+          <w:rFonts w:hint="default" w:ascii="Courier New" w:hAnsi="Courier New" w:cs="Courier New"/>
+          <w:b/>
+          <w:color w:val="000080"/>
+          <w:sz w:val="24"/>
+          <w:szCs w:val="24"/>
+          <w:shd w:val="clear" w:fill="CCE8CF"/>
+        </w:rPr>
+        <w:t xml:space="preserve">function </w:t>
+      </w:r>
+      <w:r>
+        <w:rPr>
+          <w:rFonts w:hint="default" w:ascii="Courier New" w:hAnsi="Courier New" w:cs="Courier New"/>
+          <w:color w:val="000000"/>
+          <w:sz w:val="24"/>
+          <w:szCs w:val="24"/>
+          <w:shd w:val="clear" w:fill="CCE8CF"/>
+        </w:rPr>
+        <w:t>privateFuntion(){</w:t>
+      </w:r>
+      <w:r>
+        <w:rPr>
+          <w:rFonts w:hint="default" w:ascii="Courier New" w:hAnsi="Courier New" w:cs="Courier New"/>
+          <w:color w:val="000000"/>
+          <w:sz w:val="24"/>
+          <w:szCs w:val="24"/>
+          <w:shd w:val="clear" w:fill="CCE8CF"/>
+        </w:rPr>
+        <w:br w:type="textWrapping"/>
+      </w:r>
+      <w:r>
+        <w:rPr>
+          <w:rFonts w:hint="default" w:ascii="Courier New" w:hAnsi="Courier New" w:cs="Courier New"/>
+          <w:color w:val="000000"/>
+          <w:sz w:val="24"/>
+          <w:szCs w:val="24"/>
+          <w:shd w:val="clear" w:fill="CCE8CF"/>
+        </w:rPr>
+        <w:t xml:space="preserve">      </w:t>
+      </w:r>
+      <w:r>
+        <w:rPr>
+          <w:rFonts w:hint="default" w:ascii="Courier New" w:hAnsi="Courier New" w:cs="Courier New"/>
+          <w:b/>
+          <w:color w:val="000080"/>
+          <w:sz w:val="24"/>
+          <w:szCs w:val="24"/>
+          <w:shd w:val="clear" w:fill="CCE8CF"/>
+        </w:rPr>
+        <w:t>return false</w:t>
+      </w:r>
+      <w:r>
+        <w:rPr>
+          <w:rFonts w:hint="default" w:ascii="Courier New" w:hAnsi="Courier New" w:cs="Courier New"/>
+          <w:color w:val="CC7832"/>
+          <w:sz w:val="24"/>
+          <w:szCs w:val="24"/>
+          <w:shd w:val="clear" w:fill="CCE8CF"/>
+        </w:rPr>
+        <w:t>;</w:t>
+      </w:r>
+      <w:r>
+        <w:rPr>
+          <w:rFonts w:hint="default" w:ascii="Courier New" w:hAnsi="Courier New" w:cs="Courier New"/>
+          <w:color w:val="CC7832"/>
+          <w:sz w:val="24"/>
+          <w:szCs w:val="24"/>
+          <w:shd w:val="clear" w:fill="CCE8CF"/>
+        </w:rPr>
+        <w:br w:type="textWrapping"/>
+      </w:r>
+      <w:r>
+        <w:rPr>
+          <w:rFonts w:hint="default" w:ascii="Courier New" w:hAnsi="Courier New" w:cs="Courier New"/>
+          <w:color w:val="CC7832"/>
+          <w:sz w:val="24"/>
+          <w:szCs w:val="24"/>
+          <w:shd w:val="clear" w:fill="CCE8CF"/>
+        </w:rPr>
+        <w:t xml:space="preserve">   </w:t>
+      </w:r>
+      <w:r>
+        <w:rPr>
+          <w:rFonts w:hint="default" w:ascii="Courier New" w:hAnsi="Courier New" w:cs="Courier New"/>
+          <w:color w:val="000000"/>
+          <w:sz w:val="24"/>
+          <w:szCs w:val="24"/>
+          <w:shd w:val="clear" w:fill="CCE8CF"/>
+        </w:rPr>
+        <w:t>}</w:t>
+      </w:r>
+      <w:r>
+        <w:rPr>
+          <w:rFonts w:hint="default" w:ascii="Courier New" w:hAnsi="Courier New" w:cs="Courier New"/>
+          <w:color w:val="000000"/>
+          <w:sz w:val="24"/>
+          <w:szCs w:val="24"/>
+          <w:shd w:val="clear" w:fill="CCE8CF"/>
+        </w:rPr>
+        <w:br w:type="textWrapping"/>
+      </w:r>
+      <w:r>
+        <w:rPr>
+          <w:rFonts w:hint="default" w:ascii="Courier New" w:hAnsi="Courier New" w:cs="Courier New"/>
+          <w:color w:val="000000"/>
+          <w:sz w:val="24"/>
+          <w:szCs w:val="24"/>
+          <w:shd w:val="clear" w:fill="CCE8CF"/>
+        </w:rPr>
+        <w:t xml:space="preserve">   </w:t>
+      </w:r>
+      <w:r>
+        <w:rPr>
+          <w:rFonts w:hint="default" w:ascii="Courier New" w:hAnsi="Courier New" w:cs="Courier New"/>
+          <w:b/>
+          <w:color w:val="000080"/>
+          <w:sz w:val="24"/>
+          <w:szCs w:val="24"/>
+          <w:shd w:val="clear" w:fill="CCE8CF"/>
+        </w:rPr>
+        <w:t xml:space="preserve">var </w:t>
+      </w:r>
+      <w:r>
+        <w:rPr>
+          <w:rFonts w:hint="default" w:ascii="Courier New" w:hAnsi="Courier New" w:cs="Courier New"/>
+          <w:color w:val="000000"/>
+          <w:sz w:val="24"/>
+          <w:szCs w:val="24"/>
+          <w:shd w:val="clear" w:fill="CCE8CF"/>
+        </w:rPr>
+        <w:t xml:space="preserve">object = </w:t>
+      </w:r>
+      <w:r>
+        <w:rPr>
+          <w:rFonts w:hint="default" w:ascii="Courier New" w:hAnsi="Courier New" w:cs="Courier New"/>
+          <w:b/>
+          <w:color w:val="000080"/>
+          <w:sz w:val="24"/>
+          <w:szCs w:val="24"/>
+          <w:shd w:val="clear" w:fill="CCE8CF"/>
+        </w:rPr>
+        <w:t xml:space="preserve">new </w:t>
+      </w:r>
+      <w:r>
+        <w:rPr>
+          <w:rFonts w:hint="default" w:ascii="Courier New" w:hAnsi="Courier New" w:cs="Courier New"/>
+          <w:color w:val="000000"/>
+          <w:sz w:val="24"/>
+          <w:szCs w:val="24"/>
+          <w:shd w:val="clear" w:fill="CCE8CF"/>
+        </w:rPr>
+        <w:t>CustomType()</w:t>
+      </w:r>
+      <w:r>
+        <w:rPr>
+          <w:rFonts w:hint="default" w:ascii="Courier New" w:hAnsi="Courier New" w:cs="Courier New"/>
+          <w:color w:val="CC7832"/>
+          <w:sz w:val="24"/>
+          <w:szCs w:val="24"/>
+          <w:shd w:val="clear" w:fill="CCE8CF"/>
+        </w:rPr>
+        <w:t>;</w:t>
+      </w:r>
+      <w:r>
+        <w:rPr>
+          <w:rFonts w:hint="default" w:ascii="Courier New" w:hAnsi="Courier New" w:cs="Courier New"/>
+          <w:color w:val="CC7832"/>
+          <w:sz w:val="24"/>
+          <w:szCs w:val="24"/>
+          <w:shd w:val="clear" w:fill="CCE8CF"/>
+        </w:rPr>
+        <w:br w:type="textWrapping"/>
+      </w:r>
+      <w:r>
+        <w:rPr>
+          <w:rFonts w:hint="default" w:ascii="Courier New" w:hAnsi="Courier New" w:cs="Courier New"/>
+          <w:color w:val="CC7832"/>
+          <w:sz w:val="24"/>
+          <w:szCs w:val="24"/>
+          <w:shd w:val="clear" w:fill="CCE8CF"/>
+        </w:rPr>
+        <w:br w:type="textWrapping"/>
+      </w:r>
+      <w:r>
+        <w:rPr>
+          <w:rFonts w:hint="default" w:ascii="Courier New" w:hAnsi="Courier New" w:cs="Courier New"/>
+          <w:color w:val="CC7832"/>
+          <w:sz w:val="24"/>
+          <w:szCs w:val="24"/>
+          <w:shd w:val="clear" w:fill="CCE8CF"/>
+        </w:rPr>
+        <w:t xml:space="preserve">   </w:t>
+      </w:r>
+      <w:r>
+        <w:rPr>
+          <w:rFonts w:hint="default" w:ascii="Courier New" w:hAnsi="Courier New" w:cs="Courier New"/>
+          <w:color w:val="000000"/>
+          <w:sz w:val="24"/>
+          <w:szCs w:val="24"/>
+          <w:shd w:val="clear" w:fill="CCE8CF"/>
+        </w:rPr>
+        <w:t xml:space="preserve">object.publicProperty = </w:t>
+      </w:r>
+      <w:r>
+        <w:rPr>
+          <w:rFonts w:hint="default" w:ascii="Courier New" w:hAnsi="Courier New" w:cs="Courier New"/>
+          <w:b/>
+          <w:color w:val="000080"/>
+          <w:sz w:val="24"/>
+          <w:szCs w:val="24"/>
+          <w:shd w:val="clear" w:fill="CCE8CF"/>
+        </w:rPr>
+        <w:t>true</w:t>
+      </w:r>
+      <w:r>
+        <w:rPr>
+          <w:rFonts w:hint="default" w:ascii="Courier New" w:hAnsi="Courier New" w:cs="Courier New"/>
+          <w:color w:val="CC7832"/>
+          <w:sz w:val="24"/>
+          <w:szCs w:val="24"/>
+          <w:shd w:val="clear" w:fill="CCE8CF"/>
+        </w:rPr>
+        <w:t>;</w:t>
+      </w:r>
+      <w:r>
+        <w:rPr>
+          <w:rFonts w:hint="default" w:ascii="Courier New" w:hAnsi="Courier New" w:cs="Courier New"/>
+          <w:color w:val="CC7832"/>
+          <w:sz w:val="24"/>
+          <w:szCs w:val="24"/>
+          <w:shd w:val="clear" w:fill="CCE8CF"/>
+        </w:rPr>
+        <w:br w:type="textWrapping"/>
+      </w:r>
+      <w:r>
+        <w:rPr>
+          <w:rFonts w:hint="default" w:ascii="Courier New" w:hAnsi="Courier New" w:cs="Courier New"/>
+          <w:color w:val="CC7832"/>
+          <w:sz w:val="24"/>
+          <w:szCs w:val="24"/>
+          <w:shd w:val="clear" w:fill="CCE8CF"/>
+        </w:rPr>
+        <w:br w:type="textWrapping"/>
+      </w:r>
+      <w:r>
+        <w:rPr>
+          <w:rFonts w:hint="default" w:ascii="Courier New" w:hAnsi="Courier New" w:cs="Courier New"/>
+          <w:color w:val="CC7832"/>
+          <w:sz w:val="24"/>
+          <w:szCs w:val="24"/>
+          <w:shd w:val="clear" w:fill="CCE8CF"/>
+        </w:rPr>
+        <w:t xml:space="preserve">   </w:t>
+      </w:r>
+      <w:r>
+        <w:rPr>
+          <w:rFonts w:hint="default" w:ascii="Courier New" w:hAnsi="Courier New" w:cs="Courier New"/>
+          <w:color w:val="000000"/>
+          <w:sz w:val="24"/>
+          <w:szCs w:val="24"/>
+          <w:shd w:val="clear" w:fill="CCE8CF"/>
+        </w:rPr>
+        <w:t xml:space="preserve">object.publicMethod = </w:t>
+      </w:r>
+      <w:r>
+        <w:rPr>
+          <w:rFonts w:hint="default" w:ascii="Courier New" w:hAnsi="Courier New" w:cs="Courier New"/>
+          <w:b/>
+          <w:color w:val="000080"/>
+          <w:sz w:val="24"/>
+          <w:szCs w:val="24"/>
+          <w:shd w:val="clear" w:fill="CCE8CF"/>
+        </w:rPr>
+        <w:t>function</w:t>
+      </w:r>
+      <w:r>
+        <w:rPr>
+          <w:rFonts w:hint="default" w:ascii="Courier New" w:hAnsi="Courier New" w:cs="Courier New"/>
+          <w:color w:val="000000"/>
+          <w:sz w:val="24"/>
+          <w:szCs w:val="24"/>
+          <w:shd w:val="clear" w:fill="CCE8CF"/>
+        </w:rPr>
+        <w:t>(){</w:t>
+      </w:r>
+      <w:r>
+        <w:rPr>
+          <w:rFonts w:hint="default" w:ascii="Courier New" w:hAnsi="Courier New" w:cs="Courier New"/>
+          <w:color w:val="000000"/>
+          <w:sz w:val="24"/>
+          <w:szCs w:val="24"/>
+          <w:shd w:val="clear" w:fill="CCE8CF"/>
+        </w:rPr>
+        <w:br w:type="textWrapping"/>
+      </w:r>
+      <w:r>
+        <w:rPr>
+          <w:rFonts w:hint="default" w:ascii="Courier New" w:hAnsi="Courier New" w:cs="Courier New"/>
+          <w:color w:val="000000"/>
+          <w:sz w:val="24"/>
+          <w:szCs w:val="24"/>
+          <w:shd w:val="clear" w:fill="CCE8CF"/>
+        </w:rPr>
+        <w:t xml:space="preserve">      privateVarible++</w:t>
+      </w:r>
+      <w:r>
+        <w:rPr>
+          <w:rFonts w:hint="default" w:ascii="Courier New" w:hAnsi="Courier New" w:cs="Courier New"/>
+          <w:color w:val="CC7832"/>
+          <w:sz w:val="24"/>
+          <w:szCs w:val="24"/>
+          <w:shd w:val="clear" w:fill="CCE8CF"/>
+        </w:rPr>
+        <w:t>;</w:t>
+      </w:r>
+      <w:r>
+        <w:rPr>
+          <w:rFonts w:hint="default" w:ascii="Courier New" w:hAnsi="Courier New" w:cs="Courier New"/>
+          <w:color w:val="CC7832"/>
+          <w:sz w:val="24"/>
+          <w:szCs w:val="24"/>
+          <w:shd w:val="clear" w:fill="CCE8CF"/>
+        </w:rPr>
+        <w:br w:type="textWrapping"/>
+      </w:r>
+      <w:r>
+        <w:rPr>
+          <w:rFonts w:hint="default" w:ascii="Courier New" w:hAnsi="Courier New" w:cs="Courier New"/>
+          <w:color w:val="CC7832"/>
+          <w:sz w:val="24"/>
+          <w:szCs w:val="24"/>
+          <w:shd w:val="clear" w:fill="CCE8CF"/>
+        </w:rPr>
+        <w:t xml:space="preserve">      </w:t>
+      </w:r>
+      <w:r>
+        <w:rPr>
+          <w:rFonts w:hint="default" w:ascii="Courier New" w:hAnsi="Courier New" w:cs="Courier New"/>
+          <w:b/>
+          <w:color w:val="000080"/>
+          <w:sz w:val="24"/>
+          <w:szCs w:val="24"/>
+          <w:shd w:val="clear" w:fill="CCE8CF"/>
+        </w:rPr>
+        <w:t xml:space="preserve">return </w:t>
+      </w:r>
+      <w:r>
+        <w:rPr>
+          <w:rFonts w:hint="default" w:ascii="Courier New" w:hAnsi="Courier New" w:cs="Courier New"/>
+          <w:color w:val="000000"/>
+          <w:sz w:val="24"/>
+          <w:szCs w:val="24"/>
+          <w:shd w:val="clear" w:fill="CCE8CF"/>
+        </w:rPr>
+        <w:t>privateFuntion()</w:t>
+      </w:r>
+      <w:r>
+        <w:rPr>
+          <w:rFonts w:hint="default" w:ascii="Courier New" w:hAnsi="Courier New" w:cs="Courier New"/>
+          <w:color w:val="CC7832"/>
+          <w:sz w:val="24"/>
+          <w:szCs w:val="24"/>
+          <w:shd w:val="clear" w:fill="CCE8CF"/>
+        </w:rPr>
+        <w:t>;</w:t>
+      </w:r>
+      <w:r>
+        <w:rPr>
+          <w:rFonts w:hint="default" w:ascii="Courier New" w:hAnsi="Courier New" w:cs="Courier New"/>
+          <w:color w:val="CC7832"/>
+          <w:sz w:val="24"/>
+          <w:szCs w:val="24"/>
+          <w:shd w:val="clear" w:fill="CCE8CF"/>
+        </w:rPr>
+        <w:br w:type="textWrapping"/>
+      </w:r>
+      <w:r>
+        <w:rPr>
+          <w:rFonts w:hint="default" w:ascii="Courier New" w:hAnsi="Courier New" w:cs="Courier New"/>
+          <w:color w:val="CC7832"/>
+          <w:sz w:val="24"/>
+          <w:szCs w:val="24"/>
+          <w:shd w:val="clear" w:fill="CCE8CF"/>
+        </w:rPr>
+        <w:t xml:space="preserve">   </w:t>
+      </w:r>
+      <w:r>
+        <w:rPr>
+          <w:rFonts w:hint="default" w:ascii="Courier New" w:hAnsi="Courier New" w:cs="Courier New"/>
+          <w:color w:val="000000"/>
+          <w:sz w:val="24"/>
+          <w:szCs w:val="24"/>
+          <w:shd w:val="clear" w:fill="CCE8CF"/>
+        </w:rPr>
+        <w:t>}</w:t>
+      </w:r>
+      <w:r>
+        <w:rPr>
+          <w:rFonts w:hint="default" w:ascii="Courier New" w:hAnsi="Courier New" w:cs="Courier New"/>
+          <w:color w:val="CC7832"/>
+          <w:sz w:val="24"/>
+          <w:szCs w:val="24"/>
+          <w:shd w:val="clear" w:fill="CCE8CF"/>
+        </w:rPr>
+        <w:t>;</w:t>
+      </w:r>
+      <w:r>
+        <w:rPr>
+          <w:rFonts w:hint="default" w:ascii="Courier New" w:hAnsi="Courier New" w:cs="Courier New"/>
+          <w:color w:val="CC7832"/>
+          <w:sz w:val="24"/>
+          <w:szCs w:val="24"/>
+          <w:shd w:val="clear" w:fill="CCE8CF"/>
+        </w:rPr>
+        <w:br w:type="textWrapping"/>
+      </w:r>
+      <w:r>
+        <w:rPr>
+          <w:rFonts w:hint="default" w:ascii="Courier New" w:hAnsi="Courier New" w:cs="Courier New"/>
+          <w:color w:val="CC7832"/>
+          <w:sz w:val="24"/>
+          <w:szCs w:val="24"/>
+          <w:shd w:val="clear" w:fill="CCE8CF"/>
+        </w:rPr>
+        <w:t xml:space="preserve">   </w:t>
+      </w:r>
+      <w:r>
+        <w:rPr>
+          <w:rFonts w:hint="default" w:ascii="Courier New" w:hAnsi="Courier New" w:cs="Courier New"/>
+          <w:b/>
+          <w:color w:val="000080"/>
+          <w:sz w:val="24"/>
+          <w:szCs w:val="24"/>
+          <w:shd w:val="clear" w:fill="CCE8CF"/>
+        </w:rPr>
+        <w:t xml:space="preserve">return </w:t>
+      </w:r>
+      <w:r>
+        <w:rPr>
+          <w:rFonts w:hint="default" w:ascii="Courier New" w:hAnsi="Courier New" w:cs="Courier New"/>
+          <w:color w:val="000000"/>
+          <w:sz w:val="24"/>
+          <w:szCs w:val="24"/>
+          <w:shd w:val="clear" w:fill="CCE8CF"/>
+        </w:rPr>
+        <w:t>object</w:t>
+      </w:r>
+      <w:r>
+        <w:rPr>
+          <w:rFonts w:hint="default" w:ascii="Courier New" w:hAnsi="Courier New" w:cs="Courier New"/>
+          <w:color w:val="CC7832"/>
+          <w:sz w:val="24"/>
+          <w:szCs w:val="24"/>
+          <w:shd w:val="clear" w:fill="CCE8CF"/>
+        </w:rPr>
+        <w:t>;</w:t>
+      </w:r>
+      <w:r>
+        <w:rPr>
+          <w:rFonts w:hint="default" w:ascii="Courier New" w:hAnsi="Courier New" w:cs="Courier New"/>
+          <w:color w:val="CC7832"/>
+          <w:sz w:val="24"/>
+          <w:szCs w:val="24"/>
+          <w:shd w:val="clear" w:fill="CCE8CF"/>
+        </w:rPr>
+        <w:br w:type="textWrapping"/>
+      </w:r>
+      <w:r>
+        <w:rPr>
+          <w:rFonts w:hint="default" w:ascii="Courier New" w:hAnsi="Courier New" w:cs="Courier New"/>
+          <w:color w:val="000000"/>
+          <w:sz w:val="24"/>
+          <w:szCs w:val="24"/>
+          <w:shd w:val="clear" w:fill="CCE8CF"/>
+        </w:rPr>
+        <w:t>}()</w:t>
+      </w:r>
+      <w:r>
+        <w:rPr>
+          <w:rFonts w:hint="default" w:ascii="Courier New" w:hAnsi="Courier New" w:cs="Courier New"/>
+          <w:color w:val="CC7832"/>
+          <w:sz w:val="24"/>
+          <w:szCs w:val="24"/>
+          <w:shd w:val="clear" w:fill="CCE8CF"/>
+        </w:rPr>
+        <w:t>;</w:t>
+      </w:r>
+    </w:p>
+    <w:p>
+      <w:pPr>
+        <w:ind w:firstLine="420" w:firstLineChars="0"/>
+        <w:rPr>
+          <w:rFonts w:hint="eastAsia"/>
+          <w:lang w:val="en-US" w:eastAsia="zh-CN"/>
+        </w:rPr>
+      </w:pPr>
+    </w:p>
+    <w:p>
+      <w:pPr>
+        <w:pStyle w:val="2"/>
+        <w:rPr>
+          <w:rFonts w:hint="default"/>
+          <w:lang w:val="en-US" w:eastAsia="zh-CN"/>
+        </w:rPr>
+      </w:pPr>
+      <w:r>
+        <w:rPr>
+          <w:rFonts w:hint="default"/>
+          <w:lang w:val="en-US" w:eastAsia="zh-CN"/>
+        </w:rPr>
+        <w:t xml:space="preserve">8 </w:t>
+      </w:r>
+      <w:r>
+        <w:rPr>
+          <w:rFonts w:hint="eastAsia"/>
+          <w:lang w:val="en-US" w:eastAsia="zh-CN"/>
+        </w:rPr>
+        <w:t>、</w:t>
+      </w:r>
+      <w:r>
+        <w:rPr>
+          <w:rFonts w:hint="default"/>
+          <w:lang w:val="en-US" w:eastAsia="zh-CN"/>
+        </w:rPr>
+        <w:t>BOM</w:t>
+      </w:r>
+    </w:p>
+    <w:p>
+      <w:pPr>
+        <w:pStyle w:val="3"/>
+        <w:rPr>
+          <w:rFonts w:hint="eastAsia"/>
+          <w:lang w:val="en-US" w:eastAsia="zh-CN"/>
+        </w:rPr>
+      </w:pPr>
+      <w:r>
+        <w:rPr>
+          <w:rFonts w:hint="eastAsia"/>
+          <w:lang w:val="en-US" w:eastAsia="zh-CN"/>
+        </w:rPr>
+        <w:t>8.1 window对象</w:t>
+      </w:r>
+    </w:p>
+    <w:p>
+      <w:pPr>
+        <w:ind w:firstLine="420" w:firstLineChars="0"/>
+        <w:rPr>
+          <w:rFonts w:hint="eastAsia"/>
+          <w:lang w:val="en-US" w:eastAsia="zh-CN"/>
+        </w:rPr>
+      </w:pPr>
+      <w:r>
+        <w:rPr>
+          <w:rFonts w:hint="eastAsia"/>
+          <w:lang w:val="en-US" w:eastAsia="zh-CN"/>
+        </w:rPr>
+        <w:t>BOM的核心对象是window，它表示浏览器的一个实例。在浏览器中，window对象有双重角色，它既是JavaScript访问浏览器的一个接口，又是ECMAScript规定的Global对象。这意味着在网页中定义的任何一个对象、变量和函数，都以window作为其Global对象，因此有权限访问parseInt等方法</w:t>
+      </w:r>
+    </w:p>
+    <w:p>
+      <w:pPr>
+        <w:pStyle w:val="4"/>
+        <w:rPr>
+          <w:rFonts w:hint="eastAsia"/>
+          <w:lang w:val="en-US" w:eastAsia="zh-CN"/>
+        </w:rPr>
+      </w:pPr>
+      <w:r>
+        <w:rPr>
+          <w:rFonts w:hint="eastAsia"/>
+          <w:lang w:val="en-US" w:eastAsia="zh-CN"/>
+        </w:rPr>
+        <w:t>8.1.1 全局作用域</w:t>
+      </w:r>
+    </w:p>
+    <w:p>
+      <w:pPr>
+        <w:rPr>
+          <w:rFonts w:hint="eastAsia"/>
+          <w:lang w:val="en-US" w:eastAsia="zh-CN"/>
+        </w:rPr>
+      </w:pPr>
+      <w:r>
+        <w:rPr>
+          <w:rFonts w:hint="eastAsia"/>
+          <w:lang w:val="en-US" w:eastAsia="zh-CN"/>
+        </w:rPr>
+        <w:t>var age = 29;</w:t>
+      </w:r>
+      <w:r>
+        <w:rPr>
+          <w:rFonts w:hint="eastAsia"/>
+          <w:lang w:val="en-US" w:eastAsia="zh-CN"/>
+        </w:rPr>
+        <w:br w:type="textWrapping"/>
+      </w:r>
+      <w:r>
+        <w:rPr>
+          <w:rFonts w:hint="eastAsia"/>
+          <w:lang w:val="en-US" w:eastAsia="zh-CN"/>
+        </w:rPr>
+        <w:t>function sayAge(){</w:t>
+      </w:r>
+      <w:r>
+        <w:rPr>
+          <w:rFonts w:hint="eastAsia"/>
+          <w:lang w:val="en-US" w:eastAsia="zh-CN"/>
+        </w:rPr>
+        <w:br w:type="textWrapping"/>
+      </w:r>
+      <w:r>
+        <w:rPr>
+          <w:rFonts w:hint="eastAsia"/>
+          <w:lang w:val="en-US" w:eastAsia="zh-CN"/>
+        </w:rPr>
+        <w:t xml:space="preserve">   alert(this.age);</w:t>
+      </w:r>
+      <w:r>
+        <w:rPr>
+          <w:rFonts w:hint="eastAsia"/>
+          <w:lang w:val="en-US" w:eastAsia="zh-CN"/>
+        </w:rPr>
+        <w:br w:type="textWrapping"/>
+      </w:r>
+      <w:r>
+        <w:rPr>
+          <w:rFonts w:hint="eastAsia"/>
+          <w:lang w:val="en-US" w:eastAsia="zh-CN"/>
+        </w:rPr>
+        <w:t>}</w:t>
+      </w:r>
+      <w:r>
+        <w:rPr>
+          <w:rFonts w:hint="eastAsia"/>
+          <w:lang w:val="en-US" w:eastAsia="zh-CN"/>
+        </w:rPr>
+        <w:br w:type="textWrapping"/>
+      </w:r>
+      <w:r>
+        <w:rPr>
+          <w:rFonts w:hint="eastAsia"/>
+          <w:lang w:val="en-US" w:eastAsia="zh-CN"/>
+        </w:rPr>
+        <w:t>alert(window.age);</w:t>
+      </w:r>
+      <w:r>
+        <w:rPr>
+          <w:rFonts w:hint="eastAsia"/>
+          <w:lang w:val="en-US" w:eastAsia="zh-CN"/>
+        </w:rPr>
+        <w:br w:type="textWrapping"/>
+      </w:r>
+      <w:r>
+        <w:rPr>
+          <w:rFonts w:hint="eastAsia"/>
+          <w:lang w:val="en-US" w:eastAsia="zh-CN"/>
+        </w:rPr>
+        <w:t>sayAge();</w:t>
+      </w:r>
+      <w:r>
+        <w:rPr>
+          <w:rFonts w:hint="eastAsia"/>
+          <w:lang w:val="en-US" w:eastAsia="zh-CN"/>
+        </w:rPr>
+        <w:br w:type="textWrapping"/>
+      </w:r>
+      <w:r>
+        <w:rPr>
+          <w:rFonts w:hint="eastAsia"/>
+          <w:lang w:val="en-US" w:eastAsia="zh-CN"/>
+        </w:rPr>
+        <w:t>window.sayAge();</w:t>
+      </w:r>
+    </w:p>
+    <w:p>
+      <w:pPr>
+        <w:rPr>
+          <w:rFonts w:hint="eastAsia"/>
+          <w:lang w:val="en-US" w:eastAsia="zh-CN"/>
+        </w:rPr>
+      </w:pPr>
+    </w:p>
+    <w:p>
+      <w:pPr>
+        <w:ind w:firstLine="420" w:firstLineChars="0"/>
+        <w:rPr>
+          <w:rFonts w:hint="eastAsia"/>
+          <w:lang w:val="en-US" w:eastAsia="zh-CN"/>
+        </w:rPr>
+      </w:pPr>
+      <w:r>
+        <w:rPr>
+          <w:rFonts w:hint="eastAsia"/>
+          <w:lang w:val="en-US" w:eastAsia="zh-CN"/>
+        </w:rPr>
+        <w:t>抛开全局变量会成为window对象的属性不谈，定义全局变量与window对象上直接定义属性还是有一点差别的：全局变量不能通过delete操作符删除，而在window对象上定义的属性可以。</w:t>
+      </w:r>
+    </w:p>
+    <w:p>
+      <w:pPr>
+        <w:pStyle w:val="9"/>
+        <w:keepNext w:val="0"/>
+        <w:keepLines w:val="0"/>
+        <w:widowControl/>
+        <w:suppressLineNumbers w:val="0"/>
+        <w:shd w:val="clear" w:fill="CCE8CF"/>
+        <w:rPr>
+          <w:rFonts w:ascii="Courier New" w:hAnsi="Courier New" w:cs="Courier New"/>
+          <w:color w:val="000000"/>
+          <w:sz w:val="24"/>
+          <w:szCs w:val="24"/>
+        </w:rPr>
+      </w:pPr>
+      <w:r>
+        <w:rPr>
+          <w:rFonts w:hint="default" w:ascii="Courier New" w:hAnsi="Courier New" w:cs="Courier New"/>
+          <w:b/>
+          <w:color w:val="000080"/>
+          <w:sz w:val="24"/>
+          <w:szCs w:val="24"/>
+          <w:shd w:val="clear" w:fill="CCE8CF"/>
+        </w:rPr>
+        <w:t xml:space="preserve">var </w:t>
+      </w:r>
+      <w:r>
+        <w:rPr>
+          <w:rFonts w:hint="default" w:ascii="Courier New" w:hAnsi="Courier New" w:cs="Courier New"/>
+          <w:color w:val="000000"/>
+          <w:sz w:val="24"/>
+          <w:szCs w:val="24"/>
+          <w:shd w:val="clear" w:fill="CCE8CF"/>
+        </w:rPr>
+        <w:t xml:space="preserve">age = </w:t>
+      </w:r>
+      <w:r>
+        <w:rPr>
+          <w:rFonts w:hint="default" w:ascii="Courier New" w:hAnsi="Courier New" w:cs="Courier New"/>
+          <w:color w:val="0000FF"/>
+          <w:sz w:val="24"/>
+          <w:szCs w:val="24"/>
+          <w:shd w:val="clear" w:fill="CCE8CF"/>
+        </w:rPr>
+        <w:t>29</w:t>
+      </w:r>
+      <w:r>
+        <w:rPr>
+          <w:rFonts w:hint="default" w:ascii="Courier New" w:hAnsi="Courier New" w:cs="Courier New"/>
+          <w:color w:val="CC7832"/>
+          <w:sz w:val="24"/>
+          <w:szCs w:val="24"/>
+          <w:shd w:val="clear" w:fill="CCE8CF"/>
+        </w:rPr>
+        <w:t>;</w:t>
+      </w:r>
+      <w:r>
+        <w:rPr>
+          <w:rFonts w:hint="default" w:ascii="Courier New" w:hAnsi="Courier New" w:cs="Courier New"/>
+          <w:color w:val="CC7832"/>
+          <w:sz w:val="24"/>
+          <w:szCs w:val="24"/>
+          <w:shd w:val="clear" w:fill="CCE8CF"/>
+        </w:rPr>
+        <w:br w:type="textWrapping"/>
+      </w:r>
+      <w:r>
+        <w:rPr>
+          <w:rFonts w:hint="default" w:ascii="Courier New" w:hAnsi="Courier New" w:cs="Courier New"/>
+          <w:color w:val="000000"/>
+          <w:sz w:val="24"/>
+          <w:szCs w:val="24"/>
+          <w:shd w:val="clear" w:fill="CCE8CF"/>
+        </w:rPr>
+        <w:t xml:space="preserve">window.color = </w:t>
+      </w:r>
+      <w:r>
+        <w:rPr>
+          <w:rFonts w:hint="default" w:ascii="Courier New" w:hAnsi="Courier New" w:cs="Courier New"/>
+          <w:b/>
+          <w:color w:val="008000"/>
+          <w:sz w:val="24"/>
+          <w:szCs w:val="24"/>
+          <w:shd w:val="clear" w:fill="CCE8CF"/>
+        </w:rPr>
+        <w:t>'red'</w:t>
+      </w:r>
+      <w:r>
+        <w:rPr>
+          <w:rFonts w:hint="default" w:ascii="Courier New" w:hAnsi="Courier New" w:cs="Courier New"/>
+          <w:color w:val="CC7832"/>
+          <w:sz w:val="24"/>
+          <w:szCs w:val="24"/>
+          <w:shd w:val="clear" w:fill="CCE8CF"/>
+        </w:rPr>
+        <w:t>;</w:t>
+      </w:r>
+      <w:r>
+        <w:rPr>
+          <w:rFonts w:hint="default" w:ascii="Courier New" w:hAnsi="Courier New" w:cs="Courier New"/>
+          <w:color w:val="CC7832"/>
+          <w:sz w:val="24"/>
+          <w:szCs w:val="24"/>
+          <w:shd w:val="clear" w:fill="CCE8CF"/>
+        </w:rPr>
+        <w:br w:type="textWrapping"/>
+      </w:r>
+      <w:r>
+        <w:rPr>
+          <w:rFonts w:hint="default" w:ascii="Courier New" w:hAnsi="Courier New" w:cs="Courier New"/>
+          <w:i/>
+          <w:color w:val="808080"/>
+          <w:sz w:val="24"/>
+          <w:szCs w:val="24"/>
+          <w:shd w:val="clear" w:fill="CCE8CF"/>
+        </w:rPr>
+        <w:t>//</w:t>
+      </w:r>
+      <w:r>
+        <w:rPr>
+          <w:rFonts w:hint="eastAsia" w:ascii="宋体" w:hAnsi="宋体" w:eastAsia="宋体" w:cs="宋体"/>
+          <w:i/>
+          <w:color w:val="808080"/>
+          <w:sz w:val="24"/>
+          <w:szCs w:val="24"/>
+          <w:shd w:val="clear" w:fill="CCE8CF"/>
+        </w:rPr>
+        <w:t>在</w:t>
+      </w:r>
+      <w:r>
+        <w:rPr>
+          <w:rFonts w:hint="default" w:ascii="Courier New" w:hAnsi="Courier New" w:cs="Courier New"/>
+          <w:i/>
+          <w:color w:val="808080"/>
+          <w:sz w:val="24"/>
+          <w:szCs w:val="24"/>
+          <w:shd w:val="clear" w:fill="CCE8CF"/>
+        </w:rPr>
+        <w:t xml:space="preserve">IE &lt; 9 </w:t>
+      </w:r>
+      <w:r>
+        <w:rPr>
+          <w:rFonts w:hint="eastAsia" w:ascii="宋体" w:hAnsi="宋体" w:eastAsia="宋体" w:cs="宋体"/>
+          <w:i/>
+          <w:color w:val="808080"/>
+          <w:sz w:val="24"/>
+          <w:szCs w:val="24"/>
+          <w:shd w:val="clear" w:fill="CCE8CF"/>
+        </w:rPr>
+        <w:t>时抛出错误，在其它浏览器中都返回</w:t>
+      </w:r>
+      <w:r>
+        <w:rPr>
+          <w:rFonts w:hint="default" w:ascii="Courier New" w:hAnsi="Courier New" w:cs="Courier New"/>
+          <w:i/>
+          <w:color w:val="808080"/>
+          <w:sz w:val="24"/>
+          <w:szCs w:val="24"/>
+          <w:shd w:val="clear" w:fill="CCE8CF"/>
+        </w:rPr>
+        <w:t>false</w:t>
+      </w:r>
+      <w:r>
+        <w:rPr>
+          <w:rFonts w:hint="default" w:ascii="Courier New" w:hAnsi="Courier New" w:cs="Courier New"/>
+          <w:i/>
+          <w:color w:val="808080"/>
+          <w:sz w:val="24"/>
+          <w:szCs w:val="24"/>
+          <w:shd w:val="clear" w:fill="CCE8CF"/>
+        </w:rPr>
+        <w:br w:type="textWrapping"/>
+      </w:r>
+      <w:r>
+        <w:rPr>
+          <w:rFonts w:hint="default" w:ascii="Courier New" w:hAnsi="Courier New" w:cs="Courier New"/>
+          <w:b/>
+          <w:color w:val="000080"/>
+          <w:sz w:val="24"/>
+          <w:szCs w:val="24"/>
+          <w:shd w:val="clear" w:fill="CCE8CF"/>
+        </w:rPr>
+        <w:t xml:space="preserve">delete </w:t>
+      </w:r>
+      <w:r>
+        <w:rPr>
+          <w:rFonts w:hint="default" w:ascii="Courier New" w:hAnsi="Courier New" w:cs="Courier New"/>
+          <w:color w:val="000000"/>
+          <w:sz w:val="24"/>
+          <w:szCs w:val="24"/>
+          <w:shd w:val="clear" w:fill="CCE8CF"/>
+        </w:rPr>
+        <w:t>window.age</w:t>
+      </w:r>
+      <w:r>
+        <w:rPr>
+          <w:rFonts w:hint="default" w:ascii="Courier New" w:hAnsi="Courier New" w:cs="Courier New"/>
+          <w:color w:val="CC7832"/>
+          <w:sz w:val="24"/>
+          <w:szCs w:val="24"/>
+          <w:shd w:val="clear" w:fill="CCE8CF"/>
+        </w:rPr>
+        <w:t>;</w:t>
+      </w:r>
+      <w:r>
+        <w:rPr>
+          <w:rFonts w:hint="default" w:ascii="Courier New" w:hAnsi="Courier New" w:cs="Courier New"/>
+          <w:color w:val="CC7832"/>
+          <w:sz w:val="24"/>
+          <w:szCs w:val="24"/>
+          <w:shd w:val="clear" w:fill="CCE8CF"/>
+        </w:rPr>
+        <w:br w:type="textWrapping"/>
+      </w:r>
+      <w:r>
+        <w:rPr>
+          <w:rFonts w:hint="default" w:ascii="Courier New" w:hAnsi="Courier New" w:cs="Courier New"/>
+          <w:i/>
+          <w:color w:val="808080"/>
+          <w:sz w:val="24"/>
+          <w:szCs w:val="24"/>
+          <w:shd w:val="clear" w:fill="CCE8CF"/>
+        </w:rPr>
+        <w:t>//</w:t>
+      </w:r>
+      <w:r>
+        <w:rPr>
+          <w:rFonts w:hint="eastAsia" w:ascii="宋体" w:hAnsi="宋体" w:eastAsia="宋体" w:cs="宋体"/>
+          <w:i/>
+          <w:color w:val="808080"/>
+          <w:sz w:val="24"/>
+          <w:szCs w:val="24"/>
+          <w:shd w:val="clear" w:fill="CCE8CF"/>
+        </w:rPr>
+        <w:t>在</w:t>
+      </w:r>
+      <w:r>
+        <w:rPr>
+          <w:rFonts w:hint="default" w:ascii="Courier New" w:hAnsi="Courier New" w:cs="Courier New"/>
+          <w:i/>
+          <w:color w:val="808080"/>
+          <w:sz w:val="24"/>
+          <w:szCs w:val="24"/>
+          <w:shd w:val="clear" w:fill="CCE8CF"/>
+        </w:rPr>
+        <w:t xml:space="preserve">IE &lt; 9 </w:t>
+      </w:r>
+      <w:r>
+        <w:rPr>
+          <w:rFonts w:hint="eastAsia" w:ascii="宋体" w:hAnsi="宋体" w:eastAsia="宋体" w:cs="宋体"/>
+          <w:i/>
+          <w:color w:val="808080"/>
+          <w:sz w:val="24"/>
+          <w:szCs w:val="24"/>
+          <w:shd w:val="clear" w:fill="CCE8CF"/>
+        </w:rPr>
+        <w:t>时抛出错误，在其它浏览器中都返回</w:t>
+      </w:r>
+      <w:r>
+        <w:rPr>
+          <w:rFonts w:hint="default" w:ascii="Courier New" w:hAnsi="Courier New" w:cs="Courier New"/>
+          <w:i/>
+          <w:color w:val="808080"/>
+          <w:sz w:val="24"/>
+          <w:szCs w:val="24"/>
+          <w:shd w:val="clear" w:fill="CCE8CF"/>
+        </w:rPr>
+        <w:t>true</w:t>
+      </w:r>
+      <w:r>
+        <w:rPr>
+          <w:rFonts w:hint="default" w:ascii="Courier New" w:hAnsi="Courier New" w:cs="Courier New"/>
+          <w:i/>
+          <w:color w:val="808080"/>
+          <w:sz w:val="24"/>
+          <w:szCs w:val="24"/>
+          <w:shd w:val="clear" w:fill="CCE8CF"/>
+        </w:rPr>
+        <w:br w:type="textWrapping"/>
+      </w:r>
+      <w:r>
+        <w:rPr>
+          <w:rFonts w:hint="default" w:ascii="Courier New" w:hAnsi="Courier New" w:cs="Courier New"/>
+          <w:b/>
+          <w:color w:val="000080"/>
+          <w:sz w:val="24"/>
+          <w:szCs w:val="24"/>
+          <w:shd w:val="clear" w:fill="CCE8CF"/>
+        </w:rPr>
+        <w:t xml:space="preserve">delete </w:t>
+      </w:r>
+      <w:r>
+        <w:rPr>
+          <w:rFonts w:hint="default" w:ascii="Courier New" w:hAnsi="Courier New" w:cs="Courier New"/>
+          <w:color w:val="000000"/>
+          <w:sz w:val="24"/>
+          <w:szCs w:val="24"/>
+          <w:shd w:val="clear" w:fill="CCE8CF"/>
+        </w:rPr>
+        <w:t>window.color</w:t>
+      </w:r>
+      <w:r>
+        <w:rPr>
+          <w:rFonts w:hint="default" w:ascii="Courier New" w:hAnsi="Courier New" w:cs="Courier New"/>
+          <w:color w:val="CC7832"/>
+          <w:sz w:val="24"/>
+          <w:szCs w:val="24"/>
+          <w:shd w:val="clear" w:fill="CCE8CF"/>
+        </w:rPr>
+        <w:t>;</w:t>
+      </w:r>
+      <w:r>
+        <w:rPr>
+          <w:rFonts w:hint="default" w:ascii="Courier New" w:hAnsi="Courier New" w:cs="Courier New"/>
+          <w:color w:val="CC7832"/>
+          <w:sz w:val="24"/>
+          <w:szCs w:val="24"/>
+          <w:shd w:val="clear" w:fill="CCE8CF"/>
+        </w:rPr>
+        <w:br w:type="textWrapping"/>
+      </w:r>
+      <w:r>
+        <w:rPr>
+          <w:rFonts w:hint="default" w:ascii="Courier New" w:hAnsi="Courier New" w:cs="Courier New"/>
+          <w:color w:val="000000"/>
+          <w:sz w:val="24"/>
+          <w:szCs w:val="24"/>
+          <w:shd w:val="clear" w:fill="CCE8CF"/>
+        </w:rPr>
+        <w:t>console.log(window.age)</w:t>
+      </w:r>
+      <w:r>
+        <w:rPr>
+          <w:rFonts w:hint="default" w:ascii="Courier New" w:hAnsi="Courier New" w:cs="Courier New"/>
+          <w:color w:val="CC7832"/>
+          <w:sz w:val="24"/>
+          <w:szCs w:val="24"/>
+          <w:shd w:val="clear" w:fill="CCE8CF"/>
+        </w:rPr>
+        <w:t xml:space="preserve">;   </w:t>
+      </w:r>
+      <w:r>
+        <w:rPr>
+          <w:rFonts w:hint="default" w:ascii="Courier New" w:hAnsi="Courier New" w:cs="Courier New"/>
+          <w:i/>
+          <w:color w:val="808080"/>
+          <w:sz w:val="24"/>
+          <w:szCs w:val="24"/>
+          <w:shd w:val="clear" w:fill="CCE8CF"/>
+        </w:rPr>
+        <w:t>//29</w:t>
+      </w:r>
+      <w:r>
+        <w:rPr>
+          <w:rFonts w:hint="default" w:ascii="Courier New" w:hAnsi="Courier New" w:cs="Courier New"/>
+          <w:i/>
+          <w:color w:val="808080"/>
+          <w:sz w:val="24"/>
+          <w:szCs w:val="24"/>
+          <w:shd w:val="clear" w:fill="CCE8CF"/>
+        </w:rPr>
+        <w:br w:type="textWrapping"/>
+      </w:r>
+      <w:r>
+        <w:rPr>
+          <w:rFonts w:hint="default" w:ascii="Courier New" w:hAnsi="Courier New" w:cs="Courier New"/>
+          <w:color w:val="000000"/>
+          <w:sz w:val="24"/>
+          <w:szCs w:val="24"/>
+          <w:shd w:val="clear" w:fill="CCE8CF"/>
+        </w:rPr>
+        <w:t>console.log(window.color)</w:t>
+      </w:r>
+      <w:r>
+        <w:rPr>
+          <w:rFonts w:hint="default" w:ascii="Courier New" w:hAnsi="Courier New" w:cs="Courier New"/>
+          <w:color w:val="CC7832"/>
+          <w:sz w:val="24"/>
+          <w:szCs w:val="24"/>
+          <w:shd w:val="clear" w:fill="CCE8CF"/>
+        </w:rPr>
+        <w:t xml:space="preserve">; </w:t>
+      </w:r>
+      <w:r>
+        <w:rPr>
+          <w:rFonts w:hint="default" w:ascii="Courier New" w:hAnsi="Courier New" w:cs="Courier New"/>
+          <w:i/>
+          <w:color w:val="808080"/>
+          <w:sz w:val="24"/>
+          <w:szCs w:val="24"/>
+          <w:shd w:val="clear" w:fill="CCE8CF"/>
+        </w:rPr>
+        <w:t>//undefined</w:t>
+      </w:r>
+    </w:p>
+    <w:p>
+      <w:pPr>
+        <w:ind w:firstLine="420" w:firstLineChars="0"/>
+        <w:rPr>
+          <w:rFonts w:hint="eastAsia" w:eastAsiaTheme="minorEastAsia"/>
+          <w:color w:val="FF0000"/>
+          <w:lang w:val="en-US" w:eastAsia="zh-CN"/>
+        </w:rPr>
+      </w:pPr>
+    </w:p>
+    <w:p>
+      <w:pPr>
+        <w:ind w:firstLine="420" w:firstLineChars="0"/>
+        <w:rPr>
+          <w:rFonts w:hint="eastAsia"/>
+          <w:i/>
+          <w:iCs/>
+          <w:color w:val="FF0000"/>
+          <w:lang w:val="en-US" w:eastAsia="zh-CN"/>
+        </w:rPr>
+      </w:pPr>
+      <w:r>
+        <w:rPr>
+          <w:rFonts w:hint="eastAsia"/>
+          <w:i/>
+          <w:iCs/>
+          <w:color w:val="FF0000"/>
+          <w:lang w:val="en-US" w:eastAsia="zh-CN"/>
+        </w:rPr>
+        <w:t>经过实际研究发现，IE8会提示对象不支持此操作，IE9以上会成功删除两个属性，两个都会返回undefined，Chrome和FireFox都会如上图所示显示。</w:t>
+      </w:r>
+    </w:p>
+    <w:p>
+      <w:pPr>
+        <w:rPr>
+          <w:rFonts w:hint="eastAsia"/>
+          <w:i/>
+          <w:iCs/>
+          <w:color w:val="FF0000"/>
+          <w:lang w:val="en-US" w:eastAsia="zh-CN"/>
+        </w:rPr>
+      </w:pPr>
+      <w:r>
+        <w:rPr>
+          <w:rFonts w:hint="eastAsia"/>
+          <w:i/>
+          <w:iCs/>
+          <w:color w:val="FF0000"/>
+          <w:lang w:val="en-US" w:eastAsia="zh-CN"/>
+        </w:rPr>
+        <w:t>可见，对于IE，全局变量和window对象的属性是基本相同的，但对于Chrome和FireFox，是有delete的差别的</w:t>
+      </w:r>
+    </w:p>
+    <w:p>
+      <w:pPr>
+        <w:rPr>
+          <w:rFonts w:hint="eastAsia"/>
+          <w:i/>
+          <w:iCs/>
+          <w:color w:val="FF0000"/>
+          <w:lang w:val="en-US" w:eastAsia="zh-CN"/>
+        </w:rPr>
+      </w:pPr>
+    </w:p>
+    <w:p>
+      <w:pPr>
+        <w:pStyle w:val="4"/>
+        <w:rPr>
+          <w:rFonts w:hint="eastAsia"/>
+          <w:lang w:val="en-US" w:eastAsia="zh-CN"/>
+        </w:rPr>
+      </w:pPr>
+      <w:r>
+        <w:rPr>
+          <w:rFonts w:hint="eastAsia"/>
+          <w:lang w:val="en-US" w:eastAsia="zh-CN"/>
+        </w:rPr>
+        <w:t>8.1.2 窗口关系及框架</w:t>
       </w:r>
       <w:bookmarkStart w:id="0" w:name="_GoBack"/>
       <w:bookmarkEnd w:id="0"/>
-    </w:p>
-    <w:p>
-      <w:pPr>
-        <w:rPr>
-          <w:rFonts w:hint="eastAsia"/>
-          <w:lang w:val="en-US" w:eastAsia="zh-CN"/>
-        </w:rPr>
-      </w:pPr>
-    </w:p>
-    <w:p>
-      <w:pPr>
-        <w:rPr>
-          <w:rFonts w:hint="eastAsia"/>
-          <w:lang w:val="en-US" w:eastAsia="zh-CN"/>
-        </w:rPr>
-      </w:pPr>
     </w:p>
     <w:p>
       <w:pPr>

--- a/jsnote.docx
+++ b/jsnote.docx
@@ -1216,6 +1216,14 @@
       </w:tr>
       <w:tr>
         <w:tblPrEx>
+          <w:tblBorders>
+            <w:top w:val="single" w:color="auto" w:sz="4" w:space="0"/>
+            <w:left w:val="single" w:color="auto" w:sz="4" w:space="0"/>
+            <w:bottom w:val="single" w:color="auto" w:sz="4" w:space="0"/>
+            <w:right w:val="single" w:color="auto" w:sz="4" w:space="0"/>
+            <w:insideH w:val="single" w:color="auto" w:sz="4" w:space="0"/>
+            <w:insideV w:val="single" w:color="auto" w:sz="4" w:space="0"/>
+          </w:tblBorders>
           <w:tblLayout w:type="fixed"/>
           <w:tblCellMar>
             <w:top w:w="0" w:type="dxa"/>
@@ -1382,6 +1390,14 @@
       </w:tr>
       <w:tr>
         <w:tblPrEx>
+          <w:tblBorders>
+            <w:top w:val="single" w:color="auto" w:sz="4" w:space="0"/>
+            <w:left w:val="single" w:color="auto" w:sz="4" w:space="0"/>
+            <w:bottom w:val="single" w:color="auto" w:sz="4" w:space="0"/>
+            <w:right w:val="single" w:color="auto" w:sz="4" w:space="0"/>
+            <w:insideH w:val="single" w:color="auto" w:sz="4" w:space="0"/>
+            <w:insideV w:val="single" w:color="auto" w:sz="4" w:space="0"/>
+          </w:tblBorders>
           <w:tblLayout w:type="fixed"/>
           <w:tblCellMar>
             <w:top w:w="0" w:type="dxa"/>
@@ -1432,6 +1448,14 @@
       </w:tr>
       <w:tr>
         <w:tblPrEx>
+          <w:tblBorders>
+            <w:top w:val="single" w:color="auto" w:sz="4" w:space="0"/>
+            <w:left w:val="single" w:color="auto" w:sz="4" w:space="0"/>
+            <w:bottom w:val="single" w:color="auto" w:sz="4" w:space="0"/>
+            <w:right w:val="single" w:color="auto" w:sz="4" w:space="0"/>
+            <w:insideH w:val="single" w:color="auto" w:sz="4" w:space="0"/>
+            <w:insideV w:val="single" w:color="auto" w:sz="4" w:space="0"/>
+          </w:tblBorders>
           <w:tblLayout w:type="fixed"/>
           <w:tblCellMar>
             <w:top w:w="0" w:type="dxa"/>
@@ -6283,6 +6307,14 @@
       </w:tr>
       <w:tr>
         <w:tblPrEx>
+          <w:tblBorders>
+            <w:top w:val="single" w:color="auto" w:sz="4" w:space="0"/>
+            <w:left w:val="single" w:color="auto" w:sz="4" w:space="0"/>
+            <w:bottom w:val="single" w:color="auto" w:sz="4" w:space="0"/>
+            <w:right w:val="single" w:color="auto" w:sz="4" w:space="0"/>
+            <w:insideH w:val="single" w:color="auto" w:sz="4" w:space="0"/>
+            <w:insideV w:val="single" w:color="auto" w:sz="4" w:space="0"/>
+          </w:tblBorders>
           <w:tblLayout w:type="fixed"/>
           <w:tblCellMar>
             <w:top w:w="0" w:type="dxa"/>
@@ -6399,6 +6431,14 @@
       </w:tr>
       <w:tr>
         <w:tblPrEx>
+          <w:tblBorders>
+            <w:top w:val="single" w:color="auto" w:sz="4" w:space="0"/>
+            <w:left w:val="single" w:color="auto" w:sz="4" w:space="0"/>
+            <w:bottom w:val="single" w:color="auto" w:sz="4" w:space="0"/>
+            <w:right w:val="single" w:color="auto" w:sz="4" w:space="0"/>
+            <w:insideH w:val="single" w:color="auto" w:sz="4" w:space="0"/>
+            <w:insideV w:val="single" w:color="auto" w:sz="4" w:space="0"/>
+          </w:tblBorders>
           <w:tblLayout w:type="fixed"/>
           <w:tblCellMar>
             <w:top w:w="0" w:type="dxa"/>
@@ -31596,40 +31636,2086 @@
         </w:rPr>
         <w:t>8.1.2 窗口关系及框架</w:t>
       </w:r>
+    </w:p>
+    <w:p>
+      <w:pPr>
+        <w:pStyle w:val="4"/>
+        <w:rPr>
+          <w:rFonts w:hint="eastAsia"/>
+          <w:lang w:val="en-US" w:eastAsia="zh-CN"/>
+        </w:rPr>
+      </w:pPr>
+      <w:r>
+        <w:rPr>
+          <w:rFonts w:hint="eastAsia"/>
+          <w:lang w:val="en-US" w:eastAsia="zh-CN"/>
+        </w:rPr>
+        <w:t>8.1.3 窗口位置</w:t>
+      </w:r>
+    </w:p>
+    <w:p>
+      <w:pPr>
+        <w:rPr>
+          <w:rFonts w:hint="eastAsia"/>
+          <w:lang w:val="en-US" w:eastAsia="zh-CN"/>
+        </w:rPr>
+      </w:pPr>
+      <w:r>
+        <w:rPr>
+          <w:rFonts w:hint="default"/>
+          <w:lang w:val="en-US" w:eastAsia="zh-CN"/>
+        </w:rPr>
+        <w:t>IE</w:t>
+      </w:r>
+      <w:r>
+        <w:rPr>
+          <w:rFonts w:hint="eastAsia"/>
+          <w:lang w:val="en-US" w:eastAsia="zh-CN"/>
+        </w:rPr>
+        <w:t>、Opera、Safari和Chrome都提供了screenLeft和screenTop属性，分别用于表示窗口相对于屏幕左边和上边的位置。</w:t>
+      </w:r>
+    </w:p>
+    <w:p>
+      <w:pPr>
+        <w:rPr>
+          <w:rFonts w:hint="eastAsia"/>
+          <w:lang w:val="en-US" w:eastAsia="zh-CN"/>
+        </w:rPr>
+      </w:pPr>
+      <w:r>
+        <w:rPr>
+          <w:rFonts w:hint="default"/>
+          <w:lang w:val="en-US" w:eastAsia="zh-CN"/>
+        </w:rPr>
+        <w:t>FireFox</w:t>
+      </w:r>
+      <w:r>
+        <w:rPr>
+          <w:rFonts w:hint="eastAsia"/>
+          <w:lang w:val="en-US" w:eastAsia="zh-CN"/>
+        </w:rPr>
+        <w:t>则在screenX和screenY属性中提供相同的窗口位置信息，Safari和Chrome也支持这两个属性。Opera虽然也支持screenX和screenY属性，但与screenLeft和screenTop属性并不对应。</w:t>
+      </w:r>
+    </w:p>
+    <w:p>
+      <w:pPr>
+        <w:rPr>
+          <w:rFonts w:hint="eastAsia"/>
+          <w:lang w:val="en-US" w:eastAsia="zh-CN"/>
+        </w:rPr>
+      </w:pPr>
+    </w:p>
+    <w:p>
+      <w:pPr>
+        <w:rPr>
+          <w:rFonts w:hint="eastAsia"/>
+          <w:lang w:val="en-US" w:eastAsia="zh-CN"/>
+        </w:rPr>
+      </w:pPr>
+      <w:r>
+        <w:rPr>
+          <w:rFonts w:hint="eastAsia"/>
+          <w:lang w:val="en-US" w:eastAsia="zh-CN"/>
+        </w:rPr>
+        <w:t>var leftPos = (typeof window.screenLeft == 'number') ? window.screenLeft :window.screenX;</w:t>
+      </w:r>
+      <w:r>
+        <w:rPr>
+          <w:rFonts w:hint="eastAsia"/>
+          <w:lang w:val="en-US" w:eastAsia="zh-CN"/>
+        </w:rPr>
+        <w:br w:type="textWrapping"/>
+      </w:r>
+      <w:r>
+        <w:rPr>
+          <w:rFonts w:hint="eastAsia"/>
+          <w:lang w:val="en-US" w:eastAsia="zh-CN"/>
+        </w:rPr>
+        <w:t>var topPos  = (typeof window.screenTop == 'number') ? window.screenTop :window.screenY;</w:t>
+      </w:r>
+    </w:p>
+    <w:p>
+      <w:pPr>
+        <w:rPr>
+          <w:rFonts w:hint="eastAsia" w:eastAsiaTheme="minorEastAsia"/>
+          <w:lang w:val="en-US" w:eastAsia="zh-CN"/>
+        </w:rPr>
+      </w:pPr>
+    </w:p>
+    <w:p>
+      <w:pPr>
+        <w:rPr>
+          <w:rFonts w:hint="eastAsia"/>
+          <w:lang w:val="en-US" w:eastAsia="zh-CN"/>
+        </w:rPr>
+      </w:pPr>
+      <w:r>
+        <w:rPr>
+          <w:rFonts w:hint="eastAsia"/>
+          <w:lang w:val="en-US" w:eastAsia="zh-CN"/>
+        </w:rPr>
+        <w:t>还有一个小问题，在IE、Opera和Chrome中，screenLeft和screenTop中保存的是从屏幕左边和上边到由window对象表示的页面可见区域的距离。换句话说，如果window对象是最外层对象，而且浏览器窗口紧贴屏幕最上端，即y坐标为0，那么screenTop的值就是位于页面可见区域上方的浏览器工具栏的像素高度。但是在FireFox中，screenXscreenY中保存的是整个浏览器窗口相对于屏幕的坐标。即窗口的y坐标为0时返回0。</w:t>
+      </w:r>
+    </w:p>
+    <w:p>
+      <w:pPr>
+        <w:rPr>
+          <w:rFonts w:hint="eastAsia"/>
+          <w:lang w:val="en-US" w:eastAsia="zh-CN"/>
+        </w:rPr>
+      </w:pPr>
+    </w:p>
+    <w:p>
+      <w:pPr>
+        <w:rPr>
+          <w:rFonts w:hint="default"/>
+          <w:i/>
+          <w:iCs/>
+          <w:color w:val="FF0000"/>
+          <w:lang w:val="en-US" w:eastAsia="zh-CN"/>
+        </w:rPr>
+      </w:pPr>
+      <w:r>
+        <w:rPr>
+          <w:rFonts w:hint="eastAsia"/>
+          <w:i/>
+          <w:iCs/>
+          <w:color w:val="FF0000"/>
+          <w:lang w:val="en-US" w:eastAsia="zh-CN"/>
+        </w:rPr>
+        <w:t>完全不懂这块在说什么，根据测试Chrome和FireFox都是浏览器窗口相对于屏幕的坐标</w:t>
+      </w:r>
+      <w:r>
+        <w:rPr>
+          <w:rFonts w:hint="default"/>
+          <w:i/>
+          <w:iCs/>
+          <w:color w:val="FF0000"/>
+          <w:lang w:val="en-US" w:eastAsia="zh-CN"/>
+        </w:rPr>
+        <w:t>,</w:t>
+      </w:r>
+    </w:p>
+    <w:p>
+      <w:pPr>
+        <w:rPr>
+          <w:rFonts w:hint="eastAsia"/>
+          <w:i/>
+          <w:iCs/>
+          <w:color w:val="FF0000"/>
+          <w:lang w:val="en-US" w:eastAsia="zh-CN"/>
+        </w:rPr>
+      </w:pPr>
+      <w:r>
+        <w:rPr>
+          <w:rFonts w:hint="default"/>
+          <w:i/>
+          <w:iCs/>
+          <w:color w:val="FF0000"/>
+          <w:lang w:val="en-US" w:eastAsia="zh-CN"/>
+        </w:rPr>
+        <w:t>IE</w:t>
+      </w:r>
+      <w:r>
+        <w:rPr>
+          <w:rFonts w:hint="eastAsia"/>
+          <w:i/>
+          <w:iCs/>
+          <w:color w:val="FF0000"/>
+          <w:lang w:val="en-US" w:eastAsia="zh-CN"/>
+        </w:rPr>
+        <w:t>才是工具栏的高度，不招人待见的IE</w:t>
+      </w:r>
+    </w:p>
+    <w:p>
+      <w:pPr>
+        <w:rPr>
+          <w:rFonts w:hint="eastAsia"/>
+          <w:lang w:val="en-US" w:eastAsia="zh-CN"/>
+        </w:rPr>
+      </w:pPr>
+    </w:p>
+    <w:p>
+      <w:pPr>
+        <w:rPr>
+          <w:rFonts w:hint="default"/>
+          <w:lang w:val="en-US" w:eastAsia="zh-CN"/>
+        </w:rPr>
+      </w:pPr>
+      <w:r>
+        <w:rPr>
+          <w:rFonts w:hint="eastAsia"/>
+          <w:lang w:val="en-US" w:eastAsia="zh-CN"/>
+        </w:rPr>
+        <w:t>更让人捉摸不透的是，FireFox、Safari和Chrome始终返回每个框架的top</w:t>
+      </w:r>
+      <w:r>
+        <w:rPr>
+          <w:rFonts w:hint="default"/>
+          <w:lang w:val="en-US" w:eastAsia="zh-CN"/>
+        </w:rPr>
+        <w:t>.screenX</w:t>
+      </w:r>
+      <w:r>
+        <w:rPr>
+          <w:rFonts w:hint="eastAsia"/>
+          <w:lang w:val="en-US" w:eastAsia="zh-CN"/>
+        </w:rPr>
+        <w:t>和</w:t>
+      </w:r>
+      <w:r>
+        <w:rPr>
+          <w:rFonts w:hint="default"/>
+          <w:lang w:val="en-US" w:eastAsia="zh-CN"/>
+        </w:rPr>
+        <w:t>top.screenY</w:t>
+      </w:r>
+      <w:r>
+        <w:rPr>
+          <w:rFonts w:hint="eastAsia"/>
+          <w:lang w:val="en-US" w:eastAsia="zh-CN"/>
+        </w:rPr>
+        <w:t>值。即使在页面由于被设置了外边距便宜的情况下，相对于window对象使用screenX和screenY每次也都会返回相同的值。而IE和Opera则会给出框架相对于屏幕边界精确的坐标值</w:t>
+      </w:r>
+      <w:r>
+        <w:rPr>
+          <w:rFonts w:hint="default"/>
+          <w:lang w:val="en-US" w:eastAsia="zh-CN"/>
+        </w:rPr>
+        <w:t>.</w:t>
+      </w:r>
+    </w:p>
+    <w:p>
+      <w:pPr>
+        <w:ind w:firstLine="420" w:firstLineChars="0"/>
+        <w:rPr>
+          <w:rFonts w:hint="eastAsia"/>
+          <w:lang w:val="en-US" w:eastAsia="zh-CN"/>
+        </w:rPr>
+      </w:pPr>
+      <w:r>
+        <w:rPr>
+          <w:rFonts w:hint="eastAsia"/>
+          <w:lang w:val="en-US" w:eastAsia="zh-CN"/>
+        </w:rPr>
+        <w:t>最终的结果，就是无法在跨浏览器的条件下取得窗口左边和上边的精确坐标值。然而，使用moveTo()和moveBy()方法倒是有可能将窗口的位置精确地移动到一个新位置。</w:t>
+      </w:r>
+    </w:p>
+    <w:p>
+      <w:pPr>
+        <w:ind w:firstLine="420" w:firstLineChars="0"/>
+        <w:rPr>
+          <w:rFonts w:hint="eastAsia"/>
+          <w:lang w:val="en-US" w:eastAsia="zh-CN"/>
+        </w:rPr>
+      </w:pPr>
+      <w:r>
+        <w:rPr>
+          <w:rFonts w:hint="eastAsia"/>
+          <w:lang w:val="en-US" w:eastAsia="zh-CN"/>
+        </w:rPr>
+        <w:t>moveTo</w:t>
+      </w:r>
+      <w:r>
+        <w:rPr>
+          <w:rFonts w:hint="default"/>
+          <w:lang w:val="en-US" w:eastAsia="zh-CN"/>
+        </w:rPr>
+        <w:t>()</w:t>
+      </w:r>
+      <w:r>
+        <w:rPr>
+          <w:rFonts w:hint="eastAsia"/>
+          <w:lang w:val="en-US" w:eastAsia="zh-CN"/>
+        </w:rPr>
+        <w:t>接收的是新位置的x和y坐标值，而moveBy()接收的是在水平和垂直方向上移动的像素数。</w:t>
+      </w:r>
+    </w:p>
+    <w:p>
+      <w:pPr>
+        <w:ind w:firstLine="420" w:firstLineChars="0"/>
+        <w:rPr>
+          <w:rFonts w:hint="eastAsia"/>
+          <w:lang w:val="en-US" w:eastAsia="zh-CN"/>
+        </w:rPr>
+      </w:pPr>
+      <w:r>
+        <w:rPr>
+          <w:rFonts w:hint="eastAsia"/>
+          <w:lang w:val="en-US" w:eastAsia="zh-CN"/>
+        </w:rPr>
+        <w:t>不过貌似，chrome和FireFox以及IE都禁用了，所以，这几个函数没个卵用</w:t>
+      </w:r>
+    </w:p>
+    <w:p>
+      <w:pPr>
+        <w:pStyle w:val="4"/>
+        <w:rPr>
+          <w:rFonts w:hint="eastAsia"/>
+          <w:lang w:val="en-US" w:eastAsia="zh-CN"/>
+        </w:rPr>
+      </w:pPr>
+      <w:r>
+        <w:rPr>
+          <w:rFonts w:hint="eastAsia"/>
+          <w:lang w:val="en-US" w:eastAsia="zh-CN"/>
+        </w:rPr>
+        <w:t>8.1.4 窗口大小</w:t>
+      </w:r>
+    </w:p>
+    <w:p>
+      <w:pPr>
+        <w:rPr>
+          <w:rFonts w:hint="eastAsia"/>
+          <w:lang w:val="en-US" w:eastAsia="zh-CN"/>
+        </w:rPr>
+      </w:pPr>
+      <w:r>
+        <w:rPr>
+          <w:rFonts w:hint="eastAsia"/>
+          <w:lang w:val="en-US" w:eastAsia="zh-CN"/>
+        </w:rPr>
+        <w:t>IE9+、FireFox、Safari、Opera和Chrome均提供了4个属性</w:t>
+      </w:r>
+    </w:p>
+    <w:p>
+      <w:pPr>
+        <w:rPr>
+          <w:rFonts w:hint="eastAsia"/>
+          <w:lang w:val="en-US" w:eastAsia="zh-CN"/>
+        </w:rPr>
+      </w:pPr>
+      <w:r>
+        <w:rPr>
+          <w:rFonts w:hint="eastAsia"/>
+          <w:lang w:val="en-US" w:eastAsia="zh-CN"/>
+        </w:rPr>
+        <w:t>innerWidth、innerHeight、outerWidth和outerHeight。</w:t>
+      </w:r>
+    </w:p>
+    <w:p>
+      <w:pPr>
+        <w:rPr>
+          <w:rFonts w:hint="eastAsia"/>
+          <w:lang w:val="en-US" w:eastAsia="zh-CN"/>
+        </w:rPr>
+      </w:pPr>
+      <w:r>
+        <w:rPr>
+          <w:rFonts w:hint="eastAsia"/>
+          <w:lang w:val="en-US" w:eastAsia="zh-CN"/>
+        </w:rPr>
+        <w:t>IE9+、Safari、FireFox中，outerWidth和outerHeight返回浏览器窗口本身的尺寸</w:t>
+      </w:r>
+    </w:p>
+    <w:p>
+      <w:pPr>
+        <w:rPr>
+          <w:rFonts w:hint="eastAsia"/>
+          <w:lang w:val="en-US" w:eastAsia="zh-CN"/>
+        </w:rPr>
+      </w:pPr>
+    </w:p>
+    <w:p>
+      <w:pPr>
+        <w:pStyle w:val="4"/>
+        <w:rPr>
+          <w:rFonts w:hint="eastAsia"/>
+          <w:lang w:val="en-US" w:eastAsia="zh-CN"/>
+        </w:rPr>
+      </w:pPr>
+      <w:r>
+        <w:rPr>
+          <w:rFonts w:hint="default"/>
+          <w:lang w:val="en-US" w:eastAsia="zh-CN"/>
+        </w:rPr>
+        <w:t xml:space="preserve">8.1.5 </w:t>
+      </w:r>
+      <w:r>
+        <w:rPr>
+          <w:rFonts w:hint="eastAsia"/>
+          <w:lang w:val="en-US" w:eastAsia="zh-CN"/>
+        </w:rPr>
+        <w:t>导航和打开窗口</w:t>
+      </w:r>
+    </w:p>
+    <w:p>
+      <w:pPr>
+        <w:rPr>
+          <w:rFonts w:hint="eastAsia"/>
+          <w:lang w:val="en-US" w:eastAsia="zh-CN"/>
+        </w:rPr>
+      </w:pPr>
+      <w:r>
+        <w:rPr>
+          <w:rFonts w:hint="eastAsia"/>
+          <w:lang w:val="en-US" w:eastAsia="zh-CN"/>
+        </w:rPr>
+        <w:t>window</w:t>
+      </w:r>
+      <w:r>
+        <w:rPr>
+          <w:rFonts w:hint="default"/>
+          <w:lang w:val="en-US" w:eastAsia="zh-CN"/>
+        </w:rPr>
+        <w:t>.open()</w:t>
+      </w:r>
+      <w:r>
+        <w:rPr>
+          <w:rFonts w:hint="eastAsia"/>
+          <w:lang w:val="en-US" w:eastAsia="zh-CN"/>
+        </w:rPr>
+        <w:t>方法既可以导航到一个特定的URL，也可以打开一个新的浏览器窗口。这个方法可以接收4个参数：URL，窗口目标，一个特性字符串以及一个标识新页面是否取代浏览器历史记录中当前加载页面的布尔值</w:t>
+      </w:r>
+    </w:p>
+    <w:p>
+      <w:pPr>
+        <w:rPr>
+          <w:rFonts w:hint="eastAsia"/>
+          <w:lang w:val="en-US" w:eastAsia="zh-CN"/>
+        </w:rPr>
+      </w:pPr>
+    </w:p>
+    <w:p>
+      <w:pPr>
+        <w:rPr>
+          <w:rFonts w:hint="default"/>
+          <w:lang w:val="en-US" w:eastAsia="zh-CN"/>
+        </w:rPr>
+      </w:pPr>
+      <w:r>
+        <w:rPr>
+          <w:rFonts w:hint="eastAsia"/>
+          <w:lang w:val="en-US" w:eastAsia="zh-CN"/>
+        </w:rPr>
+        <w:t>如果window.open()传递了第二个参数，而且该擦书是已有窗口或框架名称，那么就会在具有该名称的窗口或框架中加载第一个参数指定的URL，此外，第二个参数也可以是下列任何一个特殊的窗口名称：</w:t>
+      </w:r>
+      <w:r>
+        <w:rPr>
+          <w:rFonts w:hint="default"/>
+          <w:lang w:val="en-US" w:eastAsia="zh-CN"/>
+        </w:rPr>
+        <w:t>_self _parent _top _blank</w:t>
+      </w:r>
+    </w:p>
+    <w:p>
+      <w:pPr>
+        <w:numPr>
+          <w:ilvl w:val="0"/>
+          <w:numId w:val="56"/>
+        </w:numPr>
+        <w:rPr>
+          <w:rFonts w:hint="eastAsia"/>
+          <w:lang w:val="en-US" w:eastAsia="zh-CN"/>
+        </w:rPr>
+      </w:pPr>
+      <w:r>
+        <w:rPr>
+          <w:rFonts w:hint="eastAsia"/>
+          <w:lang w:val="en-US" w:eastAsia="zh-CN"/>
+        </w:rPr>
+        <w:t>弹出窗口</w:t>
+      </w:r>
+    </w:p>
+    <w:p>
+      <w:pPr>
+        <w:numPr>
+          <w:numId w:val="0"/>
+        </w:numPr>
+        <w:rPr>
+          <w:rFonts w:hint="eastAsia"/>
+          <w:lang w:val="en-US" w:eastAsia="zh-CN"/>
+        </w:rPr>
+      </w:pPr>
+      <w:r>
+        <w:rPr>
+          <w:rFonts w:hint="eastAsia"/>
+          <w:lang w:val="en-US" w:eastAsia="zh-CN"/>
+        </w:rPr>
+        <w:t>第三个参数是一个逗号分隔的设置字符串，表示新窗口具有哪些特性。</w:t>
+      </w:r>
+    </w:p>
+    <w:tbl>
+      <w:tblPr>
+        <w:tblStyle w:val="12"/>
+        <w:tblW w:w="8522" w:type="dxa"/>
+        <w:tblInd w:w="0" w:type="dxa"/>
+        <w:tblBorders>
+          <w:top w:val="single" w:color="auto" w:sz="4" w:space="0"/>
+          <w:left w:val="single" w:color="auto" w:sz="4" w:space="0"/>
+          <w:bottom w:val="single" w:color="auto" w:sz="4" w:space="0"/>
+          <w:right w:val="single" w:color="auto" w:sz="4" w:space="0"/>
+          <w:insideH w:val="single" w:color="auto" w:sz="4" w:space="0"/>
+          <w:insideV w:val="single" w:color="auto" w:sz="4" w:space="0"/>
+        </w:tblBorders>
+        <w:tblLayout w:type="fixed"/>
+        <w:tblCellMar>
+          <w:left w:w="108" w:type="dxa"/>
+          <w:right w:w="108" w:type="dxa"/>
+        </w:tblCellMar>
+      </w:tblPr>
+      <w:tblGrid>
+        <w:gridCol w:w="1064"/>
+        <w:gridCol w:w="1903"/>
+        <w:gridCol w:w="5555"/>
+      </w:tblGrid>
+      <w:tr>
+        <w:tblPrEx>
+          <w:tblBorders>
+            <w:top w:val="single" w:color="auto" w:sz="4" w:space="0"/>
+            <w:left w:val="single" w:color="auto" w:sz="4" w:space="0"/>
+            <w:bottom w:val="single" w:color="auto" w:sz="4" w:space="0"/>
+            <w:right w:val="single" w:color="auto" w:sz="4" w:space="0"/>
+            <w:insideH w:val="single" w:color="auto" w:sz="4" w:space="0"/>
+            <w:insideV w:val="single" w:color="auto" w:sz="4" w:space="0"/>
+          </w:tblBorders>
+          <w:tblLayout w:type="fixed"/>
+          <w:tblCellMar>
+            <w:left w:w="108" w:type="dxa"/>
+            <w:right w:w="108" w:type="dxa"/>
+          </w:tblCellMar>
+        </w:tblPrEx>
+        <w:tc>
+          <w:tcPr>
+            <w:tcW w:w="1064" w:type="dxa"/>
+          </w:tcPr>
+          <w:p>
+            <w:pPr>
+              <w:numPr>
+                <w:numId w:val="0"/>
+              </w:numPr>
+              <w:rPr>
+                <w:rFonts w:hint="eastAsia"/>
+                <w:vertAlign w:val="baseline"/>
+                <w:lang w:val="en-US" w:eastAsia="zh-CN"/>
+              </w:rPr>
+            </w:pPr>
+            <w:r>
+              <w:rPr>
+                <w:rFonts w:hint="eastAsia"/>
+                <w:vertAlign w:val="baseline"/>
+                <w:lang w:val="en-US" w:eastAsia="zh-CN"/>
+              </w:rPr>
+              <w:t>设置</w:t>
+            </w:r>
+          </w:p>
+        </w:tc>
+        <w:tc>
+          <w:tcPr>
+            <w:tcW w:w="1903" w:type="dxa"/>
+          </w:tcPr>
+          <w:p>
+            <w:pPr>
+              <w:numPr>
+                <w:numId w:val="0"/>
+              </w:numPr>
+              <w:rPr>
+                <w:rFonts w:hint="eastAsia"/>
+                <w:vertAlign w:val="baseline"/>
+                <w:lang w:val="en-US" w:eastAsia="zh-CN"/>
+              </w:rPr>
+            </w:pPr>
+            <w:r>
+              <w:rPr>
+                <w:rFonts w:hint="eastAsia"/>
+                <w:vertAlign w:val="baseline"/>
+                <w:lang w:val="en-US" w:eastAsia="zh-CN"/>
+              </w:rPr>
+              <w:t>值</w:t>
+            </w:r>
+          </w:p>
+        </w:tc>
+        <w:tc>
+          <w:tcPr>
+            <w:tcW w:w="5555" w:type="dxa"/>
+          </w:tcPr>
+          <w:p>
+            <w:pPr>
+              <w:numPr>
+                <w:numId w:val="0"/>
+              </w:numPr>
+              <w:rPr>
+                <w:rFonts w:hint="eastAsia"/>
+                <w:vertAlign w:val="baseline"/>
+                <w:lang w:val="en-US" w:eastAsia="zh-CN"/>
+              </w:rPr>
+            </w:pPr>
+            <w:r>
+              <w:rPr>
+                <w:rFonts w:hint="eastAsia"/>
+                <w:vertAlign w:val="baseline"/>
+                <w:lang w:val="en-US" w:eastAsia="zh-CN"/>
+              </w:rPr>
+              <w:t>说明</w:t>
+            </w:r>
+          </w:p>
+        </w:tc>
+      </w:tr>
+      <w:tr>
+        <w:tblPrEx>
+          <w:tblBorders>
+            <w:top w:val="single" w:color="auto" w:sz="4" w:space="0"/>
+            <w:left w:val="single" w:color="auto" w:sz="4" w:space="0"/>
+            <w:bottom w:val="single" w:color="auto" w:sz="4" w:space="0"/>
+            <w:right w:val="single" w:color="auto" w:sz="4" w:space="0"/>
+            <w:insideH w:val="single" w:color="auto" w:sz="4" w:space="0"/>
+            <w:insideV w:val="single" w:color="auto" w:sz="4" w:space="0"/>
+          </w:tblBorders>
+          <w:tblLayout w:type="fixed"/>
+          <w:tblCellMar>
+            <w:left w:w="108" w:type="dxa"/>
+            <w:right w:w="108" w:type="dxa"/>
+          </w:tblCellMar>
+        </w:tblPrEx>
+        <w:tc>
+          <w:tcPr>
+            <w:tcW w:w="1064" w:type="dxa"/>
+          </w:tcPr>
+          <w:p>
+            <w:pPr>
+              <w:numPr>
+                <w:numId w:val="0"/>
+              </w:numPr>
+              <w:rPr>
+                <w:rFonts w:hint="eastAsia"/>
+                <w:vertAlign w:val="baseline"/>
+                <w:lang w:val="en-US" w:eastAsia="zh-CN"/>
+              </w:rPr>
+            </w:pPr>
+            <w:r>
+              <w:rPr>
+                <w:rFonts w:hint="eastAsia"/>
+                <w:vertAlign w:val="baseline"/>
+                <w:lang w:val="en-US" w:eastAsia="zh-CN"/>
+              </w:rPr>
+              <w:t>fullscreen</w:t>
+            </w:r>
+          </w:p>
+        </w:tc>
+        <w:tc>
+          <w:tcPr>
+            <w:tcW w:w="1903" w:type="dxa"/>
+          </w:tcPr>
+          <w:p>
+            <w:pPr>
+              <w:numPr>
+                <w:numId w:val="0"/>
+              </w:numPr>
+              <w:rPr>
+                <w:rFonts w:hint="eastAsia"/>
+                <w:vertAlign w:val="baseline"/>
+                <w:lang w:val="en-US" w:eastAsia="zh-CN"/>
+              </w:rPr>
+            </w:pPr>
+            <w:r>
+              <w:rPr>
+                <w:rFonts w:hint="eastAsia"/>
+                <w:vertAlign w:val="baseline"/>
+                <w:lang w:val="en-US" w:eastAsia="zh-CN"/>
+              </w:rPr>
+              <w:t>yes或no</w:t>
+            </w:r>
+          </w:p>
+        </w:tc>
+        <w:tc>
+          <w:tcPr>
+            <w:tcW w:w="5555" w:type="dxa"/>
+          </w:tcPr>
+          <w:p>
+            <w:pPr>
+              <w:numPr>
+                <w:numId w:val="0"/>
+              </w:numPr>
+              <w:rPr>
+                <w:rFonts w:hint="eastAsia"/>
+                <w:vertAlign w:val="baseline"/>
+                <w:lang w:val="en-US" w:eastAsia="zh-CN"/>
+              </w:rPr>
+            </w:pPr>
+            <w:r>
+              <w:rPr>
+                <w:rFonts w:hint="eastAsia"/>
+                <w:vertAlign w:val="baseline"/>
+                <w:lang w:val="en-US" w:eastAsia="zh-CN"/>
+              </w:rPr>
+              <w:t>表示浏览器窗口是否最大化，IE好使，FireFox一直是全屏</w:t>
+            </w:r>
+            <w:r>
+              <w:rPr>
+                <w:rFonts w:hint="default"/>
+                <w:vertAlign w:val="baseline"/>
+                <w:lang w:val="en-US" w:eastAsia="zh-CN"/>
+              </w:rPr>
+              <w:t>(</w:t>
+            </w:r>
+            <w:r>
+              <w:rPr>
+                <w:rFonts w:hint="eastAsia"/>
+                <w:vertAlign w:val="baseline"/>
+                <w:lang w:val="en-US" w:eastAsia="zh-CN"/>
+              </w:rPr>
+              <w:t>规定高度和宽度后才会变成弹窗</w:t>
+            </w:r>
+            <w:r>
+              <w:rPr>
+                <w:rFonts w:hint="default"/>
+                <w:vertAlign w:val="baseline"/>
+                <w:lang w:val="en-US" w:eastAsia="zh-CN"/>
+              </w:rPr>
+              <w:t>)</w:t>
+            </w:r>
+            <w:r>
+              <w:rPr>
+                <w:rFonts w:hint="eastAsia"/>
+                <w:vertAlign w:val="baseline"/>
+                <w:lang w:val="en-US" w:eastAsia="zh-CN"/>
+              </w:rPr>
+              <w:t>，Chrome一直是小窗口</w:t>
+            </w:r>
+          </w:p>
+        </w:tc>
+      </w:tr>
+      <w:tr>
+        <w:tblPrEx>
+          <w:tblBorders>
+            <w:top w:val="single" w:color="auto" w:sz="4" w:space="0"/>
+            <w:left w:val="single" w:color="auto" w:sz="4" w:space="0"/>
+            <w:bottom w:val="single" w:color="auto" w:sz="4" w:space="0"/>
+            <w:right w:val="single" w:color="auto" w:sz="4" w:space="0"/>
+            <w:insideH w:val="single" w:color="auto" w:sz="4" w:space="0"/>
+            <w:insideV w:val="single" w:color="auto" w:sz="4" w:space="0"/>
+          </w:tblBorders>
+          <w:tblLayout w:type="fixed"/>
+          <w:tblCellMar>
+            <w:left w:w="108" w:type="dxa"/>
+            <w:right w:w="108" w:type="dxa"/>
+          </w:tblCellMar>
+        </w:tblPrEx>
+        <w:tc>
+          <w:tcPr>
+            <w:tcW w:w="1064" w:type="dxa"/>
+          </w:tcPr>
+          <w:p>
+            <w:pPr>
+              <w:numPr>
+                <w:numId w:val="0"/>
+              </w:numPr>
+              <w:rPr>
+                <w:rFonts w:hint="eastAsia"/>
+                <w:vertAlign w:val="baseline"/>
+                <w:lang w:val="en-US" w:eastAsia="zh-CN"/>
+              </w:rPr>
+            </w:pPr>
+            <w:r>
+              <w:rPr>
+                <w:rFonts w:hint="eastAsia"/>
+                <w:vertAlign w:val="baseline"/>
+                <w:lang w:val="en-US" w:eastAsia="zh-CN"/>
+              </w:rPr>
+              <w:t>height</w:t>
+            </w:r>
+          </w:p>
+        </w:tc>
+        <w:tc>
+          <w:tcPr>
+            <w:tcW w:w="1903" w:type="dxa"/>
+          </w:tcPr>
+          <w:p>
+            <w:pPr>
+              <w:numPr>
+                <w:numId w:val="0"/>
+              </w:numPr>
+              <w:rPr>
+                <w:rFonts w:hint="eastAsia"/>
+                <w:vertAlign w:val="baseline"/>
+                <w:lang w:val="en-US" w:eastAsia="zh-CN"/>
+              </w:rPr>
+            </w:pPr>
+            <w:r>
+              <w:rPr>
+                <w:rFonts w:hint="eastAsia"/>
+                <w:vertAlign w:val="baseline"/>
+                <w:lang w:val="en-US" w:eastAsia="zh-CN"/>
+              </w:rPr>
+              <w:t>数值</w:t>
+            </w:r>
+          </w:p>
+        </w:tc>
+        <w:tc>
+          <w:tcPr>
+            <w:tcW w:w="5555" w:type="dxa"/>
+          </w:tcPr>
+          <w:p>
+            <w:pPr>
+              <w:numPr>
+                <w:numId w:val="0"/>
+              </w:numPr>
+              <w:rPr>
+                <w:rFonts w:hint="eastAsia"/>
+                <w:vertAlign w:val="baseline"/>
+                <w:lang w:val="en-US" w:eastAsia="zh-CN"/>
+              </w:rPr>
+            </w:pPr>
+            <w:r>
+              <w:rPr>
+                <w:rFonts w:hint="eastAsia"/>
+                <w:vertAlign w:val="baseline"/>
+                <w:lang w:val="en-US" w:eastAsia="zh-CN"/>
+              </w:rPr>
+              <w:t>表示新窗口的高度。不能小于100，IE FireFox好使</w:t>
+            </w:r>
+          </w:p>
+        </w:tc>
+      </w:tr>
+      <w:tr>
+        <w:tblPrEx>
+          <w:tblBorders>
+            <w:top w:val="single" w:color="auto" w:sz="4" w:space="0"/>
+            <w:left w:val="single" w:color="auto" w:sz="4" w:space="0"/>
+            <w:bottom w:val="single" w:color="auto" w:sz="4" w:space="0"/>
+            <w:right w:val="single" w:color="auto" w:sz="4" w:space="0"/>
+            <w:insideH w:val="single" w:color="auto" w:sz="4" w:space="0"/>
+            <w:insideV w:val="single" w:color="auto" w:sz="4" w:space="0"/>
+          </w:tblBorders>
+          <w:tblLayout w:type="fixed"/>
+          <w:tblCellMar>
+            <w:left w:w="108" w:type="dxa"/>
+            <w:right w:w="108" w:type="dxa"/>
+          </w:tblCellMar>
+        </w:tblPrEx>
+        <w:tc>
+          <w:tcPr>
+            <w:tcW w:w="1064" w:type="dxa"/>
+          </w:tcPr>
+          <w:p>
+            <w:pPr>
+              <w:numPr>
+                <w:numId w:val="0"/>
+              </w:numPr>
+              <w:rPr>
+                <w:rFonts w:hint="eastAsia"/>
+                <w:vertAlign w:val="baseline"/>
+                <w:lang w:val="en-US" w:eastAsia="zh-CN"/>
+              </w:rPr>
+            </w:pPr>
+            <w:r>
+              <w:rPr>
+                <w:rFonts w:hint="eastAsia"/>
+                <w:vertAlign w:val="baseline"/>
+                <w:lang w:val="en-US" w:eastAsia="zh-CN"/>
+              </w:rPr>
+              <w:t>left</w:t>
+            </w:r>
+          </w:p>
+        </w:tc>
+        <w:tc>
+          <w:tcPr>
+            <w:tcW w:w="1903" w:type="dxa"/>
+          </w:tcPr>
+          <w:p>
+            <w:pPr>
+              <w:numPr>
+                <w:numId w:val="0"/>
+              </w:numPr>
+              <w:rPr>
+                <w:rFonts w:hint="eastAsia"/>
+                <w:vertAlign w:val="baseline"/>
+                <w:lang w:val="en-US" w:eastAsia="zh-CN"/>
+              </w:rPr>
+            </w:pPr>
+            <w:r>
+              <w:rPr>
+                <w:rFonts w:hint="eastAsia"/>
+                <w:vertAlign w:val="baseline"/>
+                <w:lang w:val="en-US" w:eastAsia="zh-CN"/>
+              </w:rPr>
+              <w:t>数值</w:t>
+            </w:r>
+          </w:p>
+        </w:tc>
+        <w:tc>
+          <w:tcPr>
+            <w:tcW w:w="5555" w:type="dxa"/>
+          </w:tcPr>
+          <w:p>
+            <w:pPr>
+              <w:numPr>
+                <w:numId w:val="0"/>
+              </w:numPr>
+              <w:rPr>
+                <w:rFonts w:hint="eastAsia"/>
+                <w:vertAlign w:val="baseline"/>
+                <w:lang w:val="en-US" w:eastAsia="zh-CN"/>
+              </w:rPr>
+            </w:pPr>
+            <w:r>
+              <w:rPr>
+                <w:rFonts w:hint="eastAsia"/>
+                <w:vertAlign w:val="baseline"/>
+                <w:lang w:val="en-US" w:eastAsia="zh-CN"/>
+              </w:rPr>
+              <w:t>表示新窗口的左坐标。不能是负值，Chrome一直是固定的窗口</w:t>
+            </w:r>
+          </w:p>
+        </w:tc>
+      </w:tr>
+      <w:tr>
+        <w:tblPrEx>
+          <w:tblBorders>
+            <w:top w:val="single" w:color="auto" w:sz="4" w:space="0"/>
+            <w:left w:val="single" w:color="auto" w:sz="4" w:space="0"/>
+            <w:bottom w:val="single" w:color="auto" w:sz="4" w:space="0"/>
+            <w:right w:val="single" w:color="auto" w:sz="4" w:space="0"/>
+            <w:insideH w:val="single" w:color="auto" w:sz="4" w:space="0"/>
+            <w:insideV w:val="single" w:color="auto" w:sz="4" w:space="0"/>
+          </w:tblBorders>
+          <w:tblLayout w:type="fixed"/>
+          <w:tblCellMar>
+            <w:left w:w="108" w:type="dxa"/>
+            <w:right w:w="108" w:type="dxa"/>
+          </w:tblCellMar>
+        </w:tblPrEx>
+        <w:tc>
+          <w:tcPr>
+            <w:tcW w:w="1064" w:type="dxa"/>
+          </w:tcPr>
+          <w:p>
+            <w:pPr>
+              <w:numPr>
+                <w:numId w:val="0"/>
+              </w:numPr>
+              <w:rPr>
+                <w:rFonts w:hint="eastAsia"/>
+                <w:vertAlign w:val="baseline"/>
+                <w:lang w:val="en-US" w:eastAsia="zh-CN"/>
+              </w:rPr>
+            </w:pPr>
+            <w:r>
+              <w:rPr>
+                <w:rFonts w:hint="eastAsia"/>
+                <w:vertAlign w:val="baseline"/>
+                <w:lang w:val="en-US" w:eastAsia="zh-CN"/>
+              </w:rPr>
+              <w:t>location</w:t>
+            </w:r>
+          </w:p>
+        </w:tc>
+        <w:tc>
+          <w:tcPr>
+            <w:tcW w:w="1903" w:type="dxa"/>
+          </w:tcPr>
+          <w:p>
+            <w:pPr>
+              <w:numPr>
+                <w:numId w:val="0"/>
+              </w:numPr>
+              <w:rPr>
+                <w:rFonts w:hint="eastAsia"/>
+                <w:vertAlign w:val="baseline"/>
+                <w:lang w:val="en-US" w:eastAsia="zh-CN"/>
+              </w:rPr>
+            </w:pPr>
+            <w:r>
+              <w:rPr>
+                <w:rFonts w:hint="eastAsia"/>
+                <w:vertAlign w:val="baseline"/>
+                <w:lang w:val="en-US" w:eastAsia="zh-CN"/>
+              </w:rPr>
+              <w:t>yes或no</w:t>
+            </w:r>
+          </w:p>
+        </w:tc>
+        <w:tc>
+          <w:tcPr>
+            <w:tcW w:w="5555" w:type="dxa"/>
+          </w:tcPr>
+          <w:p>
+            <w:pPr>
+              <w:numPr>
+                <w:numId w:val="0"/>
+              </w:numPr>
+              <w:rPr>
+                <w:rFonts w:hint="eastAsia"/>
+                <w:vertAlign w:val="baseline"/>
+                <w:lang w:val="en-US" w:eastAsia="zh-CN"/>
+              </w:rPr>
+            </w:pPr>
+            <w:r>
+              <w:rPr>
+                <w:rFonts w:hint="eastAsia"/>
+                <w:vertAlign w:val="baseline"/>
+                <w:lang w:val="en-US" w:eastAsia="zh-CN"/>
+              </w:rPr>
+              <w:t>表示是否在浏览器窗口中显示地址栏。不同的浏览器默认值不同。如果设置为no，地址栏可能会隐藏，也可能会被禁用</w:t>
+            </w:r>
+            <w:r>
+              <w:rPr>
+                <w:rFonts w:hint="default"/>
+                <w:vertAlign w:val="baseline"/>
+                <w:lang w:val="en-US" w:eastAsia="zh-CN"/>
+              </w:rPr>
+              <w:t>(IE</w:t>
+            </w:r>
+            <w:r>
+              <w:rPr>
+                <w:rFonts w:hint="eastAsia"/>
+                <w:vertAlign w:val="baseline"/>
+                <w:lang w:val="en-US" w:eastAsia="zh-CN"/>
+              </w:rPr>
+              <w:t>默认禁用</w:t>
+            </w:r>
+            <w:r>
+              <w:rPr>
+                <w:rFonts w:hint="default"/>
+                <w:vertAlign w:val="baseline"/>
+                <w:lang w:val="en-US" w:eastAsia="zh-CN"/>
+              </w:rPr>
+              <w:t>),Chrome</w:t>
+            </w:r>
+            <w:r>
+              <w:rPr>
+                <w:rFonts w:hint="eastAsia"/>
+                <w:vertAlign w:val="baseline"/>
+                <w:lang w:val="en-US" w:eastAsia="zh-CN"/>
+              </w:rPr>
+              <w:t>默认禁用，如果使用yes，则变为普通标签</w:t>
+            </w:r>
+            <w:r>
+              <w:rPr>
+                <w:rFonts w:hint="default"/>
+                <w:vertAlign w:val="baseline"/>
+                <w:lang w:val="en-US" w:eastAsia="zh-CN"/>
+              </w:rPr>
+              <w:t>,FireFox</w:t>
+            </w:r>
+            <w:r>
+              <w:rPr>
+                <w:rFonts w:hint="eastAsia"/>
+                <w:vertAlign w:val="baseline"/>
+                <w:lang w:val="en-US" w:eastAsia="zh-CN"/>
+              </w:rPr>
+              <w:t>无论如何都不会被编辑</w:t>
+            </w:r>
+          </w:p>
+        </w:tc>
+      </w:tr>
+      <w:tr>
+        <w:tblPrEx>
+          <w:tblBorders>
+            <w:top w:val="single" w:color="auto" w:sz="4" w:space="0"/>
+            <w:left w:val="single" w:color="auto" w:sz="4" w:space="0"/>
+            <w:bottom w:val="single" w:color="auto" w:sz="4" w:space="0"/>
+            <w:right w:val="single" w:color="auto" w:sz="4" w:space="0"/>
+            <w:insideH w:val="single" w:color="auto" w:sz="4" w:space="0"/>
+            <w:insideV w:val="single" w:color="auto" w:sz="4" w:space="0"/>
+          </w:tblBorders>
+          <w:tblLayout w:type="fixed"/>
+          <w:tblCellMar>
+            <w:left w:w="108" w:type="dxa"/>
+            <w:right w:w="108" w:type="dxa"/>
+          </w:tblCellMar>
+        </w:tblPrEx>
+        <w:tc>
+          <w:tcPr>
+            <w:tcW w:w="1064" w:type="dxa"/>
+          </w:tcPr>
+          <w:p>
+            <w:pPr>
+              <w:numPr>
+                <w:numId w:val="0"/>
+              </w:numPr>
+              <w:rPr>
+                <w:rFonts w:hint="eastAsia"/>
+                <w:vertAlign w:val="baseline"/>
+                <w:lang w:val="en-US" w:eastAsia="zh-CN"/>
+              </w:rPr>
+            </w:pPr>
+            <w:r>
+              <w:rPr>
+                <w:rFonts w:hint="eastAsia"/>
+                <w:vertAlign w:val="baseline"/>
+                <w:lang w:val="en-US" w:eastAsia="zh-CN"/>
+              </w:rPr>
+              <w:t>menubar</w:t>
+            </w:r>
+          </w:p>
+        </w:tc>
+        <w:tc>
+          <w:tcPr>
+            <w:tcW w:w="1903" w:type="dxa"/>
+          </w:tcPr>
+          <w:p>
+            <w:pPr>
+              <w:numPr>
+                <w:numId w:val="0"/>
+              </w:numPr>
+              <w:rPr>
+                <w:rFonts w:hint="eastAsia"/>
+                <w:vertAlign w:val="baseline"/>
+                <w:lang w:val="en-US" w:eastAsia="zh-CN"/>
+              </w:rPr>
+            </w:pPr>
+            <w:r>
+              <w:rPr>
+                <w:rFonts w:hint="eastAsia"/>
+                <w:vertAlign w:val="baseline"/>
+                <w:lang w:val="en-US" w:eastAsia="zh-CN"/>
+              </w:rPr>
+              <w:t>yes或no</w:t>
+            </w:r>
+          </w:p>
+        </w:tc>
+        <w:tc>
+          <w:tcPr>
+            <w:tcW w:w="5555" w:type="dxa"/>
+          </w:tcPr>
+          <w:p>
+            <w:pPr>
+              <w:numPr>
+                <w:numId w:val="0"/>
+              </w:numPr>
+              <w:rPr>
+                <w:rFonts w:hint="eastAsia"/>
+                <w:vertAlign w:val="baseline"/>
+                <w:lang w:val="en-US" w:eastAsia="zh-CN"/>
+              </w:rPr>
+            </w:pPr>
+            <w:r>
+              <w:rPr>
+                <w:rFonts w:hint="eastAsia"/>
+                <w:vertAlign w:val="baseline"/>
+                <w:lang w:val="en-US" w:eastAsia="zh-CN"/>
+              </w:rPr>
+              <w:t>表示是否在浏览器窗口中显示菜单栏，默认是no</w:t>
+            </w:r>
+          </w:p>
+        </w:tc>
+      </w:tr>
+      <w:tr>
+        <w:tblPrEx>
+          <w:tblBorders>
+            <w:top w:val="single" w:color="auto" w:sz="4" w:space="0"/>
+            <w:left w:val="single" w:color="auto" w:sz="4" w:space="0"/>
+            <w:bottom w:val="single" w:color="auto" w:sz="4" w:space="0"/>
+            <w:right w:val="single" w:color="auto" w:sz="4" w:space="0"/>
+            <w:insideH w:val="single" w:color="auto" w:sz="4" w:space="0"/>
+            <w:insideV w:val="single" w:color="auto" w:sz="4" w:space="0"/>
+          </w:tblBorders>
+          <w:tblLayout w:type="fixed"/>
+          <w:tblCellMar>
+            <w:left w:w="108" w:type="dxa"/>
+            <w:right w:w="108" w:type="dxa"/>
+          </w:tblCellMar>
+        </w:tblPrEx>
+        <w:tc>
+          <w:tcPr>
+            <w:tcW w:w="1064" w:type="dxa"/>
+          </w:tcPr>
+          <w:p>
+            <w:pPr>
+              <w:numPr>
+                <w:numId w:val="0"/>
+              </w:numPr>
+              <w:rPr>
+                <w:rFonts w:hint="eastAsia"/>
+                <w:vertAlign w:val="baseline"/>
+                <w:lang w:val="en-US" w:eastAsia="zh-CN"/>
+              </w:rPr>
+            </w:pPr>
+            <w:r>
+              <w:rPr>
+                <w:rFonts w:hint="eastAsia"/>
+                <w:vertAlign w:val="baseline"/>
+                <w:lang w:val="en-US" w:eastAsia="zh-CN"/>
+              </w:rPr>
+              <w:t>resizable</w:t>
+            </w:r>
+          </w:p>
+        </w:tc>
+        <w:tc>
+          <w:tcPr>
+            <w:tcW w:w="1903" w:type="dxa"/>
+          </w:tcPr>
+          <w:p>
+            <w:pPr>
+              <w:numPr>
+                <w:numId w:val="0"/>
+              </w:numPr>
+              <w:rPr>
+                <w:rFonts w:hint="eastAsia"/>
+                <w:vertAlign w:val="baseline"/>
+                <w:lang w:val="en-US" w:eastAsia="zh-CN"/>
+              </w:rPr>
+            </w:pPr>
+            <w:r>
+              <w:rPr>
+                <w:rFonts w:hint="eastAsia"/>
+                <w:vertAlign w:val="baseline"/>
+                <w:lang w:val="en-US" w:eastAsia="zh-CN"/>
+              </w:rPr>
+              <w:t>yes或no</w:t>
+            </w:r>
+          </w:p>
+        </w:tc>
+        <w:tc>
+          <w:tcPr>
+            <w:tcW w:w="5555" w:type="dxa"/>
+          </w:tcPr>
+          <w:p>
+            <w:pPr>
+              <w:numPr>
+                <w:numId w:val="0"/>
+              </w:numPr>
+              <w:rPr>
+                <w:rFonts w:hint="eastAsia"/>
+                <w:vertAlign w:val="baseline"/>
+                <w:lang w:val="en-US" w:eastAsia="zh-CN"/>
+              </w:rPr>
+            </w:pPr>
+            <w:r>
+              <w:rPr>
+                <w:rFonts w:hint="eastAsia"/>
+                <w:vertAlign w:val="baseline"/>
+                <w:lang w:val="en-US" w:eastAsia="zh-CN"/>
+              </w:rPr>
+              <w:t>表示是否可以通过拖动浏览器窗口的边框改变其大小，默认为no</w:t>
+            </w:r>
+          </w:p>
+        </w:tc>
+      </w:tr>
+      <w:tr>
+        <w:tblPrEx>
+          <w:tblBorders>
+            <w:top w:val="single" w:color="auto" w:sz="4" w:space="0"/>
+            <w:left w:val="single" w:color="auto" w:sz="4" w:space="0"/>
+            <w:bottom w:val="single" w:color="auto" w:sz="4" w:space="0"/>
+            <w:right w:val="single" w:color="auto" w:sz="4" w:space="0"/>
+            <w:insideH w:val="single" w:color="auto" w:sz="4" w:space="0"/>
+            <w:insideV w:val="single" w:color="auto" w:sz="4" w:space="0"/>
+          </w:tblBorders>
+          <w:tblLayout w:type="fixed"/>
+          <w:tblCellMar>
+            <w:left w:w="108" w:type="dxa"/>
+            <w:right w:w="108" w:type="dxa"/>
+          </w:tblCellMar>
+        </w:tblPrEx>
+        <w:tc>
+          <w:tcPr>
+            <w:tcW w:w="1064" w:type="dxa"/>
+          </w:tcPr>
+          <w:p>
+            <w:pPr>
+              <w:numPr>
+                <w:numId w:val="0"/>
+              </w:numPr>
+              <w:rPr>
+                <w:rFonts w:hint="eastAsia"/>
+                <w:vertAlign w:val="baseline"/>
+                <w:lang w:val="en-US" w:eastAsia="zh-CN"/>
+              </w:rPr>
+            </w:pPr>
+            <w:r>
+              <w:rPr>
+                <w:rFonts w:hint="eastAsia"/>
+                <w:vertAlign w:val="baseline"/>
+                <w:lang w:val="en-US" w:eastAsia="zh-CN"/>
+              </w:rPr>
+              <w:t>scrollbars</w:t>
+            </w:r>
+          </w:p>
+        </w:tc>
+        <w:tc>
+          <w:tcPr>
+            <w:tcW w:w="1903" w:type="dxa"/>
+          </w:tcPr>
+          <w:p>
+            <w:pPr>
+              <w:numPr>
+                <w:numId w:val="0"/>
+              </w:numPr>
+              <w:rPr>
+                <w:rFonts w:hint="eastAsia"/>
+                <w:vertAlign w:val="baseline"/>
+                <w:lang w:val="en-US" w:eastAsia="zh-CN"/>
+              </w:rPr>
+            </w:pPr>
+            <w:r>
+              <w:rPr>
+                <w:rFonts w:hint="eastAsia"/>
+                <w:vertAlign w:val="baseline"/>
+                <w:lang w:val="en-US" w:eastAsia="zh-CN"/>
+              </w:rPr>
+              <w:t>yes或no</w:t>
+            </w:r>
+          </w:p>
+        </w:tc>
+        <w:tc>
+          <w:tcPr>
+            <w:tcW w:w="5555" w:type="dxa"/>
+          </w:tcPr>
+          <w:p>
+            <w:pPr>
+              <w:numPr>
+                <w:numId w:val="0"/>
+              </w:numPr>
+              <w:rPr>
+                <w:rFonts w:hint="eastAsia"/>
+                <w:vertAlign w:val="baseline"/>
+                <w:lang w:val="en-US" w:eastAsia="zh-CN"/>
+              </w:rPr>
+            </w:pPr>
+            <w:r>
+              <w:rPr>
+                <w:rFonts w:hint="eastAsia"/>
+                <w:vertAlign w:val="baseline"/>
+                <w:lang w:val="en-US" w:eastAsia="zh-CN"/>
+              </w:rPr>
+              <w:t>表示是如果内容在窗口显示不下，是否允许滚动。默认值是no</w:t>
+            </w:r>
+          </w:p>
+        </w:tc>
+      </w:tr>
+      <w:tr>
+        <w:tblPrEx>
+          <w:tblBorders>
+            <w:top w:val="single" w:color="auto" w:sz="4" w:space="0"/>
+            <w:left w:val="single" w:color="auto" w:sz="4" w:space="0"/>
+            <w:bottom w:val="single" w:color="auto" w:sz="4" w:space="0"/>
+            <w:right w:val="single" w:color="auto" w:sz="4" w:space="0"/>
+            <w:insideH w:val="single" w:color="auto" w:sz="4" w:space="0"/>
+            <w:insideV w:val="single" w:color="auto" w:sz="4" w:space="0"/>
+          </w:tblBorders>
+          <w:tblLayout w:type="fixed"/>
+          <w:tblCellMar>
+            <w:left w:w="108" w:type="dxa"/>
+            <w:right w:w="108" w:type="dxa"/>
+          </w:tblCellMar>
+        </w:tblPrEx>
+        <w:tc>
+          <w:tcPr>
+            <w:tcW w:w="1064" w:type="dxa"/>
+          </w:tcPr>
+          <w:p>
+            <w:pPr>
+              <w:numPr>
+                <w:numId w:val="0"/>
+              </w:numPr>
+              <w:rPr>
+                <w:rFonts w:hint="eastAsia"/>
+                <w:vertAlign w:val="baseline"/>
+                <w:lang w:val="en-US" w:eastAsia="zh-CN"/>
+              </w:rPr>
+            </w:pPr>
+            <w:r>
+              <w:rPr>
+                <w:rFonts w:hint="eastAsia"/>
+                <w:vertAlign w:val="baseline"/>
+                <w:lang w:val="en-US" w:eastAsia="zh-CN"/>
+              </w:rPr>
+              <w:t>toolbar</w:t>
+            </w:r>
+          </w:p>
+        </w:tc>
+        <w:tc>
+          <w:tcPr>
+            <w:tcW w:w="1903" w:type="dxa"/>
+          </w:tcPr>
+          <w:p>
+            <w:pPr>
+              <w:numPr>
+                <w:numId w:val="0"/>
+              </w:numPr>
+              <w:rPr>
+                <w:rFonts w:hint="eastAsia"/>
+                <w:vertAlign w:val="baseline"/>
+                <w:lang w:val="en-US" w:eastAsia="zh-CN"/>
+              </w:rPr>
+            </w:pPr>
+            <w:r>
+              <w:rPr>
+                <w:rFonts w:hint="eastAsia"/>
+                <w:vertAlign w:val="baseline"/>
+                <w:lang w:val="en-US" w:eastAsia="zh-CN"/>
+              </w:rPr>
+              <w:t>yes或no</w:t>
+            </w:r>
+          </w:p>
+        </w:tc>
+        <w:tc>
+          <w:tcPr>
+            <w:tcW w:w="5555" w:type="dxa"/>
+          </w:tcPr>
+          <w:p>
+            <w:pPr>
+              <w:numPr>
+                <w:numId w:val="0"/>
+              </w:numPr>
+              <w:rPr>
+                <w:rFonts w:hint="eastAsia"/>
+                <w:vertAlign w:val="baseline"/>
+                <w:lang w:val="en-US" w:eastAsia="zh-CN"/>
+              </w:rPr>
+            </w:pPr>
+            <w:r>
+              <w:rPr>
+                <w:rFonts w:hint="eastAsia"/>
+                <w:vertAlign w:val="baseline"/>
+                <w:lang w:val="en-US" w:eastAsia="zh-CN"/>
+              </w:rPr>
+              <w:t>表示是否在在浏览器中显示工具栏，默认是no</w:t>
+            </w:r>
+          </w:p>
+        </w:tc>
+      </w:tr>
+      <w:tr>
+        <w:tblPrEx>
+          <w:tblBorders>
+            <w:top w:val="single" w:color="auto" w:sz="4" w:space="0"/>
+            <w:left w:val="single" w:color="auto" w:sz="4" w:space="0"/>
+            <w:bottom w:val="single" w:color="auto" w:sz="4" w:space="0"/>
+            <w:right w:val="single" w:color="auto" w:sz="4" w:space="0"/>
+            <w:insideH w:val="single" w:color="auto" w:sz="4" w:space="0"/>
+            <w:insideV w:val="single" w:color="auto" w:sz="4" w:space="0"/>
+          </w:tblBorders>
+          <w:tblLayout w:type="fixed"/>
+          <w:tblCellMar>
+            <w:left w:w="108" w:type="dxa"/>
+            <w:right w:w="108" w:type="dxa"/>
+          </w:tblCellMar>
+        </w:tblPrEx>
+        <w:tc>
+          <w:tcPr>
+            <w:tcW w:w="1064" w:type="dxa"/>
+          </w:tcPr>
+          <w:p>
+            <w:pPr>
+              <w:numPr>
+                <w:numId w:val="0"/>
+              </w:numPr>
+              <w:rPr>
+                <w:rFonts w:hint="eastAsia"/>
+                <w:vertAlign w:val="baseline"/>
+                <w:lang w:val="en-US" w:eastAsia="zh-CN"/>
+              </w:rPr>
+            </w:pPr>
+            <w:r>
+              <w:rPr>
+                <w:rFonts w:hint="eastAsia"/>
+                <w:vertAlign w:val="baseline"/>
+                <w:lang w:val="en-US" w:eastAsia="zh-CN"/>
+              </w:rPr>
+              <w:t>top</w:t>
+            </w:r>
+          </w:p>
+        </w:tc>
+        <w:tc>
+          <w:tcPr>
+            <w:tcW w:w="1903" w:type="dxa"/>
+          </w:tcPr>
+          <w:p>
+            <w:pPr>
+              <w:numPr>
+                <w:numId w:val="0"/>
+              </w:numPr>
+              <w:rPr>
+                <w:rFonts w:hint="eastAsia"/>
+                <w:vertAlign w:val="baseline"/>
+                <w:lang w:val="en-US" w:eastAsia="zh-CN"/>
+              </w:rPr>
+            </w:pPr>
+            <w:r>
+              <w:rPr>
+                <w:rFonts w:hint="eastAsia"/>
+                <w:vertAlign w:val="baseline"/>
+                <w:lang w:val="en-US" w:eastAsia="zh-CN"/>
+              </w:rPr>
+              <w:t>数值</w:t>
+            </w:r>
+          </w:p>
+        </w:tc>
+        <w:tc>
+          <w:tcPr>
+            <w:tcW w:w="5555" w:type="dxa"/>
+          </w:tcPr>
+          <w:p>
+            <w:pPr>
+              <w:numPr>
+                <w:numId w:val="0"/>
+              </w:numPr>
+              <w:rPr>
+                <w:rFonts w:hint="eastAsia"/>
+                <w:vertAlign w:val="baseline"/>
+                <w:lang w:val="en-US" w:eastAsia="zh-CN"/>
+              </w:rPr>
+            </w:pPr>
+            <w:r>
+              <w:rPr>
+                <w:rFonts w:hint="eastAsia"/>
+                <w:vertAlign w:val="baseline"/>
+                <w:lang w:val="en-US" w:eastAsia="zh-CN"/>
+              </w:rPr>
+              <w:t>表示新窗口的上坐标</w:t>
+            </w:r>
+          </w:p>
+        </w:tc>
+      </w:tr>
+      <w:tr>
+        <w:tblPrEx>
+          <w:tblBorders>
+            <w:top w:val="single" w:color="auto" w:sz="4" w:space="0"/>
+            <w:left w:val="single" w:color="auto" w:sz="4" w:space="0"/>
+            <w:bottom w:val="single" w:color="auto" w:sz="4" w:space="0"/>
+            <w:right w:val="single" w:color="auto" w:sz="4" w:space="0"/>
+            <w:insideH w:val="single" w:color="auto" w:sz="4" w:space="0"/>
+            <w:insideV w:val="single" w:color="auto" w:sz="4" w:space="0"/>
+          </w:tblBorders>
+          <w:tblLayout w:type="fixed"/>
+          <w:tblCellMar>
+            <w:left w:w="108" w:type="dxa"/>
+            <w:right w:w="108" w:type="dxa"/>
+          </w:tblCellMar>
+        </w:tblPrEx>
+        <w:tc>
+          <w:tcPr>
+            <w:tcW w:w="1064" w:type="dxa"/>
+          </w:tcPr>
+          <w:p>
+            <w:pPr>
+              <w:numPr>
+                <w:numId w:val="0"/>
+              </w:numPr>
+              <w:rPr>
+                <w:rFonts w:hint="eastAsia"/>
+                <w:vertAlign w:val="baseline"/>
+                <w:lang w:val="en-US" w:eastAsia="zh-CN"/>
+              </w:rPr>
+            </w:pPr>
+            <w:r>
+              <w:rPr>
+                <w:rFonts w:hint="eastAsia"/>
+                <w:vertAlign w:val="baseline"/>
+                <w:lang w:val="en-US" w:eastAsia="zh-CN"/>
+              </w:rPr>
+              <w:t>width</w:t>
+            </w:r>
+          </w:p>
+        </w:tc>
+        <w:tc>
+          <w:tcPr>
+            <w:tcW w:w="1903" w:type="dxa"/>
+          </w:tcPr>
+          <w:p>
+            <w:pPr>
+              <w:numPr>
+                <w:numId w:val="0"/>
+              </w:numPr>
+              <w:rPr>
+                <w:rFonts w:hint="eastAsia"/>
+                <w:vertAlign w:val="baseline"/>
+                <w:lang w:val="en-US" w:eastAsia="zh-CN"/>
+              </w:rPr>
+            </w:pPr>
+            <w:r>
+              <w:rPr>
+                <w:rFonts w:hint="eastAsia"/>
+                <w:vertAlign w:val="baseline"/>
+                <w:lang w:val="en-US" w:eastAsia="zh-CN"/>
+              </w:rPr>
+              <w:t>数值</w:t>
+            </w:r>
+          </w:p>
+        </w:tc>
+        <w:tc>
+          <w:tcPr>
+            <w:tcW w:w="5555" w:type="dxa"/>
+          </w:tcPr>
+          <w:p>
+            <w:pPr>
+              <w:numPr>
+                <w:numId w:val="0"/>
+              </w:numPr>
+              <w:rPr>
+                <w:rFonts w:hint="eastAsia"/>
+                <w:vertAlign w:val="baseline"/>
+                <w:lang w:val="en-US" w:eastAsia="zh-CN"/>
+              </w:rPr>
+            </w:pPr>
+            <w:r>
+              <w:rPr>
+                <w:rFonts w:hint="eastAsia"/>
+                <w:vertAlign w:val="baseline"/>
+                <w:lang w:val="en-US" w:eastAsia="zh-CN"/>
+              </w:rPr>
+              <w:t>表示新窗口的宽度，不能小于100</w:t>
+            </w:r>
+          </w:p>
+        </w:tc>
+      </w:tr>
+    </w:tbl>
+    <w:p>
+      <w:pPr>
+        <w:numPr>
+          <w:numId w:val="0"/>
+        </w:numPr>
+        <w:rPr>
+          <w:rFonts w:hint="eastAsia"/>
+          <w:lang w:val="en-US" w:eastAsia="zh-CN"/>
+        </w:rPr>
+      </w:pPr>
+    </w:p>
+    <w:p>
+      <w:pPr>
+        <w:rPr>
+          <w:rFonts w:hint="eastAsia"/>
+          <w:lang w:val="en-US" w:eastAsia="zh-CN"/>
+        </w:rPr>
+      </w:pPr>
+      <w:r>
+        <w:rPr>
+          <w:rFonts w:hint="default"/>
+          <w:lang w:val="en-US" w:eastAsia="zh-CN"/>
+        </w:rPr>
+        <w:t>window.open()</w:t>
+      </w:r>
+      <w:r>
+        <w:rPr>
+          <w:rFonts w:hint="eastAsia"/>
+          <w:lang w:val="en-US" w:eastAsia="zh-CN"/>
+        </w:rPr>
+        <w:t>方法会返回一个指向新窗口的引用。引用的对象与其它window对象大致相似，但我们可以对其进行更多控制。例如，大部分浏览器是不允许我们针对浏览器窗口调整大小或移动位置，但却允许我们针对通过window.open()创建的窗口调整大小或移动位置。</w:t>
+      </w:r>
+    </w:p>
+    <w:p>
+      <w:pPr>
+        <w:pStyle w:val="9"/>
+        <w:keepNext w:val="0"/>
+        <w:keepLines w:val="0"/>
+        <w:widowControl/>
+        <w:suppressLineNumbers w:val="0"/>
+        <w:shd w:val="clear" w:fill="CCE8CF"/>
+        <w:rPr>
+          <w:rFonts w:hint="default" w:ascii="Courier New" w:hAnsi="Courier New" w:cs="Courier New"/>
+          <w:color w:val="CC7832"/>
+          <w:sz w:val="24"/>
+          <w:szCs w:val="24"/>
+          <w:shd w:val="clear" w:fill="CCE8CF"/>
+        </w:rPr>
+      </w:pPr>
+      <w:r>
+        <w:rPr>
+          <w:rFonts w:hint="default" w:ascii="Courier New" w:hAnsi="Courier New" w:cs="Courier New"/>
+          <w:b/>
+          <w:color w:val="000080"/>
+          <w:sz w:val="24"/>
+          <w:szCs w:val="24"/>
+          <w:shd w:val="clear" w:fill="CCE8CF"/>
+        </w:rPr>
+        <w:t>var</w:t>
+      </w:r>
+      <w:r>
+        <w:rPr>
+          <w:rFonts w:hint="default" w:ascii="Courier New" w:hAnsi="Courier New" w:cs="Courier New"/>
+          <w:b/>
+          <w:color w:val="000080"/>
+          <w:sz w:val="24"/>
+          <w:szCs w:val="24"/>
+          <w:shd w:val="clear" w:fill="CCE8CF"/>
+          <w:lang w:val="en-US"/>
+        </w:rPr>
+        <w:t xml:space="preserve"> </w:t>
+      </w:r>
+      <w:r>
+        <w:rPr>
+          <w:rFonts w:hint="default" w:ascii="Courier New" w:hAnsi="Courier New" w:cs="Courier New"/>
+          <w:color w:val="000000"/>
+          <w:sz w:val="24"/>
+          <w:szCs w:val="24"/>
+          <w:shd w:val="clear" w:fill="CCE8CF"/>
+        </w:rPr>
+        <w:t>lalala</w:t>
+      </w:r>
+      <w:r>
+        <w:rPr>
+          <w:rFonts w:hint="default" w:ascii="Courier New" w:hAnsi="Courier New" w:cs="Courier New"/>
+          <w:color w:val="000000"/>
+          <w:sz w:val="24"/>
+          <w:szCs w:val="24"/>
+          <w:shd w:val="clear" w:fill="CCE8CF"/>
+          <w:lang w:val="en-US"/>
+        </w:rPr>
+        <w:t xml:space="preserve"> </w:t>
+      </w:r>
+      <w:r>
+        <w:rPr>
+          <w:rFonts w:hint="default" w:ascii="Courier New" w:hAnsi="Courier New" w:cs="Courier New"/>
+          <w:color w:val="000000"/>
+          <w:sz w:val="24"/>
+          <w:szCs w:val="24"/>
+          <w:shd w:val="clear" w:fill="CCE8CF"/>
+        </w:rPr>
+        <w:t>=</w:t>
+      </w:r>
+      <w:r>
+        <w:rPr>
+          <w:rFonts w:hint="default" w:ascii="Courier New" w:hAnsi="Courier New" w:cs="Courier New"/>
+          <w:color w:val="000000"/>
+          <w:sz w:val="24"/>
+          <w:szCs w:val="24"/>
+          <w:shd w:val="clear" w:fill="CCE8CF"/>
+          <w:lang w:val="en-US"/>
+        </w:rPr>
+        <w:t xml:space="preserve"> </w:t>
+      </w:r>
+      <w:r>
+        <w:rPr>
+          <w:rFonts w:hint="default" w:ascii="Courier New" w:hAnsi="Courier New" w:cs="Courier New"/>
+          <w:color w:val="000000"/>
+          <w:sz w:val="24"/>
+          <w:szCs w:val="24"/>
+          <w:shd w:val="clear" w:fill="CCE8CF"/>
+        </w:rPr>
+        <w:t>window.open(</w:t>
+      </w:r>
+      <w:r>
+        <w:rPr>
+          <w:rFonts w:hint="default" w:ascii="Courier New" w:hAnsi="Courier New" w:cs="Courier New"/>
+          <w:b/>
+          <w:color w:val="008000"/>
+          <w:sz w:val="24"/>
+          <w:szCs w:val="24"/>
+          <w:shd w:val="clear" w:fill="CCE8CF"/>
+        </w:rPr>
+        <w:t>'https://www.zhihu.com'</w:t>
+      </w:r>
+      <w:r>
+        <w:rPr>
+          <w:rFonts w:hint="default" w:ascii="Courier New" w:hAnsi="Courier New" w:cs="Courier New"/>
+          <w:color w:val="CC7832"/>
+          <w:sz w:val="24"/>
+          <w:szCs w:val="24"/>
+          <w:shd w:val="clear" w:fill="CCE8CF"/>
+        </w:rPr>
+        <w:t>,</w:t>
+      </w:r>
+    </w:p>
+    <w:p>
+      <w:pPr>
+        <w:pStyle w:val="9"/>
+        <w:keepNext w:val="0"/>
+        <w:keepLines w:val="0"/>
+        <w:widowControl/>
+        <w:suppressLineNumbers w:val="0"/>
+        <w:shd w:val="clear" w:fill="CCE8CF"/>
+        <w:rPr>
+          <w:rFonts w:hint="default" w:ascii="Courier New" w:hAnsi="Courier New" w:cs="Courier New"/>
+          <w:color w:val="CC7832"/>
+          <w:sz w:val="24"/>
+          <w:szCs w:val="24"/>
+          <w:shd w:val="clear" w:fill="CCE8CF"/>
+        </w:rPr>
+      </w:pPr>
+      <w:r>
+        <w:rPr>
+          <w:rFonts w:hint="default" w:ascii="Courier New" w:hAnsi="Courier New" w:cs="Courier New"/>
+          <w:b/>
+          <w:color w:val="008000"/>
+          <w:sz w:val="24"/>
+          <w:szCs w:val="24"/>
+          <w:shd w:val="clear" w:fill="CCE8CF"/>
+        </w:rPr>
+        <w:t>'_blank'</w:t>
+      </w:r>
+      <w:r>
+        <w:rPr>
+          <w:rFonts w:hint="default" w:ascii="Courier New" w:hAnsi="Courier New" w:cs="Courier New"/>
+          <w:color w:val="CC7832"/>
+          <w:sz w:val="24"/>
+          <w:szCs w:val="24"/>
+          <w:shd w:val="clear" w:fill="CCE8CF"/>
+        </w:rPr>
+        <w:t>,</w:t>
+      </w:r>
+    </w:p>
+    <w:p>
+      <w:pPr>
+        <w:pStyle w:val="9"/>
+        <w:keepNext w:val="0"/>
+        <w:keepLines w:val="0"/>
+        <w:widowControl/>
+        <w:suppressLineNumbers w:val="0"/>
+        <w:shd w:val="clear" w:fill="CCE8CF"/>
+        <w:rPr>
+          <w:rFonts w:hint="default" w:ascii="Courier New" w:hAnsi="Courier New" w:cs="Courier New"/>
+          <w:color w:val="CC7832"/>
+          <w:sz w:val="24"/>
+          <w:szCs w:val="24"/>
+          <w:shd w:val="clear" w:fill="CCE8CF"/>
+        </w:rPr>
+      </w:pPr>
+      <w:r>
+        <w:rPr>
+          <w:rFonts w:hint="default" w:ascii="Courier New" w:hAnsi="Courier New" w:cs="Courier New"/>
+          <w:b/>
+          <w:color w:val="008000"/>
+          <w:sz w:val="24"/>
+          <w:szCs w:val="24"/>
+          <w:shd w:val="clear" w:fill="CCE8CF"/>
+        </w:rPr>
+        <w:t>'height=400,width=500,top=10,left=10,resizable=yes'</w:t>
+      </w:r>
+      <w:r>
+        <w:rPr>
+          <w:rFonts w:hint="default" w:ascii="Courier New" w:hAnsi="Courier New" w:cs="Courier New"/>
+          <w:color w:val="000000"/>
+          <w:sz w:val="24"/>
+          <w:szCs w:val="24"/>
+          <w:shd w:val="clear" w:fill="CCE8CF"/>
+        </w:rPr>
+        <w:t>)</w:t>
+      </w:r>
+      <w:r>
+        <w:rPr>
+          <w:rFonts w:hint="default" w:ascii="Courier New" w:hAnsi="Courier New" w:cs="Courier New"/>
+          <w:color w:val="CC7832"/>
+          <w:sz w:val="24"/>
+          <w:szCs w:val="24"/>
+          <w:shd w:val="clear" w:fill="CCE8CF"/>
+        </w:rPr>
+        <w:t>;</w:t>
+      </w:r>
+      <w:r>
+        <w:rPr>
+          <w:rFonts w:hint="default" w:ascii="Courier New" w:hAnsi="Courier New" w:cs="Courier New"/>
+          <w:color w:val="CC7832"/>
+          <w:sz w:val="24"/>
+          <w:szCs w:val="24"/>
+          <w:shd w:val="clear" w:fill="CCE8CF"/>
+        </w:rPr>
+        <w:br w:type="textWrapping"/>
+      </w:r>
+      <w:r>
+        <w:rPr>
+          <w:rFonts w:hint="default" w:ascii="Courier New" w:hAnsi="Courier New" w:cs="Courier New"/>
+          <w:color w:val="000000"/>
+          <w:sz w:val="24"/>
+          <w:szCs w:val="24"/>
+          <w:shd w:val="clear" w:fill="CCE8CF"/>
+        </w:rPr>
+        <w:t>lalala.resizeTo(</w:t>
+      </w:r>
+      <w:r>
+        <w:rPr>
+          <w:rFonts w:hint="default" w:ascii="Courier New" w:hAnsi="Courier New" w:cs="Courier New"/>
+          <w:color w:val="0000FF"/>
+          <w:sz w:val="24"/>
+          <w:szCs w:val="24"/>
+          <w:shd w:val="clear" w:fill="CCE8CF"/>
+        </w:rPr>
+        <w:t>500</w:t>
+      </w:r>
+      <w:r>
+        <w:rPr>
+          <w:rFonts w:hint="default" w:ascii="Courier New" w:hAnsi="Courier New" w:cs="Courier New"/>
+          <w:color w:val="CC7832"/>
+          <w:sz w:val="24"/>
+          <w:szCs w:val="24"/>
+          <w:shd w:val="clear" w:fill="CCE8CF"/>
+        </w:rPr>
+        <w:t xml:space="preserve">, </w:t>
+      </w:r>
+      <w:r>
+        <w:rPr>
+          <w:rFonts w:hint="default" w:ascii="Courier New" w:hAnsi="Courier New" w:cs="Courier New"/>
+          <w:color w:val="0000FF"/>
+          <w:sz w:val="24"/>
+          <w:szCs w:val="24"/>
+          <w:shd w:val="clear" w:fill="CCE8CF"/>
+        </w:rPr>
+        <w:t>500</w:t>
+      </w:r>
+      <w:r>
+        <w:rPr>
+          <w:rFonts w:hint="default" w:ascii="Courier New" w:hAnsi="Courier New" w:cs="Courier New"/>
+          <w:color w:val="000000"/>
+          <w:sz w:val="24"/>
+          <w:szCs w:val="24"/>
+          <w:shd w:val="clear" w:fill="CCE8CF"/>
+        </w:rPr>
+        <w:t>)</w:t>
+      </w:r>
+      <w:r>
+        <w:rPr>
+          <w:rFonts w:hint="default" w:ascii="Courier New" w:hAnsi="Courier New" w:cs="Courier New"/>
+          <w:color w:val="CC7832"/>
+          <w:sz w:val="24"/>
+          <w:szCs w:val="24"/>
+          <w:shd w:val="clear" w:fill="CCE8CF"/>
+        </w:rPr>
+        <w:t>;</w:t>
+      </w:r>
+      <w:r>
+        <w:rPr>
+          <w:rFonts w:hint="default" w:ascii="Courier New" w:hAnsi="Courier New" w:cs="Courier New"/>
+          <w:color w:val="CC7832"/>
+          <w:sz w:val="24"/>
+          <w:szCs w:val="24"/>
+          <w:shd w:val="clear" w:fill="CCE8CF"/>
+        </w:rPr>
+        <w:br w:type="textWrapping"/>
+      </w:r>
+      <w:r>
+        <w:rPr>
+          <w:rFonts w:hint="default" w:ascii="Courier New" w:hAnsi="Courier New" w:cs="Courier New"/>
+          <w:color w:val="000000"/>
+          <w:sz w:val="24"/>
+          <w:szCs w:val="24"/>
+          <w:shd w:val="clear" w:fill="CCE8CF"/>
+        </w:rPr>
+        <w:t>lalala.moveTo(</w:t>
+      </w:r>
+      <w:r>
+        <w:rPr>
+          <w:rFonts w:hint="default" w:ascii="Courier New" w:hAnsi="Courier New" w:cs="Courier New"/>
+          <w:color w:val="0000FF"/>
+          <w:sz w:val="24"/>
+          <w:szCs w:val="24"/>
+          <w:shd w:val="clear" w:fill="CCE8CF"/>
+        </w:rPr>
+        <w:t>100</w:t>
+      </w:r>
+      <w:r>
+        <w:rPr>
+          <w:rFonts w:hint="default" w:ascii="Courier New" w:hAnsi="Courier New" w:cs="Courier New"/>
+          <w:color w:val="CC7832"/>
+          <w:sz w:val="24"/>
+          <w:szCs w:val="24"/>
+          <w:shd w:val="clear" w:fill="CCE8CF"/>
+        </w:rPr>
+        <w:t xml:space="preserve">, </w:t>
+      </w:r>
+      <w:r>
+        <w:rPr>
+          <w:rFonts w:hint="default" w:ascii="Courier New" w:hAnsi="Courier New" w:cs="Courier New"/>
+          <w:color w:val="0000FF"/>
+          <w:sz w:val="24"/>
+          <w:szCs w:val="24"/>
+          <w:shd w:val="clear" w:fill="CCE8CF"/>
+        </w:rPr>
+        <w:t>100</w:t>
+      </w:r>
+      <w:r>
+        <w:rPr>
+          <w:rFonts w:hint="default" w:ascii="Courier New" w:hAnsi="Courier New" w:cs="Courier New"/>
+          <w:color w:val="000000"/>
+          <w:sz w:val="24"/>
+          <w:szCs w:val="24"/>
+          <w:shd w:val="clear" w:fill="CCE8CF"/>
+        </w:rPr>
+        <w:t>)</w:t>
+      </w:r>
+      <w:r>
+        <w:rPr>
+          <w:rFonts w:hint="default" w:ascii="Courier New" w:hAnsi="Courier New" w:cs="Courier New"/>
+          <w:color w:val="CC7832"/>
+          <w:sz w:val="24"/>
+          <w:szCs w:val="24"/>
+          <w:shd w:val="clear" w:fill="CCE8CF"/>
+        </w:rPr>
+        <w:t>;</w:t>
+      </w:r>
+      <w:r>
+        <w:rPr>
+          <w:rFonts w:hint="default" w:ascii="Courier New" w:hAnsi="Courier New" w:cs="Courier New"/>
+          <w:color w:val="CC7832"/>
+          <w:sz w:val="24"/>
+          <w:szCs w:val="24"/>
+          <w:shd w:val="clear" w:fill="CCE8CF"/>
+        </w:rPr>
+        <w:br w:type="textWrapping"/>
+      </w:r>
+      <w:r>
+        <w:rPr>
+          <w:rFonts w:hint="default" w:ascii="Courier New" w:hAnsi="Courier New" w:cs="Courier New"/>
+          <w:color w:val="000000"/>
+          <w:sz w:val="24"/>
+          <w:szCs w:val="24"/>
+          <w:shd w:val="clear" w:fill="CCE8CF"/>
+        </w:rPr>
+        <w:t>lalala.close()</w:t>
+      </w:r>
+      <w:r>
+        <w:rPr>
+          <w:rFonts w:hint="default" w:ascii="Courier New" w:hAnsi="Courier New" w:cs="Courier New"/>
+          <w:color w:val="CC7832"/>
+          <w:sz w:val="24"/>
+          <w:szCs w:val="24"/>
+          <w:shd w:val="clear" w:fill="CCE8CF"/>
+        </w:rPr>
+        <w:t>;</w:t>
+      </w:r>
+    </w:p>
+    <w:p>
+      <w:pPr>
+        <w:rPr>
+          <w:rFonts w:hint="eastAsia"/>
+          <w:lang w:val="en-US" w:eastAsia="zh-CN"/>
+        </w:rPr>
+      </w:pPr>
+    </w:p>
+    <w:p>
+      <w:pPr>
+        <w:rPr>
+          <w:rFonts w:hint="eastAsia"/>
+          <w:lang w:val="en-US" w:eastAsia="zh-CN"/>
+        </w:rPr>
+      </w:pPr>
+      <w:r>
+        <w:rPr>
+          <w:rFonts w:hint="eastAsia"/>
+          <w:lang w:val="en-US" w:eastAsia="zh-CN"/>
+        </w:rPr>
+        <w:t>弹出窗口变比后，窗口的引用依然在，但除了像下面这样检测其closed属性之外，已经没有其它用处。</w:t>
+      </w:r>
+    </w:p>
+    <w:p>
+      <w:pPr>
+        <w:rPr>
+          <w:rFonts w:hint="default"/>
+          <w:lang w:val="en-US" w:eastAsia="zh-CN"/>
+        </w:rPr>
+      </w:pPr>
+      <w:r>
+        <w:rPr>
+          <w:rFonts w:hint="default"/>
+          <w:lang w:val="en-US" w:eastAsia="zh-CN"/>
+        </w:rPr>
+        <w:t>lalala.close();</w:t>
+      </w:r>
+    </w:p>
+    <w:p>
+      <w:pPr>
+        <w:rPr>
+          <w:rFonts w:hint="eastAsia"/>
+          <w:lang w:val="en-US" w:eastAsia="zh-CN"/>
+        </w:rPr>
+      </w:pPr>
+      <w:r>
+        <w:rPr>
+          <w:rFonts w:hint="default"/>
+          <w:lang w:val="en-US" w:eastAsia="zh-CN"/>
+        </w:rPr>
+        <w:t>console.log(lalala.closed);</w:t>
+      </w:r>
+      <w:r>
+        <w:rPr>
+          <w:rFonts w:hint="default"/>
+          <w:lang w:val="en-US" w:eastAsia="zh-CN"/>
+        </w:rPr>
+        <w:tab/>
+        <w:t>//true</w:t>
+      </w:r>
       <w:bookmarkStart w:id="0" w:name="_GoBack"/>
       <w:bookmarkEnd w:id="0"/>
-    </w:p>
-    <w:p>
-      <w:pPr>
-        <w:rPr>
-          <w:rFonts w:hint="eastAsia"/>
-          <w:lang w:val="en-US" w:eastAsia="zh-CN"/>
-        </w:rPr>
-      </w:pPr>
-    </w:p>
-    <w:p>
-      <w:pPr>
-        <w:rPr>
-          <w:rFonts w:hint="eastAsia"/>
-          <w:lang w:val="en-US" w:eastAsia="zh-CN"/>
-        </w:rPr>
-      </w:pPr>
-    </w:p>
-    <w:p>
-      <w:pPr>
-        <w:rPr>
-          <w:rFonts w:hint="eastAsia"/>
-          <w:lang w:val="en-US" w:eastAsia="zh-CN"/>
-        </w:rPr>
-      </w:pPr>
-    </w:p>
-    <w:p>
-      <w:pPr>
-        <w:rPr>
-          <w:rFonts w:hint="eastAsia"/>
-          <w:lang w:val="en-US" w:eastAsia="zh-CN"/>
-        </w:rPr>
-      </w:pPr>
     </w:p>
     <w:p>
       <w:pPr>
@@ -32570,6 +34656,18 @@
       <w:lvlJc w:val="left"/>
     </w:lvl>
   </w:abstractNum>
+  <w:abstractNum w:abstractNumId="55">
+    <w:nsid w:val="5954BB84"/>
+    <w:multiLevelType w:val="singleLevel"/>
+    <w:tmpl w:val="5954BB84"/>
+    <w:lvl w:ilvl="0" w:tentative="0">
+      <w:start w:val="1"/>
+      <w:numFmt w:val="decimal"/>
+      <w:suff w:val="nothing"/>
+      <w:lvlText w:val="%1、"/>
+      <w:lvlJc w:val="left"/>
+    </w:lvl>
+  </w:abstractNum>
   <w:num w:numId="1">
     <w:abstractNumId w:val="2"/>
   </w:num>
@@ -32734,6 +34832,9 @@
   </w:num>
   <w:num w:numId="55">
     <w:abstractNumId w:val="54"/>
+  </w:num>
+  <w:num w:numId="56">
+    <w:abstractNumId w:val="55"/>
   </w:num>
 </w:numbering>
 </file>
